--- a/saMhitA/04/TS 4 Malayalam Corrections.docx
+++ b/saMhitA/04/TS 4 Malayalam Corrections.docx
@@ -130,20 +130,19 @@
         <w:tblLook w:val="04A0" w:firstRow="1" w:lastRow="0" w:firstColumn="1" w:lastColumn="0" w:noHBand="0" w:noVBand="1"/>
       </w:tblPr>
       <w:tblGrid>
-        <w:gridCol w:w="64"/>
-        <w:gridCol w:w="3478"/>
-        <w:gridCol w:w="5143"/>
+        <w:gridCol w:w="3516"/>
+        <w:gridCol w:w="26"/>
+        <w:gridCol w:w="5077"/>
+        <w:gridCol w:w="66"/>
         <w:gridCol w:w="5066"/>
-        <w:gridCol w:w="113"/>
+        <w:gridCol w:w="88"/>
+        <w:gridCol w:w="25"/>
       </w:tblGrid>
       <w:tr>
-        <w:trPr>
-          <w:gridBefore w:val="1"/>
-          <w:wBefore w:w="64" w:type="dxa"/>
-        </w:trPr>
         <w:tc>
           <w:tcPr>
-            <w:tcW w:w="3478" w:type="dxa"/>
+            <w:tcW w:w="3542" w:type="dxa"/>
+            <w:gridSpan w:val="2"/>
           </w:tcPr>
           <w:p>
             <w:pPr>
@@ -183,6 +182,7 @@
         <w:tc>
           <w:tcPr>
             <w:tcW w:w="5143" w:type="dxa"/>
+            <w:gridSpan w:val="2"/>
           </w:tcPr>
           <w:p>
             <w:pPr>
@@ -205,7 +205,7 @@
         <w:tc>
           <w:tcPr>
             <w:tcW w:w="5179" w:type="dxa"/>
-            <w:gridSpan w:val="2"/>
+            <w:gridSpan w:val="3"/>
           </w:tcPr>
           <w:p>
             <w:pPr>
@@ -230,6 +230,1018 @@
       <w:tr>
         <w:trPr>
           <w:gridAfter w:val="1"/>
+          <w:wAfter w:w="25" w:type="dxa"/>
+          <w:trHeight w:val="1531"/>
+        </w:trPr>
+        <w:tc>
+          <w:tcPr>
+            <w:tcW w:w="3516" w:type="dxa"/>
+          </w:tcPr>
+          <w:p>
+            <w:pPr>
+              <w:spacing w:line="240" w:lineRule="auto"/>
+              <w:rPr>
+                <w:rFonts w:cs="Latha"/>
+                <w:b/>
+                <w:color w:val="FF0000"/>
+                <w:sz w:val="28"/>
+                <w:szCs w:val="28"/>
+                <w:lang w:bidi="ta-IN"/>
+              </w:rPr>
+            </w:pPr>
+            <w:r>
+              <w:rPr>
+                <w:rFonts w:cs="Latha"/>
+                <w:b/>
+                <w:color w:val="FF0000"/>
+                <w:sz w:val="28"/>
+                <w:szCs w:val="28"/>
+                <w:lang w:bidi="ta-IN"/>
+              </w:rPr>
+              <w:t>TS 4.</w:t>
+            </w:r>
+            <w:r>
+              <w:rPr>
+                <w:rFonts w:cs="Latha"/>
+                <w:b/>
+                <w:color w:val="FF0000"/>
+                <w:sz w:val="28"/>
+                <w:szCs w:val="28"/>
+                <w:lang w:bidi="ta-IN"/>
+              </w:rPr>
+              <w:t>1</w:t>
+            </w:r>
+            <w:r>
+              <w:rPr>
+                <w:rFonts w:cs="Latha"/>
+                <w:b/>
+                <w:color w:val="FF0000"/>
+                <w:sz w:val="28"/>
+                <w:szCs w:val="28"/>
+                <w:lang w:bidi="ta-IN"/>
+              </w:rPr>
+              <w:t>.</w:t>
+            </w:r>
+            <w:r>
+              <w:rPr>
+                <w:rFonts w:cs="Latha"/>
+                <w:b/>
+                <w:color w:val="FF0000"/>
+                <w:sz w:val="28"/>
+                <w:szCs w:val="28"/>
+                <w:lang w:bidi="ta-IN"/>
+              </w:rPr>
+              <w:t>2</w:t>
+            </w:r>
+            <w:r>
+              <w:rPr>
+                <w:rFonts w:cs="Latha"/>
+                <w:b/>
+                <w:color w:val="FF0000"/>
+                <w:sz w:val="28"/>
+                <w:szCs w:val="28"/>
+                <w:lang w:bidi="ta-IN"/>
+              </w:rPr>
+              <w:t>.</w:t>
+            </w:r>
+            <w:r>
+              <w:rPr>
+                <w:rFonts w:cs="Latha"/>
+                <w:b/>
+                <w:color w:val="FF0000"/>
+                <w:sz w:val="28"/>
+                <w:szCs w:val="28"/>
+                <w:lang w:bidi="ta-IN"/>
+              </w:rPr>
+              <w:t>2</w:t>
+            </w:r>
+            <w:r>
+              <w:rPr>
+                <w:rFonts w:cs="Latha"/>
+                <w:b/>
+                <w:color w:val="FF0000"/>
+                <w:sz w:val="28"/>
+                <w:szCs w:val="28"/>
+                <w:lang w:bidi="ta-IN"/>
+              </w:rPr>
+              <w:t xml:space="preserve"> - </w:t>
+            </w:r>
+            <w:proofErr w:type="spellStart"/>
+            <w:r>
+              <w:rPr>
+                <w:rFonts w:cs="Latha"/>
+                <w:b/>
+                <w:color w:val="FF0000"/>
+                <w:sz w:val="28"/>
+                <w:szCs w:val="28"/>
+                <w:lang w:bidi="ta-IN"/>
+              </w:rPr>
+              <w:t>Vaakyam</w:t>
+            </w:r>
+            <w:proofErr w:type="spellEnd"/>
+          </w:p>
+          <w:p>
+            <w:pPr>
+              <w:spacing w:line="240" w:lineRule="auto"/>
+              <w:rPr>
+                <w:rFonts w:cs="Latha"/>
+                <w:b/>
+                <w:color w:val="FF0000"/>
+                <w:sz w:val="28"/>
+                <w:szCs w:val="28"/>
+                <w:lang w:bidi="ta-IN"/>
+              </w:rPr>
+            </w:pPr>
+            <w:r>
+              <w:rPr>
+                <w:rFonts w:cs="Latha"/>
+                <w:b/>
+                <w:color w:val="FF0000"/>
+                <w:sz w:val="28"/>
+                <w:szCs w:val="28"/>
+                <w:lang w:bidi="ta-IN"/>
+              </w:rPr>
+              <w:t>Line</w:t>
+            </w:r>
+            <w:r>
+              <w:rPr>
+                <w:rFonts w:cs="Latha"/>
+                <w:b/>
+                <w:color w:val="FF0000"/>
+                <w:sz w:val="28"/>
+                <w:szCs w:val="28"/>
+                <w:lang w:bidi="ta-IN"/>
+              </w:rPr>
+              <w:t xml:space="preserve"> No: - </w:t>
+            </w:r>
+            <w:r>
+              <w:rPr>
+                <w:rFonts w:cs="Latha"/>
+                <w:b/>
+                <w:color w:val="FF0000"/>
+                <w:sz w:val="28"/>
+                <w:szCs w:val="28"/>
+                <w:lang w:bidi="ta-IN"/>
+              </w:rPr>
+              <w:t>5</w:t>
+            </w:r>
+          </w:p>
+          <w:p>
+            <w:pPr>
+              <w:spacing w:line="240" w:lineRule="auto"/>
+              <w:rPr>
+                <w:rFonts w:cs="Latha"/>
+                <w:b/>
+                <w:color w:val="FF0000"/>
+                <w:sz w:val="28"/>
+                <w:szCs w:val="28"/>
+                <w:lang w:bidi="ta-IN"/>
+              </w:rPr>
+            </w:pPr>
+            <w:proofErr w:type="spellStart"/>
+            <w:r>
+              <w:rPr>
+                <w:rFonts w:cs="Latha"/>
+                <w:b/>
+                <w:color w:val="FF0000"/>
+                <w:sz w:val="28"/>
+                <w:szCs w:val="28"/>
+                <w:lang w:bidi="ta-IN"/>
+              </w:rPr>
+              <w:t>Panchaati</w:t>
+            </w:r>
+            <w:proofErr w:type="spellEnd"/>
+            <w:r>
+              <w:rPr>
+                <w:rFonts w:cs="Latha"/>
+                <w:b/>
+                <w:color w:val="FF0000"/>
+                <w:sz w:val="28"/>
+                <w:szCs w:val="28"/>
+                <w:lang w:bidi="ta-IN"/>
+              </w:rPr>
+              <w:t xml:space="preserve"> No. - </w:t>
+            </w:r>
+            <w:r>
+              <w:rPr>
+                <w:rFonts w:cs="Latha"/>
+                <w:b/>
+                <w:color w:val="FF0000"/>
+                <w:sz w:val="28"/>
+                <w:szCs w:val="28"/>
+                <w:lang w:bidi="ta-IN"/>
+              </w:rPr>
+              <w:t>6</w:t>
+            </w:r>
+          </w:p>
+        </w:tc>
+        <w:tc>
+          <w:tcPr>
+            <w:tcW w:w="5103" w:type="dxa"/>
+            <w:gridSpan w:val="2"/>
+          </w:tcPr>
+          <w:p>
+            <w:pPr>
+              <w:widowControl w:val="0"/>
+              <w:autoSpaceDE w:val="0"/>
+              <w:autoSpaceDN w:val="0"/>
+              <w:adjustRightInd w:val="0"/>
+              <w:spacing w:line="240" w:lineRule="auto"/>
+              <w:ind w:right="-278"/>
+              <w:rPr>
+                <w:rFonts w:ascii="BRH Malayalam Extra" w:hAnsi="BRH Malayalam Extra" w:cs="BRH Malayalam Extra"/>
+                <w:sz w:val="40"/>
+                <w:szCs w:val="40"/>
+              </w:rPr>
+            </w:pPr>
+            <w:r>
+              <w:rPr>
+                <w:rFonts w:ascii="BRH Malayalam Extra" w:hAnsi="BRH Malayalam Extra" w:cs="BRH Malayalam Extra"/>
+                <w:sz w:val="40"/>
+                <w:szCs w:val="40"/>
+              </w:rPr>
+              <w:t>s</w:t>
+            </w:r>
+            <w:r>
+              <w:rPr>
+                <w:rFonts w:ascii="BRH Malayalam Extra" w:hAnsi="BRH Malayalam Extra" w:cs="BRH Malayalam Extra"/>
+                <w:sz w:val="34"/>
+                <w:szCs w:val="40"/>
+              </w:rPr>
+              <w:t>–</w:t>
+            </w:r>
+            <w:proofErr w:type="spellStart"/>
+            <w:r>
+              <w:rPr>
+                <w:rFonts w:ascii="BRH Malayalam Extra" w:hAnsi="BRH Malayalam Extra" w:cs="BRH Malayalam Extra"/>
+                <w:sz w:val="40"/>
+                <w:szCs w:val="40"/>
+              </w:rPr>
+              <w:t>cÓx</w:t>
+            </w:r>
+            <w:proofErr w:type="spellEnd"/>
+            <w:r>
+              <w:rPr>
+                <w:rFonts w:ascii="BRH Malayalam Extra" w:hAnsi="BRH Malayalam Extra" w:cs="BRH Malayalam Extra"/>
+                <w:sz w:val="40"/>
+                <w:szCs w:val="40"/>
+              </w:rPr>
+              <w:t>—b</w:t>
+            </w:r>
+            <w:r>
+              <w:rPr>
+                <w:rFonts w:ascii="BRH Malayalam Extra" w:hAnsi="BRH Malayalam Extra" w:cs="BRH Malayalam Extra"/>
+                <w:sz w:val="34"/>
+                <w:szCs w:val="40"/>
+              </w:rPr>
+              <w:t>–</w:t>
+            </w:r>
+            <w:r>
+              <w:rPr>
+                <w:rFonts w:ascii="BRH Malayalam Extra" w:hAnsi="BRH Malayalam Extra" w:cs="BRH Malayalam Extra"/>
+                <w:sz w:val="40"/>
+                <w:szCs w:val="40"/>
+              </w:rPr>
+              <w:t>²yI e¡—</w:t>
+            </w:r>
+            <w:proofErr w:type="spellStart"/>
+            <w:r>
+              <w:rPr>
+                <w:rFonts w:ascii="BRH Malayalam Extra" w:hAnsi="BRH Malayalam Extra" w:cs="BRH Malayalam Extra"/>
+                <w:sz w:val="40"/>
+                <w:szCs w:val="40"/>
+                <w:highlight w:val="yellow"/>
+              </w:rPr>
+              <w:t>ky</w:t>
+            </w:r>
+            <w:proofErr w:type="spellEnd"/>
+            <w:r>
+              <w:rPr>
+                <w:rFonts w:ascii="BRH Malayalam Extra" w:hAnsi="BRH Malayalam Extra" w:cs="BRH Malayalam Extra"/>
+                <w:sz w:val="34"/>
+                <w:szCs w:val="40"/>
+                <w:highlight w:val="yellow"/>
+              </w:rPr>
+              <w:t>–</w:t>
+            </w:r>
+            <w:proofErr w:type="spellStart"/>
+            <w:r>
+              <w:rPr>
+                <w:rFonts w:ascii="BRH Malayalam Extra" w:hAnsi="BRH Malayalam Extra" w:cs="BRH Malayalam Extra"/>
+                <w:sz w:val="40"/>
+                <w:szCs w:val="40"/>
+              </w:rPr>
+              <w:t>rõ</w:t>
+            </w:r>
+            <w:proofErr w:type="spellEnd"/>
+            <w:r>
+              <w:rPr>
+                <w:rFonts w:ascii="BRH Malayalam Extra" w:hAnsi="BRH Malayalam Extra" w:cs="BRH Malayalam Extra"/>
+                <w:sz w:val="40"/>
+                <w:szCs w:val="40"/>
+              </w:rPr>
+              <w:t>—-</w:t>
+            </w:r>
+            <w:proofErr w:type="spellStart"/>
+            <w:r>
+              <w:rPr>
+                <w:rFonts w:ascii="BRH Malayalam Extra" w:hAnsi="BRH Malayalam Extra" w:cs="BRH Malayalam Extra"/>
+                <w:sz w:val="40"/>
+                <w:szCs w:val="40"/>
+              </w:rPr>
+              <w:t>iO§Myk</w:t>
+            </w:r>
+            <w:proofErr w:type="spellEnd"/>
+            <w:r>
+              <w:rPr>
+                <w:rFonts w:ascii="BRH Malayalam Extra" w:hAnsi="BRH Malayalam Extra" w:cs="BRH Malayalam Extra"/>
+                <w:sz w:val="34"/>
+                <w:szCs w:val="40"/>
+              </w:rPr>
+              <w:t>–</w:t>
+            </w:r>
+            <w:proofErr w:type="spellStart"/>
+            <w:r>
+              <w:rPr>
+                <w:rFonts w:ascii="BRH Malayalam Extra" w:hAnsi="BRH Malayalam Extra" w:cs="BRH Malayalam Extra"/>
+                <w:sz w:val="40"/>
+                <w:szCs w:val="40"/>
+              </w:rPr>
+              <w:t>sûb</w:t>
+            </w:r>
+            <w:proofErr w:type="spellEnd"/>
+          </w:p>
+        </w:tc>
+        <w:tc>
+          <w:tcPr>
+            <w:tcW w:w="5220" w:type="dxa"/>
+            <w:gridSpan w:val="3"/>
+          </w:tcPr>
+          <w:p>
+            <w:pPr>
+              <w:widowControl w:val="0"/>
+              <w:autoSpaceDE w:val="0"/>
+              <w:autoSpaceDN w:val="0"/>
+              <w:adjustRightInd w:val="0"/>
+              <w:spacing w:line="264" w:lineRule="auto"/>
+              <w:ind w:right="-279"/>
+              <w:rPr>
+                <w:rFonts w:ascii="BRH Malayalam Extra" w:hAnsi="BRH Malayalam Extra" w:cs="BRH Malayalam Extra"/>
+                <w:sz w:val="40"/>
+                <w:szCs w:val="40"/>
+              </w:rPr>
+            </w:pPr>
+            <w:r>
+              <w:rPr>
+                <w:rFonts w:ascii="BRH Malayalam Extra" w:hAnsi="BRH Malayalam Extra" w:cs="BRH Malayalam Extra"/>
+                <w:sz w:val="40"/>
+                <w:szCs w:val="40"/>
+              </w:rPr>
+              <w:t>s</w:t>
+            </w:r>
+            <w:r>
+              <w:rPr>
+                <w:rFonts w:ascii="BRH Malayalam Extra" w:hAnsi="BRH Malayalam Extra" w:cs="BRH Malayalam Extra"/>
+                <w:sz w:val="34"/>
+                <w:szCs w:val="40"/>
+              </w:rPr>
+              <w:t>–</w:t>
+            </w:r>
+            <w:proofErr w:type="spellStart"/>
+            <w:r>
+              <w:rPr>
+                <w:rFonts w:ascii="BRH Malayalam Extra" w:hAnsi="BRH Malayalam Extra" w:cs="BRH Malayalam Extra"/>
+                <w:sz w:val="40"/>
+                <w:szCs w:val="40"/>
+              </w:rPr>
+              <w:t>cÓx</w:t>
+            </w:r>
+            <w:proofErr w:type="spellEnd"/>
+            <w:r>
+              <w:rPr>
+                <w:rFonts w:ascii="BRH Malayalam Extra" w:hAnsi="BRH Malayalam Extra" w:cs="BRH Malayalam Extra"/>
+                <w:sz w:val="40"/>
+                <w:szCs w:val="40"/>
+              </w:rPr>
+              <w:t>—b</w:t>
+            </w:r>
+            <w:r>
+              <w:rPr>
+                <w:rFonts w:ascii="BRH Malayalam Extra" w:hAnsi="BRH Malayalam Extra" w:cs="BRH Malayalam Extra"/>
+                <w:sz w:val="34"/>
+                <w:szCs w:val="40"/>
+              </w:rPr>
+              <w:t>–</w:t>
+            </w:r>
+            <w:r>
+              <w:rPr>
+                <w:rFonts w:ascii="BRH Malayalam Extra" w:hAnsi="BRH Malayalam Extra" w:cs="BRH Malayalam Extra"/>
+                <w:sz w:val="40"/>
+                <w:szCs w:val="40"/>
+              </w:rPr>
+              <w:t>²yI e¡—</w:t>
+            </w:r>
+            <w:proofErr w:type="spellStart"/>
+            <w:r>
+              <w:rPr>
+                <w:rFonts w:ascii="BRH Malayalam Extra" w:hAnsi="BRH Malayalam Extra" w:cs="BRH Malayalam Extra"/>
+                <w:sz w:val="40"/>
+                <w:szCs w:val="40"/>
+                <w:highlight w:val="green"/>
+              </w:rPr>
+              <w:t>kz</w:t>
+            </w:r>
+            <w:proofErr w:type="spellEnd"/>
+            <w:r>
+              <w:rPr>
+                <w:rFonts w:ascii="BRH Malayalam Extra" w:hAnsi="BRH Malayalam Extra" w:cs="BRH Malayalam Extra"/>
+                <w:sz w:val="34"/>
+                <w:szCs w:val="40"/>
+                <w:highlight w:val="green"/>
+              </w:rPr>
+              <w:t>–</w:t>
+            </w:r>
+            <w:proofErr w:type="spellStart"/>
+            <w:r>
+              <w:rPr>
+                <w:rFonts w:ascii="BRH Malayalam Extra" w:hAnsi="BRH Malayalam Extra" w:cs="BRH Malayalam Extra"/>
+                <w:sz w:val="40"/>
+                <w:szCs w:val="40"/>
+              </w:rPr>
+              <w:t>rõ</w:t>
+            </w:r>
+            <w:proofErr w:type="spellEnd"/>
+            <w:r>
+              <w:rPr>
+                <w:rFonts w:ascii="BRH Malayalam Extra" w:hAnsi="BRH Malayalam Extra" w:cs="BRH Malayalam Extra"/>
+                <w:sz w:val="40"/>
+                <w:szCs w:val="40"/>
+              </w:rPr>
+              <w:t>—-</w:t>
+            </w:r>
+            <w:proofErr w:type="spellStart"/>
+            <w:r>
+              <w:rPr>
+                <w:rFonts w:ascii="BRH Malayalam Extra" w:hAnsi="BRH Malayalam Extra" w:cs="BRH Malayalam Extra"/>
+                <w:sz w:val="40"/>
+                <w:szCs w:val="40"/>
+              </w:rPr>
+              <w:t>iO§Myk</w:t>
+            </w:r>
+            <w:proofErr w:type="spellEnd"/>
+            <w:r>
+              <w:rPr>
+                <w:rFonts w:ascii="BRH Malayalam Extra" w:hAnsi="BRH Malayalam Extra" w:cs="BRH Malayalam Extra"/>
+                <w:sz w:val="34"/>
+                <w:szCs w:val="40"/>
+              </w:rPr>
+              <w:t>–</w:t>
+            </w:r>
+            <w:proofErr w:type="spellStart"/>
+            <w:r>
+              <w:rPr>
+                <w:rFonts w:ascii="BRH Malayalam Extra" w:hAnsi="BRH Malayalam Extra" w:cs="BRH Malayalam Extra"/>
+                <w:sz w:val="40"/>
+                <w:szCs w:val="40"/>
+              </w:rPr>
+              <w:t>sûb</w:t>
+            </w:r>
+            <w:proofErr w:type="spellEnd"/>
+          </w:p>
+        </w:tc>
+      </w:tr>
+      <w:tr>
+        <w:trPr>
+          <w:gridAfter w:val="1"/>
+          <w:wAfter w:w="25" w:type="dxa"/>
+          <w:trHeight w:val="1105"/>
+        </w:trPr>
+        <w:tc>
+          <w:tcPr>
+            <w:tcW w:w="3516" w:type="dxa"/>
+          </w:tcPr>
+          <w:p>
+            <w:pPr>
+              <w:spacing w:line="240" w:lineRule="auto"/>
+              <w:rPr>
+                <w:rFonts w:cs="Latha"/>
+                <w:b/>
+                <w:color w:val="FF0000"/>
+                <w:sz w:val="28"/>
+                <w:szCs w:val="28"/>
+                <w:lang w:bidi="ta-IN"/>
+              </w:rPr>
+            </w:pPr>
+            <w:r>
+              <w:rPr>
+                <w:rFonts w:cs="Latha"/>
+                <w:b/>
+                <w:color w:val="FF0000"/>
+                <w:sz w:val="28"/>
+                <w:szCs w:val="28"/>
+                <w:lang w:bidi="ta-IN"/>
+              </w:rPr>
+              <w:t>TS 4.</w:t>
+            </w:r>
+            <w:r>
+              <w:rPr>
+                <w:rFonts w:cs="Latha"/>
+                <w:b/>
+                <w:color w:val="FF0000"/>
+                <w:sz w:val="28"/>
+                <w:szCs w:val="28"/>
+                <w:lang w:bidi="ta-IN"/>
+              </w:rPr>
+              <w:t>1</w:t>
+            </w:r>
+            <w:r>
+              <w:rPr>
+                <w:rFonts w:cs="Latha"/>
+                <w:b/>
+                <w:color w:val="FF0000"/>
+                <w:sz w:val="28"/>
+                <w:szCs w:val="28"/>
+                <w:lang w:bidi="ta-IN"/>
+              </w:rPr>
+              <w:t>.</w:t>
+            </w:r>
+            <w:r>
+              <w:rPr>
+                <w:rFonts w:cs="Latha"/>
+                <w:b/>
+                <w:color w:val="FF0000"/>
+                <w:sz w:val="28"/>
+                <w:szCs w:val="28"/>
+                <w:lang w:bidi="ta-IN"/>
+              </w:rPr>
+              <w:t>10</w:t>
+            </w:r>
+            <w:r>
+              <w:rPr>
+                <w:rFonts w:cs="Latha"/>
+                <w:b/>
+                <w:color w:val="FF0000"/>
+                <w:sz w:val="28"/>
+                <w:szCs w:val="28"/>
+                <w:lang w:bidi="ta-IN"/>
+              </w:rPr>
+              <w:t>.</w:t>
+            </w:r>
+            <w:r>
+              <w:rPr>
+                <w:rFonts w:cs="Latha"/>
+                <w:b/>
+                <w:color w:val="FF0000"/>
+                <w:sz w:val="28"/>
+                <w:szCs w:val="28"/>
+                <w:lang w:bidi="ta-IN"/>
+              </w:rPr>
+              <w:t>4</w:t>
+            </w:r>
+            <w:r>
+              <w:rPr>
+                <w:rFonts w:cs="Latha"/>
+                <w:b/>
+                <w:color w:val="FF0000"/>
+                <w:sz w:val="28"/>
+                <w:szCs w:val="28"/>
+                <w:lang w:bidi="ta-IN"/>
+              </w:rPr>
+              <w:t xml:space="preserve"> - </w:t>
+            </w:r>
+            <w:proofErr w:type="spellStart"/>
+            <w:r>
+              <w:rPr>
+                <w:rFonts w:cs="Latha"/>
+                <w:b/>
+                <w:color w:val="FF0000"/>
+                <w:sz w:val="28"/>
+                <w:szCs w:val="28"/>
+                <w:lang w:bidi="ta-IN"/>
+              </w:rPr>
+              <w:t>Vaakyam</w:t>
+            </w:r>
+            <w:proofErr w:type="spellEnd"/>
+          </w:p>
+          <w:p>
+            <w:pPr>
+              <w:spacing w:line="240" w:lineRule="auto"/>
+              <w:rPr>
+                <w:rFonts w:cs="Latha"/>
+                <w:b/>
+                <w:color w:val="FF0000"/>
+                <w:sz w:val="28"/>
+                <w:szCs w:val="28"/>
+                <w:lang w:bidi="ta-IN"/>
+              </w:rPr>
+            </w:pPr>
+            <w:r>
+              <w:rPr>
+                <w:rFonts w:cs="Latha"/>
+                <w:b/>
+                <w:color w:val="FF0000"/>
+                <w:sz w:val="28"/>
+                <w:szCs w:val="28"/>
+                <w:lang w:bidi="ta-IN"/>
+              </w:rPr>
+              <w:t>Line</w:t>
+            </w:r>
+            <w:r>
+              <w:rPr>
+                <w:rFonts w:cs="Latha"/>
+                <w:b/>
+                <w:color w:val="FF0000"/>
+                <w:sz w:val="28"/>
+                <w:szCs w:val="28"/>
+                <w:lang w:bidi="ta-IN"/>
+              </w:rPr>
+              <w:t xml:space="preserve"> No: - </w:t>
+            </w:r>
+            <w:r>
+              <w:rPr>
+                <w:rFonts w:cs="Latha"/>
+                <w:b/>
+                <w:color w:val="FF0000"/>
+                <w:sz w:val="28"/>
+                <w:szCs w:val="28"/>
+                <w:lang w:bidi="ta-IN"/>
+              </w:rPr>
+              <w:t>9</w:t>
+            </w:r>
+          </w:p>
+          <w:p>
+            <w:pPr>
+              <w:widowControl w:val="0"/>
+              <w:autoSpaceDE w:val="0"/>
+              <w:autoSpaceDN w:val="0"/>
+              <w:adjustRightInd w:val="0"/>
+              <w:spacing w:line="264" w:lineRule="auto"/>
+              <w:rPr>
+                <w:rFonts w:eastAsia="Times New Roman" w:cs="Arial"/>
+                <w:b/>
+                <w:sz w:val="28"/>
+                <w:szCs w:val="28"/>
+                <w:lang w:eastAsia="en-IN" w:bidi="ml-IN"/>
+              </w:rPr>
+            </w:pPr>
+            <w:proofErr w:type="spellStart"/>
+            <w:r>
+              <w:rPr>
+                <w:rFonts w:cs="Latha"/>
+                <w:b/>
+                <w:color w:val="FF0000"/>
+                <w:sz w:val="28"/>
+                <w:szCs w:val="28"/>
+                <w:lang w:bidi="ta-IN"/>
+              </w:rPr>
+              <w:t>Panchaati</w:t>
+            </w:r>
+            <w:proofErr w:type="spellEnd"/>
+            <w:r>
+              <w:rPr>
+                <w:rFonts w:cs="Latha"/>
+                <w:b/>
+                <w:color w:val="FF0000"/>
+                <w:sz w:val="28"/>
+                <w:szCs w:val="28"/>
+                <w:lang w:bidi="ta-IN"/>
+              </w:rPr>
+              <w:t xml:space="preserve"> No. - </w:t>
+            </w:r>
+            <w:r>
+              <w:rPr>
+                <w:rFonts w:cs="Latha"/>
+                <w:b/>
+                <w:color w:val="FF0000"/>
+                <w:sz w:val="28"/>
+                <w:szCs w:val="28"/>
+                <w:lang w:bidi="ta-IN"/>
+              </w:rPr>
+              <w:t>41</w:t>
+            </w:r>
+          </w:p>
+        </w:tc>
+        <w:tc>
+          <w:tcPr>
+            <w:tcW w:w="5103" w:type="dxa"/>
+            <w:gridSpan w:val="2"/>
+          </w:tcPr>
+          <w:p>
+            <w:pPr>
+              <w:widowControl w:val="0"/>
+              <w:autoSpaceDE w:val="0"/>
+              <w:autoSpaceDN w:val="0"/>
+              <w:adjustRightInd w:val="0"/>
+              <w:spacing w:line="240" w:lineRule="auto"/>
+              <w:rPr>
+                <w:rFonts w:ascii="BRH Devanagari Extra" w:hAnsi="BRH Devanagari Extra" w:cs="BRH Devanagari Extra"/>
+                <w:sz w:val="40"/>
+                <w:szCs w:val="40"/>
+              </w:rPr>
+            </w:pPr>
+            <w:proofErr w:type="spellStart"/>
+            <w:r>
+              <w:rPr>
+                <w:rFonts w:ascii="BRH Malayalam Extra" w:hAnsi="BRH Malayalam Extra" w:cs="BRH Malayalam Extra"/>
+                <w:sz w:val="36"/>
+                <w:szCs w:val="40"/>
+              </w:rPr>
+              <w:t>öe</w:t>
+            </w:r>
+            <w:proofErr w:type="spellEnd"/>
+            <w:r>
+              <w:rPr>
+                <w:rFonts w:ascii="BRH Malayalam Extra" w:hAnsi="BRH Malayalam Extra" w:cs="BRH Malayalam Extra"/>
+                <w:sz w:val="32"/>
+                <w:szCs w:val="40"/>
+              </w:rPr>
+              <w:t>–</w:t>
+            </w:r>
+            <w:proofErr w:type="spellStart"/>
+            <w:r>
+              <w:rPr>
+                <w:rFonts w:ascii="BRH Malayalam Extra" w:hAnsi="BRH Malayalam Extra" w:cs="BRH Malayalam Extra"/>
+                <w:sz w:val="36"/>
+                <w:szCs w:val="40"/>
+              </w:rPr>
+              <w:t>jxY</w:t>
+            </w:r>
+            <w:proofErr w:type="spellEnd"/>
+            <w:r>
+              <w:rPr>
+                <w:rFonts w:ascii="BRH Malayalam Extra" w:hAnsi="BRH Malayalam Extra" w:cs="BRH Malayalam Extra"/>
+                <w:sz w:val="36"/>
+                <w:szCs w:val="40"/>
+              </w:rPr>
+              <w:t>—</w:t>
+            </w:r>
+            <w:proofErr w:type="spellStart"/>
+            <w:r>
+              <w:rPr>
+                <w:rFonts w:ascii="BRH Malayalam Extra" w:hAnsi="BRH Malayalam Extra" w:cs="BRH Malayalam Extra"/>
+                <w:sz w:val="36"/>
+                <w:szCs w:val="40"/>
+              </w:rPr>
+              <w:t>i</w:t>
+            </w:r>
+            <w:proofErr w:type="spellEnd"/>
+            <w:r>
+              <w:rPr>
+                <w:rFonts w:ascii="BRH Malayalam Extra" w:hAnsi="BRH Malayalam Extra" w:cs="BRH Malayalam Extra"/>
+                <w:sz w:val="36"/>
+                <w:szCs w:val="40"/>
+              </w:rPr>
+              <w:t>¡</w:t>
+            </w:r>
+            <w:r>
+              <w:rPr>
+                <w:rFonts w:ascii="BRH Malayalam Extra" w:hAnsi="BRH Malayalam Extra" w:cs="BRH Malayalam Extra"/>
+                <w:sz w:val="32"/>
+                <w:szCs w:val="40"/>
+              </w:rPr>
+              <w:t>–</w:t>
+            </w:r>
+            <w:proofErr w:type="spellStart"/>
+            <w:r>
+              <w:rPr>
+                <w:rFonts w:ascii="BRH Malayalam Extra" w:hAnsi="BRH Malayalam Extra" w:cs="BRH Malayalam Extra"/>
+                <w:sz w:val="36"/>
+                <w:szCs w:val="40"/>
+              </w:rPr>
+              <w:t>r¥sx</w:t>
+            </w:r>
+            <w:proofErr w:type="spellEnd"/>
+            <w:r>
+              <w:rPr>
+                <w:rFonts w:ascii="BRH Malayalam Extra" w:hAnsi="BRH Malayalam Extra" w:cs="BRH Malayalam Extra"/>
+                <w:sz w:val="32"/>
+                <w:szCs w:val="40"/>
+              </w:rPr>
+              <w:t>–</w:t>
+            </w:r>
+            <w:r>
+              <w:rPr>
+                <w:rFonts w:ascii="BRH Malayalam Extra" w:hAnsi="BRH Malayalam Extra" w:cs="BRH Malayalam Extra"/>
+                <w:sz w:val="36"/>
+                <w:szCs w:val="40"/>
+              </w:rPr>
+              <w:t xml:space="preserve"> </w:t>
+            </w:r>
+            <w:proofErr w:type="spellStart"/>
+            <w:r>
+              <w:rPr>
+                <w:rFonts w:ascii="BRH Malayalam Extra" w:hAnsi="BRH Malayalam Extra" w:cs="BRH Malayalam Extra"/>
+                <w:sz w:val="36"/>
+                <w:szCs w:val="40"/>
+                <w:highlight w:val="yellow"/>
+              </w:rPr>
+              <w:t>py</w:t>
+            </w:r>
+            <w:proofErr w:type="spellEnd"/>
+            <w:r>
+              <w:rPr>
+                <w:rFonts w:ascii="BRH Malayalam Extra" w:hAnsi="BRH Malayalam Extra" w:cs="BRH Malayalam Extra"/>
+                <w:sz w:val="36"/>
+                <w:szCs w:val="40"/>
+                <w:highlight w:val="yellow"/>
+              </w:rPr>
+              <w:t>—</w:t>
+            </w:r>
+            <w:r>
+              <w:rPr>
+                <w:rFonts w:ascii="BRH Malayalam Extra" w:hAnsi="BRH Malayalam Extra" w:cs="BRH Malayalam Extra"/>
+                <w:sz w:val="36"/>
+                <w:szCs w:val="40"/>
+              </w:rPr>
+              <w:t xml:space="preserve"> </w:t>
+            </w:r>
+            <w:proofErr w:type="spellStart"/>
+            <w:r>
+              <w:rPr>
+                <w:rFonts w:ascii="BRH Malayalam Extra" w:hAnsi="BRH Malayalam Extra" w:cs="BRH Malayalam Extra"/>
+                <w:sz w:val="36"/>
+                <w:szCs w:val="40"/>
+              </w:rPr>
+              <w:t>kxRZy</w:t>
+            </w:r>
+            <w:proofErr w:type="spellEnd"/>
+            <w:r>
+              <w:rPr>
+                <w:rFonts w:ascii="BRH Malayalam Extra" w:hAnsi="BRH Malayalam Extra" w:cs="BRH Malayalam Extra"/>
+                <w:sz w:val="36"/>
+                <w:szCs w:val="40"/>
+              </w:rPr>
+              <w:t xml:space="preserve"> ||</w:t>
+            </w:r>
+          </w:p>
+        </w:tc>
+        <w:tc>
+          <w:tcPr>
+            <w:tcW w:w="5220" w:type="dxa"/>
+            <w:gridSpan w:val="3"/>
+          </w:tcPr>
+          <w:p>
+            <w:pPr>
+              <w:widowControl w:val="0"/>
+              <w:autoSpaceDE w:val="0"/>
+              <w:autoSpaceDN w:val="0"/>
+              <w:adjustRightInd w:val="0"/>
+              <w:spacing w:line="240" w:lineRule="auto"/>
+              <w:rPr>
+                <w:rFonts w:ascii="BRH Devanagari Extra" w:hAnsi="BRH Devanagari Extra" w:cs="BRH Devanagari Extra"/>
+                <w:sz w:val="40"/>
+                <w:szCs w:val="40"/>
+              </w:rPr>
+            </w:pPr>
+            <w:proofErr w:type="spellStart"/>
+            <w:r>
+              <w:rPr>
+                <w:rFonts w:ascii="BRH Malayalam Extra" w:hAnsi="BRH Malayalam Extra" w:cs="BRH Malayalam Extra"/>
+                <w:sz w:val="36"/>
+                <w:szCs w:val="40"/>
+              </w:rPr>
+              <w:t>öe</w:t>
+            </w:r>
+            <w:proofErr w:type="spellEnd"/>
+            <w:r>
+              <w:rPr>
+                <w:rFonts w:ascii="BRH Malayalam Extra" w:hAnsi="BRH Malayalam Extra" w:cs="BRH Malayalam Extra"/>
+                <w:sz w:val="32"/>
+                <w:szCs w:val="40"/>
+              </w:rPr>
+              <w:t>–</w:t>
+            </w:r>
+            <w:proofErr w:type="spellStart"/>
+            <w:r>
+              <w:rPr>
+                <w:rFonts w:ascii="BRH Malayalam Extra" w:hAnsi="BRH Malayalam Extra" w:cs="BRH Malayalam Extra"/>
+                <w:sz w:val="36"/>
+                <w:szCs w:val="40"/>
+              </w:rPr>
+              <w:t>jxY</w:t>
+            </w:r>
+            <w:proofErr w:type="spellEnd"/>
+            <w:r>
+              <w:rPr>
+                <w:rFonts w:ascii="BRH Malayalam Extra" w:hAnsi="BRH Malayalam Extra" w:cs="BRH Malayalam Extra"/>
+                <w:sz w:val="36"/>
+                <w:szCs w:val="40"/>
+              </w:rPr>
+              <w:t>—</w:t>
+            </w:r>
+            <w:proofErr w:type="spellStart"/>
+            <w:r>
+              <w:rPr>
+                <w:rFonts w:ascii="BRH Malayalam Extra" w:hAnsi="BRH Malayalam Extra" w:cs="BRH Malayalam Extra"/>
+                <w:sz w:val="36"/>
+                <w:szCs w:val="40"/>
+              </w:rPr>
+              <w:t>i</w:t>
+            </w:r>
+            <w:proofErr w:type="spellEnd"/>
+            <w:r>
+              <w:rPr>
+                <w:rFonts w:ascii="BRH Malayalam Extra" w:hAnsi="BRH Malayalam Extra" w:cs="BRH Malayalam Extra"/>
+                <w:sz w:val="36"/>
+                <w:szCs w:val="40"/>
+              </w:rPr>
+              <w:t>¡</w:t>
+            </w:r>
+            <w:r>
+              <w:rPr>
+                <w:rFonts w:ascii="BRH Malayalam Extra" w:hAnsi="BRH Malayalam Extra" w:cs="BRH Malayalam Extra"/>
+                <w:sz w:val="32"/>
+                <w:szCs w:val="40"/>
+              </w:rPr>
+              <w:t>–</w:t>
+            </w:r>
+            <w:proofErr w:type="spellStart"/>
+            <w:r>
+              <w:rPr>
+                <w:rFonts w:ascii="BRH Malayalam Extra" w:hAnsi="BRH Malayalam Extra" w:cs="BRH Malayalam Extra"/>
+                <w:sz w:val="36"/>
+                <w:szCs w:val="40"/>
+              </w:rPr>
+              <w:t>r¥sx</w:t>
+            </w:r>
+            <w:proofErr w:type="spellEnd"/>
+            <w:r>
+              <w:rPr>
+                <w:rFonts w:ascii="BRH Malayalam Extra" w:hAnsi="BRH Malayalam Extra" w:cs="BRH Malayalam Extra"/>
+                <w:sz w:val="32"/>
+                <w:szCs w:val="40"/>
+              </w:rPr>
+              <w:t>–</w:t>
+            </w:r>
+            <w:r>
+              <w:rPr>
+                <w:rFonts w:ascii="BRH Malayalam Extra" w:hAnsi="BRH Malayalam Extra" w:cs="BRH Malayalam Extra"/>
+                <w:sz w:val="36"/>
+                <w:szCs w:val="40"/>
+              </w:rPr>
+              <w:t xml:space="preserve"> </w:t>
+            </w:r>
+            <w:proofErr w:type="spellStart"/>
+            <w:r>
+              <w:rPr>
+                <w:rFonts w:ascii="BRH Malayalam Extra" w:hAnsi="BRH Malayalam Extra" w:cs="BRH Malayalam Extra"/>
+                <w:sz w:val="36"/>
+                <w:szCs w:val="40"/>
+              </w:rPr>
+              <w:t>py</w:t>
+            </w:r>
+            <w:proofErr w:type="spellEnd"/>
+            <w:r>
+              <w:rPr>
+                <w:rFonts w:ascii="BRH Malayalam Extra" w:hAnsi="BRH Malayalam Extra" w:cs="BRH Malayalam Extra"/>
+                <w:sz w:val="36"/>
+                <w:szCs w:val="40"/>
+              </w:rPr>
+              <w:t xml:space="preserve"> </w:t>
+            </w:r>
+            <w:proofErr w:type="spellStart"/>
+            <w:r>
+              <w:rPr>
+                <w:rFonts w:ascii="BRH Malayalam Extra" w:hAnsi="BRH Malayalam Extra" w:cs="BRH Malayalam Extra"/>
+                <w:sz w:val="36"/>
+                <w:szCs w:val="40"/>
+                <w:highlight w:val="green"/>
+              </w:rPr>
+              <w:t>kx</w:t>
+            </w:r>
+            <w:proofErr w:type="spellEnd"/>
+            <w:r>
+              <w:rPr>
+                <w:rFonts w:ascii="BRH Malayalam Extra" w:hAnsi="BRH Malayalam Extra" w:cs="BRH Malayalam Extra"/>
+                <w:sz w:val="36"/>
+                <w:szCs w:val="40"/>
+              </w:rPr>
+              <w:t>—</w:t>
+            </w:r>
+            <w:proofErr w:type="spellStart"/>
+            <w:r>
+              <w:rPr>
+                <w:rFonts w:ascii="BRH Malayalam Extra" w:hAnsi="BRH Malayalam Extra" w:cs="BRH Malayalam Extra"/>
+                <w:sz w:val="36"/>
+                <w:szCs w:val="40"/>
+              </w:rPr>
+              <w:t>RZy</w:t>
+            </w:r>
+            <w:proofErr w:type="spellEnd"/>
+            <w:r>
+              <w:rPr>
+                <w:rFonts w:ascii="BRH Malayalam Extra" w:hAnsi="BRH Malayalam Extra" w:cs="BRH Malayalam Extra"/>
+                <w:sz w:val="36"/>
+                <w:szCs w:val="40"/>
+              </w:rPr>
+              <w:t xml:space="preserve"> ||</w:t>
+            </w:r>
+          </w:p>
+        </w:tc>
+      </w:tr>
+      <w:tr>
+        <w:trPr>
+          <w:gridAfter w:val="2"/>
           <w:wAfter w:w="113" w:type="dxa"/>
           <w:trHeight w:val="1060"/>
         </w:trPr>
@@ -250,175 +1262,176 @@
                 <w:lang w:bidi="ta-IN"/>
               </w:rPr>
             </w:pPr>
-            <w:r>
-              <w:rPr>
-                <w:rFonts w:cs="Latha"/>
-                <w:b/>
-                <w:color w:val="FF0000"/>
-                <w:sz w:val="28"/>
-                <w:szCs w:val="28"/>
-                <w:lang w:bidi="ta-IN"/>
-              </w:rPr>
-              <w:t>TS 4.4.</w:t>
-            </w:r>
-            <w:r>
-              <w:rPr>
-                <w:rFonts w:cs="Latha"/>
-                <w:b/>
-                <w:color w:val="FF0000"/>
-                <w:sz w:val="28"/>
-                <w:szCs w:val="28"/>
-                <w:lang w:bidi="ta-IN"/>
-              </w:rPr>
-              <w:t>2</w:t>
-            </w:r>
-            <w:r>
-              <w:rPr>
-                <w:rFonts w:cs="Latha"/>
-                <w:b/>
-                <w:color w:val="FF0000"/>
-                <w:sz w:val="28"/>
-                <w:szCs w:val="28"/>
-                <w:lang w:bidi="ta-IN"/>
-              </w:rPr>
-              <w:t>.</w:t>
-            </w:r>
-            <w:r>
-              <w:rPr>
-                <w:rFonts w:cs="Latha"/>
-                <w:b/>
-                <w:color w:val="FF0000"/>
-                <w:sz w:val="28"/>
-                <w:szCs w:val="28"/>
-                <w:lang w:bidi="ta-IN"/>
-              </w:rPr>
-              <w:t>1</w:t>
-            </w:r>
-            <w:r>
-              <w:rPr>
-                <w:rFonts w:cs="Latha"/>
-                <w:b/>
-                <w:color w:val="FF0000"/>
-                <w:sz w:val="28"/>
-                <w:szCs w:val="28"/>
-                <w:lang w:bidi="ta-IN"/>
-              </w:rPr>
-              <w:t xml:space="preserve"> - </w:t>
-            </w:r>
-            <w:proofErr w:type="spellStart"/>
-            <w:r>
-              <w:rPr>
-                <w:rFonts w:cs="Latha"/>
-                <w:b/>
-                <w:color w:val="FF0000"/>
-                <w:sz w:val="28"/>
-                <w:szCs w:val="28"/>
-                <w:lang w:bidi="ta-IN"/>
-              </w:rPr>
-              <w:t>Vaakyam</w:t>
-            </w:r>
-            <w:proofErr w:type="spellEnd"/>
-          </w:p>
-          <w:p>
-            <w:pPr>
-              <w:spacing w:line="240" w:lineRule="auto"/>
-              <w:rPr>
-                <w:rFonts w:cs="Latha"/>
-                <w:b/>
-                <w:color w:val="FF0000"/>
-                <w:sz w:val="28"/>
-                <w:szCs w:val="28"/>
-                <w:lang w:bidi="ta-IN"/>
-              </w:rPr>
-            </w:pPr>
-            <w:r>
-              <w:rPr>
-                <w:rFonts w:cs="Latha"/>
-                <w:b/>
-                <w:color w:val="FF0000"/>
-                <w:sz w:val="28"/>
-                <w:szCs w:val="28"/>
-                <w:lang w:bidi="ta-IN"/>
-              </w:rPr>
-              <w:t>Line</w:t>
-            </w:r>
-            <w:r>
-              <w:rPr>
-                <w:rFonts w:cs="Latha"/>
-                <w:b/>
-                <w:color w:val="FF0000"/>
-                <w:sz w:val="28"/>
-                <w:szCs w:val="28"/>
-                <w:lang w:bidi="ta-IN"/>
-              </w:rPr>
-              <w:t xml:space="preserve"> No: - </w:t>
-            </w:r>
-            <w:r>
-              <w:rPr>
-                <w:rFonts w:cs="Latha"/>
-                <w:b/>
-                <w:color w:val="FF0000"/>
-                <w:sz w:val="28"/>
-                <w:szCs w:val="28"/>
-                <w:lang w:bidi="ta-IN"/>
-              </w:rPr>
-              <w:t>2</w:t>
-            </w:r>
-          </w:p>
-          <w:p>
-            <w:pPr>
-              <w:spacing w:line="240" w:lineRule="auto"/>
-              <w:rPr>
-                <w:rFonts w:cs="Latha"/>
-                <w:b/>
-                <w:color w:val="FF0000"/>
-                <w:sz w:val="28"/>
-                <w:szCs w:val="28"/>
-                <w:lang w:bidi="ta-IN"/>
-              </w:rPr>
-            </w:pPr>
-            <w:proofErr w:type="spellStart"/>
-            <w:r>
-              <w:rPr>
-                <w:rFonts w:cs="Latha"/>
-                <w:b/>
-                <w:color w:val="FF0000"/>
-                <w:sz w:val="28"/>
-                <w:szCs w:val="28"/>
-                <w:lang w:bidi="ta-IN"/>
-              </w:rPr>
-              <w:t>Panchaati</w:t>
-            </w:r>
-            <w:proofErr w:type="spellEnd"/>
-            <w:r>
-              <w:rPr>
-                <w:rFonts w:cs="Latha"/>
-                <w:b/>
-                <w:color w:val="FF0000"/>
-                <w:sz w:val="28"/>
-                <w:szCs w:val="28"/>
-                <w:lang w:bidi="ta-IN"/>
-              </w:rPr>
-              <w:t xml:space="preserve"> No. - </w:t>
-            </w:r>
-            <w:r>
-              <w:rPr>
-                <w:rFonts w:cs="Latha"/>
-                <w:b/>
-                <w:color w:val="FF0000"/>
-                <w:sz w:val="28"/>
-                <w:szCs w:val="28"/>
-                <w:lang w:bidi="ta-IN"/>
-              </w:rPr>
-              <w:t>4</w:t>
-            </w:r>
             <w:bookmarkStart w:id="0" w:name="_GoBack"/>
             <w:bookmarkEnd w:id="0"/>
+            <w:r>
+              <w:rPr>
+                <w:rFonts w:cs="Latha"/>
+                <w:b/>
+                <w:color w:val="FF0000"/>
+                <w:sz w:val="28"/>
+                <w:szCs w:val="28"/>
+                <w:lang w:bidi="ta-IN"/>
+              </w:rPr>
+              <w:t>TS 4.4.</w:t>
+            </w:r>
+            <w:r>
+              <w:rPr>
+                <w:rFonts w:cs="Latha"/>
+                <w:b/>
+                <w:color w:val="FF0000"/>
+                <w:sz w:val="28"/>
+                <w:szCs w:val="28"/>
+                <w:lang w:bidi="ta-IN"/>
+              </w:rPr>
+              <w:t>2</w:t>
+            </w:r>
+            <w:r>
+              <w:rPr>
+                <w:rFonts w:cs="Latha"/>
+                <w:b/>
+                <w:color w:val="FF0000"/>
+                <w:sz w:val="28"/>
+                <w:szCs w:val="28"/>
+                <w:lang w:bidi="ta-IN"/>
+              </w:rPr>
+              <w:t>.</w:t>
+            </w:r>
+            <w:r>
+              <w:rPr>
+                <w:rFonts w:cs="Latha"/>
+                <w:b/>
+                <w:color w:val="FF0000"/>
+                <w:sz w:val="28"/>
+                <w:szCs w:val="28"/>
+                <w:lang w:bidi="ta-IN"/>
+              </w:rPr>
+              <w:t>1</w:t>
+            </w:r>
+            <w:r>
+              <w:rPr>
+                <w:rFonts w:cs="Latha"/>
+                <w:b/>
+                <w:color w:val="FF0000"/>
+                <w:sz w:val="28"/>
+                <w:szCs w:val="28"/>
+                <w:lang w:bidi="ta-IN"/>
+              </w:rPr>
+              <w:t xml:space="preserve"> - </w:t>
+            </w:r>
+            <w:proofErr w:type="spellStart"/>
+            <w:r>
+              <w:rPr>
+                <w:rFonts w:cs="Latha"/>
+                <w:b/>
+                <w:color w:val="FF0000"/>
+                <w:sz w:val="28"/>
+                <w:szCs w:val="28"/>
+                <w:lang w:bidi="ta-IN"/>
+              </w:rPr>
+              <w:t>Vaakyam</w:t>
+            </w:r>
+            <w:proofErr w:type="spellEnd"/>
+          </w:p>
+          <w:p>
+            <w:pPr>
+              <w:spacing w:line="240" w:lineRule="auto"/>
+              <w:rPr>
+                <w:rFonts w:cs="Latha"/>
+                <w:b/>
+                <w:color w:val="FF0000"/>
+                <w:sz w:val="28"/>
+                <w:szCs w:val="28"/>
+                <w:lang w:bidi="ta-IN"/>
+              </w:rPr>
+            </w:pPr>
+            <w:r>
+              <w:rPr>
+                <w:rFonts w:cs="Latha"/>
+                <w:b/>
+                <w:color w:val="FF0000"/>
+                <w:sz w:val="28"/>
+                <w:szCs w:val="28"/>
+                <w:lang w:bidi="ta-IN"/>
+              </w:rPr>
+              <w:t>Line</w:t>
+            </w:r>
+            <w:r>
+              <w:rPr>
+                <w:rFonts w:cs="Latha"/>
+                <w:b/>
+                <w:color w:val="FF0000"/>
+                <w:sz w:val="28"/>
+                <w:szCs w:val="28"/>
+                <w:lang w:bidi="ta-IN"/>
+              </w:rPr>
+              <w:t xml:space="preserve"> No: - </w:t>
+            </w:r>
+            <w:r>
+              <w:rPr>
+                <w:rFonts w:cs="Latha"/>
+                <w:b/>
+                <w:color w:val="FF0000"/>
+                <w:sz w:val="28"/>
+                <w:szCs w:val="28"/>
+                <w:lang w:bidi="ta-IN"/>
+              </w:rPr>
+              <w:t>2</w:t>
+            </w:r>
+          </w:p>
+          <w:p>
+            <w:pPr>
+              <w:spacing w:line="240" w:lineRule="auto"/>
+              <w:rPr>
+                <w:rFonts w:cs="Latha"/>
+                <w:b/>
+                <w:color w:val="FF0000"/>
+                <w:sz w:val="28"/>
+                <w:szCs w:val="28"/>
+                <w:lang w:bidi="ta-IN"/>
+              </w:rPr>
+            </w:pPr>
+            <w:proofErr w:type="spellStart"/>
+            <w:r>
+              <w:rPr>
+                <w:rFonts w:cs="Latha"/>
+                <w:b/>
+                <w:color w:val="FF0000"/>
+                <w:sz w:val="28"/>
+                <w:szCs w:val="28"/>
+                <w:lang w:bidi="ta-IN"/>
+              </w:rPr>
+              <w:t>Panchaati</w:t>
+            </w:r>
+            <w:proofErr w:type="spellEnd"/>
+            <w:r>
+              <w:rPr>
+                <w:rFonts w:cs="Latha"/>
+                <w:b/>
+                <w:color w:val="FF0000"/>
+                <w:sz w:val="28"/>
+                <w:szCs w:val="28"/>
+                <w:lang w:bidi="ta-IN"/>
+              </w:rPr>
+              <w:t xml:space="preserve"> No. - </w:t>
+            </w:r>
+            <w:r>
+              <w:rPr>
+                <w:rFonts w:cs="Latha"/>
+                <w:b/>
+                <w:color w:val="FF0000"/>
+                <w:sz w:val="28"/>
+                <w:szCs w:val="28"/>
+                <w:lang w:bidi="ta-IN"/>
+              </w:rPr>
+              <w:t>4</w:t>
+            </w:r>
           </w:p>
         </w:tc>
         <w:tc>
           <w:tcPr>
             <w:tcW w:w="5143" w:type="dxa"/>
+            <w:gridSpan w:val="2"/>
           </w:tcPr>
           <w:p>
             <w:pPr>
@@ -1315,6 +2328,7 @@
                 <w:szCs w:val="28"/>
                 <w:lang w:eastAsia="en-IN" w:bidi="ml-IN"/>
               </w:rPr>
+              <w:lastRenderedPageBreak/>
               <w:t>TS 4.1.4.4 -</w:t>
             </w:r>
             <w:r>
@@ -2019,7 +3033,6 @@
                 <w:szCs w:val="28"/>
                 <w:lang w:bidi="ta-IN"/>
               </w:rPr>
-              <w:lastRenderedPageBreak/>
               <w:t xml:space="preserve">TS 4.2.5.4 - </w:t>
             </w:r>
             <w:proofErr w:type="spellStart"/>
@@ -4354,6 +5367,7 @@
                 <w:szCs w:val="28"/>
                 <w:lang w:bidi="ta-IN"/>
               </w:rPr>
+              <w:lastRenderedPageBreak/>
               <w:t xml:space="preserve">TS 4.3.8.1 - </w:t>
             </w:r>
             <w:proofErr w:type="spellStart"/>
@@ -5053,7 +6067,6 @@
                 <w:szCs w:val="28"/>
                 <w:lang w:bidi="ta-IN"/>
               </w:rPr>
-              <w:lastRenderedPageBreak/>
               <w:t xml:space="preserve">TS 4.3.11.2 - </w:t>
             </w:r>
             <w:proofErr w:type="spellStart"/>
@@ -7223,6 +8236,7 @@
                 <w:sz w:val="40"/>
                 <w:szCs w:val="40"/>
               </w:rPr>
+              <w:lastRenderedPageBreak/>
               <w:t>siy</w:t>
             </w:r>
             <w:proofErr w:type="spellEnd"/>
@@ -7275,6 +8289,7 @@
                 <w:sz w:val="40"/>
                 <w:szCs w:val="40"/>
               </w:rPr>
+              <w:lastRenderedPageBreak/>
               <w:t>d</w:t>
             </w:r>
             <w:r>
@@ -7344,6 +8359,7 @@
                 <w:sz w:val="40"/>
                 <w:szCs w:val="40"/>
               </w:rPr>
+              <w:lastRenderedPageBreak/>
               <w:t>siy</w:t>
             </w:r>
             <w:proofErr w:type="spellEnd"/>
@@ -7399,6 +8415,7 @@
                 <w:szCs w:val="28"/>
                 <w:lang w:bidi="ta-IN"/>
               </w:rPr>
+              <w:lastRenderedPageBreak/>
               <w:t>TS 4.</w:t>
             </w:r>
             <w:r>
@@ -8314,7 +9331,6 @@
                 <w:szCs w:val="32"/>
                 <w:lang w:bidi="ta-IN"/>
               </w:rPr>
-              <w:lastRenderedPageBreak/>
               <w:t>4.5.</w:t>
             </w:r>
             <w:r>
@@ -10292,6 +11308,7 @@
                 <w:szCs w:val="28"/>
                 <w:lang w:bidi="ta-IN"/>
               </w:rPr>
+              <w:lastRenderedPageBreak/>
               <w:t>TS 4.</w:t>
             </w:r>
             <w:r>
@@ -11580,7 +12597,6 @@
                 <w:szCs w:val="28"/>
                 <w:lang w:bidi="ta-IN"/>
               </w:rPr>
-              <w:lastRenderedPageBreak/>
               <w:t>Panchaati</w:t>
             </w:r>
             <w:proofErr w:type="spellEnd"/>
@@ -11632,7 +12648,6 @@
                 <w:sz w:val="40"/>
                 <w:szCs w:val="40"/>
               </w:rPr>
-              <w:lastRenderedPageBreak/>
               <w:t>öe</w:t>
             </w:r>
             <w:proofErr w:type="spellEnd"/>
@@ -12678,6 +13693,7 @@
                 <w:szCs w:val="28"/>
                 <w:lang w:bidi="ta-IN"/>
               </w:rPr>
+              <w:lastRenderedPageBreak/>
               <w:t xml:space="preserve">TS 4.2.3.3 - </w:t>
             </w:r>
             <w:proofErr w:type="spellStart"/>
@@ -13582,7 +14598,6 @@
                 <w:szCs w:val="28"/>
                 <w:lang w:bidi="ta-IN"/>
               </w:rPr>
-              <w:lastRenderedPageBreak/>
               <w:t xml:space="preserve">TS 4.2.5.2 - </w:t>
             </w:r>
             <w:proofErr w:type="spellStart"/>
@@ -15462,6 +16477,7 @@
                 <w:szCs w:val="32"/>
                 <w:lang w:bidi="ta-IN"/>
               </w:rPr>
+              <w:lastRenderedPageBreak/>
               <w:t>4.6.</w:t>
             </w:r>
             <w:r>
@@ -15971,7 +16987,6 @@
                 <w:szCs w:val="32"/>
                 <w:lang w:bidi="ta-IN"/>
               </w:rPr>
-              <w:lastRenderedPageBreak/>
               <w:t>(</w:t>
             </w:r>
             <w:r>
@@ -16011,7 +17026,6 @@
                 <w:sz w:val="40"/>
                 <w:szCs w:val="40"/>
               </w:rPr>
-              <w:lastRenderedPageBreak/>
               <w:t>öexPz</w:t>
             </w:r>
             <w:proofErr w:type="spellEnd"/>
@@ -17256,6 +18270,7 @@
                 <w:sz w:val="28"/>
                 <w:szCs w:val="28"/>
               </w:rPr>
+              <w:lastRenderedPageBreak/>
               <w:t>4.2.3.2</w:t>
             </w:r>
           </w:p>
@@ -17766,7 +18781,6 @@
                 <w:sz w:val="28"/>
                 <w:szCs w:val="28"/>
               </w:rPr>
-              <w:lastRenderedPageBreak/>
               <w:t>4.3.3.1</w:t>
             </w:r>
           </w:p>
@@ -19529,6 +20543,7 @@
                 <w:sz w:val="28"/>
                 <w:szCs w:val="28"/>
               </w:rPr>
+              <w:lastRenderedPageBreak/>
               <w:t>4.6.</w:t>
             </w:r>
             <w:r>
@@ -20244,7 +21259,6 @@
                 <w:sz w:val="28"/>
                 <w:szCs w:val="28"/>
               </w:rPr>
-              <w:lastRenderedPageBreak/>
               <w:t>4.6.8.1</w:t>
             </w:r>
           </w:p>
@@ -21031,6 +22045,7 @@
                 <w:szCs w:val="36"/>
                 <w:lang w:eastAsia="en-IN" w:bidi="ml-IN"/>
               </w:rPr>
+              <w:lastRenderedPageBreak/>
               <w:t>4.1.1.1</w:t>
             </w:r>
           </w:p>
@@ -21578,7 +22593,6 @@
                 <w:szCs w:val="36"/>
                 <w:lang w:eastAsia="en-IN" w:bidi="ml-IN"/>
               </w:rPr>
-              <w:lastRenderedPageBreak/>
               <w:t>4.4.2.1 last line</w:t>
             </w:r>
           </w:p>
@@ -23710,6 +24724,7 @@
                 <w:szCs w:val="28"/>
                 <w:lang w:bidi="ta-IN"/>
               </w:rPr>
+              <w:lastRenderedPageBreak/>
               <w:t>4.7.15.2</w:t>
             </w:r>
           </w:p>
@@ -24040,7 +25055,6 @@
                 <w:szCs w:val="28"/>
                 <w:lang w:bidi="ta-IN"/>
               </w:rPr>
-              <w:lastRenderedPageBreak/>
               <w:t>4.7.15.4</w:t>
             </w:r>
           </w:p>
@@ -24375,7 +25389,7 @@
         <w:sz w:val="28"/>
         <w:szCs w:val="28"/>
       </w:rPr>
-      <w:t>4</w:t>
+      <w:t>2</w:t>
     </w:r>
     <w:r>
       <w:rPr>
@@ -24569,7 +25583,7 @@
         <w:bCs/>
         <w:noProof/>
       </w:rPr>
-      <w:t>3</w:t>
+      <w:t>1</w:t>
     </w:r>
     <w:r>
       <w:rPr>
@@ -25508,7 +26522,7 @@
 </file>
 
 <file path=customXml/itemProps1.xml><?xml version="1.0" encoding="utf-8"?>
-<ds:datastoreItem xmlns:ds="http://schemas.openxmlformats.org/officeDocument/2006/customXml" ds:itemID="{A4B09305-C899-415A-955D-559CD9C848D6}">
+<ds:datastoreItem xmlns:ds="http://schemas.openxmlformats.org/officeDocument/2006/customXml" ds:itemID="{2C06195A-72FD-4ACC-86D2-7450E1F20EA5}">
   <ds:schemaRefs>
     <ds:schemaRef ds:uri="http://schemas.openxmlformats.org/officeDocument/2006/bibliography"/>
   </ds:schemaRefs>

--- a/saMhitA/04/TS 4 Malayalam Corrections.docx
+++ b/saMhitA/04/TS 4 Malayalam Corrections.docx
@@ -243,95 +243,26 @@
               <w:rPr>
                 <w:rFonts w:cs="Latha"/>
                 <w:b/>
-                <w:color w:val="FF0000"/>
-                <w:sz w:val="28"/>
-                <w:szCs w:val="28"/>
-                <w:lang w:bidi="ta-IN"/>
-              </w:rPr>
-            </w:pPr>
-            <w:r>
-              <w:rPr>
-                <w:rFonts w:cs="Latha"/>
-                <w:b/>
-                <w:color w:val="FF0000"/>
-                <w:sz w:val="28"/>
-                <w:szCs w:val="28"/>
-                <w:lang w:bidi="ta-IN"/>
-              </w:rPr>
-              <w:t>TS 4.</w:t>
-            </w:r>
-            <w:r>
-              <w:rPr>
-                <w:rFonts w:cs="Latha"/>
-                <w:b/>
-                <w:color w:val="FF0000"/>
-                <w:sz w:val="28"/>
-                <w:szCs w:val="28"/>
-                <w:lang w:bidi="ta-IN"/>
-              </w:rPr>
-              <w:t>1</w:t>
-            </w:r>
-            <w:r>
-              <w:rPr>
-                <w:rFonts w:cs="Latha"/>
-                <w:b/>
-                <w:color w:val="FF0000"/>
-                <w:sz w:val="28"/>
-                <w:szCs w:val="28"/>
-                <w:lang w:bidi="ta-IN"/>
-              </w:rPr>
-              <w:t>.</w:t>
-            </w:r>
-            <w:r>
-              <w:rPr>
-                <w:rFonts w:cs="Latha"/>
-                <w:b/>
-                <w:color w:val="FF0000"/>
-                <w:sz w:val="28"/>
-                <w:szCs w:val="28"/>
-                <w:lang w:bidi="ta-IN"/>
-              </w:rPr>
-              <w:t>2</w:t>
-            </w:r>
-            <w:r>
-              <w:rPr>
-                <w:rFonts w:cs="Latha"/>
-                <w:b/>
-                <w:color w:val="FF0000"/>
-                <w:sz w:val="28"/>
-                <w:szCs w:val="28"/>
-                <w:lang w:bidi="ta-IN"/>
-              </w:rPr>
-              <w:t>.</w:t>
-            </w:r>
-            <w:r>
-              <w:rPr>
-                <w:rFonts w:cs="Latha"/>
-                <w:b/>
-                <w:color w:val="FF0000"/>
-                <w:sz w:val="28"/>
-                <w:szCs w:val="28"/>
-                <w:lang w:bidi="ta-IN"/>
-              </w:rPr>
-              <w:t>2</w:t>
-            </w:r>
-            <w:r>
-              <w:rPr>
-                <w:rFonts w:cs="Latha"/>
-                <w:b/>
-                <w:color w:val="FF0000"/>
-                <w:sz w:val="28"/>
-                <w:szCs w:val="28"/>
-                <w:lang w:bidi="ta-IN"/>
-              </w:rPr>
-              <w:t xml:space="preserve"> - </w:t>
-            </w:r>
-            <w:proofErr w:type="spellStart"/>
-            <w:r>
-              <w:rPr>
-                <w:rFonts w:cs="Latha"/>
-                <w:b/>
-                <w:color w:val="FF0000"/>
+                <w:sz w:val="28"/>
+                <w:szCs w:val="28"/>
+                <w:lang w:bidi="ta-IN"/>
+              </w:rPr>
+            </w:pPr>
+            <w:r>
+              <w:rPr>
+                <w:rFonts w:cs="Latha"/>
+                <w:b/>
+                <w:sz w:val="28"/>
+                <w:szCs w:val="28"/>
+                <w:lang w:bidi="ta-IN"/>
+              </w:rPr>
+              <w:t xml:space="preserve">TS 4.1.2.2 - </w:t>
+            </w:r>
+            <w:proofErr w:type="spellStart"/>
+            <w:r>
+              <w:rPr>
+                <w:rFonts w:cs="Latha"/>
+                <w:b/>
                 <w:sz w:val="28"/>
                 <w:szCs w:val="28"/>
                 <w:lang w:bidi="ta-IN"/>
@@ -346,64 +277,38 @@
               <w:rPr>
                 <w:rFonts w:cs="Latha"/>
                 <w:b/>
-                <w:color w:val="FF0000"/>
-                <w:sz w:val="28"/>
-                <w:szCs w:val="28"/>
-                <w:lang w:bidi="ta-IN"/>
-              </w:rPr>
-            </w:pPr>
-            <w:r>
-              <w:rPr>
-                <w:rFonts w:cs="Latha"/>
-                <w:b/>
-                <w:color w:val="FF0000"/>
-                <w:sz w:val="28"/>
-                <w:szCs w:val="28"/>
-                <w:lang w:bidi="ta-IN"/>
-              </w:rPr>
-              <w:t>Line</w:t>
-            </w:r>
-            <w:r>
-              <w:rPr>
-                <w:rFonts w:cs="Latha"/>
-                <w:b/>
-                <w:color w:val="FF0000"/>
-                <w:sz w:val="28"/>
-                <w:szCs w:val="28"/>
-                <w:lang w:bidi="ta-IN"/>
-              </w:rPr>
-              <w:t xml:space="preserve"> No: - </w:t>
-            </w:r>
-            <w:r>
-              <w:rPr>
-                <w:rFonts w:cs="Latha"/>
-                <w:b/>
-                <w:color w:val="FF0000"/>
-                <w:sz w:val="28"/>
-                <w:szCs w:val="28"/>
-                <w:lang w:bidi="ta-IN"/>
-              </w:rPr>
-              <w:t>5</w:t>
-            </w:r>
-          </w:p>
-          <w:p>
-            <w:pPr>
-              <w:spacing w:line="240" w:lineRule="auto"/>
-              <w:rPr>
-                <w:rFonts w:cs="Latha"/>
-                <w:b/>
-                <w:color w:val="FF0000"/>
-                <w:sz w:val="28"/>
-                <w:szCs w:val="28"/>
-                <w:lang w:bidi="ta-IN"/>
-              </w:rPr>
-            </w:pPr>
-            <w:proofErr w:type="spellStart"/>
-            <w:r>
-              <w:rPr>
-                <w:rFonts w:cs="Latha"/>
-                <w:b/>
-                <w:color w:val="FF0000"/>
+                <w:sz w:val="28"/>
+                <w:szCs w:val="28"/>
+                <w:lang w:bidi="ta-IN"/>
+              </w:rPr>
+            </w:pPr>
+            <w:r>
+              <w:rPr>
+                <w:rFonts w:cs="Latha"/>
+                <w:b/>
+                <w:sz w:val="28"/>
+                <w:szCs w:val="28"/>
+                <w:lang w:bidi="ta-IN"/>
+              </w:rPr>
+              <w:t>Line No: - 5</w:t>
+            </w:r>
+          </w:p>
+          <w:p>
+            <w:pPr>
+              <w:spacing w:line="240" w:lineRule="auto"/>
+              <w:rPr>
+                <w:rFonts w:cs="Latha"/>
+                <w:b/>
+                <w:sz w:val="28"/>
+                <w:szCs w:val="28"/>
+                <w:lang w:bidi="ta-IN"/>
+              </w:rPr>
+            </w:pPr>
+            <w:proofErr w:type="spellStart"/>
+            <w:r>
+              <w:rPr>
+                <w:rFonts w:cs="Latha"/>
+                <w:b/>
                 <w:sz w:val="28"/>
                 <w:szCs w:val="28"/>
                 <w:lang w:bidi="ta-IN"/>
@@ -415,23 +320,11 @@
               <w:rPr>
                 <w:rFonts w:cs="Latha"/>
                 <w:b/>
-                <w:color w:val="FF0000"/>
-                <w:sz w:val="28"/>
-                <w:szCs w:val="28"/>
-                <w:lang w:bidi="ta-IN"/>
-              </w:rPr>
-              <w:t xml:space="preserve"> No. - </w:t>
-            </w:r>
-            <w:r>
-              <w:rPr>
-                <w:rFonts w:cs="Latha"/>
-                <w:b/>
-                <w:color w:val="FF0000"/>
-                <w:sz w:val="28"/>
-                <w:szCs w:val="28"/>
-                <w:lang w:bidi="ta-IN"/>
-              </w:rPr>
-              <w:t>6</w:t>
+                <w:sz w:val="28"/>
+                <w:szCs w:val="28"/>
+                <w:lang w:bidi="ta-IN"/>
+              </w:rPr>
+              <w:t xml:space="preserve"> No. - 6</w:t>
             </w:r>
           </w:p>
         </w:tc>
@@ -726,95 +619,26 @@
               <w:rPr>
                 <w:rFonts w:cs="Latha"/>
                 <w:b/>
-                <w:color w:val="FF0000"/>
-                <w:sz w:val="28"/>
-                <w:szCs w:val="28"/>
-                <w:lang w:bidi="ta-IN"/>
-              </w:rPr>
-            </w:pPr>
-            <w:r>
-              <w:rPr>
-                <w:rFonts w:cs="Latha"/>
-                <w:b/>
-                <w:color w:val="FF0000"/>
-                <w:sz w:val="28"/>
-                <w:szCs w:val="28"/>
-                <w:lang w:bidi="ta-IN"/>
-              </w:rPr>
-              <w:t>TS 4.</w:t>
-            </w:r>
-            <w:r>
-              <w:rPr>
-                <w:rFonts w:cs="Latha"/>
-                <w:b/>
-                <w:color w:val="FF0000"/>
-                <w:sz w:val="28"/>
-                <w:szCs w:val="28"/>
-                <w:lang w:bidi="ta-IN"/>
-              </w:rPr>
-              <w:t>1</w:t>
-            </w:r>
-            <w:r>
-              <w:rPr>
-                <w:rFonts w:cs="Latha"/>
-                <w:b/>
-                <w:color w:val="FF0000"/>
-                <w:sz w:val="28"/>
-                <w:szCs w:val="28"/>
-                <w:lang w:bidi="ta-IN"/>
-              </w:rPr>
-              <w:t>.</w:t>
-            </w:r>
-            <w:r>
-              <w:rPr>
-                <w:rFonts w:cs="Latha"/>
-                <w:b/>
-                <w:color w:val="FF0000"/>
-                <w:sz w:val="28"/>
-                <w:szCs w:val="28"/>
-                <w:lang w:bidi="ta-IN"/>
-              </w:rPr>
-              <w:t>10</w:t>
-            </w:r>
-            <w:r>
-              <w:rPr>
-                <w:rFonts w:cs="Latha"/>
-                <w:b/>
-                <w:color w:val="FF0000"/>
-                <w:sz w:val="28"/>
-                <w:szCs w:val="28"/>
-                <w:lang w:bidi="ta-IN"/>
-              </w:rPr>
-              <w:t>.</w:t>
-            </w:r>
-            <w:r>
-              <w:rPr>
-                <w:rFonts w:cs="Latha"/>
-                <w:b/>
-                <w:color w:val="FF0000"/>
-                <w:sz w:val="28"/>
-                <w:szCs w:val="28"/>
-                <w:lang w:bidi="ta-IN"/>
-              </w:rPr>
-              <w:t>4</w:t>
-            </w:r>
-            <w:r>
-              <w:rPr>
-                <w:rFonts w:cs="Latha"/>
-                <w:b/>
-                <w:color w:val="FF0000"/>
-                <w:sz w:val="28"/>
-                <w:szCs w:val="28"/>
-                <w:lang w:bidi="ta-IN"/>
-              </w:rPr>
-              <w:t xml:space="preserve"> - </w:t>
-            </w:r>
-            <w:proofErr w:type="spellStart"/>
-            <w:r>
-              <w:rPr>
-                <w:rFonts w:cs="Latha"/>
-                <w:b/>
-                <w:color w:val="FF0000"/>
+                <w:sz w:val="28"/>
+                <w:szCs w:val="28"/>
+                <w:lang w:bidi="ta-IN"/>
+              </w:rPr>
+            </w:pPr>
+            <w:r>
+              <w:rPr>
+                <w:rFonts w:cs="Latha"/>
+                <w:b/>
+                <w:sz w:val="28"/>
+                <w:szCs w:val="28"/>
+                <w:lang w:bidi="ta-IN"/>
+              </w:rPr>
+              <w:t xml:space="preserve">TS 4.1.10.4 - </w:t>
+            </w:r>
+            <w:proofErr w:type="spellStart"/>
+            <w:r>
+              <w:rPr>
+                <w:rFonts w:cs="Latha"/>
+                <w:b/>
                 <w:sz w:val="28"/>
                 <w:szCs w:val="28"/>
                 <w:lang w:bidi="ta-IN"/>
@@ -829,44 +653,20 @@
               <w:rPr>
                 <w:rFonts w:cs="Latha"/>
                 <w:b/>
-                <w:color w:val="FF0000"/>
-                <w:sz w:val="28"/>
-                <w:szCs w:val="28"/>
-                <w:lang w:bidi="ta-IN"/>
-              </w:rPr>
-            </w:pPr>
-            <w:r>
-              <w:rPr>
-                <w:rFonts w:cs="Latha"/>
-                <w:b/>
-                <w:color w:val="FF0000"/>
-                <w:sz w:val="28"/>
-                <w:szCs w:val="28"/>
-                <w:lang w:bidi="ta-IN"/>
-              </w:rPr>
-              <w:t>Line</w:t>
-            </w:r>
-            <w:r>
-              <w:rPr>
-                <w:rFonts w:cs="Latha"/>
-                <w:b/>
-                <w:color w:val="FF0000"/>
-                <w:sz w:val="28"/>
-                <w:szCs w:val="28"/>
-                <w:lang w:bidi="ta-IN"/>
-              </w:rPr>
-              <w:t xml:space="preserve"> No: - </w:t>
-            </w:r>
-            <w:r>
-              <w:rPr>
-                <w:rFonts w:cs="Latha"/>
-                <w:b/>
-                <w:color w:val="FF0000"/>
-                <w:sz w:val="28"/>
-                <w:szCs w:val="28"/>
-                <w:lang w:bidi="ta-IN"/>
-              </w:rPr>
-              <w:t>9</w:t>
+                <w:sz w:val="28"/>
+                <w:szCs w:val="28"/>
+                <w:lang w:bidi="ta-IN"/>
+              </w:rPr>
+            </w:pPr>
+            <w:r>
+              <w:rPr>
+                <w:rFonts w:cs="Latha"/>
+                <w:b/>
+                <w:sz w:val="28"/>
+                <w:szCs w:val="28"/>
+                <w:lang w:bidi="ta-IN"/>
+              </w:rPr>
+              <w:t>Line No: - 9</w:t>
             </w:r>
           </w:p>
           <w:p>
@@ -889,7 +689,6 @@
               <w:rPr>
                 <w:rFonts w:cs="Latha"/>
                 <w:b/>
-                <w:color w:val="FF0000"/>
                 <w:sz w:val="28"/>
                 <w:szCs w:val="28"/>
                 <w:lang w:bidi="ta-IN"/>
@@ -901,23 +700,11 @@
               <w:rPr>
                 <w:rFonts w:cs="Latha"/>
                 <w:b/>
-                <w:color w:val="FF0000"/>
-                <w:sz w:val="28"/>
-                <w:szCs w:val="28"/>
-                <w:lang w:bidi="ta-IN"/>
-              </w:rPr>
-              <w:t xml:space="preserve"> No. - </w:t>
-            </w:r>
-            <w:r>
-              <w:rPr>
-                <w:rFonts w:cs="Latha"/>
-                <w:b/>
-                <w:color w:val="FF0000"/>
-                <w:sz w:val="28"/>
-                <w:szCs w:val="28"/>
-                <w:lang w:bidi="ta-IN"/>
-              </w:rPr>
-              <w:t>41</w:t>
+                <w:sz w:val="28"/>
+                <w:szCs w:val="28"/>
+                <w:lang w:bidi="ta-IN"/>
+              </w:rPr>
+              <w:t xml:space="preserve"> No. - 41</w:t>
             </w:r>
           </w:p>
         </w:tc>
@@ -1256,176 +1043,92 @@
               <w:rPr>
                 <w:rFonts w:cs="Latha"/>
                 <w:b/>
+                <w:sz w:val="28"/>
+                <w:szCs w:val="28"/>
+                <w:lang w:bidi="ta-IN"/>
+              </w:rPr>
+            </w:pPr>
+            <w:bookmarkStart w:id="0" w:name="_GoBack"/>
+            <w:r>
+              <w:rPr>
+                <w:rFonts w:cs="Latha"/>
+                <w:b/>
+                <w:sz w:val="28"/>
+                <w:szCs w:val="28"/>
+                <w:lang w:bidi="ta-IN"/>
+              </w:rPr>
+              <w:t xml:space="preserve">TS 4.4.2.1 - </w:t>
+            </w:r>
+            <w:proofErr w:type="spellStart"/>
+            <w:r>
+              <w:rPr>
+                <w:rFonts w:cs="Latha"/>
+                <w:b/>
+                <w:sz w:val="28"/>
+                <w:szCs w:val="28"/>
+                <w:lang w:bidi="ta-IN"/>
+              </w:rPr>
+              <w:t>Vaakyam</w:t>
+            </w:r>
+            <w:proofErr w:type="spellEnd"/>
+          </w:p>
+          <w:p>
+            <w:pPr>
+              <w:spacing w:line="240" w:lineRule="auto"/>
+              <w:rPr>
+                <w:rFonts w:cs="Latha"/>
+                <w:b/>
+                <w:sz w:val="28"/>
+                <w:szCs w:val="28"/>
+                <w:lang w:bidi="ta-IN"/>
+              </w:rPr>
+            </w:pPr>
+            <w:r>
+              <w:rPr>
+                <w:rFonts w:cs="Latha"/>
+                <w:b/>
+                <w:sz w:val="28"/>
+                <w:szCs w:val="28"/>
+                <w:lang w:bidi="ta-IN"/>
+              </w:rPr>
+              <w:t>Line No: - 2</w:t>
+            </w:r>
+          </w:p>
+          <w:p>
+            <w:pPr>
+              <w:spacing w:line="240" w:lineRule="auto"/>
+              <w:rPr>
+                <w:rFonts w:cs="Latha"/>
+                <w:b/>
                 <w:color w:val="FF0000"/>
                 <w:sz w:val="28"/>
                 <w:szCs w:val="28"/>
                 <w:lang w:bidi="ta-IN"/>
               </w:rPr>
             </w:pPr>
-            <w:bookmarkStart w:id="0" w:name="_GoBack"/>
+            <w:proofErr w:type="spellStart"/>
+            <w:r>
+              <w:rPr>
+                <w:rFonts w:cs="Latha"/>
+                <w:b/>
+                <w:sz w:val="28"/>
+                <w:szCs w:val="28"/>
+                <w:lang w:bidi="ta-IN"/>
+              </w:rPr>
+              <w:t>Panchaati</w:t>
+            </w:r>
+            <w:proofErr w:type="spellEnd"/>
+            <w:r>
+              <w:rPr>
+                <w:rFonts w:cs="Latha"/>
+                <w:b/>
+                <w:sz w:val="28"/>
+                <w:szCs w:val="28"/>
+                <w:lang w:bidi="ta-IN"/>
+              </w:rPr>
+              <w:t xml:space="preserve"> No. - 4</w:t>
+            </w:r>
             <w:bookmarkEnd w:id="0"/>
-            <w:r>
-              <w:rPr>
-                <w:rFonts w:cs="Latha"/>
-                <w:b/>
-                <w:color w:val="FF0000"/>
-                <w:sz w:val="28"/>
-                <w:szCs w:val="28"/>
-                <w:lang w:bidi="ta-IN"/>
-              </w:rPr>
-              <w:t>TS 4.4.</w:t>
-            </w:r>
-            <w:r>
-              <w:rPr>
-                <w:rFonts w:cs="Latha"/>
-                <w:b/>
-                <w:color w:val="FF0000"/>
-                <w:sz w:val="28"/>
-                <w:szCs w:val="28"/>
-                <w:lang w:bidi="ta-IN"/>
-              </w:rPr>
-              <w:t>2</w:t>
-            </w:r>
-            <w:r>
-              <w:rPr>
-                <w:rFonts w:cs="Latha"/>
-                <w:b/>
-                <w:color w:val="FF0000"/>
-                <w:sz w:val="28"/>
-                <w:szCs w:val="28"/>
-                <w:lang w:bidi="ta-IN"/>
-              </w:rPr>
-              <w:t>.</w:t>
-            </w:r>
-            <w:r>
-              <w:rPr>
-                <w:rFonts w:cs="Latha"/>
-                <w:b/>
-                <w:color w:val="FF0000"/>
-                <w:sz w:val="28"/>
-                <w:szCs w:val="28"/>
-                <w:lang w:bidi="ta-IN"/>
-              </w:rPr>
-              <w:t>1</w:t>
-            </w:r>
-            <w:r>
-              <w:rPr>
-                <w:rFonts w:cs="Latha"/>
-                <w:b/>
-                <w:color w:val="FF0000"/>
-                <w:sz w:val="28"/>
-                <w:szCs w:val="28"/>
-                <w:lang w:bidi="ta-IN"/>
-              </w:rPr>
-              <w:t xml:space="preserve"> - </w:t>
-            </w:r>
-            <w:proofErr w:type="spellStart"/>
-            <w:r>
-              <w:rPr>
-                <w:rFonts w:cs="Latha"/>
-                <w:b/>
-                <w:color w:val="FF0000"/>
-                <w:sz w:val="28"/>
-                <w:szCs w:val="28"/>
-                <w:lang w:bidi="ta-IN"/>
-              </w:rPr>
-              <w:t>Vaakyam</w:t>
-            </w:r>
-            <w:proofErr w:type="spellEnd"/>
-          </w:p>
-          <w:p>
-            <w:pPr>
-              <w:spacing w:line="240" w:lineRule="auto"/>
-              <w:rPr>
-                <w:rFonts w:cs="Latha"/>
-                <w:b/>
-                <w:color w:val="FF0000"/>
-                <w:sz w:val="28"/>
-                <w:szCs w:val="28"/>
-                <w:lang w:bidi="ta-IN"/>
-              </w:rPr>
-            </w:pPr>
-            <w:r>
-              <w:rPr>
-                <w:rFonts w:cs="Latha"/>
-                <w:b/>
-                <w:color w:val="FF0000"/>
-                <w:sz w:val="28"/>
-                <w:szCs w:val="28"/>
-                <w:lang w:bidi="ta-IN"/>
-              </w:rPr>
-              <w:t>Line</w:t>
-            </w:r>
-            <w:r>
-              <w:rPr>
-                <w:rFonts w:cs="Latha"/>
-                <w:b/>
-                <w:color w:val="FF0000"/>
-                <w:sz w:val="28"/>
-                <w:szCs w:val="28"/>
-                <w:lang w:bidi="ta-IN"/>
-              </w:rPr>
-              <w:t xml:space="preserve"> No: - </w:t>
-            </w:r>
-            <w:r>
-              <w:rPr>
-                <w:rFonts w:cs="Latha"/>
-                <w:b/>
-                <w:color w:val="FF0000"/>
-                <w:sz w:val="28"/>
-                <w:szCs w:val="28"/>
-                <w:lang w:bidi="ta-IN"/>
-              </w:rPr>
-              <w:t>2</w:t>
-            </w:r>
-          </w:p>
-          <w:p>
-            <w:pPr>
-              <w:spacing w:line="240" w:lineRule="auto"/>
-              <w:rPr>
-                <w:rFonts w:cs="Latha"/>
-                <w:b/>
-                <w:color w:val="FF0000"/>
-                <w:sz w:val="28"/>
-                <w:szCs w:val="28"/>
-                <w:lang w:bidi="ta-IN"/>
-              </w:rPr>
-            </w:pPr>
-            <w:proofErr w:type="spellStart"/>
-            <w:r>
-              <w:rPr>
-                <w:rFonts w:cs="Latha"/>
-                <w:b/>
-                <w:color w:val="FF0000"/>
-                <w:sz w:val="28"/>
-                <w:szCs w:val="28"/>
-                <w:lang w:bidi="ta-IN"/>
-              </w:rPr>
-              <w:t>Panchaati</w:t>
-            </w:r>
-            <w:proofErr w:type="spellEnd"/>
-            <w:r>
-              <w:rPr>
-                <w:rFonts w:cs="Latha"/>
-                <w:b/>
-                <w:color w:val="FF0000"/>
-                <w:sz w:val="28"/>
-                <w:szCs w:val="28"/>
-                <w:lang w:bidi="ta-IN"/>
-              </w:rPr>
-              <w:t xml:space="preserve"> No. - </w:t>
-            </w:r>
-            <w:r>
-              <w:rPr>
-                <w:rFonts w:cs="Latha"/>
-                <w:b/>
-                <w:color w:val="FF0000"/>
-                <w:sz w:val="28"/>
-                <w:szCs w:val="28"/>
-                <w:lang w:bidi="ta-IN"/>
-              </w:rPr>
-              <w:t>4</w:t>
-            </w:r>
           </w:p>
         </w:tc>
         <w:tc>
@@ -1671,6 +1374,370 @@
                 <w:szCs w:val="40"/>
               </w:rPr>
               <w:t>§</w:t>
+            </w:r>
+          </w:p>
+        </w:tc>
+      </w:tr>
+      <w:tr>
+        <w:trPr>
+          <w:gridAfter w:val="2"/>
+          <w:wAfter w:w="113" w:type="dxa"/>
+          <w:trHeight w:val="1060"/>
+        </w:trPr>
+        <w:tc>
+          <w:tcPr>
+            <w:tcW w:w="3542" w:type="dxa"/>
+            <w:gridSpan w:val="2"/>
+            <w:tcBorders>
+              <w:top w:val="single" w:sz="4" w:space="0" w:color="000000"/>
+              <w:left w:val="single" w:sz="4" w:space="0" w:color="000000"/>
+              <w:bottom w:val="single" w:sz="4" w:space="0" w:color="000000"/>
+              <w:right w:val="single" w:sz="4" w:space="0" w:color="000000"/>
+            </w:tcBorders>
+          </w:tcPr>
+          <w:p>
+            <w:pPr>
+              <w:spacing w:line="240" w:lineRule="auto"/>
+              <w:rPr>
+                <w:rFonts w:cs="Latha"/>
+                <w:b/>
+                <w:color w:val="FF0000"/>
+                <w:sz w:val="28"/>
+                <w:szCs w:val="28"/>
+                <w:lang w:bidi="ta-IN"/>
+              </w:rPr>
+            </w:pPr>
+            <w:r>
+              <w:rPr>
+                <w:rFonts w:cs="Latha"/>
+                <w:b/>
+                <w:color w:val="FF0000"/>
+                <w:sz w:val="28"/>
+                <w:szCs w:val="28"/>
+                <w:lang w:bidi="ta-IN"/>
+              </w:rPr>
+              <w:t xml:space="preserve">4.5.11.1 – </w:t>
+            </w:r>
+            <w:proofErr w:type="spellStart"/>
+            <w:r>
+              <w:rPr>
+                <w:rFonts w:cs="Latha"/>
+                <w:b/>
+                <w:color w:val="FF0000"/>
+                <w:sz w:val="28"/>
+                <w:szCs w:val="28"/>
+                <w:lang w:bidi="ta-IN"/>
+              </w:rPr>
+              <w:t>Vaakyam</w:t>
+            </w:r>
+            <w:proofErr w:type="spellEnd"/>
+          </w:p>
+          <w:p>
+            <w:pPr>
+              <w:spacing w:line="240" w:lineRule="auto"/>
+              <w:rPr>
+                <w:rFonts w:cs="Latha"/>
+                <w:b/>
+                <w:color w:val="FF0000"/>
+                <w:sz w:val="28"/>
+                <w:szCs w:val="28"/>
+                <w:lang w:bidi="ta-IN"/>
+              </w:rPr>
+            </w:pPr>
+            <w:r>
+              <w:rPr>
+                <w:rFonts w:cs="Latha"/>
+                <w:b/>
+                <w:color w:val="FF0000"/>
+                <w:sz w:val="28"/>
+                <w:szCs w:val="28"/>
+                <w:lang w:bidi="ta-IN"/>
+              </w:rPr>
+              <w:t>Line No. –  7</w:t>
+            </w:r>
+          </w:p>
+          <w:p>
+            <w:pPr>
+              <w:spacing w:line="240" w:lineRule="auto"/>
+              <w:rPr>
+                <w:rFonts w:cs="Latha"/>
+                <w:b/>
+                <w:color w:val="FF0000"/>
+                <w:sz w:val="28"/>
+                <w:szCs w:val="28"/>
+                <w:cs/>
+                <w:lang w:bidi="ta-IN"/>
+              </w:rPr>
+            </w:pPr>
+            <w:proofErr w:type="spellStart"/>
+            <w:r>
+              <w:rPr>
+                <w:rFonts w:cs="Latha"/>
+                <w:b/>
+                <w:color w:val="FF0000"/>
+                <w:sz w:val="28"/>
+                <w:szCs w:val="28"/>
+                <w:lang w:bidi="ta-IN"/>
+              </w:rPr>
+              <w:t>Paanchati</w:t>
+            </w:r>
+            <w:proofErr w:type="spellEnd"/>
+            <w:r>
+              <w:rPr>
+                <w:rFonts w:cs="Latha"/>
+                <w:b/>
+                <w:color w:val="FF0000"/>
+                <w:sz w:val="28"/>
+                <w:szCs w:val="28"/>
+                <w:lang w:bidi="ta-IN"/>
+              </w:rPr>
+              <w:t xml:space="preserve"> No - 26</w:t>
+            </w:r>
+          </w:p>
+        </w:tc>
+        <w:tc>
+          <w:tcPr>
+            <w:tcW w:w="5143" w:type="dxa"/>
+            <w:gridSpan w:val="2"/>
+            <w:tcBorders>
+              <w:top w:val="single" w:sz="4" w:space="0" w:color="000000"/>
+              <w:left w:val="single" w:sz="4" w:space="0" w:color="000000"/>
+              <w:bottom w:val="single" w:sz="4" w:space="0" w:color="000000"/>
+              <w:right w:val="single" w:sz="4" w:space="0" w:color="000000"/>
+            </w:tcBorders>
+          </w:tcPr>
+          <w:p>
+            <w:pPr>
+              <w:widowControl w:val="0"/>
+              <w:autoSpaceDE w:val="0"/>
+              <w:autoSpaceDN w:val="0"/>
+              <w:adjustRightInd w:val="0"/>
+              <w:spacing w:line="240" w:lineRule="auto"/>
+              <w:rPr>
+                <w:rFonts w:ascii="BRH Malayalam Extra" w:hAnsi="BRH Malayalam Extra" w:cs="BRH Malayalam Extra"/>
+                <w:sz w:val="40"/>
+                <w:szCs w:val="40"/>
+              </w:rPr>
+            </w:pPr>
+            <w:proofErr w:type="spellStart"/>
+            <w:r>
+              <w:rPr>
+                <w:rFonts w:ascii="BRH Malayalam Extra" w:hAnsi="BRH Malayalam Extra" w:cs="BRH Malayalam Extra"/>
+                <w:sz w:val="40"/>
+                <w:szCs w:val="40"/>
+              </w:rPr>
+              <w:t>pyqy</w:t>
+            </w:r>
+            <w:proofErr w:type="spellEnd"/>
+            <w:r>
+              <w:rPr>
+                <w:rFonts w:ascii="BRH Malayalam Extra" w:hAnsi="BRH Malayalam Extra" w:cs="BRH Malayalam Extra"/>
+                <w:sz w:val="40"/>
+                <w:szCs w:val="40"/>
+              </w:rPr>
+              <w:t>–</w:t>
+            </w:r>
+            <w:proofErr w:type="spellStart"/>
+            <w:r>
+              <w:rPr>
+                <w:rFonts w:ascii="BRH Malayalam Extra" w:hAnsi="BRH Malayalam Extra" w:cs="BRH Malayalam Extra"/>
+                <w:sz w:val="40"/>
+                <w:szCs w:val="40"/>
+              </w:rPr>
+              <w:t>Lxs</w:t>
+            </w:r>
+            <w:proofErr w:type="spellEnd"/>
+            <w:r>
+              <w:rPr>
+                <w:rFonts w:ascii="BRH Malayalam Extra" w:hAnsi="BRH Malayalam Extra" w:cs="BRH Malayalam Extra"/>
+                <w:sz w:val="40"/>
+                <w:szCs w:val="40"/>
+              </w:rPr>
+              <w:t xml:space="preserve">—J </w:t>
+            </w:r>
+            <w:proofErr w:type="spellStart"/>
+            <w:r>
+              <w:rPr>
+                <w:rFonts w:ascii="BRH Malayalam Extra" w:hAnsi="BRH Malayalam Extra" w:cs="BRH Malayalam Extra"/>
+                <w:sz w:val="40"/>
+                <w:szCs w:val="40"/>
+              </w:rPr>
+              <w:t>Ke</w:t>
+            </w:r>
+            <w:proofErr w:type="spellEnd"/>
+            <w:r>
+              <w:rPr>
+                <w:rFonts w:ascii="BRH Malayalam Extra" w:hAnsi="BRH Malayalam Extra" w:cs="BRH Malayalam Extra"/>
+                <w:sz w:val="40"/>
+                <w:szCs w:val="40"/>
+              </w:rPr>
+              <w:t>–</w:t>
+            </w:r>
+            <w:r>
+              <w:rPr>
+                <w:rFonts w:ascii="BRH Malayalam Extra" w:hAnsi="BRH Malayalam Extra" w:cs="BRH Malayalam Extra"/>
+                <w:sz w:val="40"/>
+                <w:szCs w:val="40"/>
+              </w:rPr>
+              <w:t>ª</w:t>
+            </w:r>
+            <w:r>
+              <w:rPr>
+                <w:rFonts w:ascii="BRH Malayalam Extra" w:hAnsi="BRH Malayalam Extra" w:cs="BRH Malayalam Extra"/>
+                <w:sz w:val="40"/>
+                <w:szCs w:val="40"/>
+                <w:highlight w:val="yellow"/>
+              </w:rPr>
+              <w:t>by</w:t>
+            </w:r>
+            <w:r>
+              <w:rPr>
+                <w:rFonts w:ascii="BRH Malayalam Extra" w:hAnsi="BRH Malayalam Extra" w:cs="BRH Malayalam Extra"/>
+                <w:sz w:val="40"/>
+                <w:szCs w:val="40"/>
+              </w:rPr>
+              <w:t>—</w:t>
+            </w:r>
+            <w:proofErr w:type="spellStart"/>
+            <w:r>
+              <w:rPr>
+                <w:rFonts w:ascii="BRH Malayalam Extra" w:hAnsi="BRH Malayalam Extra" w:cs="BRH Malayalam Extra"/>
+                <w:sz w:val="40"/>
+                <w:szCs w:val="40"/>
+              </w:rPr>
+              <w:t>dJ</w:t>
+            </w:r>
+            <w:proofErr w:type="spellEnd"/>
+            <w:r>
+              <w:rPr>
+                <w:rFonts w:ascii="BRH Malayalam Extra" w:hAnsi="BRH Malayalam Extra" w:cs="BRH Malayalam Extra"/>
+                <w:sz w:val="40"/>
+                <w:szCs w:val="40"/>
+              </w:rPr>
+              <w:t xml:space="preserve"> ||</w:t>
+            </w:r>
+          </w:p>
+        </w:tc>
+        <w:tc>
+          <w:tcPr>
+            <w:tcW w:w="5066" w:type="dxa"/>
+            <w:tcBorders>
+              <w:top w:val="single" w:sz="4" w:space="0" w:color="000000"/>
+              <w:left w:val="single" w:sz="4" w:space="0" w:color="000000"/>
+              <w:bottom w:val="single" w:sz="4" w:space="0" w:color="000000"/>
+              <w:right w:val="single" w:sz="4" w:space="0" w:color="000000"/>
+            </w:tcBorders>
+          </w:tcPr>
+          <w:p>
+            <w:pPr>
+              <w:widowControl w:val="0"/>
+              <w:autoSpaceDE w:val="0"/>
+              <w:autoSpaceDN w:val="0"/>
+              <w:adjustRightInd w:val="0"/>
+              <w:spacing w:line="240" w:lineRule="auto"/>
+              <w:rPr>
+                <w:rFonts w:ascii="BRH Malayalam Extra" w:hAnsi="BRH Malayalam Extra" w:cs="BRH Malayalam Extra"/>
+                <w:sz w:val="40"/>
+                <w:szCs w:val="40"/>
+              </w:rPr>
+            </w:pPr>
+            <w:proofErr w:type="spellStart"/>
+            <w:r>
+              <w:rPr>
+                <w:rFonts w:ascii="BRH Malayalam Extra" w:hAnsi="BRH Malayalam Extra" w:cs="BRH Malayalam Extra"/>
+                <w:sz w:val="40"/>
+                <w:szCs w:val="40"/>
+              </w:rPr>
+              <w:t>pyqy</w:t>
+            </w:r>
+            <w:proofErr w:type="spellEnd"/>
+            <w:r>
+              <w:rPr>
+                <w:rFonts w:ascii="BRH Malayalam Extra" w:hAnsi="BRH Malayalam Extra" w:cs="BRH Malayalam Extra"/>
+                <w:sz w:val="40"/>
+                <w:szCs w:val="40"/>
+              </w:rPr>
+              <w:t>–</w:t>
+            </w:r>
+            <w:proofErr w:type="spellStart"/>
+            <w:r>
+              <w:rPr>
+                <w:rFonts w:ascii="BRH Malayalam Extra" w:hAnsi="BRH Malayalam Extra" w:cs="BRH Malayalam Extra"/>
+                <w:sz w:val="40"/>
+                <w:szCs w:val="40"/>
+              </w:rPr>
+              <w:t>Lxs</w:t>
+            </w:r>
+            <w:proofErr w:type="spellEnd"/>
+            <w:r>
+              <w:rPr>
+                <w:rFonts w:ascii="BRH Malayalam Extra" w:hAnsi="BRH Malayalam Extra" w:cs="BRH Malayalam Extra"/>
+                <w:sz w:val="40"/>
+                <w:szCs w:val="40"/>
+              </w:rPr>
+              <w:t xml:space="preserve">—J </w:t>
+            </w:r>
+            <w:proofErr w:type="spellStart"/>
+            <w:r>
+              <w:rPr>
+                <w:rFonts w:ascii="BRH Malayalam Extra" w:hAnsi="BRH Malayalam Extra" w:cs="BRH Malayalam Extra"/>
+                <w:sz w:val="40"/>
+                <w:szCs w:val="40"/>
+              </w:rPr>
+              <w:t>Ke</w:t>
+            </w:r>
+            <w:proofErr w:type="spellEnd"/>
+            <w:r>
+              <w:rPr>
+                <w:rFonts w:ascii="BRH Malayalam Extra" w:hAnsi="BRH Malayalam Extra" w:cs="BRH Malayalam Extra"/>
+                <w:sz w:val="40"/>
+                <w:szCs w:val="40"/>
+              </w:rPr>
+              <w:t>–</w:t>
+            </w:r>
+            <w:r>
+              <w:rPr>
+                <w:rFonts w:ascii="BRH Malayalam Extra" w:hAnsi="BRH Malayalam Extra" w:cs="BRH Malayalam Extra"/>
+                <w:sz w:val="40"/>
+                <w:szCs w:val="40"/>
+              </w:rPr>
+              <w:t>ª</w:t>
+            </w:r>
+            <w:proofErr w:type="spellStart"/>
+            <w:r>
+              <w:rPr>
+                <w:rFonts w:ascii="BRH Malayalam Extra" w:hAnsi="BRH Malayalam Extra" w:cs="BRH Malayalam Extra"/>
+                <w:sz w:val="40"/>
+                <w:szCs w:val="40"/>
+              </w:rPr>
+              <w:t>by</w:t>
+            </w:r>
+            <w:r>
+              <w:rPr>
+                <w:rFonts w:ascii="BRH Malayalam Extra" w:hAnsi="BRH Malayalam Extra" w:cs="BRH Malayalam Extra"/>
+                <w:sz w:val="40"/>
+                <w:szCs w:val="40"/>
+                <w:highlight w:val="green"/>
+              </w:rPr>
+              <w:t>d</w:t>
+            </w:r>
+            <w:proofErr w:type="spellEnd"/>
+            <w:r>
+              <w:rPr>
+                <w:rFonts w:ascii="BRH Malayalam Extra" w:hAnsi="BRH Malayalam Extra" w:cs="BRH Malayalam Extra"/>
+                <w:sz w:val="40"/>
+                <w:szCs w:val="40"/>
+                <w:highlight w:val="green"/>
+              </w:rPr>
+              <w:t>—J</w:t>
+            </w:r>
+            <w:r>
+              <w:rPr>
+                <w:rFonts w:ascii="BRH Malayalam Extra" w:hAnsi="BRH Malayalam Extra" w:cs="BRH Malayalam Extra"/>
+                <w:sz w:val="40"/>
+                <w:szCs w:val="40"/>
+              </w:rPr>
+              <w:t xml:space="preserve"> ||</w:t>
             </w:r>
           </w:p>
         </w:tc>
@@ -1983,6 +2050,7 @@
                 <w:szCs w:val="28"/>
                 <w:lang w:eastAsia="en-IN" w:bidi="ml-IN"/>
               </w:rPr>
+              <w:lastRenderedPageBreak/>
               <w:t>TS 4.1.</w:t>
             </w:r>
             <w:r>
@@ -2328,7 +2396,6 @@
                 <w:szCs w:val="28"/>
                 <w:lang w:eastAsia="en-IN" w:bidi="ml-IN"/>
               </w:rPr>
-              <w:lastRenderedPageBreak/>
               <w:t>TS 4.1.4.4 -</w:t>
             </w:r>
             <w:r>
@@ -4985,6 +5052,7 @@
                 <w:szCs w:val="28"/>
                 <w:lang w:bidi="ta-IN"/>
               </w:rPr>
+              <w:lastRenderedPageBreak/>
               <w:t xml:space="preserve">TS 4.3.5.1 - </w:t>
             </w:r>
             <w:proofErr w:type="spellStart"/>
@@ -5367,7 +5435,6 @@
                 <w:szCs w:val="28"/>
                 <w:lang w:bidi="ta-IN"/>
               </w:rPr>
-              <w:lastRenderedPageBreak/>
               <w:t xml:space="preserve">TS 4.3.8.1 - </w:t>
             </w:r>
             <w:proofErr w:type="spellStart"/>
@@ -7993,6 +8060,7 @@
                 <w:szCs w:val="28"/>
                 <w:lang w:bidi="ta-IN"/>
               </w:rPr>
+              <w:lastRenderedPageBreak/>
               <w:t>TS 4.</w:t>
             </w:r>
             <w:r>
@@ -8236,7 +8304,6 @@
                 <w:sz w:val="40"/>
                 <w:szCs w:val="40"/>
               </w:rPr>
-              <w:lastRenderedPageBreak/>
               <w:t>siy</w:t>
             </w:r>
             <w:proofErr w:type="spellEnd"/>
@@ -8289,7 +8356,6 @@
                 <w:sz w:val="40"/>
                 <w:szCs w:val="40"/>
               </w:rPr>
-              <w:lastRenderedPageBreak/>
               <w:t>d</w:t>
             </w:r>
             <w:r>
@@ -8359,7 +8425,6 @@
                 <w:sz w:val="40"/>
                 <w:szCs w:val="40"/>
               </w:rPr>
-              <w:lastRenderedPageBreak/>
               <w:t>siy</w:t>
             </w:r>
             <w:proofErr w:type="spellEnd"/>
@@ -8415,7 +8480,6 @@
                 <w:szCs w:val="28"/>
                 <w:lang w:bidi="ta-IN"/>
               </w:rPr>
-              <w:lastRenderedPageBreak/>
               <w:t>TS 4.</w:t>
             </w:r>
             <w:r>
@@ -25389,7 +25453,7 @@
         <w:sz w:val="28"/>
         <w:szCs w:val="28"/>
       </w:rPr>
-      <w:t>2</w:t>
+      <w:t>10</w:t>
     </w:r>
     <w:r>
       <w:rPr>
@@ -25583,7 +25647,7 @@
         <w:bCs/>
         <w:noProof/>
       </w:rPr>
-      <w:t>1</w:t>
+      <w:t>11</w:t>
     </w:r>
     <w:r>
       <w:rPr>
@@ -26522,7 +26586,7 @@
 </file>
 
 <file path=customXml/itemProps1.xml><?xml version="1.0" encoding="utf-8"?>
-<ds:datastoreItem xmlns:ds="http://schemas.openxmlformats.org/officeDocument/2006/customXml" ds:itemID="{2C06195A-72FD-4ACC-86D2-7450E1F20EA5}">
+<ds:datastoreItem xmlns:ds="http://schemas.openxmlformats.org/officeDocument/2006/customXml" ds:itemID="{A557B977-434B-444B-96D7-813AE70DAC16}">
   <ds:schemaRefs>
     <ds:schemaRef ds:uri="http://schemas.openxmlformats.org/officeDocument/2006/bibliography"/>
   </ds:schemaRefs>

--- a/saMhitA/04/TS 4 Malayalam Corrections.docx
+++ b/saMhitA/04/TS 4 Malayalam Corrections.docx
@@ -130,19 +130,15 @@
         <w:tblLook w:val="04A0" w:firstRow="1" w:lastRow="0" w:firstColumn="1" w:lastColumn="0" w:noHBand="0" w:noVBand="1"/>
       </w:tblPr>
       <w:tblGrid>
-        <w:gridCol w:w="3516"/>
-        <w:gridCol w:w="26"/>
+        <w:gridCol w:w="3542"/>
         <w:gridCol w:w="5077"/>
-        <w:gridCol w:w="66"/>
-        <w:gridCol w:w="5066"/>
-        <w:gridCol w:w="88"/>
+        <w:gridCol w:w="5220"/>
         <w:gridCol w:w="25"/>
       </w:tblGrid>
       <w:tr>
         <w:tc>
           <w:tcPr>
             <w:tcW w:w="3542" w:type="dxa"/>
-            <w:gridSpan w:val="2"/>
           </w:tcPr>
           <w:p>
             <w:pPr>
@@ -181,8 +177,7 @@
         </w:tc>
         <w:tc>
           <w:tcPr>
-            <w:tcW w:w="5143" w:type="dxa"/>
-            <w:gridSpan w:val="2"/>
+            <w:tcW w:w="5077" w:type="dxa"/>
           </w:tcPr>
           <w:p>
             <w:pPr>
@@ -204,8 +199,8 @@
         </w:tc>
         <w:tc>
           <w:tcPr>
-            <w:tcW w:w="5179" w:type="dxa"/>
-            <w:gridSpan w:val="3"/>
+            <w:tcW w:w="5245" w:type="dxa"/>
+            <w:gridSpan w:val="2"/>
           </w:tcPr>
           <w:p>
             <w:pPr>
@@ -235,7 +230,7 @@
         </w:trPr>
         <w:tc>
           <w:tcPr>
-            <w:tcW w:w="3516" w:type="dxa"/>
+            <w:tcW w:w="3542" w:type="dxa"/>
           </w:tcPr>
           <w:p>
             <w:pPr>
@@ -330,8 +325,7 @@
         </w:tc>
         <w:tc>
           <w:tcPr>
-            <w:tcW w:w="5103" w:type="dxa"/>
-            <w:gridSpan w:val="2"/>
+            <w:tcW w:w="5077" w:type="dxa"/>
           </w:tcPr>
           <w:p>
             <w:pPr>
@@ -468,7 +462,6 @@
         <w:tc>
           <w:tcPr>
             <w:tcW w:w="5220" w:type="dxa"/>
-            <w:gridSpan w:val="3"/>
           </w:tcPr>
           <w:p>
             <w:pPr>
@@ -611,7 +604,7 @@
         </w:trPr>
         <w:tc>
           <w:tcPr>
-            <w:tcW w:w="3516" w:type="dxa"/>
+            <w:tcW w:w="3542" w:type="dxa"/>
           </w:tcPr>
           <w:p>
             <w:pPr>
@@ -710,8 +703,7 @@
         </w:tc>
         <w:tc>
           <w:tcPr>
-            <w:tcW w:w="5103" w:type="dxa"/>
-            <w:gridSpan w:val="2"/>
+            <w:tcW w:w="5077" w:type="dxa"/>
           </w:tcPr>
           <w:p>
             <w:pPr>
@@ -865,7 +857,6 @@
         <w:tc>
           <w:tcPr>
             <w:tcW w:w="5220" w:type="dxa"/>
-            <w:gridSpan w:val="3"/>
           </w:tcPr>
           <w:p>
             <w:pPr>
@@ -1028,14 +1019,11 @@
       </w:tr>
       <w:tr>
         <w:trPr>
-          <w:gridAfter w:val="2"/>
-          <w:wAfter w:w="113" w:type="dxa"/>
           <w:trHeight w:val="1060"/>
         </w:trPr>
         <w:tc>
           <w:tcPr>
             <w:tcW w:w="3542" w:type="dxa"/>
-            <w:gridSpan w:val="2"/>
           </w:tcPr>
           <w:p>
             <w:pPr>
@@ -1048,7 +1036,6 @@
                 <w:lang w:bidi="ta-IN"/>
               </w:rPr>
             </w:pPr>
-            <w:bookmarkStart w:id="0" w:name="_GoBack"/>
             <w:r>
               <w:rPr>
                 <w:rFonts w:cs="Latha"/>
@@ -1128,13 +1115,11 @@
               </w:rPr>
               <w:t xml:space="preserve"> No. - 4</w:t>
             </w:r>
-            <w:bookmarkEnd w:id="0"/>
           </w:p>
         </w:tc>
         <w:tc>
           <w:tcPr>
-            <w:tcW w:w="5143" w:type="dxa"/>
-            <w:gridSpan w:val="2"/>
+            <w:tcW w:w="5077" w:type="dxa"/>
           </w:tcPr>
           <w:p>
             <w:pPr>
@@ -1261,7 +1246,8 @@
         </w:tc>
         <w:tc>
           <w:tcPr>
-            <w:tcW w:w="5066" w:type="dxa"/>
+            <w:tcW w:w="5245" w:type="dxa"/>
+            <w:gridSpan w:val="2"/>
           </w:tcPr>
           <w:p>
             <w:pPr>
@@ -1380,13 +1366,243 @@
       </w:tr>
       <w:tr>
         <w:trPr>
-          <w:gridAfter w:val="2"/>
-          <w:wAfter w:w="113" w:type="dxa"/>
           <w:trHeight w:val="1060"/>
         </w:trPr>
         <w:tc>
           <w:tcPr>
             <w:tcW w:w="3542" w:type="dxa"/>
+            <w:tcBorders>
+              <w:top w:val="single" w:sz="4" w:space="0" w:color="000000"/>
+              <w:left w:val="single" w:sz="4" w:space="0" w:color="000000"/>
+              <w:bottom w:val="single" w:sz="4" w:space="0" w:color="000000"/>
+              <w:right w:val="single" w:sz="4" w:space="0" w:color="000000"/>
+            </w:tcBorders>
+          </w:tcPr>
+          <w:p>
+            <w:pPr>
+              <w:spacing w:line="240" w:lineRule="auto"/>
+              <w:rPr>
+                <w:rFonts w:cs="Latha"/>
+                <w:b/>
+                <w:color w:val="FF0000"/>
+                <w:sz w:val="28"/>
+                <w:szCs w:val="28"/>
+                <w:lang w:bidi="ta-IN"/>
+              </w:rPr>
+            </w:pPr>
+            <w:r>
+              <w:rPr>
+                <w:rFonts w:cs="Latha"/>
+                <w:b/>
+                <w:color w:val="FF0000"/>
+                <w:sz w:val="28"/>
+                <w:szCs w:val="28"/>
+                <w:lang w:bidi="ta-IN"/>
+              </w:rPr>
+              <w:t xml:space="preserve">4.5.11.1 – </w:t>
+            </w:r>
+            <w:proofErr w:type="spellStart"/>
+            <w:r>
+              <w:rPr>
+                <w:rFonts w:cs="Latha"/>
+                <w:b/>
+                <w:color w:val="FF0000"/>
+                <w:sz w:val="28"/>
+                <w:szCs w:val="28"/>
+                <w:lang w:bidi="ta-IN"/>
+              </w:rPr>
+              <w:t>Vaakyam</w:t>
+            </w:r>
+            <w:proofErr w:type="spellEnd"/>
+          </w:p>
+          <w:p>
+            <w:pPr>
+              <w:spacing w:line="240" w:lineRule="auto"/>
+              <w:rPr>
+                <w:rFonts w:cs="Latha"/>
+                <w:b/>
+                <w:color w:val="FF0000"/>
+                <w:sz w:val="28"/>
+                <w:szCs w:val="28"/>
+                <w:lang w:bidi="ta-IN"/>
+              </w:rPr>
+            </w:pPr>
+            <w:r>
+              <w:rPr>
+                <w:rFonts w:cs="Latha"/>
+                <w:b/>
+                <w:color w:val="FF0000"/>
+                <w:sz w:val="28"/>
+                <w:szCs w:val="28"/>
+                <w:lang w:bidi="ta-IN"/>
+              </w:rPr>
+              <w:t>Line No. –  7</w:t>
+            </w:r>
+          </w:p>
+          <w:p>
+            <w:pPr>
+              <w:spacing w:line="240" w:lineRule="auto"/>
+              <w:rPr>
+                <w:rFonts w:cs="Latha"/>
+                <w:b/>
+                <w:color w:val="FF0000"/>
+                <w:sz w:val="28"/>
+                <w:szCs w:val="28"/>
+                <w:cs/>
+                <w:lang w:bidi="ta-IN"/>
+              </w:rPr>
+            </w:pPr>
+            <w:proofErr w:type="spellStart"/>
+            <w:r>
+              <w:rPr>
+                <w:rFonts w:cs="Latha"/>
+                <w:b/>
+                <w:color w:val="FF0000"/>
+                <w:sz w:val="28"/>
+                <w:szCs w:val="28"/>
+                <w:lang w:bidi="ta-IN"/>
+              </w:rPr>
+              <w:t>Paanchati</w:t>
+            </w:r>
+            <w:proofErr w:type="spellEnd"/>
+            <w:r>
+              <w:rPr>
+                <w:rFonts w:cs="Latha"/>
+                <w:b/>
+                <w:color w:val="FF0000"/>
+                <w:sz w:val="28"/>
+                <w:szCs w:val="28"/>
+                <w:lang w:bidi="ta-IN"/>
+              </w:rPr>
+              <w:t xml:space="preserve"> No - 26</w:t>
+            </w:r>
+          </w:p>
+        </w:tc>
+        <w:tc>
+          <w:tcPr>
+            <w:tcW w:w="5077" w:type="dxa"/>
+            <w:tcBorders>
+              <w:top w:val="single" w:sz="4" w:space="0" w:color="000000"/>
+              <w:left w:val="single" w:sz="4" w:space="0" w:color="000000"/>
+              <w:bottom w:val="single" w:sz="4" w:space="0" w:color="000000"/>
+              <w:right w:val="single" w:sz="4" w:space="0" w:color="000000"/>
+            </w:tcBorders>
+          </w:tcPr>
+          <w:p>
+            <w:pPr>
+              <w:widowControl w:val="0"/>
+              <w:autoSpaceDE w:val="0"/>
+              <w:autoSpaceDN w:val="0"/>
+              <w:adjustRightInd w:val="0"/>
+              <w:spacing w:line="240" w:lineRule="auto"/>
+              <w:rPr>
+                <w:rFonts w:ascii="BRH Malayalam Extra" w:hAnsi="BRH Malayalam Extra" w:cs="BRH Malayalam Extra"/>
+                <w:sz w:val="40"/>
+                <w:szCs w:val="40"/>
+              </w:rPr>
+            </w:pPr>
+            <w:proofErr w:type="spellStart"/>
+            <w:r>
+              <w:rPr>
+                <w:rFonts w:ascii="BRH Malayalam Extra" w:hAnsi="BRH Malayalam Extra" w:cs="BRH Malayalam Extra"/>
+                <w:sz w:val="40"/>
+                <w:szCs w:val="40"/>
+              </w:rPr>
+              <w:t>pyqy</w:t>
+            </w:r>
+            <w:proofErr w:type="spellEnd"/>
+            <w:r>
+              <w:rPr>
+                <w:rFonts w:ascii="BRH Malayalam Extra" w:hAnsi="BRH Malayalam Extra" w:cs="BRH Malayalam Extra"/>
+                <w:sz w:val="40"/>
+                <w:szCs w:val="40"/>
+              </w:rPr>
+              <w:t>–</w:t>
+            </w:r>
+            <w:proofErr w:type="spellStart"/>
+            <w:r>
+              <w:rPr>
+                <w:rFonts w:ascii="BRH Malayalam Extra" w:hAnsi="BRH Malayalam Extra" w:cs="BRH Malayalam Extra"/>
+                <w:sz w:val="40"/>
+                <w:szCs w:val="40"/>
+              </w:rPr>
+              <w:t>Lxs</w:t>
+            </w:r>
+            <w:proofErr w:type="spellEnd"/>
+            <w:r>
+              <w:rPr>
+                <w:rFonts w:ascii="BRH Malayalam Extra" w:hAnsi="BRH Malayalam Extra" w:cs="BRH Malayalam Extra"/>
+                <w:sz w:val="40"/>
+                <w:szCs w:val="40"/>
+              </w:rPr>
+              <w:t xml:space="preserve">—J </w:t>
+            </w:r>
+            <w:proofErr w:type="spellStart"/>
+            <w:r>
+              <w:rPr>
+                <w:rFonts w:ascii="BRH Malayalam Extra" w:hAnsi="BRH Malayalam Extra" w:cs="BRH Malayalam Extra"/>
+                <w:sz w:val="40"/>
+                <w:szCs w:val="40"/>
+              </w:rPr>
+              <w:t>Ke</w:t>
+            </w:r>
+            <w:proofErr w:type="spellEnd"/>
+            <w:r>
+              <w:rPr>
+                <w:rFonts w:ascii="BRH Malayalam Extra" w:hAnsi="BRH Malayalam Extra" w:cs="BRH Malayalam Extra"/>
+                <w:sz w:val="40"/>
+                <w:szCs w:val="40"/>
+              </w:rPr>
+              <w:t>–</w:t>
+            </w:r>
+            <w:r>
+              <w:rPr>
+                <w:rFonts w:ascii="BRH Malayalam Extra" w:hAnsi="BRH Malayalam Extra" w:cs="BRH Malayalam Extra"/>
+                <w:sz w:val="40"/>
+                <w:szCs w:val="40"/>
+              </w:rPr>
+              <w:t>ª</w:t>
+            </w:r>
+            <w:r>
+              <w:rPr>
+                <w:rFonts w:ascii="BRH Malayalam Extra" w:hAnsi="BRH Malayalam Extra" w:cs="BRH Malayalam Extra"/>
+                <w:sz w:val="40"/>
+                <w:szCs w:val="40"/>
+                <w:highlight w:val="yellow"/>
+              </w:rPr>
+              <w:t>by</w:t>
+            </w:r>
+            <w:r>
+              <w:rPr>
+                <w:rFonts w:ascii="BRH Malayalam Extra" w:hAnsi="BRH Malayalam Extra" w:cs="BRH Malayalam Extra"/>
+                <w:sz w:val="40"/>
+                <w:szCs w:val="40"/>
+              </w:rPr>
+              <w:t>—</w:t>
+            </w:r>
+            <w:proofErr w:type="spellStart"/>
+            <w:r>
+              <w:rPr>
+                <w:rFonts w:ascii="BRH Malayalam Extra" w:hAnsi="BRH Malayalam Extra" w:cs="BRH Malayalam Extra"/>
+                <w:sz w:val="40"/>
+                <w:szCs w:val="40"/>
+              </w:rPr>
+              <w:t>dJ</w:t>
+            </w:r>
+            <w:proofErr w:type="spellEnd"/>
+            <w:r>
+              <w:rPr>
+                <w:rFonts w:ascii="BRH Malayalam Extra" w:hAnsi="BRH Malayalam Extra" w:cs="BRH Malayalam Extra"/>
+                <w:sz w:val="40"/>
+                <w:szCs w:val="40"/>
+              </w:rPr>
+              <w:t xml:space="preserve"> ||</w:t>
+            </w:r>
+          </w:p>
+        </w:tc>
+        <w:tc>
+          <w:tcPr>
+            <w:tcW w:w="5245" w:type="dxa"/>
             <w:gridSpan w:val="2"/>
             <w:tcBorders>
               <w:top w:val="single" w:sz="4" w:space="0" w:color="000000"/>
@@ -1397,6 +1613,134 @@
           </w:tcPr>
           <w:p>
             <w:pPr>
+              <w:widowControl w:val="0"/>
+              <w:autoSpaceDE w:val="0"/>
+              <w:autoSpaceDN w:val="0"/>
+              <w:adjustRightInd w:val="0"/>
+              <w:spacing w:line="240" w:lineRule="auto"/>
+              <w:rPr>
+                <w:rFonts w:ascii="BRH Malayalam Extra" w:hAnsi="BRH Malayalam Extra" w:cs="BRH Malayalam Extra"/>
+                <w:sz w:val="40"/>
+                <w:szCs w:val="40"/>
+              </w:rPr>
+            </w:pPr>
+            <w:proofErr w:type="spellStart"/>
+            <w:r>
+              <w:rPr>
+                <w:rFonts w:ascii="BRH Malayalam Extra" w:hAnsi="BRH Malayalam Extra" w:cs="BRH Malayalam Extra"/>
+                <w:sz w:val="40"/>
+                <w:szCs w:val="40"/>
+              </w:rPr>
+              <w:t>pyqy</w:t>
+            </w:r>
+            <w:proofErr w:type="spellEnd"/>
+            <w:r>
+              <w:rPr>
+                <w:rFonts w:ascii="BRH Malayalam Extra" w:hAnsi="BRH Malayalam Extra" w:cs="BRH Malayalam Extra"/>
+                <w:sz w:val="40"/>
+                <w:szCs w:val="40"/>
+              </w:rPr>
+              <w:t>–</w:t>
+            </w:r>
+            <w:proofErr w:type="spellStart"/>
+            <w:r>
+              <w:rPr>
+                <w:rFonts w:ascii="BRH Malayalam Extra" w:hAnsi="BRH Malayalam Extra" w:cs="BRH Malayalam Extra"/>
+                <w:sz w:val="40"/>
+                <w:szCs w:val="40"/>
+              </w:rPr>
+              <w:t>Lxs</w:t>
+            </w:r>
+            <w:proofErr w:type="spellEnd"/>
+            <w:r>
+              <w:rPr>
+                <w:rFonts w:ascii="BRH Malayalam Extra" w:hAnsi="BRH Malayalam Extra" w:cs="BRH Malayalam Extra"/>
+                <w:sz w:val="40"/>
+                <w:szCs w:val="40"/>
+              </w:rPr>
+              <w:t xml:space="preserve">—J </w:t>
+            </w:r>
+            <w:proofErr w:type="spellStart"/>
+            <w:r>
+              <w:rPr>
+                <w:rFonts w:ascii="BRH Malayalam Extra" w:hAnsi="BRH Malayalam Extra" w:cs="BRH Malayalam Extra"/>
+                <w:sz w:val="40"/>
+                <w:szCs w:val="40"/>
+              </w:rPr>
+              <w:t>Ke</w:t>
+            </w:r>
+            <w:proofErr w:type="spellEnd"/>
+            <w:r>
+              <w:rPr>
+                <w:rFonts w:ascii="BRH Malayalam Extra" w:hAnsi="BRH Malayalam Extra" w:cs="BRH Malayalam Extra"/>
+                <w:sz w:val="40"/>
+                <w:szCs w:val="40"/>
+              </w:rPr>
+              <w:t>–</w:t>
+            </w:r>
+            <w:r>
+              <w:rPr>
+                <w:rFonts w:ascii="BRH Malayalam Extra" w:hAnsi="BRH Malayalam Extra" w:cs="BRH Malayalam Extra"/>
+                <w:sz w:val="40"/>
+                <w:szCs w:val="40"/>
+              </w:rPr>
+              <w:t>ª</w:t>
+            </w:r>
+            <w:proofErr w:type="spellStart"/>
+            <w:r>
+              <w:rPr>
+                <w:rFonts w:ascii="BRH Malayalam Extra" w:hAnsi="BRH Malayalam Extra" w:cs="BRH Malayalam Extra"/>
+                <w:sz w:val="40"/>
+                <w:szCs w:val="40"/>
+              </w:rPr>
+              <w:t>by</w:t>
+            </w:r>
+            <w:r>
+              <w:rPr>
+                <w:rFonts w:ascii="BRH Malayalam Extra" w:hAnsi="BRH Malayalam Extra" w:cs="BRH Malayalam Extra"/>
+                <w:sz w:val="40"/>
+                <w:szCs w:val="40"/>
+                <w:highlight w:val="green"/>
+              </w:rPr>
+              <w:t>d</w:t>
+            </w:r>
+            <w:proofErr w:type="spellEnd"/>
+            <w:r>
+              <w:rPr>
+                <w:rFonts w:ascii="BRH Malayalam Extra" w:hAnsi="BRH Malayalam Extra" w:cs="BRH Malayalam Extra"/>
+                <w:sz w:val="40"/>
+                <w:szCs w:val="40"/>
+                <w:highlight w:val="green"/>
+              </w:rPr>
+              <w:t>—J</w:t>
+            </w:r>
+            <w:r>
+              <w:rPr>
+                <w:rFonts w:ascii="BRH Malayalam Extra" w:hAnsi="BRH Malayalam Extra" w:cs="BRH Malayalam Extra"/>
+                <w:sz w:val="40"/>
+                <w:szCs w:val="40"/>
+              </w:rPr>
+              <w:t xml:space="preserve"> ||</w:t>
+            </w:r>
+          </w:p>
+        </w:tc>
+      </w:tr>
+      <w:tr>
+        <w:trPr>
+          <w:trHeight w:val="1092"/>
+        </w:trPr>
+        <w:tc>
+          <w:tcPr>
+            <w:tcW w:w="3542" w:type="dxa"/>
+            <w:tcBorders>
+              <w:top w:val="single" w:sz="4" w:space="0" w:color="000000"/>
+              <w:left w:val="single" w:sz="4" w:space="0" w:color="000000"/>
+              <w:bottom w:val="single" w:sz="4" w:space="0" w:color="000000"/>
+              <w:right w:val="single" w:sz="4" w:space="0" w:color="000000"/>
+            </w:tcBorders>
+          </w:tcPr>
+          <w:p>
+            <w:pPr>
               <w:spacing w:line="240" w:lineRule="auto"/>
               <w:rPr>
                 <w:rFonts w:cs="Latha"/>
@@ -1416,7 +1760,7 @@
                 <w:szCs w:val="28"/>
                 <w:lang w:bidi="ta-IN"/>
               </w:rPr>
-              <w:t xml:space="preserve">4.5.11.1 – </w:t>
+              <w:t xml:space="preserve">TS 4.7.1.1 - </w:t>
             </w:r>
             <w:proofErr w:type="spellStart"/>
             <w:r>
@@ -1453,20 +1797,21 @@
                 <w:szCs w:val="28"/>
                 <w:lang w:bidi="ta-IN"/>
               </w:rPr>
-              <w:t>Line No. –  7</w:t>
-            </w:r>
-          </w:p>
-          <w:p>
-            <w:pPr>
-              <w:spacing w:line="240" w:lineRule="auto"/>
-              <w:rPr>
-                <w:rFonts w:cs="Latha"/>
-                <w:b/>
+              <w:t>Line No: - 2</w:t>
+            </w:r>
+          </w:p>
+          <w:p>
+            <w:pPr>
+              <w:widowControl w:val="0"/>
+              <w:autoSpaceDE w:val="0"/>
+              <w:autoSpaceDN w:val="0"/>
+              <w:adjustRightInd w:val="0"/>
+              <w:spacing w:line="240" w:lineRule="auto"/>
+              <w:jc w:val="both"/>
+              <w:rPr>
                 <w:color w:val="FF0000"/>
                 <w:sz w:val="28"/>
                 <w:szCs w:val="28"/>
-                <w:cs/>
-                <w:lang w:bidi="ta-IN"/>
               </w:rPr>
             </w:pPr>
             <w:proofErr w:type="spellStart"/>
@@ -1479,7 +1824,7 @@
                 <w:szCs w:val="28"/>
                 <w:lang w:bidi="ta-IN"/>
               </w:rPr>
-              <w:t>Paanchati</w:t>
+              <w:t>Panchaati</w:t>
             </w:r>
             <w:proofErr w:type="spellEnd"/>
             <w:r>
@@ -1491,13 +1836,115 @@
                 <w:szCs w:val="28"/>
                 <w:lang w:bidi="ta-IN"/>
               </w:rPr>
-              <w:t xml:space="preserve"> No - 26</w:t>
+              <w:t xml:space="preserve"> No. - 1</w:t>
             </w:r>
           </w:p>
         </w:tc>
         <w:tc>
           <w:tcPr>
-            <w:tcW w:w="5143" w:type="dxa"/>
+            <w:tcW w:w="5077" w:type="dxa"/>
+            <w:tcBorders>
+              <w:top w:val="single" w:sz="4" w:space="0" w:color="000000"/>
+              <w:left w:val="single" w:sz="4" w:space="0" w:color="000000"/>
+              <w:bottom w:val="single" w:sz="4" w:space="0" w:color="000000"/>
+              <w:right w:val="single" w:sz="4" w:space="0" w:color="000000"/>
+            </w:tcBorders>
+          </w:tcPr>
+          <w:p>
+            <w:pPr>
+              <w:spacing w:line="240" w:lineRule="auto"/>
+              <w:rPr>
+                <w:rFonts w:ascii="BRH Devanagari Extra" w:hAnsi="BRH Devanagari Extra" w:cs="BRH Devanagari Extra"/>
+                <w:sz w:val="40"/>
+                <w:szCs w:val="40"/>
+              </w:rPr>
+            </w:pPr>
+            <w:proofErr w:type="spellStart"/>
+            <w:r>
+              <w:rPr>
+                <w:rFonts w:ascii="BRH Malayalam Extra" w:hAnsi="BRH Malayalam Extra" w:cs="BRH Malayalam Extra"/>
+                <w:sz w:val="40"/>
+                <w:szCs w:val="40"/>
+                <w:highlight w:val="yellow"/>
+              </w:rPr>
+              <w:t>cõ</w:t>
+            </w:r>
+            <w:proofErr w:type="spellEnd"/>
+            <w:r>
+              <w:rPr>
+                <w:rFonts w:ascii="BRH Malayalam Extra" w:hAnsi="BRH Malayalam Extra" w:cs="BRH Malayalam Extra"/>
+                <w:sz w:val="40"/>
+                <w:szCs w:val="40"/>
+              </w:rPr>
+              <w:t>¡</w:t>
+            </w:r>
+            <w:r>
+              <w:rPr>
+                <w:rFonts w:ascii="BRH Malayalam Extra" w:hAnsi="BRH Malayalam Extra" w:cs="BRH Malayalam Extra"/>
+                <w:sz w:val="34"/>
+                <w:szCs w:val="40"/>
+              </w:rPr>
+              <w:t>–</w:t>
+            </w:r>
+            <w:r>
+              <w:rPr>
+                <w:rFonts w:ascii="BRH Malayalam Extra" w:hAnsi="BRH Malayalam Extra" w:cs="BRH Malayalam Extra"/>
+                <w:sz w:val="40"/>
+                <w:szCs w:val="40"/>
+              </w:rPr>
+              <w:t>¤¤</w:t>
+            </w:r>
+            <w:proofErr w:type="spellStart"/>
+            <w:r>
+              <w:rPr>
+                <w:rFonts w:ascii="BRH Malayalam Extra" w:hAnsi="BRH Malayalam Extra" w:cs="BRH Malayalam Extra"/>
+                <w:sz w:val="40"/>
+                <w:szCs w:val="40"/>
+              </w:rPr>
+              <w:t>iï</w:t>
+            </w:r>
+            <w:proofErr w:type="spellEnd"/>
+            <w:r>
+              <w:rPr>
+                <w:rFonts w:ascii="BRH Malayalam Extra" w:hAnsi="BRH Malayalam Extra" w:cs="BRH Malayalam Extra"/>
+                <w:sz w:val="40"/>
+                <w:szCs w:val="40"/>
+              </w:rPr>
+              <w:t xml:space="preserve">ª </w:t>
+            </w:r>
+            <w:proofErr w:type="spellStart"/>
+            <w:r>
+              <w:rPr>
+                <w:rFonts w:ascii="BRH Malayalam Extra" w:hAnsi="BRH Malayalam Extra" w:cs="BRH Malayalam Extra"/>
+                <w:sz w:val="40"/>
+                <w:szCs w:val="40"/>
+              </w:rPr>
+              <w:t>px¥R</w:t>
+            </w:r>
+            <w:proofErr w:type="spellEnd"/>
+            <w:r>
+              <w:rPr>
+                <w:rFonts w:ascii="BRH Malayalam Extra" w:hAnsi="BRH Malayalam Extra" w:cs="BRH Malayalam Extra"/>
+                <w:sz w:val="40"/>
+                <w:szCs w:val="40"/>
+              </w:rPr>
+              <w:t>—</w:t>
+            </w:r>
+            <w:proofErr w:type="spellStart"/>
+            <w:r>
+              <w:rPr>
+                <w:rFonts w:ascii="BRH Malayalam Extra" w:hAnsi="BRH Malayalam Extra" w:cs="BRH Malayalam Extra"/>
+                <w:sz w:val="40"/>
+                <w:szCs w:val="40"/>
+              </w:rPr>
+              <w:t>hy</w:t>
+            </w:r>
+            <w:proofErr w:type="spellEnd"/>
+          </w:p>
+        </w:tc>
+        <w:tc>
+          <w:tcPr>
+            <w:tcW w:w="5245" w:type="dxa"/>
             <w:gridSpan w:val="2"/>
             <w:tcBorders>
               <w:top w:val="single" w:sz="4" w:space="0" w:color="000000"/>
@@ -1508,88 +1955,77 @@
           </w:tcPr>
           <w:p>
             <w:pPr>
-              <w:widowControl w:val="0"/>
-              <w:autoSpaceDE w:val="0"/>
-              <w:autoSpaceDN w:val="0"/>
-              <w:adjustRightInd w:val="0"/>
-              <w:spacing w:line="240" w:lineRule="auto"/>
-              <w:rPr>
-                <w:rFonts w:ascii="BRH Malayalam Extra" w:hAnsi="BRH Malayalam Extra" w:cs="BRH Malayalam Extra"/>
-                <w:sz w:val="40"/>
-                <w:szCs w:val="40"/>
-              </w:rPr>
-            </w:pPr>
-            <w:proofErr w:type="spellStart"/>
-            <w:r>
-              <w:rPr>
-                <w:rFonts w:ascii="BRH Malayalam Extra" w:hAnsi="BRH Malayalam Extra" w:cs="BRH Malayalam Extra"/>
-                <w:sz w:val="40"/>
-                <w:szCs w:val="40"/>
-              </w:rPr>
-              <w:t>pyqy</w:t>
-            </w:r>
-            <w:proofErr w:type="spellEnd"/>
-            <w:r>
-              <w:rPr>
-                <w:rFonts w:ascii="BRH Malayalam Extra" w:hAnsi="BRH Malayalam Extra" w:cs="BRH Malayalam Extra"/>
-                <w:sz w:val="40"/>
+              <w:spacing w:line="240" w:lineRule="auto"/>
+              <w:rPr>
+                <w:rFonts w:ascii="BRH Devanagari Extra" w:hAnsi="BRH Devanagari Extra" w:cs="BRH Devanagari Extra"/>
+                <w:sz w:val="40"/>
+                <w:szCs w:val="40"/>
+              </w:rPr>
+            </w:pPr>
+            <w:proofErr w:type="spellStart"/>
+            <w:r>
+              <w:rPr>
+                <w:rFonts w:ascii="BRH Malayalam Extra" w:hAnsi="BRH Malayalam Extra" w:cs="BRH Malayalam Extra"/>
+                <w:sz w:val="40"/>
+                <w:szCs w:val="40"/>
+                <w:highlight w:val="green"/>
+              </w:rPr>
+              <w:t>bõ</w:t>
+            </w:r>
+            <w:proofErr w:type="spellEnd"/>
+            <w:r>
+              <w:rPr>
+                <w:rFonts w:ascii="BRH Malayalam Extra" w:hAnsi="BRH Malayalam Extra" w:cs="BRH Malayalam Extra"/>
+                <w:sz w:val="40"/>
+                <w:szCs w:val="40"/>
+                <w:highlight w:val="green"/>
+              </w:rPr>
+              <w:t>¡</w:t>
+            </w:r>
+            <w:r>
+              <w:rPr>
+                <w:rFonts w:ascii="BRH Malayalam Extra" w:hAnsi="BRH Malayalam Extra" w:cs="BRH Malayalam Extra"/>
+                <w:sz w:val="34"/>
                 <w:szCs w:val="40"/>
               </w:rPr>
               <w:t>–</w:t>
             </w:r>
-            <w:proofErr w:type="spellStart"/>
-            <w:r>
-              <w:rPr>
-                <w:rFonts w:ascii="BRH Malayalam Extra" w:hAnsi="BRH Malayalam Extra" w:cs="BRH Malayalam Extra"/>
-                <w:sz w:val="40"/>
-                <w:szCs w:val="40"/>
-              </w:rPr>
-              <w:t>Lxs</w:t>
-            </w:r>
-            <w:proofErr w:type="spellEnd"/>
-            <w:r>
-              <w:rPr>
-                <w:rFonts w:ascii="BRH Malayalam Extra" w:hAnsi="BRH Malayalam Extra" w:cs="BRH Malayalam Extra"/>
-                <w:sz w:val="40"/>
-                <w:szCs w:val="40"/>
-              </w:rPr>
-              <w:t xml:space="preserve">—J </w:t>
-            </w:r>
-            <w:proofErr w:type="spellStart"/>
-            <w:r>
-              <w:rPr>
-                <w:rFonts w:ascii="BRH Malayalam Extra" w:hAnsi="BRH Malayalam Extra" w:cs="BRH Malayalam Extra"/>
-                <w:sz w:val="40"/>
-                <w:szCs w:val="40"/>
-              </w:rPr>
-              <w:t>Ke</w:t>
-            </w:r>
-            <w:proofErr w:type="spellEnd"/>
-            <w:r>
-              <w:rPr>
-                <w:rFonts w:ascii="BRH Malayalam Extra" w:hAnsi="BRH Malayalam Extra" w:cs="BRH Malayalam Extra"/>
-                <w:sz w:val="40"/>
-                <w:szCs w:val="40"/>
-              </w:rPr>
-              <w:t>–</w:t>
-            </w:r>
-            <w:r>
-              <w:rPr>
-                <w:rFonts w:ascii="BRH Malayalam Extra" w:hAnsi="BRH Malayalam Extra" w:cs="BRH Malayalam Extra"/>
-                <w:sz w:val="40"/>
-                <w:szCs w:val="40"/>
-              </w:rPr>
-              <w:t>ª</w:t>
-            </w:r>
-            <w:r>
-              <w:rPr>
-                <w:rFonts w:ascii="BRH Malayalam Extra" w:hAnsi="BRH Malayalam Extra" w:cs="BRH Malayalam Extra"/>
-                <w:sz w:val="40"/>
-                <w:szCs w:val="40"/>
-                <w:highlight w:val="yellow"/>
-              </w:rPr>
-              <w:t>by</w:t>
-            </w:r>
+            <w:r>
+              <w:rPr>
+                <w:rFonts w:ascii="BRH Malayalam Extra" w:hAnsi="BRH Malayalam Extra" w:cs="BRH Malayalam Extra"/>
+                <w:sz w:val="40"/>
+                <w:szCs w:val="40"/>
+              </w:rPr>
+              <w:t>¤¤</w:t>
+            </w:r>
+            <w:proofErr w:type="spellStart"/>
+            <w:r>
+              <w:rPr>
+                <w:rFonts w:ascii="BRH Malayalam Extra" w:hAnsi="BRH Malayalam Extra" w:cs="BRH Malayalam Extra"/>
+                <w:sz w:val="40"/>
+                <w:szCs w:val="40"/>
+              </w:rPr>
+              <w:t>iï</w:t>
+            </w:r>
+            <w:proofErr w:type="spellEnd"/>
+            <w:r>
+              <w:rPr>
+                <w:rFonts w:ascii="BRH Malayalam Extra" w:hAnsi="BRH Malayalam Extra" w:cs="BRH Malayalam Extra"/>
+                <w:sz w:val="40"/>
+                <w:szCs w:val="40"/>
+              </w:rPr>
+              <w:t xml:space="preserve">ª </w:t>
+            </w:r>
+            <w:proofErr w:type="spellStart"/>
+            <w:r>
+              <w:rPr>
+                <w:rFonts w:ascii="BRH Malayalam Extra" w:hAnsi="BRH Malayalam Extra" w:cs="BRH Malayalam Extra"/>
+                <w:sz w:val="40"/>
+                <w:szCs w:val="40"/>
+              </w:rPr>
+              <w:t>px¥R</w:t>
+            </w:r>
+            <w:proofErr w:type="spellEnd"/>
             <w:r>
               <w:rPr>
                 <w:rFonts w:ascii="BRH Malayalam Extra" w:hAnsi="BRH Malayalam Extra" w:cs="BRH Malayalam Extra"/>
@@ -1605,139 +2041,16 @@
                 <w:sz w:val="40"/>
                 <w:szCs w:val="40"/>
               </w:rPr>
-              <w:t>dJ</w:t>
-            </w:r>
-            <w:proofErr w:type="spellEnd"/>
-            <w:r>
-              <w:rPr>
-                <w:rFonts w:ascii="BRH Malayalam Extra" w:hAnsi="BRH Malayalam Extra" w:cs="BRH Malayalam Extra"/>
-                <w:sz w:val="40"/>
-                <w:szCs w:val="40"/>
-              </w:rPr>
-              <w:t xml:space="preserve"> ||</w:t>
-            </w:r>
-          </w:p>
-        </w:tc>
-        <w:tc>
-          <w:tcPr>
-            <w:tcW w:w="5066" w:type="dxa"/>
-            <w:tcBorders>
-              <w:top w:val="single" w:sz="4" w:space="0" w:color="000000"/>
-              <w:left w:val="single" w:sz="4" w:space="0" w:color="000000"/>
-              <w:bottom w:val="single" w:sz="4" w:space="0" w:color="000000"/>
-              <w:right w:val="single" w:sz="4" w:space="0" w:color="000000"/>
-            </w:tcBorders>
-          </w:tcPr>
-          <w:p>
-            <w:pPr>
-              <w:widowControl w:val="0"/>
-              <w:autoSpaceDE w:val="0"/>
-              <w:autoSpaceDN w:val="0"/>
-              <w:adjustRightInd w:val="0"/>
-              <w:spacing w:line="240" w:lineRule="auto"/>
-              <w:rPr>
-                <w:rFonts w:ascii="BRH Malayalam Extra" w:hAnsi="BRH Malayalam Extra" w:cs="BRH Malayalam Extra"/>
-                <w:sz w:val="40"/>
-                <w:szCs w:val="40"/>
-              </w:rPr>
-            </w:pPr>
-            <w:proofErr w:type="spellStart"/>
-            <w:r>
-              <w:rPr>
-                <w:rFonts w:ascii="BRH Malayalam Extra" w:hAnsi="BRH Malayalam Extra" w:cs="BRH Malayalam Extra"/>
-                <w:sz w:val="40"/>
-                <w:szCs w:val="40"/>
-              </w:rPr>
-              <w:t>pyqy</w:t>
-            </w:r>
-            <w:proofErr w:type="spellEnd"/>
-            <w:r>
-              <w:rPr>
-                <w:rFonts w:ascii="BRH Malayalam Extra" w:hAnsi="BRH Malayalam Extra" w:cs="BRH Malayalam Extra"/>
-                <w:sz w:val="40"/>
-                <w:szCs w:val="40"/>
-              </w:rPr>
-              <w:t>–</w:t>
-            </w:r>
-            <w:proofErr w:type="spellStart"/>
-            <w:r>
-              <w:rPr>
-                <w:rFonts w:ascii="BRH Malayalam Extra" w:hAnsi="BRH Malayalam Extra" w:cs="BRH Malayalam Extra"/>
-                <w:sz w:val="40"/>
-                <w:szCs w:val="40"/>
-              </w:rPr>
-              <w:t>Lxs</w:t>
-            </w:r>
-            <w:proofErr w:type="spellEnd"/>
-            <w:r>
-              <w:rPr>
-                <w:rFonts w:ascii="BRH Malayalam Extra" w:hAnsi="BRH Malayalam Extra" w:cs="BRH Malayalam Extra"/>
-                <w:sz w:val="40"/>
-                <w:szCs w:val="40"/>
-              </w:rPr>
-              <w:t xml:space="preserve">—J </w:t>
-            </w:r>
-            <w:proofErr w:type="spellStart"/>
-            <w:r>
-              <w:rPr>
-                <w:rFonts w:ascii="BRH Malayalam Extra" w:hAnsi="BRH Malayalam Extra" w:cs="BRH Malayalam Extra"/>
-                <w:sz w:val="40"/>
-                <w:szCs w:val="40"/>
-              </w:rPr>
-              <w:t>Ke</w:t>
-            </w:r>
-            <w:proofErr w:type="spellEnd"/>
-            <w:r>
-              <w:rPr>
-                <w:rFonts w:ascii="BRH Malayalam Extra" w:hAnsi="BRH Malayalam Extra" w:cs="BRH Malayalam Extra"/>
-                <w:sz w:val="40"/>
-                <w:szCs w:val="40"/>
-              </w:rPr>
-              <w:t>–</w:t>
-            </w:r>
-            <w:r>
-              <w:rPr>
-                <w:rFonts w:ascii="BRH Malayalam Extra" w:hAnsi="BRH Malayalam Extra" w:cs="BRH Malayalam Extra"/>
-                <w:sz w:val="40"/>
-                <w:szCs w:val="40"/>
-              </w:rPr>
-              <w:t>ª</w:t>
-            </w:r>
-            <w:proofErr w:type="spellStart"/>
-            <w:r>
-              <w:rPr>
-                <w:rFonts w:ascii="BRH Malayalam Extra" w:hAnsi="BRH Malayalam Extra" w:cs="BRH Malayalam Extra"/>
-                <w:sz w:val="40"/>
-                <w:szCs w:val="40"/>
-              </w:rPr>
-              <w:t>by</w:t>
-            </w:r>
-            <w:r>
-              <w:rPr>
-                <w:rFonts w:ascii="BRH Malayalam Extra" w:hAnsi="BRH Malayalam Extra" w:cs="BRH Malayalam Extra"/>
-                <w:sz w:val="40"/>
-                <w:szCs w:val="40"/>
-                <w:highlight w:val="green"/>
-              </w:rPr>
-              <w:t>d</w:t>
-            </w:r>
-            <w:proofErr w:type="spellEnd"/>
-            <w:r>
-              <w:rPr>
-                <w:rFonts w:ascii="BRH Malayalam Extra" w:hAnsi="BRH Malayalam Extra" w:cs="BRH Malayalam Extra"/>
-                <w:sz w:val="40"/>
-                <w:szCs w:val="40"/>
-                <w:highlight w:val="green"/>
-              </w:rPr>
-              <w:t>—J</w:t>
-            </w:r>
-            <w:r>
-              <w:rPr>
-                <w:rFonts w:ascii="BRH Malayalam Extra" w:hAnsi="BRH Malayalam Extra" w:cs="BRH Malayalam Extra"/>
-                <w:sz w:val="40"/>
-                <w:szCs w:val="40"/>
-              </w:rPr>
-              <w:t xml:space="preserve"> ||</w:t>
+              <w:t>hy</w:t>
+            </w:r>
+            <w:proofErr w:type="spellEnd"/>
+            <w:r>
+              <w:rPr>
+                <w:rFonts w:ascii="BRH Malayalam Extra" w:hAnsi="BRH Malayalam Extra" w:cs="BRH Malayalam Extra"/>
+                <w:sz w:val="40"/>
+                <w:szCs w:val="40"/>
+              </w:rPr>
+              <w:t xml:space="preserve"> </w:t>
             </w:r>
           </w:p>
         </w:tc>
@@ -1790,6 +2103,20 @@
           <w:u w:val="single"/>
         </w:rPr>
       </w:pPr>
+      <w:bookmarkStart w:id="0" w:name="_GoBack"/>
+      <w:bookmarkEnd w:id="0"/>
+    </w:p>
+    <w:p>
+      <w:pPr>
+        <w:jc w:val="center"/>
+        <w:rPr>
+          <w:b/>
+          <w:bCs/>
+          <w:sz w:val="32"/>
+          <w:szCs w:val="32"/>
+          <w:u w:val="single"/>
+        </w:rPr>
+      </w:pPr>
       <w:proofErr w:type="spellStart"/>
       <w:r>
         <w:rPr>
@@ -1799,6 +2126,7 @@
           <w:szCs w:val="32"/>
           <w:u w:val="single"/>
         </w:rPr>
+        <w:lastRenderedPageBreak/>
         <w:t>TaittirIya</w:t>
       </w:r>
       <w:proofErr w:type="spellEnd"/>
@@ -2050,7 +2378,6 @@
                 <w:szCs w:val="28"/>
                 <w:lang w:eastAsia="en-IN" w:bidi="ml-IN"/>
               </w:rPr>
-              <w:lastRenderedPageBreak/>
               <w:t>TS 4.1.</w:t>
             </w:r>
             <w:r>
@@ -4573,6 +4900,7 @@
                 <w:szCs w:val="28"/>
                 <w:lang w:bidi="ta-IN"/>
               </w:rPr>
+              <w:lastRenderedPageBreak/>
               <w:t>TS 4.3.</w:t>
             </w:r>
             <w:r>
@@ -5052,7 +5380,6 @@
                 <w:szCs w:val="28"/>
                 <w:lang w:bidi="ta-IN"/>
               </w:rPr>
-              <w:lastRenderedPageBreak/>
               <w:t xml:space="preserve">TS 4.3.5.1 - </w:t>
             </w:r>
             <w:proofErr w:type="spellStart"/>
@@ -7259,6 +7586,7 @@
                 <w:szCs w:val="28"/>
                 <w:lang w:bidi="ta-IN"/>
               </w:rPr>
+              <w:lastRenderedPageBreak/>
               <w:t>TS 4.</w:t>
             </w:r>
             <w:r>
@@ -8060,7 +8388,6 @@
                 <w:szCs w:val="28"/>
                 <w:lang w:bidi="ta-IN"/>
               </w:rPr>
-              <w:lastRenderedPageBreak/>
               <w:t>TS 4.</w:t>
             </w:r>
             <w:r>
@@ -10488,6 +10815,7 @@
                 <w:szCs w:val="28"/>
                 <w:lang w:bidi="ta-IN"/>
               </w:rPr>
+              <w:lastRenderedPageBreak/>
               <w:t>TS 4.</w:t>
             </w:r>
             <w:r>
@@ -11372,7 +11700,6 @@
                 <w:szCs w:val="28"/>
                 <w:lang w:bidi="ta-IN"/>
               </w:rPr>
-              <w:lastRenderedPageBreak/>
               <w:t>TS 4.</w:t>
             </w:r>
             <w:r>
@@ -13385,6 +13712,7 @@
           <w:szCs w:val="32"/>
           <w:u w:val="single"/>
         </w:rPr>
+        <w:lastRenderedPageBreak/>
         <w:t>TaittirIya</w:t>
       </w:r>
       <w:proofErr w:type="spellEnd"/>
@@ -13757,7 +14085,6 @@
                 <w:szCs w:val="28"/>
                 <w:lang w:bidi="ta-IN"/>
               </w:rPr>
-              <w:lastRenderedPageBreak/>
               <w:t xml:space="preserve">TS 4.2.3.3 - </w:t>
             </w:r>
             <w:proofErr w:type="spellStart"/>
@@ -16064,6 +16391,7 @@
                 <w:sz w:val="28"/>
                 <w:szCs w:val="28"/>
               </w:rPr>
+              <w:lastRenderedPageBreak/>
               <w:t xml:space="preserve">TS 4.4.4.1 - </w:t>
             </w:r>
             <w:proofErr w:type="spellStart"/>
@@ -16541,7 +16869,6 @@
                 <w:szCs w:val="32"/>
                 <w:lang w:bidi="ta-IN"/>
               </w:rPr>
-              <w:lastRenderedPageBreak/>
               <w:t>4.6.</w:t>
             </w:r>
             <w:r>
@@ -18087,6 +18414,7 @@
           <w:szCs w:val="32"/>
           <w:u w:val="single"/>
         </w:rPr>
+        <w:lastRenderedPageBreak/>
         <w:t>TaittirIya</w:t>
       </w:r>
       <w:proofErr w:type="spellEnd"/>
@@ -18334,7 +18662,6 @@
                 <w:sz w:val="28"/>
                 <w:szCs w:val="28"/>
               </w:rPr>
-              <w:lastRenderedPageBreak/>
               <w:t>4.2.3.2</w:t>
             </w:r>
           </w:p>
@@ -20177,6 +20504,7 @@
                 <w:sz w:val="28"/>
                 <w:szCs w:val="28"/>
               </w:rPr>
+              <w:lastRenderedPageBreak/>
               <w:t>4.6.1.4</w:t>
             </w:r>
           </w:p>
@@ -20607,7 +20935,6 @@
                 <w:sz w:val="28"/>
                 <w:szCs w:val="28"/>
               </w:rPr>
-              <w:lastRenderedPageBreak/>
               <w:t>4.6.</w:t>
             </w:r>
             <w:r>
@@ -21821,6 +22148,7 @@
           <w:szCs w:val="32"/>
           <w:u w:val="single"/>
         </w:rPr>
+        <w:lastRenderedPageBreak/>
         <w:t>TaittirIya</w:t>
       </w:r>
       <w:proofErr w:type="spellEnd"/>
@@ -22109,7 +22437,6 @@
                 <w:szCs w:val="36"/>
                 <w:lang w:eastAsia="en-IN" w:bidi="ml-IN"/>
               </w:rPr>
-              <w:lastRenderedPageBreak/>
               <w:t>4.1.1.1</w:t>
             </w:r>
           </w:p>
@@ -24099,6 +24426,7 @@
                 <w:szCs w:val="28"/>
                 <w:lang w:bidi="ta-IN"/>
               </w:rPr>
+              <w:lastRenderedPageBreak/>
               <w:t>4.7.3.1</w:t>
             </w:r>
           </w:p>
@@ -24788,7 +25116,6 @@
                 <w:szCs w:val="28"/>
                 <w:lang w:bidi="ta-IN"/>
               </w:rPr>
-              <w:lastRenderedPageBreak/>
               <w:t>4.7.15.2</w:t>
             </w:r>
           </w:p>
@@ -25453,7 +25780,7 @@
         <w:sz w:val="28"/>
         <w:szCs w:val="28"/>
       </w:rPr>
-      <w:t>10</w:t>
+      <w:t>2</w:t>
     </w:r>
     <w:r>
       <w:rPr>
@@ -25647,7 +25974,7 @@
         <w:bCs/>
         <w:noProof/>
       </w:rPr>
-      <w:t>11</w:t>
+      <w:t>1</w:t>
     </w:r>
     <w:r>
       <w:rPr>
@@ -26586,7 +26913,7 @@
 </file>
 
 <file path=customXml/itemProps1.xml><?xml version="1.0" encoding="utf-8"?>
-<ds:datastoreItem xmlns:ds="http://schemas.openxmlformats.org/officeDocument/2006/customXml" ds:itemID="{A557B977-434B-444B-96D7-813AE70DAC16}">
+<ds:datastoreItem xmlns:ds="http://schemas.openxmlformats.org/officeDocument/2006/customXml" ds:itemID="{E7BA330D-2520-46C5-9FE5-ACF116DD7E2F}">
   <ds:schemaRefs>
     <ds:schemaRef ds:uri="http://schemas.openxmlformats.org/officeDocument/2006/bibliography"/>
   </ds:schemaRefs>

--- a/saMhitA/04/TS 4 Malayalam Corrections.docx
+++ b/saMhitA/04/TS 4 Malayalam Corrections.docx
@@ -73,9 +73,8 @@
           <w:szCs w:val="32"/>
           <w:u w:val="single"/>
         </w:rPr>
-        <w:t xml:space="preserve">Observed </w:t>
+        <w:t xml:space="preserve">Observed till </w:t>
       </w:r>
-      <w:proofErr w:type="gramStart"/>
       <w:r>
         <w:rPr>
           <w:b/>
@@ -84,20 +83,8 @@
           <w:szCs w:val="32"/>
           <w:u w:val="single"/>
         </w:rPr>
-        <w:t xml:space="preserve">till </w:t>
+        <w:t>30th June 2022</w:t>
       </w:r>
-      <w:r>
-        <w:rPr>
-          <w:b/>
-          <w:bCs/>
-          <w:sz w:val="32"/>
-          <w:szCs w:val="32"/>
-          <w:highlight w:val="red"/>
-          <w:u w:val="single"/>
-        </w:rPr>
-        <w:t>??????</w:t>
-      </w:r>
-      <w:proofErr w:type="gramEnd"/>
     </w:p>
     <w:p>
       <w:pPr>
@@ -1384,17 +1371,15 @@
               <w:rPr>
                 <w:rFonts w:cs="Latha"/>
                 <w:b/>
-                <w:color w:val="FF0000"/>
-                <w:sz w:val="28"/>
-                <w:szCs w:val="28"/>
-                <w:lang w:bidi="ta-IN"/>
-              </w:rPr>
-            </w:pPr>
-            <w:r>
-              <w:rPr>
-                <w:rFonts w:cs="Latha"/>
-                <w:b/>
-                <w:color w:val="FF0000"/>
+                <w:sz w:val="28"/>
+                <w:szCs w:val="28"/>
+                <w:lang w:bidi="ta-IN"/>
+              </w:rPr>
+            </w:pPr>
+            <w:r>
+              <w:rPr>
+                <w:rFonts w:cs="Latha"/>
+                <w:b/>
                 <w:sz w:val="28"/>
                 <w:szCs w:val="28"/>
                 <w:lang w:bidi="ta-IN"/>
@@ -1406,7 +1391,6 @@
               <w:rPr>
                 <w:rFonts w:cs="Latha"/>
                 <w:b/>
-                <w:color w:val="FF0000"/>
                 <w:sz w:val="28"/>
                 <w:szCs w:val="28"/>
                 <w:lang w:bidi="ta-IN"/>
@@ -1421,17 +1405,15 @@
               <w:rPr>
                 <w:rFonts w:cs="Latha"/>
                 <w:b/>
-                <w:color w:val="FF0000"/>
-                <w:sz w:val="28"/>
-                <w:szCs w:val="28"/>
-                <w:lang w:bidi="ta-IN"/>
-              </w:rPr>
-            </w:pPr>
-            <w:r>
-              <w:rPr>
-                <w:rFonts w:cs="Latha"/>
-                <w:b/>
-                <w:color w:val="FF0000"/>
+                <w:sz w:val="28"/>
+                <w:szCs w:val="28"/>
+                <w:lang w:bidi="ta-IN"/>
+              </w:rPr>
+            </w:pPr>
+            <w:r>
+              <w:rPr>
+                <w:rFonts w:cs="Latha"/>
+                <w:b/>
                 <w:sz w:val="28"/>
                 <w:szCs w:val="28"/>
                 <w:lang w:bidi="ta-IN"/>
@@ -1445,7 +1427,6 @@
               <w:rPr>
                 <w:rFonts w:cs="Latha"/>
                 <w:b/>
-                <w:color w:val="FF0000"/>
                 <w:sz w:val="28"/>
                 <w:szCs w:val="28"/>
                 <w:cs/>
@@ -1457,7 +1438,6 @@
               <w:rPr>
                 <w:rFonts w:cs="Latha"/>
                 <w:b/>
-                <w:color w:val="FF0000"/>
                 <w:sz w:val="28"/>
                 <w:szCs w:val="28"/>
                 <w:lang w:bidi="ta-IN"/>
@@ -1469,7 +1449,6 @@
               <w:rPr>
                 <w:rFonts w:cs="Latha"/>
                 <w:b/>
-                <w:color w:val="FF0000"/>
                 <w:sz w:val="28"/>
                 <w:szCs w:val="28"/>
                 <w:lang w:bidi="ta-IN"/>
@@ -1745,17 +1724,15 @@
               <w:rPr>
                 <w:rFonts w:cs="Latha"/>
                 <w:b/>
-                <w:color w:val="FF0000"/>
-                <w:sz w:val="28"/>
-                <w:szCs w:val="28"/>
-                <w:lang w:bidi="ta-IN"/>
-              </w:rPr>
-            </w:pPr>
-            <w:r>
-              <w:rPr>
-                <w:rFonts w:cs="Latha"/>
-                <w:b/>
-                <w:color w:val="FF0000"/>
+                <w:sz w:val="28"/>
+                <w:szCs w:val="28"/>
+                <w:lang w:bidi="ta-IN"/>
+              </w:rPr>
+            </w:pPr>
+            <w:r>
+              <w:rPr>
+                <w:rFonts w:cs="Latha"/>
+                <w:b/>
                 <w:sz w:val="28"/>
                 <w:szCs w:val="28"/>
                 <w:lang w:bidi="ta-IN"/>
@@ -1767,7 +1744,6 @@
               <w:rPr>
                 <w:rFonts w:cs="Latha"/>
                 <w:b/>
-                <w:color w:val="FF0000"/>
                 <w:sz w:val="28"/>
                 <w:szCs w:val="28"/>
                 <w:lang w:bidi="ta-IN"/>
@@ -1782,17 +1758,15 @@
               <w:rPr>
                 <w:rFonts w:cs="Latha"/>
                 <w:b/>
-                <w:color w:val="FF0000"/>
-                <w:sz w:val="28"/>
-                <w:szCs w:val="28"/>
-                <w:lang w:bidi="ta-IN"/>
-              </w:rPr>
-            </w:pPr>
-            <w:r>
-              <w:rPr>
-                <w:rFonts w:cs="Latha"/>
-                <w:b/>
-                <w:color w:val="FF0000"/>
+                <w:sz w:val="28"/>
+                <w:szCs w:val="28"/>
+                <w:lang w:bidi="ta-IN"/>
+              </w:rPr>
+            </w:pPr>
+            <w:r>
+              <w:rPr>
+                <w:rFonts w:cs="Latha"/>
+                <w:b/>
                 <w:sz w:val="28"/>
                 <w:szCs w:val="28"/>
                 <w:lang w:bidi="ta-IN"/>
@@ -1809,17 +1783,15 @@
               <w:spacing w:line="240" w:lineRule="auto"/>
               <w:jc w:val="both"/>
               <w:rPr>
-                <w:color w:val="FF0000"/>
-                <w:sz w:val="28"/>
-                <w:szCs w:val="28"/>
-              </w:rPr>
-            </w:pPr>
-            <w:proofErr w:type="spellStart"/>
-            <w:r>
-              <w:rPr>
-                <w:rFonts w:cs="Latha"/>
-                <w:b/>
-                <w:color w:val="FF0000"/>
+                <w:sz w:val="28"/>
+                <w:szCs w:val="28"/>
+              </w:rPr>
+            </w:pPr>
+            <w:proofErr w:type="spellStart"/>
+            <w:r>
+              <w:rPr>
+                <w:rFonts w:cs="Latha"/>
+                <w:b/>
                 <w:sz w:val="28"/>
                 <w:szCs w:val="28"/>
                 <w:lang w:bidi="ta-IN"/>
@@ -1831,7 +1803,6 @@
               <w:rPr>
                 <w:rFonts w:cs="Latha"/>
                 <w:b/>
-                <w:color w:val="FF0000"/>
                 <w:sz w:val="28"/>
                 <w:szCs w:val="28"/>
                 <w:lang w:bidi="ta-IN"/>
@@ -2067,6 +2038,16 @@
           <w:u w:val="single"/>
         </w:rPr>
       </w:pPr>
+      <w:r>
+        <w:rPr>
+          <w:b/>
+          <w:bCs/>
+          <w:sz w:val="32"/>
+          <w:szCs w:val="32"/>
+          <w:u w:val="single"/>
+        </w:rPr>
+        <w:t>==================</w:t>
+      </w:r>
     </w:p>
     <w:p>
       <w:pPr>
@@ -25780,7 +25761,7 @@
         <w:sz w:val="28"/>
         <w:szCs w:val="28"/>
       </w:rPr>
-      <w:t>2</w:t>
+      <w:t>10</w:t>
     </w:r>
     <w:r>
       <w:rPr>
@@ -25862,6 +25843,7 @@
       <w:pBdr>
         <w:top w:val="single" w:sz="4" w:space="1" w:color="auto"/>
       </w:pBdr>
+      <w:jc w:val="right"/>
       <w:rPr>
         <w:b/>
         <w:bCs/>
@@ -25974,7 +25956,7 @@
         <w:bCs/>
         <w:noProof/>
       </w:rPr>
-      <w:t>1</w:t>
+      <w:t>9</w:t>
     </w:r>
     <w:r>
       <w:rPr>
@@ -26913,7 +26895,7 @@
 </file>
 
 <file path=customXml/itemProps1.xml><?xml version="1.0" encoding="utf-8"?>
-<ds:datastoreItem xmlns:ds="http://schemas.openxmlformats.org/officeDocument/2006/customXml" ds:itemID="{E7BA330D-2520-46C5-9FE5-ACF116DD7E2F}">
+<ds:datastoreItem xmlns:ds="http://schemas.openxmlformats.org/officeDocument/2006/customXml" ds:itemID="{0494F913-6A53-4A43-A49D-6DC3148D42FF}">
   <ds:schemaRefs>
     <ds:schemaRef ds:uri="http://schemas.openxmlformats.org/officeDocument/2006/bibliography"/>
   </ds:schemaRefs>

--- a/saMhitA/04/TS 4 Malayalam Corrections.docx
+++ b/saMhitA/04/TS 4 Malayalam Corrections.docx
@@ -117,7 +117,8 @@
         <w:tblLook w:val="04A0" w:firstRow="1" w:lastRow="0" w:firstColumn="1" w:lastColumn="0" w:noHBand="0" w:noVBand="1"/>
       </w:tblPr>
       <w:tblGrid>
-        <w:gridCol w:w="3542"/>
+        <w:gridCol w:w="3516"/>
+        <w:gridCol w:w="26"/>
         <w:gridCol w:w="5077"/>
         <w:gridCol w:w="5220"/>
         <w:gridCol w:w="25"/>
@@ -126,6 +127,7 @@
         <w:tc>
           <w:tcPr>
             <w:tcW w:w="3542" w:type="dxa"/>
+            <w:gridSpan w:val="2"/>
           </w:tcPr>
           <w:p>
             <w:pPr>
@@ -218,6 +220,7 @@
         <w:tc>
           <w:tcPr>
             <w:tcW w:w="3542" w:type="dxa"/>
+            <w:gridSpan w:val="2"/>
           </w:tcPr>
           <w:p>
             <w:pPr>
@@ -578,6 +581,301 @@
                 <w:szCs w:val="40"/>
               </w:rPr>
               <w:t>sûb</w:t>
+            </w:r>
+            <w:proofErr w:type="spellEnd"/>
+          </w:p>
+        </w:tc>
+      </w:tr>
+      <w:tr>
+        <w:trPr>
+          <w:gridAfter w:val="1"/>
+          <w:wAfter w:w="25" w:type="dxa"/>
+          <w:trHeight w:val="1105"/>
+        </w:trPr>
+        <w:tc>
+          <w:tcPr>
+            <w:tcW w:w="3516" w:type="dxa"/>
+          </w:tcPr>
+          <w:p>
+            <w:pPr>
+              <w:widowControl w:val="0"/>
+              <w:autoSpaceDE w:val="0"/>
+              <w:autoSpaceDN w:val="0"/>
+              <w:adjustRightInd w:val="0"/>
+              <w:spacing w:line="264" w:lineRule="auto"/>
+              <w:rPr>
+                <w:rFonts w:cs="Latha"/>
+                <w:b/>
+                <w:sz w:val="28"/>
+                <w:szCs w:val="28"/>
+                <w:lang w:bidi="ta-IN"/>
+              </w:rPr>
+            </w:pPr>
+            <w:r>
+              <w:rPr>
+                <w:rFonts w:eastAsia="Times New Roman" w:cs="Arial"/>
+                <w:b/>
+                <w:sz w:val="28"/>
+                <w:szCs w:val="28"/>
+                <w:lang w:eastAsia="en-IN" w:bidi="ml-IN"/>
+              </w:rPr>
+              <w:t>TS 4.1.9.2 -</w:t>
+            </w:r>
+            <w:r>
+              <w:rPr>
+                <w:rFonts w:cs="Latha"/>
+                <w:b/>
+                <w:sz w:val="28"/>
+                <w:szCs w:val="28"/>
+                <w:lang w:bidi="ta-IN"/>
+              </w:rPr>
+              <w:t xml:space="preserve"> </w:t>
+            </w:r>
+            <w:proofErr w:type="spellStart"/>
+            <w:r>
+              <w:rPr>
+                <w:rFonts w:cs="Latha"/>
+                <w:b/>
+                <w:sz w:val="28"/>
+                <w:szCs w:val="28"/>
+                <w:lang w:bidi="ta-IN"/>
+              </w:rPr>
+              <w:t>Vaakyam</w:t>
+            </w:r>
+            <w:proofErr w:type="spellEnd"/>
+          </w:p>
+          <w:p>
+            <w:pPr>
+              <w:widowControl w:val="0"/>
+              <w:autoSpaceDE w:val="0"/>
+              <w:autoSpaceDN w:val="0"/>
+              <w:adjustRightInd w:val="0"/>
+              <w:spacing w:line="264" w:lineRule="auto"/>
+              <w:rPr>
+                <w:rFonts w:cs="Latha"/>
+                <w:b/>
+                <w:sz w:val="28"/>
+                <w:szCs w:val="28"/>
+                <w:lang w:bidi="ta-IN"/>
+              </w:rPr>
+            </w:pPr>
+            <w:r>
+              <w:rPr>
+                <w:rFonts w:cs="Latha"/>
+                <w:b/>
+                <w:sz w:val="28"/>
+                <w:szCs w:val="28"/>
+                <w:lang w:bidi="ta-IN"/>
+              </w:rPr>
+              <w:t>Statement No. – 6</w:t>
+            </w:r>
+          </w:p>
+          <w:p>
+            <w:pPr>
+              <w:widowControl w:val="0"/>
+              <w:autoSpaceDE w:val="0"/>
+              <w:autoSpaceDN w:val="0"/>
+              <w:adjustRightInd w:val="0"/>
+              <w:spacing w:line="264" w:lineRule="auto"/>
+              <w:rPr>
+                <w:rFonts w:eastAsia="Times New Roman" w:cs="Arial"/>
+                <w:b/>
+                <w:sz w:val="28"/>
+                <w:szCs w:val="28"/>
+                <w:lang w:eastAsia="en-IN" w:bidi="ml-IN"/>
+              </w:rPr>
+            </w:pPr>
+            <w:proofErr w:type="spellStart"/>
+            <w:r>
+              <w:rPr>
+                <w:rFonts w:cs="Latha"/>
+                <w:b/>
+                <w:sz w:val="28"/>
+                <w:szCs w:val="28"/>
+                <w:lang w:bidi="ta-IN"/>
+              </w:rPr>
+              <w:t>Panchaati</w:t>
+            </w:r>
+            <w:proofErr w:type="spellEnd"/>
+            <w:r>
+              <w:rPr>
+                <w:rFonts w:cs="Latha"/>
+                <w:b/>
+                <w:sz w:val="28"/>
+                <w:szCs w:val="28"/>
+                <w:lang w:bidi="ta-IN"/>
+              </w:rPr>
+              <w:t xml:space="preserve"> No. - 36</w:t>
+            </w:r>
+          </w:p>
+        </w:tc>
+        <w:tc>
+          <w:tcPr>
+            <w:tcW w:w="5103" w:type="dxa"/>
+            <w:gridSpan w:val="2"/>
+          </w:tcPr>
+          <w:p>
+            <w:pPr>
+              <w:widowControl w:val="0"/>
+              <w:autoSpaceDE w:val="0"/>
+              <w:autoSpaceDN w:val="0"/>
+              <w:adjustRightInd w:val="0"/>
+              <w:spacing w:line="240" w:lineRule="auto"/>
+              <w:rPr>
+                <w:rFonts w:ascii="BRH Malayalam Extra" w:hAnsi="BRH Malayalam Extra" w:cs="BRH Malayalam Extra"/>
+                <w:sz w:val="40"/>
+                <w:szCs w:val="40"/>
+              </w:rPr>
+            </w:pPr>
+            <w:proofErr w:type="spellStart"/>
+            <w:r>
+              <w:rPr>
+                <w:rFonts w:ascii="BRH Malayalam Extra" w:hAnsi="BRH Malayalam Extra" w:cs="BRH Malayalam Extra"/>
+                <w:sz w:val="40"/>
+                <w:szCs w:val="40"/>
+                <w:highlight w:val="yellow"/>
+              </w:rPr>
+              <w:t>öb§k</w:t>
+            </w:r>
+            <w:r>
+              <w:rPr>
+                <w:rFonts w:ascii="BRH Malayalam Extra" w:hAnsi="BRH Malayalam Extra" w:cs="BRH Malayalam Extra"/>
+                <w:sz w:val="40"/>
+                <w:szCs w:val="40"/>
+              </w:rPr>
+              <w:t>p</w:t>
+            </w:r>
+            <w:proofErr w:type="spellEnd"/>
+            <w:r>
+              <w:rPr>
+                <w:rFonts w:ascii="BRH Malayalam Extra" w:hAnsi="BRH Malayalam Extra" w:cs="BRH Malayalam Extra"/>
+                <w:sz w:val="40"/>
+                <w:szCs w:val="40"/>
+              </w:rPr>
+              <w:t>—ËJ s</w:t>
+            </w:r>
+            <w:r>
+              <w:rPr>
+                <w:rFonts w:ascii="BRH Malayalam Extra" w:hAnsi="BRH Malayalam Extra" w:cs="BRH Malayalam Extra"/>
+                <w:sz w:val="34"/>
+                <w:szCs w:val="40"/>
+              </w:rPr>
+              <w:t>–</w:t>
+            </w:r>
+            <w:r>
+              <w:rPr>
+                <w:rFonts w:ascii="BRH Malayalam Extra" w:hAnsi="BRH Malayalam Extra" w:cs="BRH Malayalam Extra"/>
+                <w:sz w:val="40"/>
+                <w:szCs w:val="40"/>
+              </w:rPr>
+              <w:t>ª</w:t>
+            </w:r>
+            <w:proofErr w:type="spellStart"/>
+            <w:r>
+              <w:rPr>
+                <w:rFonts w:ascii="BRH Malayalam Extra" w:hAnsi="BRH Malayalam Extra" w:cs="BRH Malayalam Extra"/>
+                <w:sz w:val="40"/>
+                <w:szCs w:val="40"/>
+              </w:rPr>
+              <w:t>eykx</w:t>
+            </w:r>
+            <w:proofErr w:type="spellEnd"/>
+            <w:r>
+              <w:rPr>
+                <w:rFonts w:ascii="BRH Malayalam Extra" w:hAnsi="BRH Malayalam Extra" w:cs="BRH Malayalam Extra"/>
+                <w:sz w:val="40"/>
+                <w:szCs w:val="40"/>
+              </w:rPr>
+              <w:t>—</w:t>
+            </w:r>
+            <w:proofErr w:type="spellStart"/>
+            <w:r>
+              <w:rPr>
+                <w:rFonts w:ascii="BRH Malayalam Extra" w:hAnsi="BRH Malayalam Extra" w:cs="BRH Malayalam Extra"/>
+                <w:sz w:val="40"/>
+                <w:szCs w:val="40"/>
+              </w:rPr>
+              <w:t>s¡ZyJ</w:t>
+            </w:r>
+            <w:proofErr w:type="spellEnd"/>
+          </w:p>
+        </w:tc>
+        <w:tc>
+          <w:tcPr>
+            <w:tcW w:w="5220" w:type="dxa"/>
+          </w:tcPr>
+          <w:p>
+            <w:pPr>
+              <w:widowControl w:val="0"/>
+              <w:autoSpaceDE w:val="0"/>
+              <w:autoSpaceDN w:val="0"/>
+              <w:adjustRightInd w:val="0"/>
+              <w:spacing w:line="240" w:lineRule="auto"/>
+              <w:rPr>
+                <w:rFonts w:ascii="BRH Malayalam Extra" w:hAnsi="BRH Malayalam Extra" w:cs="BRH Malayalam Extra"/>
+                <w:sz w:val="40"/>
+                <w:szCs w:val="40"/>
+              </w:rPr>
+            </w:pPr>
+            <w:r>
+              <w:rPr>
+                <w:rFonts w:ascii="BRH Malayalam Extra" w:hAnsi="BRH Malayalam Extra" w:cs="BRH Malayalam Extra"/>
+                <w:sz w:val="40"/>
+                <w:szCs w:val="40"/>
+                <w:highlight w:val="green"/>
+              </w:rPr>
+              <w:t>b§ª</w:t>
+            </w:r>
+            <w:r>
+              <w:rPr>
+                <w:rFonts w:ascii="BRH Malayalam Extra" w:hAnsi="BRH Malayalam Extra" w:cs="BRH Malayalam Extra"/>
+                <w:sz w:val="40"/>
+                <w:szCs w:val="40"/>
+              </w:rPr>
+              <w:t>p—ËJ s</w:t>
+            </w:r>
+            <w:r>
+              <w:rPr>
+                <w:rFonts w:ascii="BRH Malayalam Extra" w:hAnsi="BRH Malayalam Extra" w:cs="BRH Malayalam Extra"/>
+                <w:sz w:val="34"/>
+                <w:szCs w:val="40"/>
+              </w:rPr>
+              <w:t>–</w:t>
+            </w:r>
+            <w:r>
+              <w:rPr>
+                <w:rFonts w:ascii="BRH Malayalam Extra" w:hAnsi="BRH Malayalam Extra" w:cs="BRH Malayalam Extra"/>
+                <w:sz w:val="40"/>
+                <w:szCs w:val="40"/>
+              </w:rPr>
+              <w:t>ª</w:t>
+            </w:r>
+            <w:proofErr w:type="spellStart"/>
+            <w:r>
+              <w:rPr>
+                <w:rFonts w:ascii="BRH Malayalam Extra" w:hAnsi="BRH Malayalam Extra" w:cs="BRH Malayalam Extra"/>
+                <w:sz w:val="40"/>
+                <w:szCs w:val="40"/>
+              </w:rPr>
+              <w:t>eykx</w:t>
+            </w:r>
+            <w:proofErr w:type="spellEnd"/>
+            <w:r>
+              <w:rPr>
+                <w:rFonts w:ascii="BRH Malayalam Extra" w:hAnsi="BRH Malayalam Extra" w:cs="BRH Malayalam Extra"/>
+                <w:sz w:val="40"/>
+                <w:szCs w:val="40"/>
+              </w:rPr>
+              <w:t>—</w:t>
+            </w:r>
+            <w:proofErr w:type="spellStart"/>
+            <w:r>
+              <w:rPr>
+                <w:rFonts w:ascii="BRH Malayalam Extra" w:hAnsi="BRH Malayalam Extra" w:cs="BRH Malayalam Extra"/>
+                <w:sz w:val="40"/>
+                <w:szCs w:val="40"/>
+              </w:rPr>
+              <w:t>s¡ZyJ</w:t>
             </w:r>
             <w:proofErr w:type="spellEnd"/>
           </w:p>
@@ -592,6 +890,7 @@
         <w:tc>
           <w:tcPr>
             <w:tcW w:w="3542" w:type="dxa"/>
+            <w:gridSpan w:val="2"/>
           </w:tcPr>
           <w:p>
             <w:pPr>
@@ -1000,6 +1299,823 @@
                 <w:szCs w:val="40"/>
               </w:rPr>
               <w:t xml:space="preserve"> ||</w:t>
+            </w:r>
+          </w:p>
+        </w:tc>
+      </w:tr>
+      <w:tr>
+        <w:trPr>
+          <w:gridAfter w:val="1"/>
+          <w:wAfter w:w="25" w:type="dxa"/>
+          <w:trHeight w:val="1105"/>
+        </w:trPr>
+        <w:tc>
+          <w:tcPr>
+            <w:tcW w:w="3516" w:type="dxa"/>
+          </w:tcPr>
+          <w:p>
+            <w:pPr>
+              <w:widowControl w:val="0"/>
+              <w:autoSpaceDE w:val="0"/>
+              <w:autoSpaceDN w:val="0"/>
+              <w:adjustRightInd w:val="0"/>
+              <w:spacing w:line="264" w:lineRule="auto"/>
+              <w:rPr>
+                <w:rFonts w:cs="Latha"/>
+                <w:b/>
+                <w:sz w:val="28"/>
+                <w:szCs w:val="28"/>
+                <w:lang w:bidi="ta-IN"/>
+              </w:rPr>
+            </w:pPr>
+            <w:r>
+              <w:rPr>
+                <w:rFonts w:eastAsia="Times New Roman" w:cs="Arial"/>
+                <w:b/>
+                <w:sz w:val="28"/>
+                <w:szCs w:val="28"/>
+                <w:lang w:eastAsia="en-IN" w:bidi="ml-IN"/>
+              </w:rPr>
+              <w:t>TS 4.1.11.4 -</w:t>
+            </w:r>
+            <w:r>
+              <w:rPr>
+                <w:rFonts w:cs="Latha"/>
+                <w:b/>
+                <w:sz w:val="28"/>
+                <w:szCs w:val="28"/>
+                <w:lang w:bidi="ta-IN"/>
+              </w:rPr>
+              <w:t xml:space="preserve"> </w:t>
+            </w:r>
+            <w:proofErr w:type="spellStart"/>
+            <w:r>
+              <w:rPr>
+                <w:rFonts w:cs="Latha"/>
+                <w:b/>
+                <w:sz w:val="28"/>
+                <w:szCs w:val="28"/>
+                <w:lang w:bidi="ta-IN"/>
+              </w:rPr>
+              <w:t>Vaakyam</w:t>
+            </w:r>
+            <w:proofErr w:type="spellEnd"/>
+          </w:p>
+          <w:p>
+            <w:pPr>
+              <w:widowControl w:val="0"/>
+              <w:autoSpaceDE w:val="0"/>
+              <w:autoSpaceDN w:val="0"/>
+              <w:adjustRightInd w:val="0"/>
+              <w:spacing w:line="264" w:lineRule="auto"/>
+              <w:rPr>
+                <w:rFonts w:cs="Latha"/>
+                <w:b/>
+                <w:sz w:val="28"/>
+                <w:szCs w:val="28"/>
+                <w:lang w:bidi="ta-IN"/>
+              </w:rPr>
+            </w:pPr>
+            <w:r>
+              <w:rPr>
+                <w:rFonts w:cs="Latha"/>
+                <w:b/>
+                <w:sz w:val="28"/>
+                <w:szCs w:val="28"/>
+                <w:lang w:bidi="ta-IN"/>
+              </w:rPr>
+              <w:t>Statement No. – 4</w:t>
+            </w:r>
+          </w:p>
+          <w:p>
+            <w:pPr>
+              <w:widowControl w:val="0"/>
+              <w:autoSpaceDE w:val="0"/>
+              <w:autoSpaceDN w:val="0"/>
+              <w:adjustRightInd w:val="0"/>
+              <w:spacing w:line="264" w:lineRule="auto"/>
+              <w:rPr>
+                <w:rFonts w:eastAsia="Times New Roman" w:cs="Arial"/>
+                <w:b/>
+                <w:sz w:val="28"/>
+                <w:szCs w:val="28"/>
+                <w:lang w:eastAsia="en-IN" w:bidi="ml-IN"/>
+              </w:rPr>
+            </w:pPr>
+            <w:proofErr w:type="spellStart"/>
+            <w:r>
+              <w:rPr>
+                <w:rFonts w:cs="Latha"/>
+                <w:b/>
+                <w:sz w:val="28"/>
+                <w:szCs w:val="28"/>
+                <w:lang w:bidi="ta-IN"/>
+              </w:rPr>
+              <w:t>Panchaati</w:t>
+            </w:r>
+            <w:proofErr w:type="spellEnd"/>
+            <w:r>
+              <w:rPr>
+                <w:rFonts w:cs="Latha"/>
+                <w:b/>
+                <w:sz w:val="28"/>
+                <w:szCs w:val="28"/>
+                <w:lang w:bidi="ta-IN"/>
+              </w:rPr>
+              <w:t xml:space="preserve"> No. - 46</w:t>
+            </w:r>
+          </w:p>
+        </w:tc>
+        <w:tc>
+          <w:tcPr>
+            <w:tcW w:w="5103" w:type="dxa"/>
+            <w:gridSpan w:val="2"/>
+          </w:tcPr>
+          <w:p>
+            <w:pPr>
+              <w:widowControl w:val="0"/>
+              <w:autoSpaceDE w:val="0"/>
+              <w:autoSpaceDN w:val="0"/>
+              <w:adjustRightInd w:val="0"/>
+              <w:spacing w:line="240" w:lineRule="auto"/>
+              <w:rPr>
+                <w:rFonts w:ascii="BRH Malayalam Extra" w:hAnsi="BRH Malayalam Extra" w:cs="BRH Malayalam Extra"/>
+                <w:sz w:val="40"/>
+                <w:szCs w:val="40"/>
+              </w:rPr>
+            </w:pPr>
+            <w:r>
+              <w:rPr>
+                <w:rFonts w:ascii="BRH Malayalam Extra" w:hAnsi="BRH Malayalam Extra" w:cs="BRH Malayalam Extra"/>
+                <w:sz w:val="40"/>
+                <w:szCs w:val="40"/>
+              </w:rPr>
+              <w:t>j</w:t>
+            </w:r>
+            <w:r>
+              <w:rPr>
+                <w:rFonts w:ascii="BRH Malayalam Extra" w:hAnsi="BRH Malayalam Extra" w:cs="BRH Malayalam Extra"/>
+                <w:sz w:val="34"/>
+                <w:szCs w:val="40"/>
+              </w:rPr>
+              <w:t>–</w:t>
+            </w:r>
+            <w:r>
+              <w:rPr>
+                <w:rFonts w:ascii="BRH Malayalam Extra" w:hAnsi="BRH Malayalam Extra" w:cs="BRH Malayalam Extra"/>
+                <w:sz w:val="40"/>
+                <w:szCs w:val="40"/>
+              </w:rPr>
+              <w:t>¹I ¥b</w:t>
+            </w:r>
+            <w:r>
+              <w:rPr>
+                <w:rFonts w:ascii="BRH Malayalam Extra" w:hAnsi="BRH Malayalam Extra" w:cs="BRH Malayalam Extra"/>
+                <w:sz w:val="34"/>
+                <w:szCs w:val="40"/>
+              </w:rPr>
+              <w:t>–</w:t>
+            </w:r>
+            <w:r>
+              <w:rPr>
+                <w:rFonts w:ascii="BRH Malayalam Extra" w:hAnsi="BRH Malayalam Extra" w:cs="BRH Malayalam Extra"/>
+                <w:sz w:val="40"/>
+                <w:szCs w:val="40"/>
+              </w:rPr>
+              <w:t>¥</w:t>
+            </w:r>
+            <w:proofErr w:type="spellStart"/>
+            <w:r>
+              <w:rPr>
+                <w:rFonts w:ascii="BRH Malayalam Extra" w:hAnsi="BRH Malayalam Extra" w:cs="BRH Malayalam Extra"/>
+                <w:sz w:val="40"/>
+                <w:szCs w:val="40"/>
+              </w:rPr>
+              <w:t>p</w:t>
+            </w:r>
+            <w:r>
+              <w:rPr>
+                <w:rFonts w:ascii="BRH Malayalam Extra" w:hAnsi="BRH Malayalam Extra" w:cs="BRH Malayalam Extra"/>
+                <w:sz w:val="40"/>
+                <w:szCs w:val="40"/>
+                <w:highlight w:val="yellow"/>
+              </w:rPr>
+              <w:t>r</w:t>
+            </w:r>
+            <w:proofErr w:type="spellEnd"/>
+            <w:r>
+              <w:rPr>
+                <w:rFonts w:ascii="BRH Malayalam Extra" w:hAnsi="BRH Malayalam Extra" w:cs="BRH Malayalam Extra"/>
+                <w:sz w:val="40"/>
+                <w:szCs w:val="40"/>
+                <w:highlight w:val="yellow"/>
+              </w:rPr>
+              <w:t>¡</w:t>
+            </w:r>
+            <w:r>
+              <w:rPr>
+                <w:rFonts w:ascii="BRH Malayalam Extra" w:hAnsi="BRH Malayalam Extra" w:cs="BRH Malayalam Extra"/>
+                <w:sz w:val="34"/>
+                <w:szCs w:val="40"/>
+              </w:rPr>
+              <w:t>–</w:t>
+            </w:r>
+            <w:r>
+              <w:rPr>
+                <w:rFonts w:ascii="BRH Malayalam Extra" w:hAnsi="BRH Malayalam Extra" w:cs="BRH Malayalam Extra"/>
+                <w:sz w:val="40"/>
+                <w:szCs w:val="40"/>
+              </w:rPr>
+              <w:t xml:space="preserve"> </w:t>
+            </w:r>
+            <w:proofErr w:type="spellStart"/>
+            <w:r>
+              <w:rPr>
+                <w:rFonts w:ascii="BRH Malayalam Extra" w:hAnsi="BRH Malayalam Extra" w:cs="BRH Malayalam Extra"/>
+                <w:sz w:val="40"/>
+                <w:szCs w:val="40"/>
+              </w:rPr>
+              <w:t>jPâZxI</w:t>
+            </w:r>
+            <w:proofErr w:type="spellEnd"/>
+          </w:p>
+        </w:tc>
+        <w:tc>
+          <w:tcPr>
+            <w:tcW w:w="5220" w:type="dxa"/>
+          </w:tcPr>
+          <w:p>
+            <w:pPr>
+              <w:widowControl w:val="0"/>
+              <w:autoSpaceDE w:val="0"/>
+              <w:autoSpaceDN w:val="0"/>
+              <w:adjustRightInd w:val="0"/>
+              <w:spacing w:line="240" w:lineRule="auto"/>
+              <w:rPr>
+                <w:rFonts w:ascii="BRH Malayalam Extra" w:hAnsi="BRH Malayalam Extra" w:cs="BRH Malayalam Extra"/>
+                <w:sz w:val="40"/>
+                <w:szCs w:val="40"/>
+              </w:rPr>
+            </w:pPr>
+            <w:r>
+              <w:rPr>
+                <w:rFonts w:ascii="BRH Malayalam Extra" w:hAnsi="BRH Malayalam Extra" w:cs="BRH Malayalam Extra"/>
+                <w:sz w:val="40"/>
+                <w:szCs w:val="40"/>
+              </w:rPr>
+              <w:t>j</w:t>
+            </w:r>
+            <w:r>
+              <w:rPr>
+                <w:rFonts w:ascii="BRH Malayalam Extra" w:hAnsi="BRH Malayalam Extra" w:cs="BRH Malayalam Extra"/>
+                <w:sz w:val="34"/>
+                <w:szCs w:val="40"/>
+              </w:rPr>
+              <w:t>–</w:t>
+            </w:r>
+            <w:r>
+              <w:rPr>
+                <w:rFonts w:ascii="BRH Malayalam Extra" w:hAnsi="BRH Malayalam Extra" w:cs="BRH Malayalam Extra"/>
+                <w:sz w:val="40"/>
+                <w:szCs w:val="40"/>
+              </w:rPr>
+              <w:t>¹I ¥b</w:t>
+            </w:r>
+            <w:r>
+              <w:rPr>
+                <w:rFonts w:ascii="BRH Malayalam Extra" w:hAnsi="BRH Malayalam Extra" w:cs="BRH Malayalam Extra"/>
+                <w:sz w:val="34"/>
+                <w:szCs w:val="40"/>
+              </w:rPr>
+              <w:t>–</w:t>
+            </w:r>
+            <w:r>
+              <w:rPr>
+                <w:rFonts w:ascii="BRH Malayalam Extra" w:hAnsi="BRH Malayalam Extra" w:cs="BRH Malayalam Extra"/>
+                <w:sz w:val="40"/>
+                <w:szCs w:val="40"/>
+              </w:rPr>
+              <w:t>¥</w:t>
+            </w:r>
+            <w:proofErr w:type="spellStart"/>
+            <w:r>
+              <w:rPr>
+                <w:rFonts w:ascii="BRH Malayalam Extra" w:hAnsi="BRH Malayalam Extra" w:cs="BRH Malayalam Extra"/>
+                <w:sz w:val="40"/>
+                <w:szCs w:val="40"/>
+              </w:rPr>
+              <w:t>p</w:t>
+            </w:r>
+            <w:r>
+              <w:rPr>
+                <w:rFonts w:ascii="BRH Malayalam Extra" w:hAnsi="BRH Malayalam Extra" w:cs="BRH Malayalam Extra"/>
+                <w:sz w:val="40"/>
+                <w:szCs w:val="40"/>
+                <w:highlight w:val="green"/>
+              </w:rPr>
+              <w:t>r</w:t>
+            </w:r>
+            <w:proofErr w:type="spellEnd"/>
+            <w:r>
+              <w:rPr>
+                <w:rFonts w:ascii="BRH Malayalam Extra" w:hAnsi="BRH Malayalam Extra" w:cs="BRH Malayalam Extra"/>
+                <w:sz w:val="40"/>
+                <w:szCs w:val="40"/>
+                <w:highlight w:val="green"/>
+              </w:rPr>
+              <w:t>¡</w:t>
+            </w:r>
+            <w:r>
+              <w:rPr>
+                <w:rFonts w:ascii="BRH Malayalam Extra" w:hAnsi="BRH Malayalam Extra" w:cs="BRH Malayalam Extra"/>
+                <w:sz w:val="40"/>
+                <w:szCs w:val="40"/>
+              </w:rPr>
+              <w:t xml:space="preserve">— </w:t>
+            </w:r>
+            <w:proofErr w:type="spellStart"/>
+            <w:r>
+              <w:rPr>
+                <w:rFonts w:ascii="BRH Malayalam Extra" w:hAnsi="BRH Malayalam Extra" w:cs="BRH Malayalam Extra"/>
+                <w:sz w:val="40"/>
+                <w:szCs w:val="40"/>
+              </w:rPr>
+              <w:t>jPâZxI</w:t>
+            </w:r>
+            <w:proofErr w:type="spellEnd"/>
+          </w:p>
+        </w:tc>
+      </w:tr>
+      <w:tr>
+        <w:trPr>
+          <w:gridAfter w:val="1"/>
+          <w:wAfter w:w="25" w:type="dxa"/>
+          <w:trHeight w:val="1105"/>
+        </w:trPr>
+        <w:tc>
+          <w:tcPr>
+            <w:tcW w:w="3516" w:type="dxa"/>
+          </w:tcPr>
+          <w:p>
+            <w:pPr>
+              <w:widowControl w:val="0"/>
+              <w:autoSpaceDE w:val="0"/>
+              <w:autoSpaceDN w:val="0"/>
+              <w:adjustRightInd w:val="0"/>
+              <w:spacing w:line="264" w:lineRule="auto"/>
+              <w:rPr>
+                <w:rFonts w:cs="Latha"/>
+                <w:b/>
+                <w:sz w:val="28"/>
+                <w:szCs w:val="28"/>
+                <w:lang w:bidi="ta-IN"/>
+              </w:rPr>
+            </w:pPr>
+            <w:r>
+              <w:rPr>
+                <w:rFonts w:eastAsia="Times New Roman" w:cs="Arial"/>
+                <w:b/>
+                <w:sz w:val="28"/>
+                <w:szCs w:val="28"/>
+                <w:lang w:eastAsia="en-IN" w:bidi="ml-IN"/>
+              </w:rPr>
+              <w:t>TS 4.1.</w:t>
+            </w:r>
+            <w:r>
+              <w:rPr>
+                <w:rFonts w:eastAsia="Times New Roman" w:cs="Arial"/>
+                <w:b/>
+                <w:sz w:val="28"/>
+                <w:szCs w:val="28"/>
+                <w:lang w:eastAsia="en-IN" w:bidi="ml-IN"/>
+              </w:rPr>
+              <w:t>11</w:t>
+            </w:r>
+            <w:r>
+              <w:rPr>
+                <w:rFonts w:eastAsia="Times New Roman" w:cs="Arial"/>
+                <w:b/>
+                <w:sz w:val="28"/>
+                <w:szCs w:val="28"/>
+                <w:lang w:eastAsia="en-IN" w:bidi="ml-IN"/>
+              </w:rPr>
+              <w:t>.</w:t>
+            </w:r>
+            <w:r>
+              <w:rPr>
+                <w:rFonts w:eastAsia="Times New Roman" w:cs="Arial"/>
+                <w:b/>
+                <w:sz w:val="28"/>
+                <w:szCs w:val="28"/>
+                <w:lang w:eastAsia="en-IN" w:bidi="ml-IN"/>
+              </w:rPr>
+              <w:t>2</w:t>
+            </w:r>
+            <w:r>
+              <w:rPr>
+                <w:rFonts w:eastAsia="Times New Roman" w:cs="Arial"/>
+                <w:b/>
+                <w:sz w:val="28"/>
+                <w:szCs w:val="28"/>
+                <w:lang w:eastAsia="en-IN" w:bidi="ml-IN"/>
+              </w:rPr>
+              <w:t xml:space="preserve"> -</w:t>
+            </w:r>
+            <w:r>
+              <w:rPr>
+                <w:rFonts w:cs="Latha"/>
+                <w:b/>
+                <w:sz w:val="28"/>
+                <w:szCs w:val="28"/>
+                <w:lang w:bidi="ta-IN"/>
+              </w:rPr>
+              <w:t xml:space="preserve"> </w:t>
+            </w:r>
+            <w:proofErr w:type="spellStart"/>
+            <w:r>
+              <w:rPr>
+                <w:rFonts w:cs="Latha"/>
+                <w:b/>
+                <w:sz w:val="28"/>
+                <w:szCs w:val="28"/>
+                <w:lang w:bidi="ta-IN"/>
+              </w:rPr>
+              <w:t>Padam</w:t>
+            </w:r>
+            <w:proofErr w:type="spellEnd"/>
+          </w:p>
+          <w:p>
+            <w:pPr>
+              <w:widowControl w:val="0"/>
+              <w:autoSpaceDE w:val="0"/>
+              <w:autoSpaceDN w:val="0"/>
+              <w:adjustRightInd w:val="0"/>
+              <w:spacing w:line="264" w:lineRule="auto"/>
+              <w:rPr>
+                <w:rFonts w:cs="Latha"/>
+                <w:b/>
+                <w:sz w:val="28"/>
+                <w:szCs w:val="28"/>
+                <w:lang w:bidi="ta-IN"/>
+              </w:rPr>
+            </w:pPr>
+            <w:proofErr w:type="spellStart"/>
+            <w:r>
+              <w:rPr>
+                <w:rFonts w:cs="Latha"/>
+                <w:b/>
+                <w:sz w:val="28"/>
+                <w:szCs w:val="28"/>
+                <w:lang w:bidi="ta-IN"/>
+              </w:rPr>
+              <w:t>Padam</w:t>
+            </w:r>
+            <w:proofErr w:type="spellEnd"/>
+            <w:r>
+              <w:rPr>
+                <w:rFonts w:cs="Latha"/>
+                <w:b/>
+                <w:sz w:val="28"/>
+                <w:szCs w:val="28"/>
+                <w:lang w:bidi="ta-IN"/>
+              </w:rPr>
+              <w:t xml:space="preserve"> No. – 1</w:t>
+            </w:r>
+          </w:p>
+          <w:p>
+            <w:pPr>
+              <w:widowControl w:val="0"/>
+              <w:autoSpaceDE w:val="0"/>
+              <w:autoSpaceDN w:val="0"/>
+              <w:adjustRightInd w:val="0"/>
+              <w:spacing w:line="264" w:lineRule="auto"/>
+              <w:rPr>
+                <w:rFonts w:eastAsia="Times New Roman" w:cs="Arial"/>
+                <w:b/>
+                <w:sz w:val="28"/>
+                <w:szCs w:val="28"/>
+                <w:lang w:eastAsia="en-IN" w:bidi="ml-IN"/>
+              </w:rPr>
+            </w:pPr>
+            <w:proofErr w:type="spellStart"/>
+            <w:r>
+              <w:rPr>
+                <w:rFonts w:cs="Latha"/>
+                <w:b/>
+                <w:sz w:val="28"/>
+                <w:szCs w:val="28"/>
+                <w:lang w:bidi="ta-IN"/>
+              </w:rPr>
+              <w:t>Panchaati</w:t>
+            </w:r>
+            <w:proofErr w:type="spellEnd"/>
+            <w:r>
+              <w:rPr>
+                <w:rFonts w:cs="Latha"/>
+                <w:b/>
+                <w:sz w:val="28"/>
+                <w:szCs w:val="28"/>
+                <w:lang w:bidi="ta-IN"/>
+              </w:rPr>
+              <w:t xml:space="preserve"> No. - 44</w:t>
+            </w:r>
+          </w:p>
+        </w:tc>
+        <w:tc>
+          <w:tcPr>
+            <w:tcW w:w="5103" w:type="dxa"/>
+            <w:gridSpan w:val="2"/>
+          </w:tcPr>
+          <w:p>
+            <w:pPr>
+              <w:widowControl w:val="0"/>
+              <w:autoSpaceDE w:val="0"/>
+              <w:autoSpaceDN w:val="0"/>
+              <w:adjustRightInd w:val="0"/>
+              <w:spacing w:line="240" w:lineRule="auto"/>
+              <w:rPr>
+                <w:rFonts w:ascii="BRH Malayalam Extra" w:hAnsi="BRH Malayalam Extra" w:cs="BRH Malayalam Extra"/>
+                <w:sz w:val="40"/>
+                <w:szCs w:val="40"/>
+              </w:rPr>
+            </w:pPr>
+            <w:r>
+              <w:rPr>
+                <w:rFonts w:ascii="BRH Malayalam Extra" w:hAnsi="BRH Malayalam Extra" w:cs="BRH Malayalam Extra"/>
+                <w:sz w:val="40"/>
+                <w:szCs w:val="40"/>
+              </w:rPr>
+              <w:t>¥b</w:t>
+            </w:r>
+            <w:r>
+              <w:rPr>
+                <w:rFonts w:ascii="BRH Malayalam Extra" w:hAnsi="BRH Malayalam Extra" w:cs="BRH Malayalam Extra"/>
+                <w:sz w:val="34"/>
+                <w:szCs w:val="40"/>
+              </w:rPr>
+              <w:t>–</w:t>
+            </w:r>
+            <w:r>
+              <w:rPr>
+                <w:rFonts w:ascii="BRH Malayalam Extra" w:hAnsi="BRH Malayalam Extra" w:cs="BRH Malayalam Extra"/>
+                <w:sz w:val="40"/>
+                <w:szCs w:val="40"/>
+              </w:rPr>
+              <w:t>¥</w:t>
+            </w:r>
+            <w:proofErr w:type="spellStart"/>
+            <w:r>
+              <w:rPr>
+                <w:rFonts w:ascii="BRH Malayalam Extra" w:hAnsi="BRH Malayalam Extra" w:cs="BRH Malayalam Extra"/>
+                <w:sz w:val="40"/>
+                <w:szCs w:val="40"/>
+              </w:rPr>
+              <w:t>p</w:t>
+            </w:r>
+            <w:r>
+              <w:rPr>
+                <w:rFonts w:ascii="BRH Malayalam Extra" w:hAnsi="BRH Malayalam Extra" w:cs="BRH Malayalam Extra"/>
+                <w:sz w:val="40"/>
+                <w:szCs w:val="40"/>
+                <w:highlight w:val="yellow"/>
+              </w:rPr>
+              <w:t>r</w:t>
+            </w:r>
+            <w:proofErr w:type="spellEnd"/>
+            <w:r>
+              <w:rPr>
+                <w:rFonts w:ascii="BRH Malayalam Extra" w:hAnsi="BRH Malayalam Extra" w:cs="BRH Malayalam Extra"/>
+                <w:sz w:val="40"/>
+                <w:szCs w:val="40"/>
+                <w:highlight w:val="yellow"/>
+              </w:rPr>
+              <w:t>¡</w:t>
+            </w:r>
+            <w:r>
+              <w:rPr>
+                <w:rFonts w:ascii="BRH Malayalam Extra" w:hAnsi="BRH Malayalam Extra" w:cs="BRH Malayalam Extra"/>
+                <w:sz w:val="40"/>
+                <w:szCs w:val="40"/>
+              </w:rPr>
+              <w:t xml:space="preserve"> | P</w:t>
+            </w:r>
+            <w:r>
+              <w:rPr>
+                <w:rFonts w:ascii="BRH Malayalam Extra" w:hAnsi="BRH Malayalam Extra" w:cs="BRH Malayalam Extra"/>
+                <w:sz w:val="34"/>
+                <w:szCs w:val="40"/>
+              </w:rPr>
+              <w:t>–</w:t>
+            </w:r>
+            <w:r>
+              <w:rPr>
+                <w:rFonts w:ascii="BRH Malayalam Extra" w:hAnsi="BRH Malayalam Extra" w:cs="BRH Malayalam Extra"/>
+                <w:sz w:val="40"/>
+                <w:szCs w:val="40"/>
+              </w:rPr>
+              <w:t xml:space="preserve"> | s</w:t>
+            </w:r>
+            <w:r>
+              <w:rPr>
+                <w:rFonts w:ascii="BRH Malayalam Extra" w:hAnsi="BRH Malayalam Extra" w:cs="BRH Malayalam Extra"/>
+                <w:sz w:val="34"/>
+                <w:szCs w:val="40"/>
+              </w:rPr>
+              <w:t>–</w:t>
+            </w:r>
+            <w:proofErr w:type="spellStart"/>
+            <w:r>
+              <w:rPr>
+                <w:rFonts w:ascii="BRH Malayalam Extra" w:hAnsi="BRH Malayalam Extra" w:cs="BRH Malayalam Extra"/>
+                <w:sz w:val="40"/>
+                <w:szCs w:val="40"/>
+              </w:rPr>
+              <w:t>py</w:t>
+            </w:r>
+            <w:proofErr w:type="spellEnd"/>
+            <w:r>
+              <w:rPr>
+                <w:rFonts w:ascii="BRH Malayalam Extra" w:hAnsi="BRH Malayalam Extra" w:cs="BRH Malayalam Extra"/>
+                <w:sz w:val="34"/>
+                <w:szCs w:val="40"/>
+              </w:rPr>
+              <w:t>–</w:t>
+            </w:r>
+            <w:r>
+              <w:rPr>
+                <w:rFonts w:ascii="BRH Malayalam Extra" w:hAnsi="BRH Malayalam Extra" w:cs="BRH Malayalam Extra"/>
+                <w:sz w:val="40"/>
+                <w:szCs w:val="40"/>
+              </w:rPr>
+              <w:t>Z</w:t>
+            </w:r>
+            <w:r>
+              <w:rPr>
+                <w:rFonts w:ascii="BRH Malayalam Extra" w:hAnsi="BRH Malayalam Extra" w:cs="BRH Malayalam Extra"/>
+                <w:sz w:val="34"/>
+                <w:szCs w:val="40"/>
+              </w:rPr>
+              <w:t>–</w:t>
+            </w:r>
+            <w:r>
+              <w:rPr>
+                <w:rFonts w:ascii="BRH Malayalam Extra" w:hAnsi="BRH Malayalam Extra" w:cs="BRH Malayalam Extra"/>
+                <w:sz w:val="40"/>
+                <w:szCs w:val="40"/>
+              </w:rPr>
+              <w:t>J |</w:t>
+            </w:r>
+          </w:p>
+        </w:tc>
+        <w:tc>
+          <w:tcPr>
+            <w:tcW w:w="5220" w:type="dxa"/>
+          </w:tcPr>
+          <w:p>
+            <w:pPr>
+              <w:widowControl w:val="0"/>
+              <w:autoSpaceDE w:val="0"/>
+              <w:autoSpaceDN w:val="0"/>
+              <w:adjustRightInd w:val="0"/>
+              <w:spacing w:line="240" w:lineRule="auto"/>
+              <w:rPr>
+                <w:rFonts w:ascii="BRH Malayalam Extra" w:hAnsi="BRH Malayalam Extra" w:cs="BRH Malayalam Extra"/>
+                <w:sz w:val="40"/>
+                <w:szCs w:val="40"/>
+              </w:rPr>
+            </w:pPr>
+            <w:r>
+              <w:rPr>
+                <w:rFonts w:ascii="BRH Malayalam Extra" w:hAnsi="BRH Malayalam Extra" w:cs="BRH Malayalam Extra"/>
+                <w:sz w:val="40"/>
+                <w:szCs w:val="40"/>
+              </w:rPr>
+              <w:t>¥b</w:t>
+            </w:r>
+            <w:r>
+              <w:rPr>
+                <w:rFonts w:ascii="BRH Malayalam Extra" w:hAnsi="BRH Malayalam Extra" w:cs="BRH Malayalam Extra"/>
+                <w:sz w:val="34"/>
+                <w:szCs w:val="40"/>
+              </w:rPr>
+              <w:t>–</w:t>
+            </w:r>
+            <w:r>
+              <w:rPr>
+                <w:rFonts w:ascii="BRH Malayalam Extra" w:hAnsi="BRH Malayalam Extra" w:cs="BRH Malayalam Extra"/>
+                <w:sz w:val="40"/>
+                <w:szCs w:val="40"/>
+              </w:rPr>
+              <w:t>¥</w:t>
+            </w:r>
+            <w:proofErr w:type="spellStart"/>
+            <w:r>
+              <w:rPr>
+                <w:rFonts w:ascii="BRH Malayalam Extra" w:hAnsi="BRH Malayalam Extra" w:cs="BRH Malayalam Extra"/>
+                <w:sz w:val="40"/>
+                <w:szCs w:val="40"/>
+              </w:rPr>
+              <w:t>p</w:t>
+            </w:r>
+            <w:r>
+              <w:rPr>
+                <w:rFonts w:ascii="BRH Malayalam Extra" w:hAnsi="BRH Malayalam Extra" w:cs="BRH Malayalam Extra"/>
+                <w:sz w:val="40"/>
+                <w:szCs w:val="40"/>
+                <w:highlight w:val="green"/>
+              </w:rPr>
+              <w:t>r</w:t>
+            </w:r>
+            <w:proofErr w:type="spellEnd"/>
+            <w:r>
+              <w:rPr>
+                <w:rFonts w:ascii="BRH Malayalam Extra" w:hAnsi="BRH Malayalam Extra" w:cs="BRH Malayalam Extra"/>
+                <w:sz w:val="40"/>
+                <w:szCs w:val="40"/>
+              </w:rPr>
+              <w:t>¡</w:t>
+            </w:r>
+            <w:r>
+              <w:rPr>
+                <w:rFonts w:ascii="BRH Malayalam Extra" w:hAnsi="BRH Malayalam Extra" w:cs="BRH Malayalam Extra"/>
+                <w:sz w:val="40"/>
+                <w:szCs w:val="40"/>
+              </w:rPr>
+              <w:t>—</w:t>
+            </w:r>
+            <w:r>
+              <w:rPr>
+                <w:rFonts w:ascii="BRH Malayalam Extra" w:hAnsi="BRH Malayalam Extra" w:cs="BRH Malayalam Extra"/>
+                <w:sz w:val="40"/>
+                <w:szCs w:val="40"/>
+              </w:rPr>
+              <w:t xml:space="preserve"> | P</w:t>
+            </w:r>
+            <w:r>
+              <w:rPr>
+                <w:rFonts w:ascii="BRH Malayalam Extra" w:hAnsi="BRH Malayalam Extra" w:cs="BRH Malayalam Extra"/>
+                <w:sz w:val="34"/>
+                <w:szCs w:val="40"/>
+              </w:rPr>
+              <w:t>–</w:t>
+            </w:r>
+            <w:r>
+              <w:rPr>
+                <w:rFonts w:ascii="BRH Malayalam Extra" w:hAnsi="BRH Malayalam Extra" w:cs="BRH Malayalam Extra"/>
+                <w:sz w:val="40"/>
+                <w:szCs w:val="40"/>
+              </w:rPr>
+              <w:t xml:space="preserve"> | s</w:t>
+            </w:r>
+            <w:r>
+              <w:rPr>
+                <w:rFonts w:ascii="BRH Malayalam Extra" w:hAnsi="BRH Malayalam Extra" w:cs="BRH Malayalam Extra"/>
+                <w:sz w:val="34"/>
+                <w:szCs w:val="40"/>
+              </w:rPr>
+              <w:t>–</w:t>
+            </w:r>
+            <w:proofErr w:type="spellStart"/>
+            <w:r>
+              <w:rPr>
+                <w:rFonts w:ascii="BRH Malayalam Extra" w:hAnsi="BRH Malayalam Extra" w:cs="BRH Malayalam Extra"/>
+                <w:sz w:val="40"/>
+                <w:szCs w:val="40"/>
+              </w:rPr>
+              <w:t>py</w:t>
+            </w:r>
+            <w:proofErr w:type="spellEnd"/>
+            <w:r>
+              <w:rPr>
+                <w:rFonts w:ascii="BRH Malayalam Extra" w:hAnsi="BRH Malayalam Extra" w:cs="BRH Malayalam Extra"/>
+                <w:sz w:val="34"/>
+                <w:szCs w:val="40"/>
+              </w:rPr>
+              <w:t>–</w:t>
+            </w:r>
+            <w:r>
+              <w:rPr>
+                <w:rFonts w:ascii="BRH Malayalam Extra" w:hAnsi="BRH Malayalam Extra" w:cs="BRH Malayalam Extra"/>
+                <w:sz w:val="40"/>
+                <w:szCs w:val="40"/>
+              </w:rPr>
+              <w:t>Z</w:t>
+            </w:r>
+            <w:r>
+              <w:rPr>
+                <w:rFonts w:ascii="BRH Malayalam Extra" w:hAnsi="BRH Malayalam Extra" w:cs="BRH Malayalam Extra"/>
+                <w:sz w:val="34"/>
+                <w:szCs w:val="40"/>
+              </w:rPr>
+              <w:t>–</w:t>
+            </w:r>
+            <w:r>
+              <w:rPr>
+                <w:rFonts w:ascii="BRH Malayalam Extra" w:hAnsi="BRH Malayalam Extra" w:cs="BRH Malayalam Extra"/>
+                <w:sz w:val="40"/>
+                <w:szCs w:val="40"/>
+              </w:rPr>
+              <w:t>J |</w:t>
             </w:r>
           </w:p>
         </w:tc>
@@ -1011,6 +2127,7 @@
         <w:tc>
           <w:tcPr>
             <w:tcW w:w="3542" w:type="dxa"/>
+            <w:gridSpan w:val="2"/>
           </w:tcPr>
           <w:p>
             <w:pPr>
@@ -1358,6 +2475,7 @@
         <w:tc>
           <w:tcPr>
             <w:tcW w:w="3542" w:type="dxa"/>
+            <w:gridSpan w:val="2"/>
             <w:tcBorders>
               <w:top w:val="single" w:sz="4" w:space="0" w:color="000000"/>
               <w:left w:val="single" w:sz="4" w:space="0" w:color="000000"/>
@@ -1384,6 +2502,7 @@
                 <w:szCs w:val="28"/>
                 <w:lang w:bidi="ta-IN"/>
               </w:rPr>
+              <w:lastRenderedPageBreak/>
               <w:t xml:space="preserve">4.5.11.1 – </w:t>
             </w:r>
             <w:proofErr w:type="spellStart"/>
@@ -1711,6 +2830,7 @@
         <w:tc>
           <w:tcPr>
             <w:tcW w:w="3542" w:type="dxa"/>
+            <w:gridSpan w:val="2"/>
             <w:tcBorders>
               <w:top w:val="single" w:sz="4" w:space="0" w:color="000000"/>
               <w:left w:val="single" w:sz="4" w:space="0" w:color="000000"/>
@@ -2084,8 +3204,6 @@
           <w:u w:val="single"/>
         </w:rPr>
       </w:pPr>
-      <w:bookmarkStart w:id="0" w:name="_GoBack"/>
-      <w:bookmarkEnd w:id="0"/>
     </w:p>
     <w:p>
       <w:pPr>
@@ -2107,7 +3225,6 @@
           <w:szCs w:val="32"/>
           <w:u w:val="single"/>
         </w:rPr>
-        <w:lastRenderedPageBreak/>
         <w:t>TaittirIya</w:t>
       </w:r>
       <w:proofErr w:type="spellEnd"/>
@@ -3408,6 +4525,7 @@
                 <w:szCs w:val="28"/>
                 <w:lang w:bidi="ta-IN"/>
               </w:rPr>
+              <w:lastRenderedPageBreak/>
               <w:t xml:space="preserve">TS 4.2.5.4 - </w:t>
             </w:r>
             <w:proofErr w:type="spellStart"/>
@@ -4881,7 +5999,6 @@
                 <w:szCs w:val="28"/>
                 <w:lang w:bidi="ta-IN"/>
               </w:rPr>
-              <w:lastRenderedPageBreak/>
               <w:t>TS 4.3.</w:t>
             </w:r>
             <w:r>
@@ -6442,6 +7559,7 @@
                 <w:szCs w:val="28"/>
                 <w:lang w:bidi="ta-IN"/>
               </w:rPr>
+              <w:lastRenderedPageBreak/>
               <w:t xml:space="preserve">TS 4.3.11.2 - </w:t>
             </w:r>
             <w:proofErr w:type="spellStart"/>
@@ -7567,7 +8685,6 @@
                 <w:szCs w:val="28"/>
                 <w:lang w:bidi="ta-IN"/>
               </w:rPr>
-              <w:lastRenderedPageBreak/>
               <w:t>TS 4.</w:t>
             </w:r>
             <w:r>
@@ -9703,6 +10820,7 @@
                 <w:szCs w:val="32"/>
                 <w:lang w:bidi="ta-IN"/>
               </w:rPr>
+              <w:lastRenderedPageBreak/>
               <w:t>4.5.</w:t>
             </w:r>
             <w:r>
@@ -10796,7 +11914,6 @@
                 <w:szCs w:val="28"/>
                 <w:lang w:bidi="ta-IN"/>
               </w:rPr>
-              <w:lastRenderedPageBreak/>
               <w:t>TS 4.</w:t>
             </w:r>
             <w:r>
@@ -12969,6 +14086,7 @@
                 <w:szCs w:val="28"/>
                 <w:lang w:bidi="ta-IN"/>
               </w:rPr>
+              <w:lastRenderedPageBreak/>
               <w:t>Panchaati</w:t>
             </w:r>
             <w:proofErr w:type="spellEnd"/>
@@ -13020,6 +14138,7 @@
                 <w:sz w:val="40"/>
                 <w:szCs w:val="40"/>
               </w:rPr>
+              <w:lastRenderedPageBreak/>
               <w:t>öe</w:t>
             </w:r>
             <w:proofErr w:type="spellEnd"/>
@@ -13693,7 +14812,6 @@
           <w:szCs w:val="32"/>
           <w:u w:val="single"/>
         </w:rPr>
-        <w:lastRenderedPageBreak/>
         <w:t>TaittirIya</w:t>
       </w:r>
       <w:proofErr w:type="spellEnd"/>
@@ -14970,6 +16088,7 @@
                 <w:szCs w:val="28"/>
                 <w:lang w:bidi="ta-IN"/>
               </w:rPr>
+              <w:lastRenderedPageBreak/>
               <w:t xml:space="preserve">TS 4.2.5.2 - </w:t>
             </w:r>
             <w:proofErr w:type="spellStart"/>
@@ -16372,7 +17491,6 @@
                 <w:sz w:val="28"/>
                 <w:szCs w:val="28"/>
               </w:rPr>
-              <w:lastRenderedPageBreak/>
               <w:t xml:space="preserve">TS 4.4.4.1 - </w:t>
             </w:r>
             <w:proofErr w:type="spellStart"/>
@@ -17359,6 +18477,7 @@
                 <w:szCs w:val="32"/>
                 <w:lang w:bidi="ta-IN"/>
               </w:rPr>
+              <w:lastRenderedPageBreak/>
               <w:t>(</w:t>
             </w:r>
             <w:r>
@@ -17398,6 +18517,7 @@
                 <w:sz w:val="40"/>
                 <w:szCs w:val="40"/>
               </w:rPr>
+              <w:lastRenderedPageBreak/>
               <w:t>öexPz</w:t>
             </w:r>
             <w:proofErr w:type="spellEnd"/>
@@ -18326,66 +19446,6 @@
           <w:u w:val="single"/>
         </w:rPr>
       </w:pPr>
-    </w:p>
-    <w:p>
-      <w:pPr>
-        <w:jc w:val="center"/>
-        <w:rPr>
-          <w:b/>
-          <w:bCs/>
-          <w:sz w:val="32"/>
-          <w:szCs w:val="32"/>
-          <w:u w:val="single"/>
-        </w:rPr>
-      </w:pPr>
-    </w:p>
-    <w:p>
-      <w:pPr>
-        <w:jc w:val="center"/>
-        <w:rPr>
-          <w:b/>
-          <w:bCs/>
-          <w:sz w:val="32"/>
-          <w:szCs w:val="32"/>
-          <w:u w:val="single"/>
-        </w:rPr>
-      </w:pPr>
-    </w:p>
-    <w:p>
-      <w:pPr>
-        <w:jc w:val="center"/>
-        <w:rPr>
-          <w:b/>
-          <w:bCs/>
-          <w:sz w:val="32"/>
-          <w:szCs w:val="32"/>
-          <w:u w:val="single"/>
-        </w:rPr>
-      </w:pPr>
-    </w:p>
-    <w:p>
-      <w:pPr>
-        <w:jc w:val="center"/>
-        <w:rPr>
-          <w:b/>
-          <w:bCs/>
-          <w:sz w:val="32"/>
-          <w:szCs w:val="32"/>
-          <w:u w:val="single"/>
-        </w:rPr>
-      </w:pPr>
-    </w:p>
-    <w:p>
-      <w:pPr>
-        <w:jc w:val="center"/>
-        <w:rPr>
-          <w:b/>
-          <w:bCs/>
-          <w:sz w:val="32"/>
-          <w:szCs w:val="32"/>
-          <w:u w:val="single"/>
-        </w:rPr>
-      </w:pPr>
       <w:proofErr w:type="spellStart"/>
       <w:r>
         <w:rPr>
@@ -18395,7 +19455,6 @@
           <w:szCs w:val="32"/>
           <w:u w:val="single"/>
         </w:rPr>
-        <w:lastRenderedPageBreak/>
         <w:t>TaittirIya</w:t>
       </w:r>
       <w:proofErr w:type="spellEnd"/>
@@ -19649,6 +20708,7 @@
                 <w:sz w:val="28"/>
                 <w:szCs w:val="28"/>
               </w:rPr>
+              <w:lastRenderedPageBreak/>
               <w:t>4.3.13.4</w:t>
             </w:r>
           </w:p>
@@ -20485,7 +21545,6 @@
                 <w:sz w:val="28"/>
                 <w:szCs w:val="28"/>
               </w:rPr>
-              <w:lastRenderedPageBreak/>
               <w:t>4.6.1.4</w:t>
             </w:r>
           </w:p>
@@ -22024,102 +23083,8 @@
           <w:u w:val="single"/>
         </w:rPr>
       </w:pPr>
-    </w:p>
-    <w:p>
-      <w:pPr>
-        <w:jc w:val="center"/>
-        <w:rPr>
-          <w:b/>
-          <w:bCs/>
-          <w:sz w:val="32"/>
-          <w:szCs w:val="32"/>
-          <w:u w:val="single"/>
-        </w:rPr>
-      </w:pPr>
-    </w:p>
-    <w:p>
-      <w:pPr>
-        <w:jc w:val="center"/>
-        <w:rPr>
-          <w:b/>
-          <w:bCs/>
-          <w:sz w:val="32"/>
-          <w:szCs w:val="32"/>
-          <w:u w:val="single"/>
-        </w:rPr>
-      </w:pPr>
-    </w:p>
-    <w:p>
-      <w:pPr>
-        <w:jc w:val="center"/>
-        <w:rPr>
-          <w:b/>
-          <w:bCs/>
-          <w:sz w:val="32"/>
-          <w:szCs w:val="32"/>
-          <w:u w:val="single"/>
-        </w:rPr>
-      </w:pPr>
-    </w:p>
-    <w:p>
-      <w:pPr>
-        <w:jc w:val="center"/>
-        <w:rPr>
-          <w:b/>
-          <w:bCs/>
-          <w:sz w:val="32"/>
-          <w:szCs w:val="32"/>
-          <w:u w:val="single"/>
-        </w:rPr>
-      </w:pPr>
-    </w:p>
-    <w:p>
-      <w:pPr>
-        <w:jc w:val="center"/>
-        <w:rPr>
-          <w:b/>
-          <w:bCs/>
-          <w:sz w:val="32"/>
-          <w:szCs w:val="32"/>
-          <w:u w:val="single"/>
-        </w:rPr>
-      </w:pPr>
-    </w:p>
-    <w:p>
-      <w:pPr>
-        <w:jc w:val="center"/>
-        <w:rPr>
-          <w:b/>
-          <w:bCs/>
-          <w:sz w:val="32"/>
-          <w:szCs w:val="32"/>
-          <w:u w:val="single"/>
-        </w:rPr>
-      </w:pPr>
-    </w:p>
-    <w:p>
-      <w:pPr>
-        <w:jc w:val="center"/>
-        <w:rPr>
-          <w:b/>
-          <w:bCs/>
-          <w:sz w:val="32"/>
-          <w:szCs w:val="32"/>
-          <w:u w:val="single"/>
-        </w:rPr>
-      </w:pPr>
-    </w:p>
-    <w:p>
-      <w:pPr>
-        <w:jc w:val="center"/>
-        <w:rPr>
-          <w:b/>
-          <w:bCs/>
-          <w:sz w:val="32"/>
-          <w:szCs w:val="32"/>
-          <w:u w:val="single"/>
-        </w:rPr>
-      </w:pPr>
+      <w:bookmarkStart w:id="0" w:name="_GoBack"/>
+      <w:bookmarkEnd w:id="0"/>
       <w:proofErr w:type="spellStart"/>
       <w:r>
         <w:rPr>
@@ -22201,18 +23166,7 @@
           <w:szCs w:val="32"/>
           <w:u w:val="single"/>
         </w:rPr>
-        <w:t>31</w:t>
-      </w:r>
-      <w:proofErr w:type="gramStart"/>
-      <w:r>
-        <w:rPr>
-          <w:b/>
-          <w:bCs/>
-          <w:sz w:val="32"/>
-          <w:szCs w:val="32"/>
-          <w:u w:val="single"/>
-        </w:rPr>
-        <w:t>st</w:t>
+        <w:t>31st</w:t>
       </w:r>
       <w:r>
         <w:rPr>
@@ -22244,7 +23198,6 @@
         </w:rPr>
         <w:t>Jan</w:t>
       </w:r>
-      <w:proofErr w:type="gramEnd"/>
       <w:r>
         <w:rPr>
           <w:b/>
@@ -26895,7 +27848,7 @@
 </file>
 
 <file path=customXml/itemProps1.xml><?xml version="1.0" encoding="utf-8"?>
-<ds:datastoreItem xmlns:ds="http://schemas.openxmlformats.org/officeDocument/2006/customXml" ds:itemID="{0494F913-6A53-4A43-A49D-6DC3148D42FF}">
+<ds:datastoreItem xmlns:ds="http://schemas.openxmlformats.org/officeDocument/2006/customXml" ds:itemID="{F5D15FAF-C972-487C-8D85-F13799FFC1F3}">
   <ds:schemaRefs>
     <ds:schemaRef ds:uri="http://schemas.openxmlformats.org/officeDocument/2006/bibliography"/>
   </ds:schemaRefs>

--- a/saMhitA/04/TS 4 Malayalam Corrections.docx
+++ b/saMhitA/04/TS 4 Malayalam Corrections.docx
@@ -51,17 +51,7 @@
           <w:szCs w:val="32"/>
           <w:u w:val="single"/>
         </w:rPr>
-        <w:t xml:space="preserve"> TS 4 </w:t>
-      </w:r>
-      <w:r>
-        <w:rPr>
-          <w:b/>
-          <w:bCs/>
-          <w:sz w:val="32"/>
-          <w:szCs w:val="32"/>
-          <w:u w:val="single"/>
-        </w:rPr>
-        <w:t xml:space="preserve">Malayalam </w:t>
+        <w:t xml:space="preserve"> TS 4 Malayalam </w:t>
       </w:r>
       <w:r>
         <w:rPr>
@@ -137,7 +127,8 @@
       </w:tblPr>
       <w:tblGrid>
         <w:gridCol w:w="3516"/>
-        <w:gridCol w:w="5415"/>
+        <w:gridCol w:w="29"/>
+        <w:gridCol w:w="5386"/>
         <w:gridCol w:w="28"/>
         <w:gridCol w:w="29"/>
         <w:gridCol w:w="5301"/>
@@ -198,7 +189,7 @@
         <w:tc>
           <w:tcPr>
             <w:tcW w:w="5443" w:type="dxa"/>
-            <w:gridSpan w:val="2"/>
+            <w:gridSpan w:val="3"/>
           </w:tcPr>
           <w:p>
             <w:pPr>
@@ -353,7 +344,7 @@
         <w:tc>
           <w:tcPr>
             <w:tcW w:w="5472" w:type="dxa"/>
-            <w:gridSpan w:val="3"/>
+            <w:gridSpan w:val="4"/>
           </w:tcPr>
           <w:p>
             <w:pPr>
@@ -566,7 +557,7 @@
         <w:tc>
           <w:tcPr>
             <w:tcW w:w="5472" w:type="dxa"/>
-            <w:gridSpan w:val="3"/>
+            <w:gridSpan w:val="4"/>
           </w:tcPr>
           <w:p>
             <w:pPr>
@@ -579,13 +570,15 @@
                 <w:rFonts w:ascii="BRH Malayalam Extra" w:hAnsi="BRH Malayalam Extra" w:cs="BRH Malayalam Extra"/>
                 <w:sz w:val="40"/>
                 <w:szCs w:val="40"/>
-              </w:rPr>
-            </w:pPr>
-            <w:r>
-              <w:rPr>
-                <w:rFonts w:ascii="BRH Malayalam Extra" w:hAnsi="BRH Malayalam Extra" w:cs="BRH Malayalam Extra"/>
-                <w:sz w:val="40"/>
-                <w:szCs w:val="40"/>
+                <w:lang w:val="it-IT"/>
+              </w:rPr>
+            </w:pPr>
+            <w:r>
+              <w:rPr>
+                <w:rFonts w:ascii="BRH Malayalam Extra" w:hAnsi="BRH Malayalam Extra" w:cs="BRH Malayalam Extra"/>
+                <w:sz w:val="40"/>
+                <w:szCs w:val="40"/>
+                <w:lang w:val="it-IT"/>
               </w:rPr>
               <w:t>j</w:t>
             </w:r>
@@ -594,6 +587,7 @@
                 <w:rFonts w:ascii="BRH Malayalam Extra" w:hAnsi="BRH Malayalam Extra" w:cs="BRH Malayalam Extra"/>
                 <w:sz w:val="34"/>
                 <w:szCs w:val="40"/>
+                <w:lang w:val="it-IT"/>
               </w:rPr>
               <w:t>–</w:t>
             </w:r>
@@ -602,6 +596,7 @@
                 <w:rFonts w:ascii="BRH Malayalam Extra" w:hAnsi="BRH Malayalam Extra" w:cs="BRH Malayalam Extra"/>
                 <w:sz w:val="40"/>
                 <w:szCs w:val="40"/>
+                <w:lang w:val="it-IT"/>
               </w:rPr>
               <w:t>¹I ¥b</w:t>
             </w:r>
@@ -610,6 +605,7 @@
                 <w:rFonts w:ascii="BRH Malayalam Extra" w:hAnsi="BRH Malayalam Extra" w:cs="BRH Malayalam Extra"/>
                 <w:sz w:val="34"/>
                 <w:szCs w:val="40"/>
+                <w:lang w:val="it-IT"/>
               </w:rPr>
               <w:t>–</w:t>
             </w:r>
@@ -618,16 +614,9 @@
                 <w:rFonts w:ascii="BRH Malayalam Extra" w:hAnsi="BRH Malayalam Extra" w:cs="BRH Malayalam Extra"/>
                 <w:sz w:val="40"/>
                 <w:szCs w:val="40"/>
-              </w:rPr>
-              <w:t>¥</w:t>
-            </w:r>
-            <w:r>
-              <w:rPr>
-                <w:rFonts w:ascii="BRH Malayalam Extra" w:hAnsi="BRH Malayalam Extra" w:cs="BRH Malayalam Extra"/>
-                <w:sz w:val="40"/>
-                <w:szCs w:val="40"/>
-              </w:rPr>
-              <w:t>p</w:t>
+                <w:lang w:val="it-IT"/>
+              </w:rPr>
+              <w:t>¥p</w:t>
             </w:r>
             <w:r>
               <w:rPr>
@@ -635,6 +624,7 @@
                 <w:sz w:val="40"/>
                 <w:szCs w:val="40"/>
                 <w:highlight w:val="yellow"/>
+                <w:lang w:val="it-IT"/>
               </w:rPr>
               <w:t>r¡</w:t>
             </w:r>
@@ -644,6 +634,7 @@
                 <w:sz w:val="34"/>
                 <w:szCs w:val="40"/>
                 <w:highlight w:val="yellow"/>
+                <w:lang w:val="it-IT"/>
               </w:rPr>
               <w:t>–</w:t>
             </w:r>
@@ -652,6 +643,7 @@
                 <w:rFonts w:ascii="BRH Malayalam Extra" w:hAnsi="BRH Malayalam Extra" w:cs="BRH Malayalam Extra"/>
                 <w:sz w:val="40"/>
                 <w:szCs w:val="40"/>
+                <w:lang w:val="it-IT"/>
               </w:rPr>
               <w:t xml:space="preserve"> jPâZxI || </w:t>
             </w:r>
@@ -672,13 +664,15 @@
                 <w:rFonts w:ascii="BRH Malayalam Extra" w:hAnsi="BRH Malayalam Extra" w:cs="BRH Malayalam Extra"/>
                 <w:sz w:val="40"/>
                 <w:szCs w:val="40"/>
-              </w:rPr>
-            </w:pPr>
-            <w:r>
-              <w:rPr>
-                <w:rFonts w:ascii="BRH Malayalam Extra" w:hAnsi="BRH Malayalam Extra" w:cs="BRH Malayalam Extra"/>
-                <w:sz w:val="40"/>
-                <w:szCs w:val="40"/>
+                <w:lang w:val="it-IT"/>
+              </w:rPr>
+            </w:pPr>
+            <w:r>
+              <w:rPr>
+                <w:rFonts w:ascii="BRH Malayalam Extra" w:hAnsi="BRH Malayalam Extra" w:cs="BRH Malayalam Extra"/>
+                <w:sz w:val="40"/>
+                <w:szCs w:val="40"/>
+                <w:lang w:val="it-IT"/>
               </w:rPr>
               <w:t>j</w:t>
             </w:r>
@@ -687,6 +681,7 @@
                 <w:rFonts w:ascii="BRH Malayalam Extra" w:hAnsi="BRH Malayalam Extra" w:cs="BRH Malayalam Extra"/>
                 <w:sz w:val="34"/>
                 <w:szCs w:val="40"/>
+                <w:lang w:val="it-IT"/>
               </w:rPr>
               <w:t>–</w:t>
             </w:r>
@@ -695,6 +690,7 @@
                 <w:rFonts w:ascii="BRH Malayalam Extra" w:hAnsi="BRH Malayalam Extra" w:cs="BRH Malayalam Extra"/>
                 <w:sz w:val="40"/>
                 <w:szCs w:val="40"/>
+                <w:lang w:val="it-IT"/>
               </w:rPr>
               <w:t>¹I ¥b</w:t>
             </w:r>
@@ -703,6 +699,7 @@
                 <w:rFonts w:ascii="BRH Malayalam Extra" w:hAnsi="BRH Malayalam Extra" w:cs="BRH Malayalam Extra"/>
                 <w:sz w:val="34"/>
                 <w:szCs w:val="40"/>
+                <w:lang w:val="it-IT"/>
               </w:rPr>
               <w:t>–</w:t>
             </w:r>
@@ -711,6 +708,7 @@
                 <w:rFonts w:ascii="BRH Malayalam Extra" w:hAnsi="BRH Malayalam Extra" w:cs="BRH Malayalam Extra"/>
                 <w:sz w:val="40"/>
                 <w:szCs w:val="40"/>
+                <w:lang w:val="it-IT"/>
               </w:rPr>
               <w:t>¥p</w:t>
             </w:r>
@@ -720,6 +718,7 @@
                 <w:sz w:val="40"/>
                 <w:szCs w:val="40"/>
                 <w:highlight w:val="green"/>
+                <w:lang w:val="it-IT"/>
               </w:rPr>
               <w:t>r¡</w:t>
             </w:r>
@@ -728,6 +727,7 @@
                 <w:rFonts w:ascii="BRH Malayalam Extra" w:hAnsi="BRH Malayalam Extra" w:cs="BRH Malayalam Extra"/>
                 <w:sz w:val="40"/>
                 <w:szCs w:val="40"/>
+                <w:lang w:val="it-IT"/>
               </w:rPr>
               <w:t xml:space="preserve">— jPâZxI || </w:t>
             </w:r>
@@ -868,6 +868,7 @@
         <w:tc>
           <w:tcPr>
             <w:tcW w:w="5415" w:type="dxa"/>
+            <w:gridSpan w:val="2"/>
             <w:tcBorders>
               <w:top w:val="single" w:sz="4" w:space="0" w:color="000000"/>
               <w:left w:val="single" w:sz="4" w:space="0" w:color="000000"/>
@@ -1025,6 +1026,342 @@
                 <w:szCs w:val="40"/>
               </w:rPr>
               <w:t>J eky— |</w:t>
+            </w:r>
+          </w:p>
+        </w:tc>
+      </w:tr>
+      <w:tr>
+        <w:trPr>
+          <w:trHeight w:val="1106"/>
+        </w:trPr>
+        <w:tc>
+          <w:tcPr>
+            <w:tcW w:w="3545" w:type="dxa"/>
+            <w:gridSpan w:val="2"/>
+          </w:tcPr>
+          <w:p>
+            <w:pPr>
+              <w:spacing w:line="240" w:lineRule="auto"/>
+              <w:rPr>
+                <w:rFonts w:cs="Latha"/>
+                <w:b/>
+                <w:sz w:val="28"/>
+                <w:szCs w:val="28"/>
+                <w:lang w:bidi="ta-IN"/>
+              </w:rPr>
+            </w:pPr>
+            <w:r>
+              <w:rPr>
+                <w:rFonts w:cs="Latha"/>
+                <w:b/>
+                <w:sz w:val="28"/>
+                <w:szCs w:val="28"/>
+                <w:lang w:bidi="ta-IN"/>
+              </w:rPr>
+              <w:t>TS 4.</w:t>
+            </w:r>
+            <w:r>
+              <w:rPr>
+                <w:rFonts w:cs="Latha"/>
+                <w:b/>
+                <w:sz w:val="28"/>
+                <w:szCs w:val="28"/>
+                <w:lang w:bidi="ta-IN"/>
+              </w:rPr>
+              <w:t>4</w:t>
+            </w:r>
+            <w:r>
+              <w:rPr>
+                <w:rFonts w:cs="Latha"/>
+                <w:b/>
+                <w:sz w:val="28"/>
+                <w:szCs w:val="28"/>
+                <w:lang w:bidi="ta-IN"/>
+              </w:rPr>
+              <w:t>.</w:t>
+            </w:r>
+            <w:r>
+              <w:rPr>
+                <w:rFonts w:cs="Latha"/>
+                <w:b/>
+                <w:sz w:val="28"/>
+                <w:szCs w:val="28"/>
+                <w:lang w:bidi="ta-IN"/>
+              </w:rPr>
+              <w:t>5.1</w:t>
+            </w:r>
+            <w:r>
+              <w:rPr>
+                <w:rFonts w:cs="Latha"/>
+                <w:b/>
+                <w:sz w:val="28"/>
+                <w:szCs w:val="28"/>
+                <w:lang w:bidi="ta-IN"/>
+              </w:rPr>
+              <w:t xml:space="preserve"> - </w:t>
+            </w:r>
+            <w:r>
+              <w:rPr>
+                <w:rFonts w:cs="Latha"/>
+                <w:b/>
+                <w:sz w:val="28"/>
+                <w:szCs w:val="28"/>
+                <w:lang w:bidi="ta-IN"/>
+              </w:rPr>
+              <w:t>Vaakyam</w:t>
+            </w:r>
+            <w:r>
+              <w:rPr>
+                <w:rFonts w:cs="Latha"/>
+                <w:b/>
+                <w:sz w:val="28"/>
+                <w:szCs w:val="28"/>
+                <w:lang w:bidi="ta-IN"/>
+              </w:rPr>
+              <w:t xml:space="preserve"> </w:t>
+            </w:r>
+          </w:p>
+          <w:p>
+            <w:pPr>
+              <w:spacing w:line="240" w:lineRule="auto"/>
+              <w:rPr>
+                <w:rFonts w:cs="Latha"/>
+                <w:b/>
+                <w:sz w:val="28"/>
+                <w:szCs w:val="28"/>
+                <w:lang w:bidi="ta-IN"/>
+              </w:rPr>
+            </w:pPr>
+            <w:r>
+              <w:rPr>
+                <w:rFonts w:cs="Latha"/>
+                <w:b/>
+                <w:sz w:val="28"/>
+                <w:szCs w:val="28"/>
+                <w:lang w:bidi="ta-IN"/>
+              </w:rPr>
+              <w:t>Line</w:t>
+            </w:r>
+            <w:r>
+              <w:rPr>
+                <w:rFonts w:cs="Latha"/>
+                <w:b/>
+                <w:sz w:val="28"/>
+                <w:szCs w:val="28"/>
+                <w:lang w:bidi="ta-IN"/>
+              </w:rPr>
+              <w:t xml:space="preserve"> No: - </w:t>
+            </w:r>
+            <w:r>
+              <w:rPr>
+                <w:rFonts w:cs="Latha"/>
+                <w:b/>
+                <w:sz w:val="28"/>
+                <w:szCs w:val="28"/>
+                <w:lang w:bidi="ta-IN"/>
+              </w:rPr>
+              <w:t>Last Line</w:t>
+            </w:r>
+          </w:p>
+          <w:p>
+            <w:pPr>
+              <w:spacing w:line="240" w:lineRule="auto"/>
+              <w:rPr>
+                <w:rFonts w:cs="Latha"/>
+                <w:b/>
+                <w:sz w:val="28"/>
+                <w:szCs w:val="28"/>
+                <w:lang w:bidi="ta-IN"/>
+              </w:rPr>
+            </w:pPr>
+            <w:r>
+              <w:rPr>
+                <w:rFonts w:cs="Latha"/>
+                <w:b/>
+                <w:sz w:val="28"/>
+                <w:szCs w:val="28"/>
+                <w:lang w:bidi="ta-IN"/>
+              </w:rPr>
+              <w:t xml:space="preserve">Panchaati No. - </w:t>
+            </w:r>
+            <w:r>
+              <w:rPr>
+                <w:rFonts w:cs="Latha"/>
+                <w:b/>
+                <w:sz w:val="28"/>
+                <w:szCs w:val="28"/>
+                <w:lang w:bidi="ta-IN"/>
+              </w:rPr>
+              <w:t>18</w:t>
+            </w:r>
+          </w:p>
+        </w:tc>
+        <w:tc>
+          <w:tcPr>
+            <w:tcW w:w="5386" w:type="dxa"/>
+          </w:tcPr>
+          <w:p>
+            <w:pPr>
+              <w:widowControl w:val="0"/>
+              <w:autoSpaceDE w:val="0"/>
+              <w:autoSpaceDN w:val="0"/>
+              <w:adjustRightInd w:val="0"/>
+              <w:spacing w:line="240" w:lineRule="auto"/>
+              <w:rPr>
+                <w:rFonts w:ascii="BRH Malayalam Extra" w:hAnsi="BRH Malayalam Extra" w:cs="BRH Malayalam Extra"/>
+                <w:sz w:val="40"/>
+                <w:szCs w:val="40"/>
+                <w:lang w:val="it-IT"/>
+              </w:rPr>
+            </w:pPr>
+            <w:r>
+              <w:rPr>
+                <w:rFonts w:ascii="BRH Malayalam Extra" w:hAnsi="BRH Malayalam Extra" w:cs="BRH Malayalam Extra"/>
+                <w:sz w:val="40"/>
+                <w:szCs w:val="40"/>
+                <w:lang w:val="it-IT"/>
+              </w:rPr>
+              <w:t>Zxi</w:t>
+            </w:r>
+            <w:r>
+              <w:rPr>
+                <w:rFonts w:ascii="BRH Malayalam Extra" w:hAnsi="BRH Malayalam Extra" w:cs="BRH Malayalam Extra"/>
+                <w:sz w:val="34"/>
+                <w:szCs w:val="40"/>
+                <w:lang w:val="it-IT"/>
+              </w:rPr>
+              <w:t>–</w:t>
+            </w:r>
+            <w:r>
+              <w:rPr>
+                <w:rFonts w:ascii="BRH Malayalam Extra" w:hAnsi="BRH Malayalam Extra" w:cs="BRH Malayalam Extra"/>
+                <w:sz w:val="40"/>
+                <w:szCs w:val="40"/>
+                <w:lang w:val="it-IT"/>
+              </w:rPr>
+              <w:t xml:space="preserve">tI </w:t>
+            </w:r>
+            <w:r>
+              <w:rPr>
+                <w:rFonts w:ascii="BRH Malayalam Extra" w:hAnsi="BRH Malayalam Extra" w:cs="BRH Malayalam Extra"/>
+                <w:sz w:val="40"/>
+                <w:szCs w:val="40"/>
+                <w:highlight w:val="yellow"/>
+                <w:lang w:val="it-IT"/>
+              </w:rPr>
+              <w:t>öe— e</w:t>
+            </w:r>
+            <w:r>
+              <w:rPr>
+                <w:rFonts w:ascii="BRH Malayalam Extra" w:hAnsi="BRH Malayalam Extra" w:cs="BRH Malayalam Extra"/>
+                <w:sz w:val="40"/>
+                <w:szCs w:val="40"/>
+                <w:lang w:val="it-IT"/>
+              </w:rPr>
+              <w:t>¥bõ</w:t>
+            </w:r>
+            <w:r>
+              <w:rPr>
+                <w:rFonts w:ascii="BRH Malayalam Extra" w:hAnsi="BRH Malayalam Extra" w:cs="BRH Malayalam Extra"/>
+                <w:sz w:val="34"/>
+                <w:szCs w:val="40"/>
+                <w:lang w:val="it-IT"/>
+              </w:rPr>
+              <w:t>–</w:t>
+            </w:r>
+            <w:r>
+              <w:rPr>
+                <w:rFonts w:ascii="BRH Malayalam Extra" w:hAnsi="BRH Malayalam Extra" w:cs="BRH Malayalam Extra"/>
+                <w:sz w:val="40"/>
+                <w:szCs w:val="40"/>
+                <w:lang w:val="it-IT"/>
+              </w:rPr>
+              <w:t xml:space="preserve"> sx</w:t>
+            </w:r>
+          </w:p>
+        </w:tc>
+        <w:tc>
+          <w:tcPr>
+            <w:tcW w:w="5387" w:type="dxa"/>
+            <w:gridSpan w:val="4"/>
+          </w:tcPr>
+          <w:p>
+            <w:pPr>
+              <w:widowControl w:val="0"/>
+              <w:autoSpaceDE w:val="0"/>
+              <w:autoSpaceDN w:val="0"/>
+              <w:adjustRightInd w:val="0"/>
+              <w:spacing w:line="240" w:lineRule="auto"/>
+              <w:rPr>
+                <w:rFonts w:ascii="BRH Malayalam Extra" w:hAnsi="BRH Malayalam Extra" w:cs="BRH Malayalam Extra"/>
+                <w:sz w:val="40"/>
+                <w:szCs w:val="40"/>
+                <w:lang w:val="it-IT"/>
+              </w:rPr>
+            </w:pPr>
+            <w:r>
+              <w:rPr>
+                <w:rFonts w:ascii="BRH Malayalam Extra" w:hAnsi="BRH Malayalam Extra" w:cs="BRH Malayalam Extra"/>
+                <w:sz w:val="40"/>
+                <w:szCs w:val="40"/>
+                <w:lang w:val="it-IT"/>
+              </w:rPr>
+              <w:t>Zxi</w:t>
+            </w:r>
+            <w:r>
+              <w:rPr>
+                <w:rFonts w:ascii="BRH Malayalam Extra" w:hAnsi="BRH Malayalam Extra" w:cs="BRH Malayalam Extra"/>
+                <w:sz w:val="34"/>
+                <w:szCs w:val="40"/>
+                <w:lang w:val="it-IT"/>
+              </w:rPr>
+              <w:t>–</w:t>
+            </w:r>
+            <w:r>
+              <w:rPr>
+                <w:rFonts w:ascii="BRH Malayalam Extra" w:hAnsi="BRH Malayalam Extra" w:cs="BRH Malayalam Extra"/>
+                <w:sz w:val="40"/>
+                <w:szCs w:val="40"/>
+                <w:lang w:val="it-IT"/>
+              </w:rPr>
+              <w:t xml:space="preserve">tI öe </w:t>
+            </w:r>
+            <w:r>
+              <w:rPr>
+                <w:rFonts w:ascii="BRH Malayalam Extra" w:hAnsi="BRH Malayalam Extra" w:cs="BRH Malayalam Extra"/>
+                <w:sz w:val="40"/>
+                <w:szCs w:val="40"/>
+                <w:highlight w:val="green"/>
+                <w:lang w:val="it-IT"/>
+              </w:rPr>
+              <w:t>e</w:t>
+            </w:r>
+            <w:r>
+              <w:rPr>
+                <w:rFonts w:ascii="BRH Malayalam Extra" w:hAnsi="BRH Malayalam Extra" w:cs="BRH Malayalam Extra"/>
+                <w:sz w:val="40"/>
+                <w:szCs w:val="40"/>
+                <w:lang w:val="it-IT"/>
+              </w:rPr>
+              <w:t>—¥bõ</w:t>
+            </w:r>
+            <w:r>
+              <w:rPr>
+                <w:rFonts w:ascii="BRH Malayalam Extra" w:hAnsi="BRH Malayalam Extra" w:cs="BRH Malayalam Extra"/>
+                <w:sz w:val="34"/>
+                <w:szCs w:val="40"/>
+                <w:lang w:val="it-IT"/>
+              </w:rPr>
+              <w:t>–</w:t>
+            </w:r>
+            <w:r>
+              <w:rPr>
+                <w:rFonts w:ascii="BRH Malayalam Extra" w:hAnsi="BRH Malayalam Extra" w:cs="BRH Malayalam Extra"/>
+                <w:sz w:val="40"/>
+                <w:szCs w:val="40"/>
+                <w:lang w:val="it-IT"/>
+              </w:rPr>
+              <w:t xml:space="preserve"> sx</w:t>
             </w:r>
           </w:p>
         </w:tc>
@@ -1039,6 +1376,7 @@
           <w:sz w:val="32"/>
           <w:szCs w:val="32"/>
           <w:u w:val="single"/>
+          <w:lang w:val="it-IT"/>
         </w:rPr>
       </w:pPr>
     </w:p>
@@ -1051,6 +1389,7 @@
           <w:sz w:val="32"/>
           <w:szCs w:val="32"/>
           <w:u w:val="single"/>
+          <w:lang w:val="it-IT"/>
         </w:rPr>
       </w:pPr>
     </w:p>
@@ -1281,6 +1620,7 @@
                 <w:szCs w:val="28"/>
                 <w:lang w:bidi="ta-IN"/>
               </w:rPr>
+              <w:lastRenderedPageBreak/>
               <w:t>TS 4.1.2.2 - Vaakyam</w:t>
             </w:r>
           </w:p>
@@ -1564,7 +1904,6 @@
                 <w:szCs w:val="28"/>
                 <w:lang w:bidi="ta-IN"/>
               </w:rPr>
-              <w:lastRenderedPageBreak/>
               <w:t>TS 4.1.10.4 - Vaakyam</w:t>
             </w:r>
           </w:p>
@@ -1917,13 +2256,15 @@
                 <w:rFonts w:ascii="BRH Malayalam Extra" w:hAnsi="BRH Malayalam Extra" w:cs="BRH Malayalam Extra"/>
                 <w:sz w:val="40"/>
                 <w:szCs w:val="40"/>
-              </w:rPr>
-            </w:pPr>
-            <w:r>
-              <w:rPr>
-                <w:rFonts w:ascii="BRH Malayalam Extra" w:hAnsi="BRH Malayalam Extra" w:cs="BRH Malayalam Extra"/>
-                <w:sz w:val="40"/>
-                <w:szCs w:val="40"/>
+                <w:lang w:val="it-IT"/>
+              </w:rPr>
+            </w:pPr>
+            <w:r>
+              <w:rPr>
+                <w:rFonts w:ascii="BRH Malayalam Extra" w:hAnsi="BRH Malayalam Extra" w:cs="BRH Malayalam Extra"/>
+                <w:sz w:val="40"/>
+                <w:szCs w:val="40"/>
+                <w:lang w:val="it-IT"/>
               </w:rPr>
               <w:t>j</w:t>
             </w:r>
@@ -1932,6 +2273,7 @@
                 <w:rFonts w:ascii="BRH Malayalam Extra" w:hAnsi="BRH Malayalam Extra" w:cs="BRH Malayalam Extra"/>
                 <w:sz w:val="34"/>
                 <w:szCs w:val="40"/>
+                <w:lang w:val="it-IT"/>
               </w:rPr>
               <w:t>–</w:t>
             </w:r>
@@ -1940,6 +2282,7 @@
                 <w:rFonts w:ascii="BRH Malayalam Extra" w:hAnsi="BRH Malayalam Extra" w:cs="BRH Malayalam Extra"/>
                 <w:sz w:val="40"/>
                 <w:szCs w:val="40"/>
+                <w:lang w:val="it-IT"/>
               </w:rPr>
               <w:t>¹I ¥b</w:t>
             </w:r>
@@ -1948,6 +2291,7 @@
                 <w:rFonts w:ascii="BRH Malayalam Extra" w:hAnsi="BRH Malayalam Extra" w:cs="BRH Malayalam Extra"/>
                 <w:sz w:val="34"/>
                 <w:szCs w:val="40"/>
+                <w:lang w:val="it-IT"/>
               </w:rPr>
               <w:t>–</w:t>
             </w:r>
@@ -1956,6 +2300,7 @@
                 <w:rFonts w:ascii="BRH Malayalam Extra" w:hAnsi="BRH Malayalam Extra" w:cs="BRH Malayalam Extra"/>
                 <w:sz w:val="40"/>
                 <w:szCs w:val="40"/>
+                <w:lang w:val="it-IT"/>
               </w:rPr>
               <w:t>¥p</w:t>
             </w:r>
@@ -1965,6 +2310,7 @@
                 <w:sz w:val="40"/>
                 <w:szCs w:val="40"/>
                 <w:highlight w:val="yellow"/>
+                <w:lang w:val="it-IT"/>
               </w:rPr>
               <w:t>r¡</w:t>
             </w:r>
@@ -1973,6 +2319,7 @@
                 <w:rFonts w:ascii="BRH Malayalam Extra" w:hAnsi="BRH Malayalam Extra" w:cs="BRH Malayalam Extra"/>
                 <w:sz w:val="34"/>
                 <w:szCs w:val="40"/>
+                <w:lang w:val="it-IT"/>
               </w:rPr>
               <w:t>–</w:t>
             </w:r>
@@ -1981,6 +2328,7 @@
                 <w:rFonts w:ascii="BRH Malayalam Extra" w:hAnsi="BRH Malayalam Extra" w:cs="BRH Malayalam Extra"/>
                 <w:sz w:val="40"/>
                 <w:szCs w:val="40"/>
+                <w:lang w:val="it-IT"/>
               </w:rPr>
               <w:t xml:space="preserve"> jPâZxI</w:t>
             </w:r>
@@ -2001,13 +2349,15 @@
                 <w:rFonts w:ascii="BRH Malayalam Extra" w:hAnsi="BRH Malayalam Extra" w:cs="BRH Malayalam Extra"/>
                 <w:sz w:val="40"/>
                 <w:szCs w:val="40"/>
-              </w:rPr>
-            </w:pPr>
-            <w:r>
-              <w:rPr>
-                <w:rFonts w:ascii="BRH Malayalam Extra" w:hAnsi="BRH Malayalam Extra" w:cs="BRH Malayalam Extra"/>
-                <w:sz w:val="40"/>
-                <w:szCs w:val="40"/>
+                <w:lang w:val="it-IT"/>
+              </w:rPr>
+            </w:pPr>
+            <w:r>
+              <w:rPr>
+                <w:rFonts w:ascii="BRH Malayalam Extra" w:hAnsi="BRH Malayalam Extra" w:cs="BRH Malayalam Extra"/>
+                <w:sz w:val="40"/>
+                <w:szCs w:val="40"/>
+                <w:lang w:val="it-IT"/>
               </w:rPr>
               <w:t>j</w:t>
             </w:r>
@@ -2016,6 +2366,7 @@
                 <w:rFonts w:ascii="BRH Malayalam Extra" w:hAnsi="BRH Malayalam Extra" w:cs="BRH Malayalam Extra"/>
                 <w:sz w:val="34"/>
                 <w:szCs w:val="40"/>
+                <w:lang w:val="it-IT"/>
               </w:rPr>
               <w:t>–</w:t>
             </w:r>
@@ -2024,6 +2375,7 @@
                 <w:rFonts w:ascii="BRH Malayalam Extra" w:hAnsi="BRH Malayalam Extra" w:cs="BRH Malayalam Extra"/>
                 <w:sz w:val="40"/>
                 <w:szCs w:val="40"/>
+                <w:lang w:val="it-IT"/>
               </w:rPr>
               <w:t>¹I ¥b</w:t>
             </w:r>
@@ -2032,6 +2384,7 @@
                 <w:rFonts w:ascii="BRH Malayalam Extra" w:hAnsi="BRH Malayalam Extra" w:cs="BRH Malayalam Extra"/>
                 <w:sz w:val="34"/>
                 <w:szCs w:val="40"/>
+                <w:lang w:val="it-IT"/>
               </w:rPr>
               <w:t>–</w:t>
             </w:r>
@@ -2040,6 +2393,7 @@
                 <w:rFonts w:ascii="BRH Malayalam Extra" w:hAnsi="BRH Malayalam Extra" w:cs="BRH Malayalam Extra"/>
                 <w:sz w:val="40"/>
                 <w:szCs w:val="40"/>
+                <w:lang w:val="it-IT"/>
               </w:rPr>
               <w:t>¥p</w:t>
             </w:r>
@@ -2049,6 +2403,7 @@
                 <w:sz w:val="40"/>
                 <w:szCs w:val="40"/>
                 <w:highlight w:val="green"/>
+                <w:lang w:val="it-IT"/>
               </w:rPr>
               <w:t>r¡</w:t>
             </w:r>
@@ -2057,6 +2412,7 @@
                 <w:rFonts w:ascii="BRH Malayalam Extra" w:hAnsi="BRH Malayalam Extra" w:cs="BRH Malayalam Extra"/>
                 <w:sz w:val="40"/>
                 <w:szCs w:val="40"/>
+                <w:lang w:val="it-IT"/>
               </w:rPr>
               <w:t>— jPâZxI</w:t>
             </w:r>
@@ -2889,6 +3245,7 @@
           <w:b/>
           <w:bCs/>
         </w:rPr>
+        <w:lastRenderedPageBreak/>
         <w:t xml:space="preserve"> (ignore those which are already incorporated in your book’s version and date)</w:t>
       </w:r>
     </w:p>
@@ -3041,7 +3398,6 @@
                 <w:szCs w:val="28"/>
                 <w:lang w:eastAsia="en-IN" w:bidi="ml-IN"/>
               </w:rPr>
-              <w:lastRenderedPageBreak/>
               <w:t>TS 4.1.</w:t>
             </w:r>
             <w:r>
@@ -3395,13 +3751,15 @@
                 <w:rFonts w:ascii="BRH Devanagari Extra" w:hAnsi="BRH Devanagari Extra" w:cs="BRH Devanagari Extra"/>
                 <w:sz w:val="40"/>
                 <w:szCs w:val="40"/>
-              </w:rPr>
-            </w:pPr>
-            <w:r>
-              <w:rPr>
-                <w:rFonts w:ascii="BRH Malayalam Extra" w:hAnsi="BRH Malayalam Extra" w:cs="BRH Malayalam Extra"/>
-                <w:sz w:val="40"/>
-                <w:szCs w:val="40"/>
+                <w:lang w:val="it-IT"/>
+              </w:rPr>
+            </w:pPr>
+            <w:r>
+              <w:rPr>
+                <w:rFonts w:ascii="BRH Malayalam Extra" w:hAnsi="BRH Malayalam Extra" w:cs="BRH Malayalam Extra"/>
+                <w:sz w:val="40"/>
+                <w:szCs w:val="40"/>
+                <w:lang w:val="it-IT"/>
               </w:rPr>
               <w:t>Ai—Zz</w:t>
             </w:r>
@@ -3410,6 +3768,7 @@
                 <w:rFonts w:ascii="BRH Malayalam Extra" w:hAnsi="BRH Malayalam Extra" w:cs="BRH Malayalam Extra"/>
                 <w:sz w:val="34"/>
                 <w:szCs w:val="40"/>
+                <w:lang w:val="it-IT"/>
               </w:rPr>
               <w:t>–</w:t>
             </w:r>
@@ -3418,6 +3777,7 @@
                 <w:rFonts w:ascii="BRH Malayalam Extra" w:hAnsi="BRH Malayalam Extra" w:cs="BRH Malayalam Extra"/>
                 <w:sz w:val="40"/>
                 <w:szCs w:val="40"/>
+                <w:lang w:val="it-IT"/>
               </w:rPr>
               <w:t>kkx—Zzª dy</w:t>
             </w:r>
@@ -3426,6 +3786,7 @@
                 <w:rFonts w:ascii="BRH Malayalam Extra" w:hAnsi="BRH Malayalam Extra" w:cs="BRH Malayalam Extra"/>
                 <w:sz w:val="34"/>
                 <w:szCs w:val="40"/>
+                <w:lang w:val="it-IT"/>
               </w:rPr>
               <w:t>–</w:t>
             </w:r>
@@ -3434,6 +3795,7 @@
                 <w:rFonts w:ascii="BRH Malayalam Extra" w:hAnsi="BRH Malayalam Extra" w:cs="BRH Malayalam Extra"/>
                 <w:sz w:val="40"/>
                 <w:szCs w:val="40"/>
+                <w:lang w:val="it-IT"/>
               </w:rPr>
               <w:t>rz</w:t>
             </w:r>
@@ -3443,6 +3805,7 @@
                 <w:sz w:val="40"/>
                 <w:szCs w:val="40"/>
                 <w:highlight w:val="yellow"/>
+                <w:lang w:val="it-IT"/>
               </w:rPr>
               <w:t>b</w:t>
             </w:r>
@@ -3451,6 +3814,7 @@
                 <w:rFonts w:ascii="BRH Malayalam Extra" w:hAnsi="BRH Malayalam Extra" w:cs="BRH Malayalam Extra"/>
                 <w:sz w:val="40"/>
                 <w:szCs w:val="40"/>
+                <w:lang w:val="it-IT"/>
               </w:rPr>
               <w:t>¥Ëx</w:t>
             </w:r>
@@ -3459,6 +3823,7 @@
                 <w:rFonts w:ascii="BRH Malayalam Extra" w:hAnsi="BRH Malayalam Extra" w:cs="BRH Malayalam Extra"/>
                 <w:sz w:val="34"/>
                 <w:szCs w:val="40"/>
+                <w:lang w:val="it-IT"/>
               </w:rPr>
               <w:t>–</w:t>
             </w:r>
@@ -3479,13 +3844,15 @@
                 <w:rFonts w:ascii="BRH Malayalam Extra" w:hAnsi="BRH Malayalam Extra" w:cs="BRH Malayalam Extra"/>
                 <w:sz w:val="40"/>
                 <w:szCs w:val="40"/>
-              </w:rPr>
-            </w:pPr>
-            <w:r>
-              <w:rPr>
-                <w:rFonts w:ascii="BRH Malayalam Extra" w:hAnsi="BRH Malayalam Extra" w:cs="BRH Malayalam Extra"/>
-                <w:sz w:val="40"/>
-                <w:szCs w:val="40"/>
+                <w:lang w:val="it-IT"/>
+              </w:rPr>
+            </w:pPr>
+            <w:r>
+              <w:rPr>
+                <w:rFonts w:ascii="BRH Malayalam Extra" w:hAnsi="BRH Malayalam Extra" w:cs="BRH Malayalam Extra"/>
+                <w:sz w:val="40"/>
+                <w:szCs w:val="40"/>
+                <w:lang w:val="it-IT"/>
               </w:rPr>
               <w:t>Ai—Zz</w:t>
             </w:r>
@@ -3494,6 +3861,7 @@
                 <w:rFonts w:ascii="BRH Malayalam Extra" w:hAnsi="BRH Malayalam Extra" w:cs="BRH Malayalam Extra"/>
                 <w:sz w:val="34"/>
                 <w:szCs w:val="40"/>
+                <w:lang w:val="it-IT"/>
               </w:rPr>
               <w:t>–</w:t>
             </w:r>
@@ -3502,6 +3870,7 @@
                 <w:rFonts w:ascii="BRH Malayalam Extra" w:hAnsi="BRH Malayalam Extra" w:cs="BRH Malayalam Extra"/>
                 <w:sz w:val="40"/>
                 <w:szCs w:val="40"/>
+                <w:lang w:val="it-IT"/>
               </w:rPr>
               <w:t xml:space="preserve">kkx—Zzª </w:t>
             </w:r>
@@ -3517,13 +3886,15 @@
                 <w:rFonts w:ascii="BRH Devanagari Extra" w:hAnsi="BRH Devanagari Extra" w:cs="BRH Devanagari Extra"/>
                 <w:sz w:val="40"/>
                 <w:szCs w:val="40"/>
-              </w:rPr>
-            </w:pPr>
-            <w:r>
-              <w:rPr>
-                <w:rFonts w:ascii="BRH Malayalam Extra" w:hAnsi="BRH Malayalam Extra" w:cs="BRH Malayalam Extra"/>
-                <w:sz w:val="40"/>
-                <w:szCs w:val="40"/>
+                <w:lang w:val="it-IT"/>
+              </w:rPr>
+            </w:pPr>
+            <w:r>
+              <w:rPr>
+                <w:rFonts w:ascii="BRH Malayalam Extra" w:hAnsi="BRH Malayalam Extra" w:cs="BRH Malayalam Extra"/>
+                <w:sz w:val="40"/>
+                <w:szCs w:val="40"/>
+                <w:lang w:val="it-IT"/>
               </w:rPr>
               <w:t>dy</w:t>
             </w:r>
@@ -3532,6 +3903,7 @@
                 <w:rFonts w:ascii="BRH Malayalam Extra" w:hAnsi="BRH Malayalam Extra" w:cs="BRH Malayalam Extra"/>
                 <w:sz w:val="34"/>
                 <w:szCs w:val="40"/>
+                <w:lang w:val="it-IT"/>
               </w:rPr>
               <w:t>–</w:t>
             </w:r>
@@ -3540,6 +3912,7 @@
                 <w:rFonts w:ascii="BRH Malayalam Extra" w:hAnsi="BRH Malayalam Extra" w:cs="BRH Malayalam Extra"/>
                 <w:sz w:val="40"/>
                 <w:szCs w:val="40"/>
+                <w:lang w:val="it-IT"/>
               </w:rPr>
               <w:t>rz</w:t>
             </w:r>
@@ -3549,6 +3922,7 @@
                 <w:sz w:val="40"/>
                 <w:szCs w:val="40"/>
                 <w:highlight w:val="green"/>
+                <w:lang w:val="it-IT"/>
               </w:rPr>
               <w:t>b</w:t>
             </w:r>
@@ -3557,6 +3931,7 @@
                 <w:rFonts w:ascii="BRH Malayalam Extra" w:hAnsi="BRH Malayalam Extra" w:cs="BRH Malayalam Extra"/>
                 <w:sz w:val="40"/>
                 <w:szCs w:val="40"/>
+                <w:lang w:val="it-IT"/>
               </w:rPr>
               <w:t>—¥Ëx</w:t>
             </w:r>
@@ -3565,6 +3940,7 @@
                 <w:rFonts w:ascii="BRH Malayalam Extra" w:hAnsi="BRH Malayalam Extra" w:cs="BRH Malayalam Extra"/>
                 <w:sz w:val="34"/>
                 <w:szCs w:val="40"/>
+                <w:lang w:val="it-IT"/>
               </w:rPr>
               <w:t>–</w:t>
             </w:r>
@@ -4848,6 +5224,7 @@
                 <w:szCs w:val="28"/>
                 <w:lang w:bidi="ta-IN"/>
               </w:rPr>
+              <w:lastRenderedPageBreak/>
               <w:t>TS 4.3.</w:t>
             </w:r>
             <w:r>
@@ -5240,7 +5617,6 @@
                 <w:szCs w:val="28"/>
                 <w:lang w:bidi="ta-IN"/>
               </w:rPr>
-              <w:lastRenderedPageBreak/>
               <w:t xml:space="preserve">TS 4.3.5.1 - Vaakyam </w:t>
             </w:r>
           </w:p>
@@ -5861,13 +6237,15 @@
                 <w:rFonts w:ascii="BRH Malayalam Extra" w:hAnsi="BRH Malayalam Extra" w:cs="BRH Malayalam Extra"/>
                 <w:sz w:val="36"/>
                 <w:szCs w:val="40"/>
-              </w:rPr>
-            </w:pPr>
-            <w:r>
-              <w:rPr>
-                <w:rFonts w:ascii="BRH Malayalam Extra" w:hAnsi="BRH Malayalam Extra" w:cs="BRH Malayalam Extra"/>
-                <w:sz w:val="40"/>
-                <w:szCs w:val="40"/>
+                <w:lang w:val="it-IT"/>
+              </w:rPr>
+            </w:pPr>
+            <w:r>
+              <w:rPr>
+                <w:rFonts w:ascii="BRH Malayalam Extra" w:hAnsi="BRH Malayalam Extra" w:cs="BRH Malayalam Extra"/>
+                <w:sz w:val="40"/>
+                <w:szCs w:val="40"/>
+                <w:lang w:val="it-IT"/>
               </w:rPr>
               <w:t>bõxpx—e£</w:t>
             </w:r>
@@ -5877,6 +6255,7 @@
                 <w:sz w:val="40"/>
                 <w:szCs w:val="40"/>
                 <w:highlight w:val="green"/>
+                <w:lang w:val="it-IT"/>
               </w:rPr>
               <w:t>ay</w:t>
             </w:r>
@@ -5886,6 +6265,7 @@
                 <w:sz w:val="35"/>
                 <w:szCs w:val="40"/>
                 <w:highlight w:val="green"/>
+                <w:lang w:val="it-IT"/>
               </w:rPr>
               <w:t>–</w:t>
             </w:r>
@@ -5894,16 +6274,9 @@
                 <w:rFonts w:ascii="BRH Malayalam Extra" w:hAnsi="BRH Malayalam Extra" w:cs="BRH Malayalam Extra"/>
                 <w:sz w:val="40"/>
                 <w:szCs w:val="40"/>
-              </w:rPr>
-              <w:t>pz</w:t>
-            </w:r>
-            <w:r>
-              <w:rPr>
-                <w:rFonts w:ascii="BRH Malayalam Extra" w:hAnsi="BRH Malayalam Extra" w:cs="BRH Malayalam Extra"/>
-                <w:sz w:val="40"/>
-                <w:szCs w:val="40"/>
-              </w:rPr>
-              <w:t xml:space="preserve"> ¤¤põ—</w:t>
+                <w:lang w:val="it-IT"/>
+              </w:rPr>
+              <w:t>pz ¤¤põ—</w:t>
             </w:r>
           </w:p>
         </w:tc>
@@ -6007,14 +6380,15 @@
                 <w:rFonts w:ascii="BRH Devanagari Extra" w:eastAsia="Times New Roman" w:hAnsi="BRH Devanagari Extra" w:cs="BRH Devanagari Extra"/>
                 <w:sz w:val="36"/>
                 <w:szCs w:val="36"/>
-                <w:lang w:val="en-IN" w:eastAsia="en-IN"/>
-              </w:rPr>
-            </w:pPr>
-            <w:r>
-              <w:rPr>
-                <w:rFonts w:ascii="BRH Malayalam Extra" w:hAnsi="BRH Malayalam Extra" w:cs="BRH Malayalam Extra"/>
-                <w:sz w:val="36"/>
-                <w:szCs w:val="40"/>
+                <w:lang w:val="it-IT" w:eastAsia="en-IN"/>
+              </w:rPr>
+            </w:pPr>
+            <w:r>
+              <w:rPr>
+                <w:rFonts w:ascii="BRH Malayalam Extra" w:hAnsi="BRH Malayalam Extra" w:cs="BRH Malayalam Extra"/>
+                <w:sz w:val="36"/>
+                <w:szCs w:val="40"/>
+                <w:lang w:val="it-IT"/>
               </w:rPr>
               <w:t>sûs—££kR</w:t>
             </w:r>
@@ -6024,6 +6398,7 @@
                 <w:sz w:val="36"/>
                 <w:szCs w:val="40"/>
                 <w:highlight w:val="yellow"/>
+                <w:lang w:val="it-IT"/>
               </w:rPr>
               <w:t>d</w:t>
             </w:r>
@@ -6032,6 +6407,7 @@
                 <w:rFonts w:ascii="BRH Malayalam Extra" w:hAnsi="BRH Malayalam Extra" w:cs="BRH Malayalam Extra"/>
                 <w:sz w:val="32"/>
                 <w:szCs w:val="40"/>
+                <w:lang w:val="it-IT"/>
               </w:rPr>
               <w:t>–</w:t>
             </w:r>
@@ -6040,6 +6416,7 @@
                 <w:rFonts w:ascii="BRH Malayalam Extra" w:hAnsi="BRH Malayalam Extra" w:cs="BRH Malayalam Extra"/>
                 <w:sz w:val="36"/>
                 <w:szCs w:val="40"/>
+                <w:lang w:val="it-IT"/>
               </w:rPr>
               <w:t>jZ§ eº—eº</w:t>
             </w:r>
@@ -6067,14 +6444,15 @@
                 <w:rFonts w:ascii="BRH Devanagari Extra" w:eastAsia="Times New Roman" w:hAnsi="BRH Devanagari Extra" w:cs="BRH Devanagari Extra"/>
                 <w:sz w:val="36"/>
                 <w:szCs w:val="36"/>
-                <w:lang w:val="en-IN" w:eastAsia="en-IN"/>
-              </w:rPr>
-            </w:pPr>
-            <w:r>
-              <w:rPr>
-                <w:rFonts w:ascii="BRH Malayalam Extra" w:hAnsi="BRH Malayalam Extra" w:cs="BRH Malayalam Extra"/>
-                <w:sz w:val="36"/>
-                <w:szCs w:val="40"/>
+                <w:lang w:val="it-IT" w:eastAsia="en-IN"/>
+              </w:rPr>
+            </w:pPr>
+            <w:r>
+              <w:rPr>
+                <w:rFonts w:ascii="BRH Malayalam Extra" w:hAnsi="BRH Malayalam Extra" w:cs="BRH Malayalam Extra"/>
+                <w:sz w:val="36"/>
+                <w:szCs w:val="40"/>
+                <w:lang w:val="it-IT"/>
               </w:rPr>
               <w:t>sûs—££k</w:t>
             </w:r>
@@ -6084,6 +6462,7 @@
                 <w:sz w:val="36"/>
                 <w:szCs w:val="40"/>
                 <w:highlight w:val="green"/>
+                <w:lang w:val="it-IT"/>
               </w:rPr>
               <w:t>R</w:t>
             </w:r>
@@ -6093,6 +6472,7 @@
                 <w:sz w:val="32"/>
                 <w:szCs w:val="40"/>
                 <w:highlight w:val="green"/>
+                <w:lang w:val="it-IT"/>
               </w:rPr>
               <w:t>–</w:t>
             </w:r>
@@ -6101,6 +6481,7 @@
                 <w:rFonts w:ascii="BRH Malayalam Extra" w:hAnsi="BRH Malayalam Extra" w:cs="BRH Malayalam Extra"/>
                 <w:sz w:val="36"/>
                 <w:szCs w:val="40"/>
+                <w:lang w:val="it-IT"/>
               </w:rPr>
               <w:t>djZ§ eº—eº</w:t>
             </w:r>
@@ -6683,6 +7064,7 @@
                 <w:szCs w:val="28"/>
                 <w:lang w:bidi="ta-IN"/>
               </w:rPr>
+              <w:lastRenderedPageBreak/>
               <w:t>TS 4.</w:t>
             </w:r>
             <w:r>
@@ -7288,7 +7670,6 @@
                 <w:szCs w:val="28"/>
                 <w:lang w:bidi="ta-IN"/>
               </w:rPr>
-              <w:lastRenderedPageBreak/>
               <w:t>TS 4.</w:t>
             </w:r>
             <w:r>
@@ -8151,13 +8532,15 @@
                 <w:rFonts w:ascii="BRH Malayalam Extra" w:hAnsi="BRH Malayalam Extra" w:cs="BRH Malayalam Extra"/>
                 <w:sz w:val="40"/>
                 <w:szCs w:val="40"/>
-              </w:rPr>
-            </w:pPr>
-            <w:r>
-              <w:rPr>
-                <w:rFonts w:ascii="BRH Malayalam Extra" w:hAnsi="BRH Malayalam Extra" w:cs="BRH Malayalam Extra"/>
-                <w:sz w:val="40"/>
-                <w:szCs w:val="40"/>
+                <w:lang w:val="it-IT"/>
+              </w:rPr>
+            </w:pPr>
+            <w:r>
+              <w:rPr>
+                <w:rFonts w:ascii="BRH Malayalam Extra" w:hAnsi="BRH Malayalam Extra" w:cs="BRH Malayalam Extra"/>
+                <w:sz w:val="40"/>
+                <w:szCs w:val="40"/>
+                <w:lang w:val="it-IT"/>
               </w:rPr>
               <w:t>si—d¥sx„Ç</w:t>
             </w:r>
@@ -8166,6 +8549,7 @@
                 <w:rFonts w:ascii="BRH Malayalam Extra" w:hAnsi="BRH Malayalam Extra" w:cs="BRH Malayalam Extra"/>
                 <w:sz w:val="34"/>
                 <w:szCs w:val="40"/>
+                <w:lang w:val="it-IT"/>
               </w:rPr>
               <w:t>–</w:t>
             </w:r>
@@ -8174,6 +8558,7 @@
                 <w:rFonts w:ascii="BRH Malayalam Extra" w:hAnsi="BRH Malayalam Extra" w:cs="BRH Malayalam Extra"/>
                 <w:sz w:val="40"/>
                 <w:szCs w:val="40"/>
+                <w:lang w:val="it-IT"/>
               </w:rPr>
               <w:t xml:space="preserve">kx </w:t>
             </w:r>
@@ -8191,13 +8576,15 @@
                 <w:sz w:val="40"/>
                 <w:szCs w:val="40"/>
                 <w:highlight w:val="yellow"/>
-              </w:rPr>
-            </w:pPr>
-            <w:r>
-              <w:rPr>
-                <w:rFonts w:ascii="BRH Malayalam Extra" w:hAnsi="BRH Malayalam Extra" w:cs="BRH Malayalam Extra"/>
-                <w:sz w:val="40"/>
-                <w:szCs w:val="40"/>
+                <w:lang w:val="it-IT"/>
+              </w:rPr>
+            </w:pPr>
+            <w:r>
+              <w:rPr>
+                <w:rFonts w:ascii="BRH Malayalam Extra" w:hAnsi="BRH Malayalam Extra" w:cs="BRH Malayalam Extra"/>
+                <w:sz w:val="40"/>
+                <w:szCs w:val="40"/>
+                <w:lang w:val="it-IT"/>
               </w:rPr>
               <w:t>bõxpx—</w:t>
             </w:r>
@@ -8207,6 +8594,7 @@
                 <w:sz w:val="40"/>
                 <w:szCs w:val="40"/>
                 <w:highlight w:val="yellow"/>
+                <w:lang w:val="it-IT"/>
               </w:rPr>
               <w:t>e£</w:t>
             </w:r>
@@ -8215,6 +8603,7 @@
                 <w:rFonts w:ascii="BRH Malayalam Extra" w:hAnsi="BRH Malayalam Extra" w:cs="BRH Malayalam Extra"/>
                 <w:sz w:val="34"/>
                 <w:szCs w:val="40"/>
+                <w:lang w:val="it-IT"/>
               </w:rPr>
               <w:t>–</w:t>
             </w:r>
@@ -8223,6 +8612,7 @@
                 <w:rFonts w:ascii="BRH Malayalam Extra" w:hAnsi="BRH Malayalam Extra" w:cs="BRH Malayalam Extra"/>
                 <w:sz w:val="40"/>
                 <w:szCs w:val="40"/>
+                <w:lang w:val="it-IT"/>
               </w:rPr>
               <w:t>aypz</w:t>
             </w:r>
@@ -8250,13 +8640,15 @@
                 <w:rFonts w:ascii="BRH Malayalam Extra" w:hAnsi="BRH Malayalam Extra" w:cs="BRH Malayalam Extra"/>
                 <w:sz w:val="40"/>
                 <w:szCs w:val="40"/>
-              </w:rPr>
-            </w:pPr>
-            <w:r>
-              <w:rPr>
-                <w:rFonts w:ascii="BRH Malayalam Extra" w:hAnsi="BRH Malayalam Extra" w:cs="BRH Malayalam Extra"/>
-                <w:sz w:val="40"/>
-                <w:szCs w:val="40"/>
+                <w:lang w:val="it-IT"/>
+              </w:rPr>
+            </w:pPr>
+            <w:r>
+              <w:rPr>
+                <w:rFonts w:ascii="BRH Malayalam Extra" w:hAnsi="BRH Malayalam Extra" w:cs="BRH Malayalam Extra"/>
+                <w:sz w:val="40"/>
+                <w:szCs w:val="40"/>
+                <w:lang w:val="it-IT"/>
               </w:rPr>
               <w:t>si—d¥sx„Ç</w:t>
             </w:r>
@@ -8265,6 +8657,7 @@
                 <w:rFonts w:ascii="BRH Malayalam Extra" w:hAnsi="BRH Malayalam Extra" w:cs="BRH Malayalam Extra"/>
                 <w:sz w:val="34"/>
                 <w:szCs w:val="40"/>
+                <w:lang w:val="it-IT"/>
               </w:rPr>
               <w:t>–</w:t>
             </w:r>
@@ -8273,6 +8666,7 @@
                 <w:rFonts w:ascii="BRH Malayalam Extra" w:hAnsi="BRH Malayalam Extra" w:cs="BRH Malayalam Extra"/>
                 <w:sz w:val="40"/>
                 <w:szCs w:val="40"/>
+                <w:lang w:val="it-IT"/>
               </w:rPr>
               <w:t xml:space="preserve">kx </w:t>
             </w:r>
@@ -8290,13 +8684,15 @@
                 <w:sz w:val="40"/>
                 <w:szCs w:val="40"/>
                 <w:highlight w:val="green"/>
-              </w:rPr>
-            </w:pPr>
-            <w:r>
-              <w:rPr>
-                <w:rFonts w:ascii="BRH Malayalam Extra" w:hAnsi="BRH Malayalam Extra" w:cs="BRH Malayalam Extra"/>
-                <w:sz w:val="40"/>
-                <w:szCs w:val="40"/>
+                <w:lang w:val="it-IT"/>
+              </w:rPr>
+            </w:pPr>
+            <w:r>
+              <w:rPr>
+                <w:rFonts w:ascii="BRH Malayalam Extra" w:hAnsi="BRH Malayalam Extra" w:cs="BRH Malayalam Extra"/>
+                <w:sz w:val="40"/>
+                <w:szCs w:val="40"/>
+                <w:lang w:val="it-IT"/>
               </w:rPr>
               <w:t>bõxpx—e£</w:t>
             </w:r>
@@ -8306,6 +8702,7 @@
                 <w:sz w:val="40"/>
                 <w:szCs w:val="40"/>
                 <w:highlight w:val="green"/>
+                <w:lang w:val="it-IT"/>
               </w:rPr>
               <w:t>ay</w:t>
             </w:r>
@@ -8315,6 +8712,7 @@
                 <w:sz w:val="34"/>
                 <w:szCs w:val="40"/>
                 <w:highlight w:val="green"/>
+                <w:lang w:val="it-IT"/>
               </w:rPr>
               <w:t>–</w:t>
             </w:r>
@@ -8323,6 +8721,7 @@
                 <w:rFonts w:ascii="BRH Malayalam Extra" w:hAnsi="BRH Malayalam Extra" w:cs="BRH Malayalam Extra"/>
                 <w:sz w:val="40"/>
                 <w:szCs w:val="40"/>
+                <w:lang w:val="it-IT"/>
               </w:rPr>
               <w:t>pz</w:t>
             </w:r>
@@ -9292,6 +9691,7 @@
                 <w:szCs w:val="28"/>
                 <w:lang w:bidi="ta-IN"/>
               </w:rPr>
+              <w:lastRenderedPageBreak/>
               <w:t>TS 4.</w:t>
             </w:r>
             <w:r>
@@ -9959,7 +10359,6 @@
                 <w:szCs w:val="28"/>
                 <w:lang w:bidi="ta-IN"/>
               </w:rPr>
-              <w:lastRenderedPageBreak/>
               <w:t>TS 4.</w:t>
             </w:r>
             <w:r>
@@ -11494,6 +11893,7 @@
           <w:szCs w:val="32"/>
           <w:u w:val="single"/>
         </w:rPr>
+        <w:lastRenderedPageBreak/>
         <w:t>TaittirIya Samhita –</w:t>
       </w:r>
       <w:r>
@@ -11855,7 +12255,6 @@
                 <w:szCs w:val="28"/>
                 <w:lang w:bidi="ta-IN"/>
               </w:rPr>
-              <w:lastRenderedPageBreak/>
               <w:t xml:space="preserve">TS 4.2.3.3 - Vaakyam </w:t>
             </w:r>
           </w:p>
@@ -12821,14 +13220,16 @@
                 <w:rFonts w:ascii="BRH Devanagari Extra" w:hAnsi="BRH Devanagari Extra" w:cs="BRH Devanagari Extra"/>
                 <w:sz w:val="40"/>
                 <w:szCs w:val="40"/>
-              </w:rPr>
-            </w:pPr>
-            <w:r>
-              <w:rPr>
-                <w:rFonts w:ascii="BRH Malayalam Extra" w:hAnsi="BRH Malayalam Extra" w:cs="BRH Malayalam Extra"/>
-                <w:color w:val="000000"/>
-                <w:sz w:val="40"/>
-                <w:szCs w:val="40"/>
+                <w:lang w:val="it-IT"/>
+              </w:rPr>
+            </w:pPr>
+            <w:r>
+              <w:rPr>
+                <w:rFonts w:ascii="BRH Malayalam Extra" w:hAnsi="BRH Malayalam Extra" w:cs="BRH Malayalam Extra"/>
+                <w:color w:val="000000"/>
+                <w:sz w:val="40"/>
+                <w:szCs w:val="40"/>
+                <w:lang w:val="it-IT"/>
               </w:rPr>
               <w:t>bõxpx—e£</w:t>
             </w:r>
@@ -12839,6 +13240,7 @@
                 <w:sz w:val="40"/>
                 <w:szCs w:val="40"/>
                 <w:highlight w:val="green"/>
+                <w:lang w:val="it-IT"/>
               </w:rPr>
               <w:t>ay</w:t>
             </w:r>
@@ -12848,6 +13250,7 @@
                 <w:color w:val="000000"/>
                 <w:sz w:val="35"/>
                 <w:szCs w:val="40"/>
+                <w:lang w:val="it-IT"/>
               </w:rPr>
               <w:t>–</w:t>
             </w:r>
@@ -12857,26 +13260,9 @@
                 <w:color w:val="000000"/>
                 <w:sz w:val="40"/>
                 <w:szCs w:val="40"/>
-              </w:rPr>
-              <w:t>pz ¤¤põ—-[</w:t>
-            </w:r>
-            <w:r>
-              <w:rPr>
-                <w:rFonts w:ascii="BRH Malayalam Extra" w:hAnsi="BRH Malayalam Extra" w:cs="BRH Malayalam Extra"/>
-                <w:color w:val="000000"/>
-                <w:sz w:val="40"/>
-                <w:szCs w:val="40"/>
-              </w:rPr>
-              <w:t xml:space="preserve"> </w:t>
-            </w:r>
-            <w:r>
-              <w:rPr>
-                <w:rFonts w:ascii="BRH Malayalam Extra" w:hAnsi="BRH Malayalam Extra" w:cs="BRH Malayalam Extra"/>
-                <w:color w:val="000000"/>
-                <w:sz w:val="40"/>
-                <w:szCs w:val="40"/>
-              </w:rPr>
-              <w:t>]</w:t>
+                <w:lang w:val="it-IT"/>
+              </w:rPr>
+              <w:t>pz ¤¤põ—-[ ]</w:t>
             </w:r>
             <w:r>
               <w:rPr>
@@ -12885,6 +13271,7 @@
                 <w:bCs/>
                 <w:sz w:val="32"/>
                 <w:szCs w:val="32"/>
+                <w:lang w:val="it-IT"/>
               </w:rPr>
               <w:t>19</w:t>
             </w:r>
@@ -12956,14 +13343,16 @@
                 <w:sz w:val="40"/>
                 <w:szCs w:val="40"/>
                 <w:highlight w:val="yellow"/>
-              </w:rPr>
-            </w:pPr>
-            <w:r>
-              <w:rPr>
-                <w:rFonts w:ascii="BRH Malayalam Extra" w:hAnsi="BRH Malayalam Extra" w:cs="BRH Malayalam Extra"/>
-                <w:color w:val="000000"/>
-                <w:sz w:val="40"/>
-                <w:szCs w:val="40"/>
+                <w:lang w:val="it-IT"/>
+              </w:rPr>
+            </w:pPr>
+            <w:r>
+              <w:rPr>
+                <w:rFonts w:ascii="BRH Malayalam Extra" w:hAnsi="BRH Malayalam Extra" w:cs="BRH Malayalam Extra"/>
+                <w:color w:val="000000"/>
+                <w:sz w:val="40"/>
+                <w:szCs w:val="40"/>
+                <w:lang w:val="it-IT"/>
               </w:rPr>
               <w:t>b</w:t>
             </w:r>
@@ -12973,6 +13362,7 @@
                 <w:color w:val="000000"/>
                 <w:sz w:val="34"/>
                 <w:szCs w:val="40"/>
+                <w:lang w:val="it-IT"/>
               </w:rPr>
               <w:t>–</w:t>
             </w:r>
@@ -12982,6 +13372,7 @@
                 <w:color w:val="000000"/>
                 <w:sz w:val="40"/>
                 <w:szCs w:val="40"/>
+                <w:lang w:val="it-IT"/>
               </w:rPr>
               <w:t>O§rêp—J e</w:t>
             </w:r>
@@ -12991,6 +13382,7 @@
                 <w:color w:val="000000"/>
                 <w:sz w:val="34"/>
                 <w:szCs w:val="40"/>
+                <w:lang w:val="it-IT"/>
               </w:rPr>
               <w:t>–</w:t>
             </w:r>
@@ -13000,6 +13392,7 @@
                 <w:color w:val="000000"/>
                 <w:sz w:val="40"/>
                 <w:szCs w:val="40"/>
+                <w:lang w:val="it-IT"/>
               </w:rPr>
               <w:t>q¥px— ¥t</w:t>
             </w:r>
@@ -13009,6 +13402,7 @@
                 <w:color w:val="000000"/>
                 <w:sz w:val="34"/>
                 <w:szCs w:val="40"/>
+                <w:lang w:val="it-IT"/>
               </w:rPr>
               <w:t>–</w:t>
             </w:r>
@@ -13018,6 +13412,7 @@
                 <w:color w:val="000000"/>
                 <w:sz w:val="40"/>
                 <w:szCs w:val="40"/>
+                <w:lang w:val="it-IT"/>
               </w:rPr>
               <w:t>ZyJ</w:t>
             </w:r>
@@ -13036,14 +13431,16 @@
                 <w:sz w:val="40"/>
                 <w:szCs w:val="40"/>
                 <w:highlight w:val="green"/>
-              </w:rPr>
-            </w:pPr>
-            <w:r>
-              <w:rPr>
-                <w:rFonts w:ascii="BRH Malayalam Extra" w:hAnsi="BRH Malayalam Extra" w:cs="BRH Malayalam Extra"/>
-                <w:color w:val="000000"/>
-                <w:sz w:val="40"/>
-                <w:szCs w:val="40"/>
+                <w:lang w:val="it-IT"/>
+              </w:rPr>
+            </w:pPr>
+            <w:r>
+              <w:rPr>
+                <w:rFonts w:ascii="BRH Malayalam Extra" w:hAnsi="BRH Malayalam Extra" w:cs="BRH Malayalam Extra"/>
+                <w:color w:val="000000"/>
+                <w:sz w:val="40"/>
+                <w:szCs w:val="40"/>
+                <w:lang w:val="it-IT"/>
               </w:rPr>
               <w:t>b</w:t>
             </w:r>
@@ -13053,6 +13450,7 @@
                 <w:color w:val="000000"/>
                 <w:sz w:val="34"/>
                 <w:szCs w:val="40"/>
+                <w:lang w:val="it-IT"/>
               </w:rPr>
               <w:t>–</w:t>
             </w:r>
@@ -13062,6 +13460,7 @@
                 <w:color w:val="000000"/>
                 <w:sz w:val="40"/>
                 <w:szCs w:val="40"/>
+                <w:lang w:val="it-IT"/>
               </w:rPr>
               <w:t>O§</w:t>
             </w:r>
@@ -13072,6 +13471,7 @@
                 <w:sz w:val="40"/>
                 <w:szCs w:val="40"/>
                 <w:highlight w:val="green"/>
+                <w:lang w:val="it-IT"/>
               </w:rPr>
               <w:t>±</w:t>
             </w:r>
@@ -13081,6 +13481,7 @@
                 <w:color w:val="000000"/>
                 <w:sz w:val="40"/>
                 <w:szCs w:val="40"/>
+                <w:lang w:val="it-IT"/>
               </w:rPr>
               <w:t>êp—J e</w:t>
             </w:r>
@@ -13090,6 +13491,7 @@
                 <w:color w:val="000000"/>
                 <w:sz w:val="34"/>
                 <w:szCs w:val="40"/>
+                <w:lang w:val="it-IT"/>
               </w:rPr>
               <w:t>–</w:t>
             </w:r>
@@ -13099,6 +13501,7 @@
                 <w:color w:val="000000"/>
                 <w:sz w:val="40"/>
                 <w:szCs w:val="40"/>
+                <w:lang w:val="it-IT"/>
               </w:rPr>
               <w:t>q¥px— ¥t</w:t>
             </w:r>
@@ -13108,6 +13511,7 @@
                 <w:color w:val="000000"/>
                 <w:sz w:val="34"/>
                 <w:szCs w:val="40"/>
+                <w:lang w:val="it-IT"/>
               </w:rPr>
               <w:t>–</w:t>
             </w:r>
@@ -13117,6 +13521,7 @@
                 <w:color w:val="000000"/>
                 <w:sz w:val="40"/>
                 <w:szCs w:val="40"/>
+                <w:lang w:val="it-IT"/>
               </w:rPr>
               <w:t>ZyJ</w:t>
             </w:r>
@@ -13491,6 +13896,7 @@
                 <w:sz w:val="28"/>
                 <w:szCs w:val="28"/>
               </w:rPr>
+              <w:lastRenderedPageBreak/>
               <w:t>TS 4.4.4.1 - Vaakyam</w:t>
             </w:r>
           </w:p>
@@ -13829,7 +14235,6 @@
                 <w:szCs w:val="32"/>
                 <w:lang w:bidi="ta-IN"/>
               </w:rPr>
-              <w:lastRenderedPageBreak/>
               <w:t>4.6.</w:t>
             </w:r>
             <w:r>
@@ -14698,14 +15103,16 @@
                 <w:rFonts w:ascii="BRH Devanagari Extra" w:hAnsi="BRH Devanagari Extra" w:cs="BRH Devanagari Extra"/>
                 <w:sz w:val="40"/>
                 <w:szCs w:val="40"/>
-              </w:rPr>
-            </w:pPr>
-            <w:r>
-              <w:rPr>
-                <w:rFonts w:ascii="BRH Malayalam Extra" w:hAnsi="BRH Malayalam Extra" w:cs="BRH Malayalam Extra"/>
-                <w:color w:val="000000"/>
-                <w:sz w:val="40"/>
-                <w:szCs w:val="40"/>
+                <w:lang w:val="it-IT"/>
+              </w:rPr>
+            </w:pPr>
+            <w:r>
+              <w:rPr>
+                <w:rFonts w:ascii="BRH Malayalam Extra" w:hAnsi="BRH Malayalam Extra" w:cs="BRH Malayalam Extra"/>
+                <w:color w:val="000000"/>
+                <w:sz w:val="40"/>
+                <w:szCs w:val="40"/>
+                <w:lang w:val="it-IT"/>
               </w:rPr>
               <w:t>erç</w:t>
             </w:r>
@@ -14715,6 +15122,7 @@
                 <w:color w:val="000000"/>
                 <w:sz w:val="34"/>
                 <w:szCs w:val="40"/>
+                <w:lang w:val="it-IT"/>
               </w:rPr>
               <w:t>–</w:t>
             </w:r>
@@ -14724,6 +15132,7 @@
                 <w:color w:val="000000"/>
                 <w:sz w:val="40"/>
                 <w:szCs w:val="40"/>
+                <w:lang w:val="it-IT"/>
               </w:rPr>
               <w:t>px</w:t>
             </w:r>
@@ -14734,6 +15143,7 @@
                 <w:sz w:val="40"/>
                 <w:szCs w:val="40"/>
                 <w:highlight w:val="yellow"/>
+                <w:lang w:val="it-IT"/>
               </w:rPr>
               <w:t>U§</w:t>
             </w:r>
@@ -14743,26 +15153,9 @@
                 <w:color w:val="000000"/>
                 <w:sz w:val="40"/>
                 <w:szCs w:val="40"/>
-              </w:rPr>
-              <w:t xml:space="preserve"> P— ¥i</w:t>
-            </w:r>
-            <w:r>
-              <w:rPr>
-                <w:rFonts w:ascii="BRH Malayalam Extra" w:hAnsi="BRH Malayalam Extra" w:cs="BRH Malayalam Extra"/>
-                <w:color w:val="000000"/>
-                <w:sz w:val="40"/>
-                <w:szCs w:val="40"/>
-              </w:rPr>
-              <w:t xml:space="preserve"> </w:t>
-            </w:r>
-            <w:r>
-              <w:rPr>
-                <w:rFonts w:ascii="BRH Malayalam Extra" w:hAnsi="BRH Malayalam Extra" w:cs="BRH Malayalam Extra"/>
-                <w:color w:val="000000"/>
-                <w:sz w:val="40"/>
-                <w:szCs w:val="40"/>
-              </w:rPr>
-              <w:t>erç¦</w:t>
+                <w:lang w:val="it-IT"/>
+              </w:rPr>
+              <w:t xml:space="preserve"> P— ¥i erç¦</w:t>
             </w:r>
             <w:r>
               <w:rPr>
@@ -14770,6 +15163,7 @@
                 <w:color w:val="000000"/>
                 <w:sz w:val="34"/>
                 <w:szCs w:val="40"/>
+                <w:lang w:val="it-IT"/>
               </w:rPr>
               <w:t>–</w:t>
             </w:r>
@@ -14779,6 +15173,7 @@
                 <w:color w:val="000000"/>
                 <w:sz w:val="40"/>
                 <w:szCs w:val="40"/>
+                <w:lang w:val="it-IT"/>
               </w:rPr>
               <w:t>tz</w:t>
             </w:r>
@@ -14801,14 +15196,16 @@
                 <w:rFonts w:ascii="BRH Devanagari Extra" w:hAnsi="BRH Devanagari Extra" w:cs="BRH Devanagari Extra"/>
                 <w:sz w:val="40"/>
                 <w:szCs w:val="40"/>
-              </w:rPr>
-            </w:pPr>
-            <w:r>
-              <w:rPr>
-                <w:rFonts w:ascii="BRH Malayalam Extra" w:hAnsi="BRH Malayalam Extra" w:cs="BRH Malayalam Extra"/>
-                <w:color w:val="000000"/>
-                <w:sz w:val="40"/>
-                <w:szCs w:val="40"/>
+                <w:lang w:val="it-IT"/>
+              </w:rPr>
+            </w:pPr>
+            <w:r>
+              <w:rPr>
+                <w:rFonts w:ascii="BRH Malayalam Extra" w:hAnsi="BRH Malayalam Extra" w:cs="BRH Malayalam Extra"/>
+                <w:color w:val="000000"/>
+                <w:sz w:val="40"/>
+                <w:szCs w:val="40"/>
+                <w:lang w:val="it-IT"/>
               </w:rPr>
               <w:t>erç</w:t>
             </w:r>
@@ -14818,6 +15215,7 @@
                 <w:color w:val="000000"/>
                 <w:sz w:val="34"/>
                 <w:szCs w:val="40"/>
+                <w:lang w:val="it-IT"/>
               </w:rPr>
               <w:t>–</w:t>
             </w:r>
@@ -14827,6 +15225,7 @@
                 <w:color w:val="000000"/>
                 <w:sz w:val="40"/>
                 <w:szCs w:val="40"/>
+                <w:lang w:val="it-IT"/>
               </w:rPr>
               <w:t>px</w:t>
             </w:r>
@@ -14837,6 +15236,7 @@
                 <w:sz w:val="40"/>
                 <w:szCs w:val="40"/>
                 <w:highlight w:val="green"/>
+                <w:lang w:val="it-IT"/>
               </w:rPr>
               <w:t>P§</w:t>
             </w:r>
@@ -14846,26 +15246,9 @@
                 <w:color w:val="000000"/>
                 <w:sz w:val="40"/>
                 <w:szCs w:val="40"/>
-              </w:rPr>
-              <w:t xml:space="preserve"> P— ¥i</w:t>
-            </w:r>
-            <w:r>
-              <w:rPr>
-                <w:rFonts w:ascii="BRH Malayalam Extra" w:hAnsi="BRH Malayalam Extra" w:cs="BRH Malayalam Extra"/>
-                <w:color w:val="000000"/>
-                <w:sz w:val="40"/>
-                <w:szCs w:val="40"/>
-              </w:rPr>
-              <w:t xml:space="preserve"> </w:t>
-            </w:r>
-            <w:r>
-              <w:rPr>
-                <w:rFonts w:ascii="BRH Malayalam Extra" w:hAnsi="BRH Malayalam Extra" w:cs="BRH Malayalam Extra"/>
-                <w:color w:val="000000"/>
-                <w:sz w:val="40"/>
-                <w:szCs w:val="40"/>
-              </w:rPr>
-              <w:t>erç¦</w:t>
+                <w:lang w:val="it-IT"/>
+              </w:rPr>
+              <w:t xml:space="preserve"> P— ¥i erç¦</w:t>
             </w:r>
             <w:r>
               <w:rPr>
@@ -14873,6 +15256,7 @@
                 <w:color w:val="000000"/>
                 <w:sz w:val="34"/>
                 <w:szCs w:val="40"/>
+                <w:lang w:val="it-IT"/>
               </w:rPr>
               <w:t>–</w:t>
             </w:r>
@@ -14882,6 +15266,7 @@
                 <w:color w:val="000000"/>
                 <w:sz w:val="40"/>
                 <w:szCs w:val="40"/>
+                <w:lang w:val="it-IT"/>
               </w:rPr>
               <w:t>tz</w:t>
             </w:r>
@@ -15292,6 +15677,7 @@
                 <w:sz w:val="36"/>
                 <w:szCs w:val="40"/>
               </w:rPr>
+              <w:lastRenderedPageBreak/>
               <w:t>(</w:t>
             </w:r>
             <w:r>
@@ -15368,6 +15754,7 @@
                 <w:sz w:val="28"/>
                 <w:szCs w:val="28"/>
               </w:rPr>
+              <w:lastRenderedPageBreak/>
               <w:t>4.2.3.3</w:t>
             </w:r>
           </w:p>
@@ -15492,7 +15879,6 @@
                 <w:sz w:val="28"/>
                 <w:szCs w:val="28"/>
               </w:rPr>
-              <w:lastRenderedPageBreak/>
               <w:t>4.3.3.1</w:t>
             </w:r>
           </w:p>
@@ -16692,6 +17078,7 @@
                 <w:sz w:val="28"/>
                 <w:szCs w:val="28"/>
               </w:rPr>
+              <w:lastRenderedPageBreak/>
               <w:t>4.6.</w:t>
             </w:r>
             <w:r>
@@ -17179,7 +17566,6 @@
                 <w:sz w:val="28"/>
                 <w:szCs w:val="28"/>
               </w:rPr>
-              <w:lastRenderedPageBreak/>
               <w:t>4.6.8.1</w:t>
             </w:r>
           </w:p>
@@ -18201,6 +18587,7 @@
                 <w:szCs w:val="36"/>
                 <w:lang w:eastAsia="en-IN" w:bidi="ml-IN"/>
               </w:rPr>
+              <w:lastRenderedPageBreak/>
               <w:t>4.4.4.5</w:t>
             </w:r>
           </w:p>
@@ -18476,7 +18863,6 @@
                 <w:sz w:val="28"/>
                 <w:szCs w:val="28"/>
               </w:rPr>
-              <w:lastRenderedPageBreak/>
               <w:t>4.5.10.5</w:t>
             </w:r>
           </w:p>
@@ -18513,14 +18899,16 @@
                 <w:color w:val="000000"/>
                 <w:sz w:val="36"/>
                 <w:szCs w:val="40"/>
-              </w:rPr>
-            </w:pPr>
-            <w:r>
-              <w:rPr>
-                <w:rFonts w:ascii="BRH Malayalam Extra" w:hAnsi="BRH Malayalam Extra" w:cs="BRH Malayalam Extra"/>
-                <w:color w:val="000000"/>
-                <w:sz w:val="36"/>
-                <w:szCs w:val="40"/>
+                <w:lang w:val="it-IT"/>
+              </w:rPr>
+            </w:pPr>
+            <w:r>
+              <w:rPr>
+                <w:rFonts w:ascii="BRH Malayalam Extra" w:hAnsi="BRH Malayalam Extra" w:cs="BRH Malayalam Extra"/>
+                <w:color w:val="000000"/>
+                <w:sz w:val="36"/>
+                <w:szCs w:val="40"/>
+                <w:lang w:val="it-IT"/>
               </w:rPr>
               <w:t>¥t–Z¥jx–„dõ-i–sô</w:t>
             </w:r>
@@ -18531,6 +18919,7 @@
                 <w:sz w:val="36"/>
                 <w:szCs w:val="40"/>
                 <w:highlight w:val="yellow"/>
+                <w:lang w:val="it-IT"/>
               </w:rPr>
               <w:t>Ëy—</w:t>
             </w:r>
@@ -18540,6 +18929,7 @@
                 <w:color w:val="000000"/>
                 <w:sz w:val="36"/>
                 <w:szCs w:val="40"/>
+                <w:lang w:val="it-IT"/>
               </w:rPr>
               <w:t xml:space="preserve">  </w:t>
             </w:r>
@@ -18589,14 +18979,16 @@
                 <w:color w:val="000000"/>
                 <w:sz w:val="36"/>
                 <w:szCs w:val="40"/>
-              </w:rPr>
-            </w:pPr>
-            <w:r>
-              <w:rPr>
-                <w:rFonts w:ascii="BRH Malayalam Extra" w:hAnsi="BRH Malayalam Extra" w:cs="BRH Malayalam Extra"/>
-                <w:color w:val="000000"/>
-                <w:sz w:val="36"/>
-                <w:szCs w:val="40"/>
+                <w:lang w:val="it-IT"/>
+              </w:rPr>
+            </w:pPr>
+            <w:r>
+              <w:rPr>
+                <w:rFonts w:ascii="BRH Malayalam Extra" w:hAnsi="BRH Malayalam Extra" w:cs="BRH Malayalam Extra"/>
+                <w:color w:val="000000"/>
+                <w:sz w:val="36"/>
+                <w:szCs w:val="40"/>
+                <w:lang w:val="it-IT"/>
               </w:rPr>
               <w:t>¥t–Z¥jx–„dõ-i–sô</w:t>
             </w:r>
@@ -18607,6 +18999,7 @@
                 <w:sz w:val="36"/>
                 <w:szCs w:val="40"/>
                 <w:highlight w:val="green"/>
+                <w:lang w:val="it-IT"/>
               </w:rPr>
               <w:t>Ëy</w:t>
             </w:r>
@@ -18616,6 +19009,7 @@
                 <w:color w:val="000000"/>
                 <w:sz w:val="36"/>
                 <w:szCs w:val="40"/>
+                <w:lang w:val="it-IT"/>
               </w:rPr>
               <w:t xml:space="preserve">  </w:t>
             </w:r>
@@ -18875,6 +19269,7 @@
               <w:rPr>
                 <w:sz w:val="36"/>
                 <w:szCs w:val="36"/>
+                <w:lang w:val="it-IT"/>
               </w:rPr>
             </w:pPr>
             <w:r>
@@ -18884,6 +19279,7 @@
                 <w:sz w:val="36"/>
                 <w:szCs w:val="36"/>
                 <w:highlight w:val="yellow"/>
+                <w:lang w:val="it-IT"/>
               </w:rPr>
               <w:t>qI—</w:t>
             </w:r>
@@ -18893,6 +19289,7 @@
                 <w:color w:val="000000"/>
                 <w:sz w:val="36"/>
                 <w:szCs w:val="36"/>
+                <w:lang w:val="it-IT"/>
               </w:rPr>
               <w:t xml:space="preserve"> P ¥i– ij—Ò ¥i öey–</w:t>
             </w:r>
@@ -18903,6 +19300,7 @@
                 <w:sz w:val="36"/>
                 <w:szCs w:val="36"/>
                 <w:highlight w:val="yellow"/>
+                <w:lang w:val="it-IT"/>
               </w:rPr>
               <w:t>jI—</w:t>
             </w:r>
@@ -18912,6 +19310,7 @@
                 <w:color w:val="000000"/>
                 <w:sz w:val="36"/>
                 <w:szCs w:val="36"/>
+                <w:lang w:val="it-IT"/>
               </w:rPr>
               <w:t xml:space="preserve"> P</w:t>
             </w:r>
@@ -18927,6 +19326,7 @@
               <w:rPr>
                 <w:sz w:val="36"/>
                 <w:szCs w:val="32"/>
+                <w:lang w:val="it-IT"/>
               </w:rPr>
             </w:pPr>
             <w:r>
@@ -18936,6 +19336,7 @@
                 <w:sz w:val="36"/>
                 <w:szCs w:val="40"/>
                 <w:highlight w:val="green"/>
+                <w:lang w:val="it-IT"/>
               </w:rPr>
               <w:t>qI P—</w:t>
             </w:r>
@@ -18945,6 +19346,7 @@
                 <w:color w:val="000000"/>
                 <w:sz w:val="36"/>
                 <w:szCs w:val="40"/>
+                <w:lang w:val="it-IT"/>
               </w:rPr>
               <w:t xml:space="preserve"> ¥i– ij—Ò ¥i öey</w:t>
             </w:r>
@@ -18955,6 +19357,7 @@
                 <w:sz w:val="36"/>
                 <w:szCs w:val="40"/>
                 <w:highlight w:val="green"/>
+                <w:lang w:val="it-IT"/>
               </w:rPr>
               <w:t>–jI P—</w:t>
             </w:r>
@@ -19424,6 +19827,7 @@
           <w:b/>
           <w:sz w:val="36"/>
         </w:rPr>
+        <w:lastRenderedPageBreak/>
         <w:t>================================</w:t>
       </w:r>
     </w:p>
@@ -19951,6 +20355,7 @@
     <w:lsdException w:name="HTML Sample" w:semiHidden="1" w:unhideWhenUsed="1"/>
     <w:lsdException w:name="HTML Typewriter" w:semiHidden="1" w:unhideWhenUsed="1"/>
     <w:lsdException w:name="HTML Variable" w:semiHidden="1" w:unhideWhenUsed="1"/>
+    <w:lsdException w:name="Normal Table" w:semiHidden="1" w:unhideWhenUsed="1"/>
     <w:lsdException w:name="annotation subject" w:semiHidden="1" w:unhideWhenUsed="1"/>
     <w:lsdException w:name="No List" w:semiHidden="1" w:unhideWhenUsed="1"/>
     <w:lsdException w:name="Outline List 1" w:semiHidden="1" w:unhideWhenUsed="1"/>
@@ -19993,8 +20398,11 @@
     <w:lsdException w:name="Table Contemporary" w:semiHidden="1" w:unhideWhenUsed="1"/>
     <w:lsdException w:name="Table Elegant" w:semiHidden="1" w:unhideWhenUsed="1"/>
     <w:lsdException w:name="Table Professional" w:semiHidden="1" w:unhideWhenUsed="1"/>
+    <w:lsdException w:name="Table Subtle 1" w:semiHidden="1" w:unhideWhenUsed="1"/>
     <w:lsdException w:name="Table Subtle 2" w:semiHidden="1" w:unhideWhenUsed="1"/>
     <w:lsdException w:name="Table Web 1" w:semiHidden="1" w:unhideWhenUsed="1"/>
+    <w:lsdException w:name="Table Web 2" w:semiHidden="1" w:unhideWhenUsed="1"/>
+    <w:lsdException w:name="Table Web 3" w:semiHidden="1" w:unhideWhenUsed="1"/>
     <w:lsdException w:name="Balloon Text" w:semiHidden="1" w:unhideWhenUsed="1"/>
     <w:lsdException w:name="Table Grid" w:uiPriority="59"/>
     <w:lsdException w:name="Table Theme" w:semiHidden="1" w:unhideWhenUsed="1"/>

--- a/saMhitA/04/TS 4 Malayalam Corrections.docx
+++ b/saMhitA/04/TS 4 Malayalam Corrections.docx
@@ -81,7 +81,18 @@
           <w:szCs w:val="32"/>
           <w:u w:val="single"/>
         </w:rPr>
-        <w:t xml:space="preserve">Observed till </w:t>
+        <w:t xml:space="preserve">Observed </w:t>
+      </w:r>
+      <w:proofErr w:type="gramStart"/>
+      <w:r>
+        <w:rPr>
+          <w:b/>
+          <w:bCs/>
+          <w:sz w:val="32"/>
+          <w:szCs w:val="32"/>
+          <w:u w:val="single"/>
+        </w:rPr>
+        <w:t xml:space="preserve">till </w:t>
       </w:r>
       <w:r>
         <w:rPr>
@@ -94,6 +105,7 @@
         </w:rPr>
         <w:t>????</w:t>
       </w:r>
+      <w:proofErr w:type="gramEnd"/>
     </w:p>
     <w:p>
       <w:pPr>
@@ -238,6 +250,350 @@
                 <w:szCs w:val="32"/>
               </w:rPr>
               <w:t>To be read as or corrected as</w:t>
+            </w:r>
+          </w:p>
+        </w:tc>
+      </w:tr>
+      <w:tr>
+        <w:trPr>
+          <w:trHeight w:val="1106"/>
+        </w:trPr>
+        <w:tc>
+          <w:tcPr>
+            <w:tcW w:w="3516" w:type="dxa"/>
+            <w:tcBorders>
+              <w:top w:val="single" w:sz="4" w:space="0" w:color="000000"/>
+              <w:left w:val="single" w:sz="4" w:space="0" w:color="000000"/>
+              <w:bottom w:val="single" w:sz="4" w:space="0" w:color="000000"/>
+              <w:right w:val="single" w:sz="4" w:space="0" w:color="000000"/>
+            </w:tcBorders>
+          </w:tcPr>
+          <w:p>
+            <w:pPr>
+              <w:spacing w:line="240" w:lineRule="auto"/>
+              <w:rPr>
+                <w:rFonts w:cs="Latha"/>
+                <w:b/>
+                <w:sz w:val="28"/>
+                <w:szCs w:val="28"/>
+                <w:lang w:bidi="ta-IN"/>
+              </w:rPr>
+            </w:pPr>
+            <w:r>
+              <w:rPr>
+                <w:rFonts w:cs="Latha"/>
+                <w:b/>
+                <w:sz w:val="28"/>
+                <w:szCs w:val="28"/>
+                <w:lang w:bidi="ta-IN"/>
+              </w:rPr>
+              <w:t>TS 4.2.</w:t>
+            </w:r>
+            <w:r>
+              <w:rPr>
+                <w:rFonts w:cs="Latha"/>
+                <w:b/>
+                <w:sz w:val="28"/>
+                <w:szCs w:val="28"/>
+                <w:lang w:bidi="ta-IN"/>
+              </w:rPr>
+              <w:t>1.4</w:t>
+            </w:r>
+            <w:r>
+              <w:rPr>
+                <w:rFonts w:cs="Latha"/>
+                <w:b/>
+                <w:sz w:val="28"/>
+                <w:szCs w:val="28"/>
+                <w:lang w:bidi="ta-IN"/>
+              </w:rPr>
+              <w:t xml:space="preserve"> - Vaakyam </w:t>
+            </w:r>
+          </w:p>
+          <w:p>
+            <w:pPr>
+              <w:spacing w:line="240" w:lineRule="auto"/>
+              <w:rPr>
+                <w:rFonts w:cs="Latha"/>
+                <w:b/>
+                <w:sz w:val="28"/>
+                <w:szCs w:val="28"/>
+                <w:lang w:bidi="ta-IN"/>
+              </w:rPr>
+            </w:pPr>
+            <w:r>
+              <w:rPr>
+                <w:rFonts w:cs="Latha"/>
+                <w:b/>
+                <w:sz w:val="28"/>
+                <w:szCs w:val="28"/>
+                <w:lang w:bidi="ta-IN"/>
+              </w:rPr>
+              <w:t>Statement</w:t>
+            </w:r>
+            <w:r>
+              <w:rPr>
+                <w:rFonts w:cs="Latha"/>
+                <w:b/>
+                <w:sz w:val="28"/>
+                <w:szCs w:val="28"/>
+                <w:lang w:bidi="ta-IN"/>
+              </w:rPr>
+              <w:t xml:space="preserve"> No: - </w:t>
+            </w:r>
+            <w:r>
+              <w:rPr>
+                <w:rFonts w:cs="Latha"/>
+                <w:b/>
+                <w:sz w:val="28"/>
+                <w:szCs w:val="28"/>
+                <w:lang w:bidi="ta-IN"/>
+              </w:rPr>
+              <w:t>5</w:t>
+            </w:r>
+          </w:p>
+          <w:p>
+            <w:pPr>
+              <w:spacing w:line="240" w:lineRule="auto"/>
+              <w:rPr>
+                <w:rFonts w:cs="Latha"/>
+                <w:b/>
+                <w:sz w:val="28"/>
+                <w:szCs w:val="28"/>
+                <w:lang w:bidi="ta-IN"/>
+              </w:rPr>
+            </w:pPr>
+            <w:r>
+              <w:rPr>
+                <w:rFonts w:cs="Latha"/>
+                <w:b/>
+                <w:sz w:val="28"/>
+                <w:szCs w:val="28"/>
+                <w:lang w:bidi="ta-IN"/>
+              </w:rPr>
+              <w:t xml:space="preserve">Panchaati No. - </w:t>
+            </w:r>
+            <w:r>
+              <w:rPr>
+                <w:rFonts w:cs="Latha"/>
+                <w:b/>
+                <w:sz w:val="28"/>
+                <w:szCs w:val="28"/>
+                <w:lang w:bidi="ta-IN"/>
+              </w:rPr>
+              <w:t>4</w:t>
+            </w:r>
+          </w:p>
+        </w:tc>
+        <w:tc>
+          <w:tcPr>
+            <w:tcW w:w="5415" w:type="dxa"/>
+            <w:gridSpan w:val="2"/>
+            <w:tcBorders>
+              <w:top w:val="single" w:sz="4" w:space="0" w:color="000000"/>
+              <w:left w:val="single" w:sz="4" w:space="0" w:color="000000"/>
+              <w:bottom w:val="single" w:sz="4" w:space="0" w:color="000000"/>
+              <w:right w:val="single" w:sz="4" w:space="0" w:color="000000"/>
+            </w:tcBorders>
+          </w:tcPr>
+          <w:p>
+            <w:pPr>
+              <w:widowControl w:val="0"/>
+              <w:autoSpaceDE w:val="0"/>
+              <w:autoSpaceDN w:val="0"/>
+              <w:adjustRightInd w:val="0"/>
+              <w:spacing w:line="240" w:lineRule="auto"/>
+              <w:ind w:right="6"/>
+              <w:rPr>
+                <w:rFonts w:ascii="BRH Malayalam Extra" w:hAnsi="BRH Malayalam Extra" w:cs="BRH Malayalam Extra"/>
+                <w:sz w:val="40"/>
+                <w:szCs w:val="40"/>
+              </w:rPr>
+            </w:pPr>
+            <w:r>
+              <w:rPr>
+                <w:rFonts w:ascii="BRH Malayalam Extra" w:hAnsi="BRH Malayalam Extra" w:cs="BRH Malayalam Extra"/>
+                <w:sz w:val="36"/>
+                <w:szCs w:val="36"/>
+              </w:rPr>
+              <w:t>A¥</w:t>
+            </w:r>
+            <w:r>
+              <w:rPr>
+                <w:rFonts w:ascii="BRH Malayalam Extra" w:hAnsi="BRH Malayalam Extra" w:cs="BRH Malayalam Extra"/>
+                <w:sz w:val="36"/>
+                <w:szCs w:val="36"/>
+                <w:highlight w:val="yellow"/>
+              </w:rPr>
+              <w:t>²</w:t>
+            </w:r>
+            <w:r>
+              <w:rPr>
+                <w:rFonts w:ascii="BRH Malayalam Extra" w:hAnsi="BRH Malayalam Extra" w:cs="BRH Malayalam Extra"/>
+                <w:sz w:val="36"/>
+                <w:szCs w:val="36"/>
+              </w:rPr>
+              <w:t>— g£</w:t>
+            </w:r>
+            <w:r>
+              <w:rPr>
+                <w:rFonts w:ascii="BRH Malayalam Extra" w:hAnsi="BRH Malayalam Extra" w:cs="BRH Malayalam Extra"/>
+                <w:sz w:val="32"/>
+                <w:szCs w:val="36"/>
+              </w:rPr>
+              <w:t>–</w:t>
+            </w:r>
+            <w:r>
+              <w:rPr>
+                <w:rFonts w:ascii="BRH Malayalam Extra" w:hAnsi="BRH Malayalam Extra" w:cs="BRH Malayalam Extra"/>
+                <w:sz w:val="36"/>
+                <w:szCs w:val="36"/>
+              </w:rPr>
+              <w:t>tË¡</w:t>
+            </w:r>
+            <w:r>
+              <w:rPr>
+                <w:rFonts w:ascii="BRH Malayalam Extra" w:hAnsi="BRH Malayalam Extra" w:cs="BRH Malayalam Extra"/>
+                <w:sz w:val="32"/>
+                <w:szCs w:val="36"/>
+              </w:rPr>
+              <w:t>–</w:t>
+            </w:r>
+            <w:r>
+              <w:rPr>
+                <w:rFonts w:ascii="BRH Malayalam Extra" w:hAnsi="BRH Malayalam Extra" w:cs="BRH Malayalam Extra"/>
+                <w:sz w:val="36"/>
+                <w:szCs w:val="36"/>
+              </w:rPr>
+              <w:t>rsx—i¢</w:t>
+            </w:r>
+            <w:r>
+              <w:rPr>
+                <w:rFonts w:ascii="BRH Malayalam Extra" w:hAnsi="BRH Malayalam Extra" w:cs="BRH Malayalam Extra"/>
+                <w:sz w:val="32"/>
+                <w:szCs w:val="36"/>
+              </w:rPr>
+              <w:t>–</w:t>
+            </w:r>
+            <w:r>
+              <w:rPr>
+                <w:rFonts w:ascii="BRH Malayalam Extra" w:hAnsi="BRH Malayalam Extra" w:cs="BRH Malayalam Extra"/>
+                <w:sz w:val="36"/>
+                <w:szCs w:val="36"/>
+              </w:rPr>
+              <w:t>ª¥Æûx</w:t>
+            </w:r>
+          </w:p>
+        </w:tc>
+        <w:tc>
+          <w:tcPr>
+            <w:tcW w:w="5387" w:type="dxa"/>
+            <w:gridSpan w:val="4"/>
+            <w:tcBorders>
+              <w:top w:val="single" w:sz="4" w:space="0" w:color="000000"/>
+              <w:left w:val="single" w:sz="4" w:space="0" w:color="000000"/>
+              <w:bottom w:val="single" w:sz="4" w:space="0" w:color="000000"/>
+              <w:right w:val="single" w:sz="4" w:space="0" w:color="000000"/>
+            </w:tcBorders>
+          </w:tcPr>
+          <w:p>
+            <w:pPr>
+              <w:autoSpaceDE w:val="0"/>
+              <w:autoSpaceDN w:val="0"/>
+              <w:adjustRightInd w:val="0"/>
+              <w:spacing w:line="240" w:lineRule="auto"/>
+              <w:rPr>
+                <w:rFonts w:ascii="BRH Malayalam Extra" w:hAnsi="BRH Malayalam Extra" w:cs="BRH Malayalam Extra"/>
+                <w:sz w:val="40"/>
+                <w:szCs w:val="40"/>
+              </w:rPr>
+            </w:pPr>
+            <w:r>
+              <w:rPr>
+                <w:rFonts w:ascii="BRH Malayalam Extra" w:hAnsi="BRH Malayalam Extra" w:cs="BRH Malayalam Extra"/>
+                <w:sz w:val="36"/>
+                <w:szCs w:val="36"/>
+              </w:rPr>
+              <w:t>A</w:t>
+            </w:r>
+            <w:r>
+              <w:rPr>
+                <w:rFonts w:ascii="BRH Malayalam" w:hAnsi="BRH Malayalam" w:cs="BRH Malayalam"/>
+                <w:color w:val="000000"/>
+                <w:sz w:val="36"/>
+                <w:szCs w:val="36"/>
+                <w:lang w:val="en-IN" w:eastAsia="en-IN" w:bidi="hi-IN"/>
+              </w:rPr>
+              <w:t>¥</w:t>
+            </w:r>
+            <w:bookmarkStart w:id="0" w:name="_Hlk160996876"/>
+            <w:r>
+              <w:rPr>
+                <w:rFonts w:ascii="BRH Malayalam" w:hAnsi="BRH Malayalam" w:cs="BRH Malayalam"/>
+                <w:color w:val="000000"/>
+                <w:sz w:val="36"/>
+                <w:szCs w:val="36"/>
+                <w:highlight w:val="green"/>
+                <w:lang w:val="en-IN" w:eastAsia="en-IN" w:bidi="hi-IN"/>
+              </w:rPr>
+              <w:t>öM</w:t>
+            </w:r>
+            <w:bookmarkEnd w:id="0"/>
+            <w:r>
+              <w:rPr>
+                <w:rFonts w:ascii="BRH Malayalam Extra" w:hAnsi="BRH Malayalam Extra" w:cs="BRH Malayalam Extra"/>
+                <w:sz w:val="36"/>
+                <w:szCs w:val="36"/>
+              </w:rPr>
+              <w:t>— g£</w:t>
+            </w:r>
+            <w:r>
+              <w:rPr>
+                <w:rFonts w:ascii="BRH Malayalam Extra" w:hAnsi="BRH Malayalam Extra" w:cs="BRH Malayalam Extra"/>
+                <w:sz w:val="32"/>
+                <w:szCs w:val="36"/>
+              </w:rPr>
+              <w:t>–</w:t>
+            </w:r>
+            <w:r>
+              <w:rPr>
+                <w:rFonts w:ascii="BRH Malayalam Extra" w:hAnsi="BRH Malayalam Extra" w:cs="BRH Malayalam Extra"/>
+                <w:sz w:val="36"/>
+                <w:szCs w:val="36"/>
+              </w:rPr>
+              <w:t>tË¡</w:t>
+            </w:r>
+            <w:r>
+              <w:rPr>
+                <w:rFonts w:ascii="BRH Malayalam Extra" w:hAnsi="BRH Malayalam Extra" w:cs="BRH Malayalam Extra"/>
+                <w:sz w:val="32"/>
+                <w:szCs w:val="36"/>
+              </w:rPr>
+              <w:t>–</w:t>
+            </w:r>
+            <w:r>
+              <w:rPr>
+                <w:rFonts w:ascii="BRH Malayalam Extra" w:hAnsi="BRH Malayalam Extra" w:cs="BRH Malayalam Extra"/>
+                <w:sz w:val="36"/>
+                <w:szCs w:val="36"/>
+              </w:rPr>
+              <w:t>rsx—i¢</w:t>
+            </w:r>
+            <w:r>
+              <w:rPr>
+                <w:rFonts w:ascii="BRH Malayalam Extra" w:hAnsi="BRH Malayalam Extra" w:cs="BRH Malayalam Extra"/>
+                <w:sz w:val="32"/>
+                <w:szCs w:val="36"/>
+              </w:rPr>
+              <w:t>–</w:t>
+            </w:r>
+            <w:r>
+              <w:rPr>
+                <w:rFonts w:ascii="BRH Malayalam Extra" w:hAnsi="BRH Malayalam Extra" w:cs="BRH Malayalam Extra"/>
+                <w:sz w:val="36"/>
+                <w:szCs w:val="36"/>
+              </w:rPr>
+              <w:t>ª¥Æûx</w:t>
             </w:r>
           </w:p>
         </w:tc>
@@ -1539,6 +1895,7 @@
                 <w:sz w:val="32"/>
                 <w:szCs w:val="32"/>
               </w:rPr>
+              <w:lastRenderedPageBreak/>
               <w:t>Reference</w:t>
             </w:r>
           </w:p>
@@ -1561,6 +1918,7 @@
                 <w:sz w:val="32"/>
                 <w:szCs w:val="32"/>
               </w:rPr>
+              <w:lastRenderedPageBreak/>
               <w:t>As Printed</w:t>
             </w:r>
           </w:p>
@@ -1620,7 +1978,6 @@
                 <w:szCs w:val="28"/>
                 <w:lang w:bidi="ta-IN"/>
               </w:rPr>
-              <w:lastRenderedPageBreak/>
               <w:t>TS 4.1.2.2 - Vaakyam</w:t>
             </w:r>
           </w:p>
@@ -2706,8 +3063,20 @@
                 <w:szCs w:val="28"/>
                 <w:lang w:bidi="ta-IN"/>
               </w:rPr>
-              <w:t>Line No. –  7</w:t>
-            </w:r>
+              <w:t xml:space="preserve">Line No. </w:t>
+            </w:r>
+            <w:proofErr w:type="gramStart"/>
+            <w:r>
+              <w:rPr>
+                <w:rFonts w:cs="Latha"/>
+                <w:b/>
+                <w:sz w:val="28"/>
+                <w:szCs w:val="28"/>
+                <w:lang w:bidi="ta-IN"/>
+              </w:rPr>
+              <w:t>–  7</w:t>
+            </w:r>
+            <w:proofErr w:type="gramEnd"/>
           </w:p>
           <w:p>
             <w:pPr>
@@ -3179,6 +3548,7 @@
           <w:szCs w:val="32"/>
           <w:u w:val="single"/>
         </w:rPr>
+        <w:lastRenderedPageBreak/>
         <w:t>TaittirIya Samhita –</w:t>
       </w:r>
       <w:r>
@@ -3229,7 +3599,29 @@
           <w:szCs w:val="32"/>
           <w:u w:val="single"/>
         </w:rPr>
-        <w:t>31st  January 2021</w:t>
+        <w:t>31</w:t>
+      </w:r>
+      <w:proofErr w:type="gramStart"/>
+      <w:r>
+        <w:rPr>
+          <w:b/>
+          <w:bCs/>
+          <w:sz w:val="32"/>
+          <w:szCs w:val="32"/>
+          <w:u w:val="single"/>
+        </w:rPr>
+        <w:t>st  January</w:t>
+      </w:r>
+      <w:proofErr w:type="gramEnd"/>
+      <w:r>
+        <w:rPr>
+          <w:b/>
+          <w:bCs/>
+          <w:sz w:val="32"/>
+          <w:szCs w:val="32"/>
+          <w:u w:val="single"/>
+        </w:rPr>
+        <w:t xml:space="preserve"> 2021</w:t>
       </w:r>
     </w:p>
     <w:p>
@@ -3245,7 +3637,6 @@
           <w:b/>
           <w:bCs/>
         </w:rPr>
-        <w:lastRenderedPageBreak/>
         <w:t xml:space="preserve"> (ignore those which are already incorporated in your book’s version and date)</w:t>
       </w:r>
     </w:p>
@@ -8843,8 +9234,9 @@
                 <w:szCs w:val="32"/>
                 <w:lang w:bidi="ta-IN"/>
               </w:rPr>
-              <w:t xml:space="preserve"> No. – </w:t>
-            </w:r>
+              <w:t xml:space="preserve"> No. </w:t>
+            </w:r>
+            <w:proofErr w:type="gramStart"/>
             <w:r>
               <w:rPr>
                 <w:rFonts w:cs="Arial"/>
@@ -8853,8 +9245,19 @@
                 <w:szCs w:val="32"/>
                 <w:lang w:bidi="ta-IN"/>
               </w:rPr>
+              <w:t xml:space="preserve">– </w:t>
+            </w:r>
+            <w:r>
+              <w:rPr>
+                <w:rFonts w:cs="Arial"/>
+                <w:b/>
+                <w:sz w:val="28"/>
+                <w:szCs w:val="32"/>
+                <w:lang w:bidi="ta-IN"/>
+              </w:rPr>
               <w:t xml:space="preserve"> 3</w:t>
             </w:r>
+            <w:proofErr w:type="gramEnd"/>
           </w:p>
           <w:p>
             <w:pPr>
@@ -10291,6 +10694,7 @@
               </w:rPr>
               <w:t>“</w:t>
             </w:r>
+            <w:proofErr w:type="gramStart"/>
             <w:r>
               <w:rPr>
                 <w:rFonts w:ascii="BRH Malayalam Extra" w:hAnsi="BRH Malayalam Extra" w:cs="BRH Malayalam Extra"/>
@@ -10315,6 +10719,7 @@
               </w:rPr>
               <w:t>deleted</w:t>
             </w:r>
+            <w:proofErr w:type="gramEnd"/>
             <w:r>
               <w:rPr>
                 <w:rFonts w:cs="Arial"/>
@@ -13180,8 +13585,19 @@
                 <w:sz w:val="36"/>
                 <w:szCs w:val="36"/>
               </w:rPr>
-              <w:t xml:space="preserve"> ¤¤põ—-[ ]</w:t>
-            </w:r>
+              <w:t xml:space="preserve"> ¤¤põ—-</w:t>
+            </w:r>
+            <w:proofErr w:type="gramStart"/>
+            <w:r>
+              <w:rPr>
+                <w:rFonts w:ascii="BRH Malayalam Extra" w:hAnsi="BRH Malayalam Extra" w:cs="BRH Malayalam Extra"/>
+                <w:color w:val="000000"/>
+                <w:sz w:val="36"/>
+                <w:szCs w:val="36"/>
+              </w:rPr>
+              <w:t>[ ]</w:t>
+            </w:r>
+            <w:proofErr w:type="gramEnd"/>
             <w:r>
               <w:rPr>
                 <w:rFonts w:ascii="BRH Malayalam Extra" w:hAnsi="BRH Malayalam Extra" w:cs="BRH Malayalam Extra"/>
@@ -14375,7 +14791,16 @@
                 <w:sz w:val="40"/>
                 <w:szCs w:val="40"/>
               </w:rPr>
-              <w:t>¥±xh—Y-Òª.</w:t>
+              <w:t>¥±xh—Y-</w:t>
+            </w:r>
+            <w:proofErr w:type="gramStart"/>
+            <w:r>
+              <w:rPr>
+                <w:rFonts w:ascii="BRH Malayalam Extra" w:hAnsi="BRH Malayalam Extra" w:cs="BRH Malayalam Extra"/>
+                <w:sz w:val="40"/>
+                <w:szCs w:val="40"/>
+              </w:rPr>
+              <w:t>Òª.</w:t>
             </w:r>
             <w:r>
               <w:rPr>
@@ -14386,6 +14811,7 @@
               </w:rPr>
               <w:t>r</w:t>
             </w:r>
+            <w:proofErr w:type="gramEnd"/>
             <w:r>
               <w:rPr>
                 <w:rFonts w:ascii="BRH Malayalam Extra" w:hAnsi="BRH Malayalam Extra" w:cs="BRH Malayalam Extra"/>
@@ -14472,7 +14898,16 @@
                 <w:sz w:val="40"/>
                 <w:szCs w:val="40"/>
               </w:rPr>
-              <w:t>¥±xh—Y-Òª.</w:t>
+              <w:t>¥±xh—Y-</w:t>
+            </w:r>
+            <w:proofErr w:type="gramStart"/>
+            <w:r>
+              <w:rPr>
+                <w:rFonts w:ascii="BRH Malayalam Extra" w:hAnsi="BRH Malayalam Extra" w:cs="BRH Malayalam Extra"/>
+                <w:sz w:val="40"/>
+                <w:szCs w:val="40"/>
+              </w:rPr>
+              <w:t>Òª.</w:t>
             </w:r>
             <w:r>
               <w:rPr>
@@ -14483,6 +14918,7 @@
               </w:rPr>
               <w:t>rYz</w:t>
             </w:r>
+            <w:proofErr w:type="gramEnd"/>
             <w:r>
               <w:rPr>
                 <w:rFonts w:ascii="BRH Malayalam Extra" w:hAnsi="BRH Malayalam Extra" w:cs="BRH Malayalam Extra"/>
@@ -16092,8 +16528,19 @@
                 <w:szCs w:val="40"/>
                 <w:highlight w:val="yellow"/>
               </w:rPr>
-              <w:t>- [ ]</w:t>
-            </w:r>
+              <w:t xml:space="preserve">- </w:t>
+            </w:r>
+            <w:proofErr w:type="gramStart"/>
+            <w:r>
+              <w:rPr>
+                <w:rFonts w:ascii="BRH Devanagari Extra" w:hAnsi="BRH Devanagari Extra" w:cs="BRH Devanagari Extra"/>
+                <w:sz w:val="36"/>
+                <w:szCs w:val="40"/>
+                <w:highlight w:val="yellow"/>
+              </w:rPr>
+              <w:t>[ ]</w:t>
+            </w:r>
+            <w:proofErr w:type="gramEnd"/>
           </w:p>
         </w:tc>
         <w:tc>
@@ -17312,7 +17759,17 @@
                 <w:sz w:val="36"/>
                 <w:szCs w:val="40"/>
               </w:rPr>
-              <w:t>¥±xh—Y-Òª.</w:t>
+              <w:t>¥±xh—Y-</w:t>
+            </w:r>
+            <w:proofErr w:type="gramStart"/>
+            <w:r>
+              <w:rPr>
+                <w:rFonts w:ascii="BRH Malayalam Extra" w:hAnsi="BRH Malayalam Extra" w:cs="BRH Malayalam Extra"/>
+                <w:color w:val="000000"/>
+                <w:sz w:val="36"/>
+                <w:szCs w:val="40"/>
+              </w:rPr>
+              <w:t>Òª.</w:t>
             </w:r>
             <w:r>
               <w:rPr>
@@ -17322,7 +17779,18 @@
                 <w:szCs w:val="40"/>
                 <w:highlight w:val="yellow"/>
               </w:rPr>
-              <w:t>r–Yz</w:t>
+              <w:t>r</w:t>
+            </w:r>
+            <w:proofErr w:type="gramEnd"/>
+            <w:r>
+              <w:rPr>
+                <w:rFonts w:ascii="BRH Malayalam Extra" w:hAnsi="BRH Malayalam Extra" w:cs="BRH Malayalam Extra"/>
+                <w:color w:val="000000"/>
+                <w:sz w:val="36"/>
+                <w:szCs w:val="40"/>
+                <w:highlight w:val="yellow"/>
+              </w:rPr>
+              <w:t>–Yz</w:t>
             </w:r>
             <w:r>
               <w:rPr>
@@ -17361,7 +17829,17 @@
                 <w:sz w:val="36"/>
                 <w:szCs w:val="40"/>
               </w:rPr>
-              <w:t>¥±xh—Y-Òª.</w:t>
+              <w:t>¥±xh—Y-</w:t>
+            </w:r>
+            <w:proofErr w:type="gramStart"/>
+            <w:r>
+              <w:rPr>
+                <w:rFonts w:ascii="BRH Malayalam Extra" w:hAnsi="BRH Malayalam Extra" w:cs="BRH Malayalam Extra"/>
+                <w:color w:val="000000"/>
+                <w:sz w:val="36"/>
+                <w:szCs w:val="40"/>
+              </w:rPr>
+              <w:t>Òª.</w:t>
             </w:r>
             <w:r>
               <w:rPr>
@@ -17373,6 +17851,7 @@
               </w:rPr>
               <w:t>rYz</w:t>
             </w:r>
+            <w:proofErr w:type="gramEnd"/>
             <w:r>
               <w:rPr>
                 <w:rFonts w:ascii="BRH Malayalam Extra" w:hAnsi="BRH Malayalam Extra" w:cs="BRH Malayalam Extra"/>
@@ -17923,7 +18402,18 @@
           <w:szCs w:val="32"/>
           <w:u w:val="single"/>
         </w:rPr>
-        <w:t>31st</w:t>
+        <w:t>31</w:t>
+      </w:r>
+      <w:proofErr w:type="gramStart"/>
+      <w:r>
+        <w:rPr>
+          <w:b/>
+          <w:bCs/>
+          <w:sz w:val="32"/>
+          <w:szCs w:val="32"/>
+          <w:u w:val="single"/>
+        </w:rPr>
+        <w:t>st</w:t>
       </w:r>
       <w:r>
         <w:rPr>
@@ -17955,6 +18445,7 @@
         </w:rPr>
         <w:t>Jan</w:t>
       </w:r>
+      <w:proofErr w:type="gramEnd"/>
       <w:r>
         <w:rPr>
           <w:b/>
@@ -18299,8 +18790,17 @@
                 <w:sz w:val="28"/>
                 <w:szCs w:val="28"/>
               </w:rPr>
-              <w:t>38th  Panchaati</w:t>
-            </w:r>
+              <w:t>38</w:t>
+            </w:r>
+            <w:proofErr w:type="gramStart"/>
+            <w:r>
+              <w:rPr>
+                <w:sz w:val="28"/>
+                <w:szCs w:val="28"/>
+              </w:rPr>
+              <w:t>th  Panchaati</w:t>
+            </w:r>
+            <w:proofErr w:type="gramEnd"/>
           </w:p>
         </w:tc>
         <w:tc>
@@ -18455,8 +18955,17 @@
                 <w:sz w:val="28"/>
                 <w:szCs w:val="28"/>
               </w:rPr>
-              <w:t>4th  Panchaati</w:t>
-            </w:r>
+              <w:t>4</w:t>
+            </w:r>
+            <w:proofErr w:type="gramStart"/>
+            <w:r>
+              <w:rPr>
+                <w:sz w:val="28"/>
+                <w:szCs w:val="28"/>
+              </w:rPr>
+              <w:t>th  Panchaati</w:t>
+            </w:r>
+            <w:proofErr w:type="gramEnd"/>
           </w:p>
         </w:tc>
         <w:tc>
@@ -18612,8 +19121,17 @@
                 <w:sz w:val="28"/>
                 <w:szCs w:val="28"/>
               </w:rPr>
-              <w:t>14th  Panchaati</w:t>
-            </w:r>
+              <w:t>14</w:t>
+            </w:r>
+            <w:proofErr w:type="gramStart"/>
+            <w:r>
+              <w:rPr>
+                <w:sz w:val="28"/>
+                <w:szCs w:val="28"/>
+              </w:rPr>
+              <w:t>th  Panchaati</w:t>
+            </w:r>
+            <w:proofErr w:type="gramEnd"/>
           </w:p>
         </w:tc>
         <w:tc>
@@ -18759,8 +19277,17 @@
                 <w:sz w:val="28"/>
                 <w:szCs w:val="28"/>
               </w:rPr>
-              <w:t>14th  Panchaati</w:t>
-            </w:r>
+              <w:t>14</w:t>
+            </w:r>
+            <w:proofErr w:type="gramStart"/>
+            <w:r>
+              <w:rPr>
+                <w:sz w:val="28"/>
+                <w:szCs w:val="28"/>
+              </w:rPr>
+              <w:t>th  Panchaati</w:t>
+            </w:r>
+            <w:proofErr w:type="gramEnd"/>
           </w:p>
         </w:tc>
         <w:tc>
@@ -18879,8 +19406,17 @@
                 <w:sz w:val="28"/>
                 <w:szCs w:val="28"/>
               </w:rPr>
-              <w:t>25th  Panchaati</w:t>
-            </w:r>
+              <w:t>25</w:t>
+            </w:r>
+            <w:proofErr w:type="gramStart"/>
+            <w:r>
+              <w:rPr>
+                <w:sz w:val="28"/>
+                <w:szCs w:val="28"/>
+              </w:rPr>
+              <w:t>th  Panchaati</w:t>
+            </w:r>
+            <w:proofErr w:type="gramEnd"/>
           </w:p>
         </w:tc>
         <w:tc>
@@ -19256,8 +19792,17 @@
                 <w:sz w:val="28"/>
                 <w:szCs w:val="28"/>
               </w:rPr>
-              <w:t>5th  Panchaati</w:t>
-            </w:r>
+              <w:t>5</w:t>
+            </w:r>
+            <w:proofErr w:type="gramStart"/>
+            <w:r>
+              <w:rPr>
+                <w:sz w:val="28"/>
+                <w:szCs w:val="28"/>
+              </w:rPr>
+              <w:t>th  Panchaati</w:t>
+            </w:r>
+            <w:proofErr w:type="gramEnd"/>
           </w:p>
         </w:tc>
         <w:tc>
@@ -19406,8 +19951,17 @@
                 <w:sz w:val="28"/>
                 <w:szCs w:val="28"/>
               </w:rPr>
-              <w:t>29th  Panchaati</w:t>
-            </w:r>
+              <w:t>29</w:t>
+            </w:r>
+            <w:proofErr w:type="gramStart"/>
+            <w:r>
+              <w:rPr>
+                <w:sz w:val="28"/>
+                <w:szCs w:val="28"/>
+              </w:rPr>
+              <w:t>th  Panchaati</w:t>
+            </w:r>
+            <w:proofErr w:type="gramEnd"/>
           </w:p>
         </w:tc>
         <w:tc>
@@ -19554,8 +20108,17 @@
                 <w:sz w:val="28"/>
                 <w:szCs w:val="28"/>
               </w:rPr>
-              <w:t>34th  Panchaati</w:t>
-            </w:r>
+              <w:t>34</w:t>
+            </w:r>
+            <w:proofErr w:type="gramStart"/>
+            <w:r>
+              <w:rPr>
+                <w:sz w:val="28"/>
+                <w:szCs w:val="28"/>
+              </w:rPr>
+              <w:t>th  Panchaati</w:t>
+            </w:r>
+            <w:proofErr w:type="gramEnd"/>
           </w:p>
         </w:tc>
         <w:tc>
@@ -19722,8 +20285,17 @@
                 <w:sz w:val="28"/>
                 <w:szCs w:val="28"/>
               </w:rPr>
-              <w:t>36th  Panchaati</w:t>
-            </w:r>
+              <w:t>36</w:t>
+            </w:r>
+            <w:proofErr w:type="gramStart"/>
+            <w:r>
+              <w:rPr>
+                <w:sz w:val="28"/>
+                <w:szCs w:val="28"/>
+              </w:rPr>
+              <w:t>th  Panchaati</w:t>
+            </w:r>
+            <w:proofErr w:type="gramEnd"/>
           </w:p>
         </w:tc>
         <w:tc>

--- a/saMhitA/04/TS 4 Malayalam Corrections.docx
+++ b/saMhitA/04/TS 4 Malayalam Corrections.docx
@@ -1,6 +1,6 @@
 
 <file path=word/document.xml><?xml version="1.0" encoding="utf-8"?>
-<w:document xmlns:wpc="http://schemas.microsoft.com/office/word/2010/wordprocessingCanvas" xmlns:cx="http://schemas.microsoft.com/office/drawing/2014/chartex" xmlns:cx1="http://schemas.microsoft.com/office/drawing/2015/9/8/chartex" xmlns:cx2="http://schemas.microsoft.com/office/drawing/2015/10/21/chartex" xmlns:cx3="http://schemas.microsoft.com/office/drawing/2016/5/9/chartex" xmlns:cx4="http://schemas.microsoft.com/office/drawing/2016/5/10/chartex" xmlns:cx5="http://schemas.microsoft.com/office/drawing/2016/5/11/chartex" xmlns:cx6="http://schemas.microsoft.com/office/drawing/2016/5/12/chartex" xmlns:cx7="http://schemas.microsoft.com/office/drawing/2016/5/13/chartex" xmlns:cx8="http://schemas.microsoft.com/office/drawing/2016/5/14/chartex" xmlns:mc="http://schemas.openxmlformats.org/markup-compatibility/2006" xmlns:aink="http://schemas.microsoft.com/office/drawing/2016/ink" xmlns:am3d="http://schemas.microsoft.com/office/drawing/2017/model3d" xmlns:o="urn:schemas-microsoft-com:office:office" xmlns:oel="http://schemas.microsoft.com/office/2019/extlst" xmlns:r="http://schemas.openxmlformats.org/officeDocument/2006/relationships" xmlns:m="http://schemas.openxmlformats.org/officeDocument/2006/math" xmlns:v="urn:schemas-microsoft-com:vml" xmlns:wp14="http://schemas.microsoft.com/office/word/2010/wordprocessingDrawing" xmlns:wp="http://schemas.openxmlformats.org/drawingml/2006/wordprocessingDrawing" xmlns:w10="urn:schemas-microsoft-com:office:word" xmlns:w="http://schemas.openxmlformats.org/wordprocessingml/2006/main" xmlns:w14="http://schemas.microsoft.com/office/word/2010/wordml" xmlns:w15="http://schemas.microsoft.com/office/word/2012/wordml" xmlns:w16cex="http://schemas.microsoft.com/office/word/2018/wordml/cex" xmlns:w16cid="http://schemas.microsoft.com/office/word/2016/wordml/cid" xmlns:w16="http://schemas.microsoft.com/office/word/2018/wordml" xmlns:w16sdtdh="http://schemas.microsoft.com/office/word/2020/wordml/sdtdatahash" xmlns:w16se="http://schemas.microsoft.com/office/word/2015/wordml/symex" xmlns:wpg="http://schemas.microsoft.com/office/word/2010/wordprocessingGroup" xmlns:wpi="http://schemas.microsoft.com/office/word/2010/wordprocessingInk" xmlns:wne="http://schemas.microsoft.com/office/word/2006/wordml" xmlns:wps="http://schemas.microsoft.com/office/word/2010/wordprocessingShape" mc:Ignorable="w14 w15 w16se w16cid w16 w16cex w16sdtdh wp14">
+<w:document xmlns:wpc="http://schemas.microsoft.com/office/word/2010/wordprocessingCanvas" xmlns:cx="http://schemas.microsoft.com/office/drawing/2014/chartex" xmlns:cx1="http://schemas.microsoft.com/office/drawing/2015/9/8/chartex" xmlns:cx2="http://schemas.microsoft.com/office/drawing/2015/10/21/chartex" xmlns:cx3="http://schemas.microsoft.com/office/drawing/2016/5/9/chartex" xmlns:cx4="http://schemas.microsoft.com/office/drawing/2016/5/10/chartex" xmlns:cx5="http://schemas.microsoft.com/office/drawing/2016/5/11/chartex" xmlns:cx6="http://schemas.microsoft.com/office/drawing/2016/5/12/chartex" xmlns:cx7="http://schemas.microsoft.com/office/drawing/2016/5/13/chartex" xmlns:cx8="http://schemas.microsoft.com/office/drawing/2016/5/14/chartex" xmlns:mc="http://schemas.openxmlformats.org/markup-compatibility/2006" xmlns:aink="http://schemas.microsoft.com/office/drawing/2016/ink" xmlns:am3d="http://schemas.microsoft.com/office/drawing/2017/model3d" xmlns:o="urn:schemas-microsoft-com:office:office" xmlns:oel="http://schemas.microsoft.com/office/2019/extlst" xmlns:r="http://schemas.openxmlformats.org/officeDocument/2006/relationships" xmlns:m="http://schemas.openxmlformats.org/officeDocument/2006/math" xmlns:v="urn:schemas-microsoft-com:vml" xmlns:wp14="http://schemas.microsoft.com/office/word/2010/wordprocessingDrawing" xmlns:wp="http://schemas.openxmlformats.org/drawingml/2006/wordprocessingDrawing" xmlns:w10="urn:schemas-microsoft-com:office:word" xmlns:w="http://schemas.openxmlformats.org/wordprocessingml/2006/main" xmlns:w14="http://schemas.microsoft.com/office/word/2010/wordml" xmlns:w15="http://schemas.microsoft.com/office/word/2012/wordml" xmlns:w16cex="http://schemas.microsoft.com/office/word/2018/wordml/cex" xmlns:w16cid="http://schemas.microsoft.com/office/word/2016/wordml/cid" xmlns:w16="http://schemas.microsoft.com/office/word/2018/wordml" xmlns:w16du="http://schemas.microsoft.com/office/word/2023/wordml/word16du" xmlns:w16sdtdh="http://schemas.microsoft.com/office/word/2020/wordml/sdtdatahash" xmlns:w16se="http://schemas.microsoft.com/office/word/2015/wordml/symex" xmlns:wpg="http://schemas.microsoft.com/office/word/2010/wordprocessingGroup" xmlns:wpi="http://schemas.microsoft.com/office/word/2010/wordprocessingInk" xmlns:wne="http://schemas.microsoft.com/office/word/2006/wordml" xmlns:wps="http://schemas.microsoft.com/office/word/2010/wordprocessingShape" mc:Ignorable="w14 w15 w16se w16cid w16 w16cex w16sdtdh w16du wp14">
   <w:body>
     <w:p>
       <w:pPr>
@@ -81,18 +81,7 @@
           <w:szCs w:val="32"/>
           <w:u w:val="single"/>
         </w:rPr>
-        <w:t xml:space="preserve">Observed </w:t>
-      </w:r>
-      <w:proofErr w:type="gramStart"/>
-      <w:r>
-        <w:rPr>
-          <w:b/>
-          <w:bCs/>
-          <w:sz w:val="32"/>
-          <w:szCs w:val="32"/>
-          <w:u w:val="single"/>
-        </w:rPr>
-        <w:t xml:space="preserve">till </w:t>
+        <w:t xml:space="preserve">Observed till </w:t>
       </w:r>
       <w:r>
         <w:rPr>
@@ -105,7 +94,6 @@
         </w:rPr>
         <w:t>????</w:t>
       </w:r>
-      <w:proofErr w:type="gramEnd"/>
     </w:p>
     <w:p>
       <w:pPr>
@@ -1086,6 +1074,344 @@
                 <w:lang w:val="it-IT"/>
               </w:rPr>
               <w:t xml:space="preserve">— jPâZxI || </w:t>
+            </w:r>
+          </w:p>
+        </w:tc>
+      </w:tr>
+      <w:tr>
+        <w:trPr>
+          <w:trHeight w:val="1106"/>
+        </w:trPr>
+        <w:tc>
+          <w:tcPr>
+            <w:tcW w:w="3516" w:type="dxa"/>
+            <w:tcBorders>
+              <w:top w:val="single" w:sz="4" w:space="0" w:color="000000"/>
+              <w:left w:val="single" w:sz="4" w:space="0" w:color="000000"/>
+              <w:bottom w:val="single" w:sz="4" w:space="0" w:color="000000"/>
+              <w:right w:val="single" w:sz="4" w:space="0" w:color="000000"/>
+            </w:tcBorders>
+          </w:tcPr>
+          <w:p>
+            <w:pPr>
+              <w:widowControl w:val="0"/>
+              <w:autoSpaceDE w:val="0"/>
+              <w:autoSpaceDN w:val="0"/>
+              <w:adjustRightInd w:val="0"/>
+              <w:spacing w:line="264" w:lineRule="auto"/>
+              <w:rPr>
+                <w:rFonts w:cs="Latha"/>
+                <w:b/>
+                <w:sz w:val="28"/>
+                <w:szCs w:val="28"/>
+                <w:lang w:bidi="ta-IN"/>
+              </w:rPr>
+            </w:pPr>
+            <w:r>
+              <w:rPr>
+                <w:rFonts w:eastAsia="Times New Roman" w:cs="Arial"/>
+                <w:b/>
+                <w:sz w:val="28"/>
+                <w:szCs w:val="28"/>
+                <w:lang w:eastAsia="en-IN" w:bidi="ml-IN"/>
+              </w:rPr>
+              <w:t>TS 4.</w:t>
+            </w:r>
+            <w:r>
+              <w:rPr>
+                <w:rFonts w:eastAsia="Times New Roman" w:cs="Arial"/>
+                <w:b/>
+                <w:sz w:val="28"/>
+                <w:szCs w:val="28"/>
+                <w:lang w:eastAsia="en-IN" w:bidi="ml-IN"/>
+              </w:rPr>
+              <w:t>2.3.1</w:t>
+            </w:r>
+            <w:r>
+              <w:rPr>
+                <w:rFonts w:eastAsia="Times New Roman" w:cs="Arial"/>
+                <w:b/>
+                <w:sz w:val="28"/>
+                <w:szCs w:val="28"/>
+                <w:lang w:eastAsia="en-IN" w:bidi="ml-IN"/>
+              </w:rPr>
+              <w:t xml:space="preserve"> -</w:t>
+            </w:r>
+            <w:r>
+              <w:rPr>
+                <w:rFonts w:cs="Latha"/>
+                <w:b/>
+                <w:sz w:val="28"/>
+                <w:szCs w:val="28"/>
+                <w:lang w:bidi="ta-IN"/>
+              </w:rPr>
+              <w:t xml:space="preserve"> Vaakyam</w:t>
+            </w:r>
+          </w:p>
+          <w:p>
+            <w:pPr>
+              <w:widowControl w:val="0"/>
+              <w:autoSpaceDE w:val="0"/>
+              <w:autoSpaceDN w:val="0"/>
+              <w:adjustRightInd w:val="0"/>
+              <w:spacing w:line="264" w:lineRule="auto"/>
+              <w:rPr>
+                <w:rFonts w:cs="Latha"/>
+                <w:b/>
+                <w:sz w:val="28"/>
+                <w:szCs w:val="28"/>
+                <w:lang w:bidi="ta-IN"/>
+              </w:rPr>
+            </w:pPr>
+            <w:r>
+              <w:rPr>
+                <w:rFonts w:cs="Latha"/>
+                <w:b/>
+                <w:sz w:val="28"/>
+                <w:szCs w:val="28"/>
+                <w:lang w:bidi="ta-IN"/>
+              </w:rPr>
+              <w:t xml:space="preserve">Statement No. – </w:t>
+            </w:r>
+            <w:r>
+              <w:rPr>
+                <w:rFonts w:cs="Latha"/>
+                <w:b/>
+                <w:sz w:val="28"/>
+                <w:szCs w:val="28"/>
+                <w:lang w:bidi="ta-IN"/>
+              </w:rPr>
+              <w:t>5</w:t>
+            </w:r>
+          </w:p>
+          <w:p>
+            <w:pPr>
+              <w:spacing w:line="240" w:lineRule="auto"/>
+              <w:rPr>
+                <w:rFonts w:cs="Latha"/>
+                <w:b/>
+                <w:sz w:val="28"/>
+                <w:szCs w:val="28"/>
+                <w:lang w:val="en-IN" w:bidi="ta-IN"/>
+              </w:rPr>
+            </w:pPr>
+            <w:r>
+              <w:rPr>
+                <w:rFonts w:cs="Latha"/>
+                <w:b/>
+                <w:sz w:val="28"/>
+                <w:szCs w:val="28"/>
+                <w:lang w:bidi="ta-IN"/>
+              </w:rPr>
+              <w:t xml:space="preserve">Panchaati No. - </w:t>
+            </w:r>
+            <w:r>
+              <w:rPr>
+                <w:rFonts w:cs="Latha"/>
+                <w:b/>
+                <w:sz w:val="28"/>
+                <w:szCs w:val="28"/>
+                <w:lang w:bidi="ta-IN"/>
+              </w:rPr>
+              <w:t>10</w:t>
+            </w:r>
+          </w:p>
+        </w:tc>
+        <w:tc>
+          <w:tcPr>
+            <w:tcW w:w="5415" w:type="dxa"/>
+            <w:gridSpan w:val="2"/>
+            <w:tcBorders>
+              <w:top w:val="single" w:sz="4" w:space="0" w:color="000000"/>
+              <w:left w:val="single" w:sz="4" w:space="0" w:color="000000"/>
+              <w:bottom w:val="single" w:sz="4" w:space="0" w:color="000000"/>
+              <w:right w:val="single" w:sz="4" w:space="0" w:color="000000"/>
+            </w:tcBorders>
+          </w:tcPr>
+          <w:p>
+            <w:pPr>
+              <w:widowControl w:val="0"/>
+              <w:autoSpaceDE w:val="0"/>
+              <w:autoSpaceDN w:val="0"/>
+              <w:adjustRightInd w:val="0"/>
+              <w:spacing w:line="240" w:lineRule="auto"/>
+              <w:ind w:right="6"/>
+              <w:rPr>
+                <w:rFonts w:ascii="BRH Malayalam Extra" w:hAnsi="BRH Malayalam Extra" w:cs="BRH Malayalam Extra"/>
+                <w:sz w:val="40"/>
+                <w:szCs w:val="40"/>
+                <w:lang w:val="en-IN"/>
+              </w:rPr>
+            </w:pPr>
+            <w:r>
+              <w:rPr>
+                <w:rFonts w:ascii="BRH Malayalam Extra" w:hAnsi="BRH Malayalam Extra" w:cs="BRH Malayalam Extra"/>
+                <w:sz w:val="40"/>
+                <w:szCs w:val="40"/>
+              </w:rPr>
+              <w:t>qy</w:t>
+            </w:r>
+            <w:r>
+              <w:rPr>
+                <w:rFonts w:ascii="BRH Malayalam Extra" w:hAnsi="BRH Malayalam Extra" w:cs="BRH Malayalam Extra"/>
+                <w:sz w:val="34"/>
+                <w:szCs w:val="40"/>
+              </w:rPr>
+              <w:t>–</w:t>
+            </w:r>
+            <w:r>
+              <w:rPr>
+                <w:rFonts w:ascii="BRH Malayalam Extra" w:hAnsi="BRH Malayalam Extra" w:cs="BRH Malayalam Extra"/>
+                <w:sz w:val="40"/>
+                <w:szCs w:val="40"/>
+              </w:rPr>
+              <w:t>¥phy—-k</w:t>
+            </w:r>
+            <w:r>
+              <w:rPr>
+                <w:rFonts w:ascii="BRH Malayalam Extra" w:hAnsi="BRH Malayalam Extra" w:cs="BRH Malayalam Extra"/>
+                <w:sz w:val="34"/>
+                <w:szCs w:val="40"/>
+              </w:rPr>
+              <w:t>–</w:t>
+            </w:r>
+            <w:r>
+              <w:rPr>
+                <w:rFonts w:ascii="BRH Malayalam Extra" w:hAnsi="BRH Malayalam Extra" w:cs="BRH Malayalam Extra"/>
+                <w:sz w:val="40"/>
+                <w:szCs w:val="40"/>
+              </w:rPr>
+              <w:t>ª</w:t>
+            </w:r>
+            <w:r>
+              <w:rPr>
+                <w:rFonts w:ascii="BRH Malayalam Extra" w:hAnsi="BRH Malayalam Extra" w:cs="BRH Malayalam Extra"/>
+                <w:sz w:val="40"/>
+                <w:szCs w:val="40"/>
+                <w:highlight w:val="yellow"/>
+              </w:rPr>
+              <w:t>Py</w:t>
+            </w:r>
+            <w:r>
+              <w:rPr>
+                <w:rFonts w:ascii="BRH Malayalam Extra" w:hAnsi="BRH Malayalam Extra" w:cs="BRH Malayalam Extra"/>
+                <w:sz w:val="40"/>
+                <w:szCs w:val="40"/>
+              </w:rPr>
+              <w:t>—hy</w:t>
+            </w:r>
+            <w:r>
+              <w:rPr>
+                <w:rFonts w:ascii="BRH Malayalam Extra" w:hAnsi="BRH Malayalam Extra" w:cs="BRH Malayalam Extra"/>
+                <w:sz w:val="34"/>
+                <w:szCs w:val="40"/>
+              </w:rPr>
+              <w:t>–</w:t>
+            </w:r>
+            <w:r>
+              <w:rPr>
+                <w:rFonts w:ascii="BRH Malayalam Extra" w:hAnsi="BRH Malayalam Extra" w:cs="BRH Malayalam Extra"/>
+                <w:sz w:val="40"/>
+                <w:szCs w:val="40"/>
+              </w:rPr>
+              <w:t>sëûI |</w:t>
+            </w:r>
+          </w:p>
+        </w:tc>
+        <w:tc>
+          <w:tcPr>
+            <w:tcW w:w="5387" w:type="dxa"/>
+            <w:gridSpan w:val="4"/>
+            <w:tcBorders>
+              <w:top w:val="single" w:sz="4" w:space="0" w:color="000000"/>
+              <w:left w:val="single" w:sz="4" w:space="0" w:color="000000"/>
+              <w:bottom w:val="single" w:sz="4" w:space="0" w:color="000000"/>
+              <w:right w:val="single" w:sz="4" w:space="0" w:color="000000"/>
+            </w:tcBorders>
+          </w:tcPr>
+          <w:p>
+            <w:pPr>
+              <w:spacing w:line="240" w:lineRule="auto"/>
+              <w:ind w:right="-108"/>
+              <w:rPr>
+                <w:rFonts w:ascii="BRH Malayalam Extra" w:hAnsi="BRH Malayalam Extra" w:cs="BRH Malayalam Extra"/>
+                <w:sz w:val="40"/>
+                <w:szCs w:val="40"/>
+                <w:lang w:val="en-IN"/>
+              </w:rPr>
+            </w:pPr>
+            <w:r>
+              <w:rPr>
+                <w:rFonts w:ascii="BRH Malayalam Extra" w:hAnsi="BRH Malayalam Extra" w:cs="BRH Malayalam Extra"/>
+                <w:sz w:val="40"/>
+                <w:szCs w:val="40"/>
+              </w:rPr>
+              <w:t>qy</w:t>
+            </w:r>
+            <w:r>
+              <w:rPr>
+                <w:rFonts w:ascii="BRH Malayalam Extra" w:hAnsi="BRH Malayalam Extra" w:cs="BRH Malayalam Extra"/>
+                <w:sz w:val="34"/>
+                <w:szCs w:val="40"/>
+              </w:rPr>
+              <w:t>–</w:t>
+            </w:r>
+            <w:r>
+              <w:rPr>
+                <w:rFonts w:ascii="BRH Malayalam Extra" w:hAnsi="BRH Malayalam Extra" w:cs="BRH Malayalam Extra"/>
+                <w:sz w:val="40"/>
+                <w:szCs w:val="40"/>
+              </w:rPr>
+              <w:t>¥phy—-k</w:t>
+            </w:r>
+            <w:r>
+              <w:rPr>
+                <w:rFonts w:ascii="BRH Malayalam Extra" w:hAnsi="BRH Malayalam Extra" w:cs="BRH Malayalam Extra"/>
+                <w:sz w:val="34"/>
+                <w:szCs w:val="40"/>
+              </w:rPr>
+              <w:t>–</w:t>
+            </w:r>
+            <w:r>
+              <w:rPr>
+                <w:rFonts w:ascii="BRH Malayalam Extra" w:hAnsi="BRH Malayalam Extra" w:cs="BRH Malayalam Extra"/>
+                <w:sz w:val="40"/>
+                <w:szCs w:val="40"/>
+              </w:rPr>
+              <w:t>ª</w:t>
+            </w:r>
+            <w:r>
+              <w:rPr>
+                <w:rFonts w:ascii="BRH Malayalam Extra" w:hAnsi="BRH Malayalam Extra" w:cs="BRH Malayalam Extra"/>
+                <w:sz w:val="40"/>
+                <w:szCs w:val="40"/>
+                <w:highlight w:val="green"/>
+              </w:rPr>
+              <w:t>Py</w:t>
+            </w:r>
+            <w:r>
+              <w:rPr>
+                <w:rFonts w:ascii="BRH Malayalam Extra" w:hAnsi="BRH Malayalam Extra" w:cs="BRH Malayalam Extra"/>
+                <w:sz w:val="40"/>
+                <w:szCs w:val="40"/>
+              </w:rPr>
+              <w:t>hy</w:t>
+            </w:r>
+            <w:r>
+              <w:rPr>
+                <w:rFonts w:ascii="BRH Malayalam Extra" w:hAnsi="BRH Malayalam Extra" w:cs="BRH Malayalam Extra"/>
+                <w:sz w:val="34"/>
+                <w:szCs w:val="40"/>
+              </w:rPr>
+              <w:t>–</w:t>
+            </w:r>
+            <w:r>
+              <w:rPr>
+                <w:rFonts w:ascii="BRH Malayalam Extra" w:hAnsi="BRH Malayalam Extra" w:cs="BRH Malayalam Extra"/>
+                <w:sz w:val="40"/>
+                <w:szCs w:val="40"/>
+              </w:rPr>
+              <w:t>sëûI |</w:t>
             </w:r>
           </w:p>
         </w:tc>
@@ -1768,6 +2094,7 @@
           <w:szCs w:val="32"/>
           <w:u w:val="single"/>
         </w:rPr>
+        <w:lastRenderedPageBreak/>
         <w:t>TaittirIya Samhita –</w:t>
       </w:r>
       <w:r>
@@ -1895,7 +2222,6 @@
                 <w:sz w:val="32"/>
                 <w:szCs w:val="32"/>
               </w:rPr>
-              <w:lastRenderedPageBreak/>
               <w:t>Reference</w:t>
             </w:r>
           </w:p>
@@ -1918,7 +2244,6 @@
                 <w:sz w:val="32"/>
                 <w:szCs w:val="32"/>
               </w:rPr>
-              <w:lastRenderedPageBreak/>
               <w:t>As Printed</w:t>
             </w:r>
           </w:p>
@@ -3063,20 +3388,8 @@
                 <w:szCs w:val="28"/>
                 <w:lang w:bidi="ta-IN"/>
               </w:rPr>
-              <w:t xml:space="preserve">Line No. </w:t>
-            </w:r>
-            <w:proofErr w:type="gramStart"/>
-            <w:r>
-              <w:rPr>
-                <w:rFonts w:cs="Latha"/>
-                <w:b/>
-                <w:sz w:val="28"/>
-                <w:szCs w:val="28"/>
-                <w:lang w:bidi="ta-IN"/>
-              </w:rPr>
-              <w:t>–  7</w:t>
-            </w:r>
-            <w:proofErr w:type="gramEnd"/>
+              <w:t>Line No. –  7</w:t>
+            </w:r>
           </w:p>
           <w:p>
             <w:pPr>
@@ -3548,7 +3861,6 @@
           <w:szCs w:val="32"/>
           <w:u w:val="single"/>
         </w:rPr>
-        <w:lastRenderedPageBreak/>
         <w:t>TaittirIya Samhita –</w:t>
       </w:r>
       <w:r>
@@ -3599,29 +3911,7 @@
           <w:szCs w:val="32"/>
           <w:u w:val="single"/>
         </w:rPr>
-        <w:t>31</w:t>
-      </w:r>
-      <w:proofErr w:type="gramStart"/>
-      <w:r>
-        <w:rPr>
-          <w:b/>
-          <w:bCs/>
-          <w:sz w:val="32"/>
-          <w:szCs w:val="32"/>
-          <w:u w:val="single"/>
-        </w:rPr>
-        <w:t>st  January</w:t>
-      </w:r>
-      <w:proofErr w:type="gramEnd"/>
-      <w:r>
-        <w:rPr>
-          <w:b/>
-          <w:bCs/>
-          <w:sz w:val="32"/>
-          <w:szCs w:val="32"/>
-          <w:u w:val="single"/>
-        </w:rPr>
-        <w:t xml:space="preserve"> 2021</w:t>
+        <w:t>31st  January 2021</w:t>
       </w:r>
     </w:p>
     <w:p>
@@ -5295,6 +5585,7 @@
                 <w:szCs w:val="28"/>
                 <w:lang w:bidi="ta-IN"/>
               </w:rPr>
+              <w:lastRenderedPageBreak/>
               <w:t>TS 4.3.</w:t>
             </w:r>
             <w:r>
@@ -5615,7 +5906,6 @@
                 <w:szCs w:val="28"/>
                 <w:lang w:bidi="ta-IN"/>
               </w:rPr>
-              <w:lastRenderedPageBreak/>
               <w:t>TS 4.3.</w:t>
             </w:r>
             <w:r>
@@ -7160,6 +7450,7 @@
                 <w:szCs w:val="28"/>
                 <w:lang w:bidi="ta-IN"/>
               </w:rPr>
+              <w:lastRenderedPageBreak/>
               <w:t>TS 4.</w:t>
             </w:r>
             <w:r>
@@ -7455,7 +7746,6 @@
                 <w:szCs w:val="28"/>
                 <w:lang w:bidi="ta-IN"/>
               </w:rPr>
-              <w:lastRenderedPageBreak/>
               <w:t>TS 4.</w:t>
             </w:r>
             <w:r>
@@ -9234,9 +9524,8 @@
                 <w:szCs w:val="32"/>
                 <w:lang w:bidi="ta-IN"/>
               </w:rPr>
-              <w:t xml:space="preserve"> No. </w:t>
-            </w:r>
-            <w:proofErr w:type="gramStart"/>
+              <w:t xml:space="preserve"> No. – </w:t>
+            </w:r>
             <w:r>
               <w:rPr>
                 <w:rFonts w:cs="Arial"/>
@@ -9245,19 +9534,8 @@
                 <w:szCs w:val="32"/>
                 <w:lang w:bidi="ta-IN"/>
               </w:rPr>
-              <w:t xml:space="preserve">– </w:t>
-            </w:r>
-            <w:r>
-              <w:rPr>
-                <w:rFonts w:cs="Arial"/>
-                <w:b/>
-                <w:sz w:val="28"/>
-                <w:szCs w:val="32"/>
-                <w:lang w:bidi="ta-IN"/>
-              </w:rPr>
               <w:t xml:space="preserve"> 3</w:t>
             </w:r>
-            <w:proofErr w:type="gramEnd"/>
           </w:p>
           <w:p>
             <w:pPr>
@@ -9758,6 +10036,7 @@
                 <w:szCs w:val="28"/>
                 <w:lang w:bidi="ta-IN"/>
               </w:rPr>
+              <w:lastRenderedPageBreak/>
               <w:t>TS 4.</w:t>
             </w:r>
             <w:r>
@@ -10094,7 +10373,6 @@
                 <w:szCs w:val="28"/>
                 <w:lang w:bidi="ta-IN"/>
               </w:rPr>
-              <w:lastRenderedPageBreak/>
               <w:t>TS 4.</w:t>
             </w:r>
             <w:r>
@@ -10694,7 +10972,6 @@
               </w:rPr>
               <w:t>“</w:t>
             </w:r>
-            <w:proofErr w:type="gramStart"/>
             <w:r>
               <w:rPr>
                 <w:rFonts w:ascii="BRH Malayalam Extra" w:hAnsi="BRH Malayalam Extra" w:cs="BRH Malayalam Extra"/>
@@ -10719,7 +10996,6 @@
               </w:rPr>
               <w:t>deleted</w:t>
             </w:r>
-            <w:proofErr w:type="gramEnd"/>
             <w:r>
               <w:rPr>
                 <w:rFonts w:cs="Arial"/>
@@ -12298,7 +12574,6 @@
           <w:szCs w:val="32"/>
           <w:u w:val="single"/>
         </w:rPr>
-        <w:lastRenderedPageBreak/>
         <w:t>TaittirIya Samhita –</w:t>
       </w:r>
       <w:r>
@@ -13585,19 +13860,8 @@
                 <w:sz w:val="36"/>
                 <w:szCs w:val="36"/>
               </w:rPr>
-              <w:t xml:space="preserve"> ¤¤põ—-</w:t>
-            </w:r>
-            <w:proofErr w:type="gramStart"/>
-            <w:r>
-              <w:rPr>
-                <w:rFonts w:ascii="BRH Malayalam Extra" w:hAnsi="BRH Malayalam Extra" w:cs="BRH Malayalam Extra"/>
-                <w:color w:val="000000"/>
-                <w:sz w:val="36"/>
-                <w:szCs w:val="36"/>
-              </w:rPr>
-              <w:t>[ ]</w:t>
-            </w:r>
-            <w:proofErr w:type="gramEnd"/>
+              <w:t xml:space="preserve"> ¤¤põ—-[ ]</w:t>
+            </w:r>
             <w:r>
               <w:rPr>
                 <w:rFonts w:ascii="BRH Malayalam Extra" w:hAnsi="BRH Malayalam Extra" w:cs="BRH Malayalam Extra"/>
@@ -13970,6 +14234,7 @@
                 <w:sz w:val="28"/>
                 <w:szCs w:val="28"/>
               </w:rPr>
+              <w:lastRenderedPageBreak/>
               <w:t>TS 4.4.3.2 - Vaakyam</w:t>
             </w:r>
           </w:p>
@@ -14312,7 +14577,6 @@
                 <w:sz w:val="28"/>
                 <w:szCs w:val="28"/>
               </w:rPr>
-              <w:lastRenderedPageBreak/>
               <w:t>TS 4.4.4.1 - Vaakyam</w:t>
             </w:r>
           </w:p>
@@ -14791,16 +15055,7 @@
                 <w:sz w:val="40"/>
                 <w:szCs w:val="40"/>
               </w:rPr>
-              <w:t>¥±xh—Y-</w:t>
-            </w:r>
-            <w:proofErr w:type="gramStart"/>
-            <w:r>
-              <w:rPr>
-                <w:rFonts w:ascii="BRH Malayalam Extra" w:hAnsi="BRH Malayalam Extra" w:cs="BRH Malayalam Extra"/>
-                <w:sz w:val="40"/>
-                <w:szCs w:val="40"/>
-              </w:rPr>
-              <w:t>Òª.</w:t>
+              <w:t>¥±xh—Y-Òª.</w:t>
             </w:r>
             <w:r>
               <w:rPr>
@@ -14811,7 +15066,6 @@
               </w:rPr>
               <w:t>r</w:t>
             </w:r>
-            <w:proofErr w:type="gramEnd"/>
             <w:r>
               <w:rPr>
                 <w:rFonts w:ascii="BRH Malayalam Extra" w:hAnsi="BRH Malayalam Extra" w:cs="BRH Malayalam Extra"/>
@@ -14898,16 +15152,7 @@
                 <w:sz w:val="40"/>
                 <w:szCs w:val="40"/>
               </w:rPr>
-              <w:t>¥±xh—Y-</w:t>
-            </w:r>
-            <w:proofErr w:type="gramStart"/>
-            <w:r>
-              <w:rPr>
-                <w:rFonts w:ascii="BRH Malayalam Extra" w:hAnsi="BRH Malayalam Extra" w:cs="BRH Malayalam Extra"/>
-                <w:sz w:val="40"/>
-                <w:szCs w:val="40"/>
-              </w:rPr>
-              <w:t>Òª.</w:t>
+              <w:t>¥±xh—Y-Òª.</w:t>
             </w:r>
             <w:r>
               <w:rPr>
@@ -14918,7 +15163,6 @@
               </w:rPr>
               <w:t>rYz</w:t>
             </w:r>
-            <w:proofErr w:type="gramEnd"/>
             <w:r>
               <w:rPr>
                 <w:rFonts w:ascii="BRH Malayalam Extra" w:hAnsi="BRH Malayalam Extra" w:cs="BRH Malayalam Extra"/>
@@ -15899,6 +16143,7 @@
                 <w:sz w:val="32"/>
                 <w:szCs w:val="32"/>
               </w:rPr>
+              <w:lastRenderedPageBreak/>
               <w:t>Section, Paragraph</w:t>
             </w:r>
           </w:p>
@@ -16113,7 +16358,6 @@
                 <w:sz w:val="36"/>
                 <w:szCs w:val="40"/>
               </w:rPr>
-              <w:lastRenderedPageBreak/>
               <w:t>(</w:t>
             </w:r>
             <w:r>
@@ -16190,7 +16434,6 @@
                 <w:sz w:val="28"/>
                 <w:szCs w:val="28"/>
               </w:rPr>
-              <w:lastRenderedPageBreak/>
               <w:t>4.2.3.3</w:t>
             </w:r>
           </w:p>
@@ -16528,19 +16771,8 @@
                 <w:szCs w:val="40"/>
                 <w:highlight w:val="yellow"/>
               </w:rPr>
-              <w:t xml:space="preserve">- </w:t>
-            </w:r>
-            <w:proofErr w:type="gramStart"/>
-            <w:r>
-              <w:rPr>
-                <w:rFonts w:ascii="BRH Devanagari Extra" w:hAnsi="BRH Devanagari Extra" w:cs="BRH Devanagari Extra"/>
-                <w:sz w:val="36"/>
-                <w:szCs w:val="40"/>
-                <w:highlight w:val="yellow"/>
-              </w:rPr>
-              <w:t>[ ]</w:t>
-            </w:r>
-            <w:proofErr w:type="gramEnd"/>
+              <w:t>- [ ]</w:t>
+            </w:r>
           </w:p>
         </w:tc>
         <w:tc>
@@ -17367,6 +17599,7 @@
                 <w:sz w:val="28"/>
                 <w:szCs w:val="28"/>
               </w:rPr>
+              <w:lastRenderedPageBreak/>
               <w:t>4.6.2.1</w:t>
             </w:r>
           </w:p>
@@ -17525,7 +17758,6 @@
                 <w:sz w:val="28"/>
                 <w:szCs w:val="28"/>
               </w:rPr>
-              <w:lastRenderedPageBreak/>
               <w:t>4.6.</w:t>
             </w:r>
             <w:r>
@@ -17759,17 +17991,7 @@
                 <w:sz w:val="36"/>
                 <w:szCs w:val="40"/>
               </w:rPr>
-              <w:t>¥±xh—Y-</w:t>
-            </w:r>
-            <w:proofErr w:type="gramStart"/>
-            <w:r>
-              <w:rPr>
-                <w:rFonts w:ascii="BRH Malayalam Extra" w:hAnsi="BRH Malayalam Extra" w:cs="BRH Malayalam Extra"/>
-                <w:color w:val="000000"/>
-                <w:sz w:val="36"/>
-                <w:szCs w:val="40"/>
-              </w:rPr>
-              <w:t>Òª.</w:t>
+              <w:t>¥±xh—Y-Òª.</w:t>
             </w:r>
             <w:r>
               <w:rPr>
@@ -17779,18 +18001,7 @@
                 <w:szCs w:val="40"/>
                 <w:highlight w:val="yellow"/>
               </w:rPr>
-              <w:t>r</w:t>
-            </w:r>
-            <w:proofErr w:type="gramEnd"/>
-            <w:r>
-              <w:rPr>
-                <w:rFonts w:ascii="BRH Malayalam Extra" w:hAnsi="BRH Malayalam Extra" w:cs="BRH Malayalam Extra"/>
-                <w:color w:val="000000"/>
-                <w:sz w:val="36"/>
-                <w:szCs w:val="40"/>
-                <w:highlight w:val="yellow"/>
-              </w:rPr>
-              <w:t>–Yz</w:t>
+              <w:t>r–Yz</w:t>
             </w:r>
             <w:r>
               <w:rPr>
@@ -17829,17 +18040,7 @@
                 <w:sz w:val="36"/>
                 <w:szCs w:val="40"/>
               </w:rPr>
-              <w:t>¥±xh—Y-</w:t>
-            </w:r>
-            <w:proofErr w:type="gramStart"/>
-            <w:r>
-              <w:rPr>
-                <w:rFonts w:ascii="BRH Malayalam Extra" w:hAnsi="BRH Malayalam Extra" w:cs="BRH Malayalam Extra"/>
-                <w:color w:val="000000"/>
-                <w:sz w:val="36"/>
-                <w:szCs w:val="40"/>
-              </w:rPr>
-              <w:t>Òª.</w:t>
+              <w:t>¥±xh—Y-Òª.</w:t>
             </w:r>
             <w:r>
               <w:rPr>
@@ -17851,7 +18052,6 @@
               </w:rPr>
               <w:t>rYz</w:t>
             </w:r>
-            <w:proofErr w:type="gramEnd"/>
             <w:r>
               <w:rPr>
                 <w:rFonts w:ascii="BRH Malayalam Extra" w:hAnsi="BRH Malayalam Extra" w:cs="BRH Malayalam Extra"/>
@@ -18402,18 +18602,7 @@
           <w:szCs w:val="32"/>
           <w:u w:val="single"/>
         </w:rPr>
-        <w:t>31</w:t>
-      </w:r>
-      <w:proofErr w:type="gramStart"/>
-      <w:r>
-        <w:rPr>
-          <w:b/>
-          <w:bCs/>
-          <w:sz w:val="32"/>
-          <w:szCs w:val="32"/>
-          <w:u w:val="single"/>
-        </w:rPr>
-        <w:t>st</w:t>
+        <w:t>31st</w:t>
       </w:r>
       <w:r>
         <w:rPr>
@@ -18445,7 +18634,6 @@
         </w:rPr>
         <w:t>Jan</w:t>
       </w:r>
-      <w:proofErr w:type="gramEnd"/>
       <w:r>
         <w:rPr>
           <w:b/>
@@ -18790,17 +18978,8 @@
                 <w:sz w:val="28"/>
                 <w:szCs w:val="28"/>
               </w:rPr>
-              <w:t>38</w:t>
-            </w:r>
-            <w:proofErr w:type="gramStart"/>
-            <w:r>
-              <w:rPr>
-                <w:sz w:val="28"/>
-                <w:szCs w:val="28"/>
-              </w:rPr>
-              <w:t>th  Panchaati</w:t>
-            </w:r>
-            <w:proofErr w:type="gramEnd"/>
+              <w:t>38th  Panchaati</w:t>
+            </w:r>
           </w:p>
         </w:tc>
         <w:tc>
@@ -18931,6 +19110,7 @@
                 <w:szCs w:val="36"/>
                 <w:lang w:eastAsia="en-IN" w:bidi="ml-IN"/>
               </w:rPr>
+              <w:lastRenderedPageBreak/>
               <w:t>4.4.2.1 last line</w:t>
             </w:r>
           </w:p>
@@ -18955,17 +19135,8 @@
                 <w:sz w:val="28"/>
                 <w:szCs w:val="28"/>
               </w:rPr>
-              <w:t>4</w:t>
-            </w:r>
-            <w:proofErr w:type="gramStart"/>
-            <w:r>
-              <w:rPr>
-                <w:sz w:val="28"/>
-                <w:szCs w:val="28"/>
-              </w:rPr>
-              <w:t>th  Panchaati</w:t>
-            </w:r>
-            <w:proofErr w:type="gramEnd"/>
+              <w:t>4th  Panchaati</w:t>
+            </w:r>
           </w:p>
         </w:tc>
         <w:tc>
@@ -19096,7 +19267,6 @@
                 <w:szCs w:val="36"/>
                 <w:lang w:eastAsia="en-IN" w:bidi="ml-IN"/>
               </w:rPr>
-              <w:lastRenderedPageBreak/>
               <w:t>4.4.4.5</w:t>
             </w:r>
           </w:p>
@@ -19121,17 +19291,8 @@
                 <w:sz w:val="28"/>
                 <w:szCs w:val="28"/>
               </w:rPr>
-              <w:t>14</w:t>
-            </w:r>
-            <w:proofErr w:type="gramStart"/>
-            <w:r>
-              <w:rPr>
-                <w:sz w:val="28"/>
-                <w:szCs w:val="28"/>
-              </w:rPr>
-              <w:t>th  Panchaati</w:t>
-            </w:r>
-            <w:proofErr w:type="gramEnd"/>
+              <w:t>14th  Panchaati</w:t>
+            </w:r>
           </w:p>
         </w:tc>
         <w:tc>
@@ -19277,17 +19438,8 @@
                 <w:sz w:val="28"/>
                 <w:szCs w:val="28"/>
               </w:rPr>
-              <w:t>14</w:t>
-            </w:r>
-            <w:proofErr w:type="gramStart"/>
-            <w:r>
-              <w:rPr>
-                <w:sz w:val="28"/>
-                <w:szCs w:val="28"/>
-              </w:rPr>
-              <w:t>th  Panchaati</w:t>
-            </w:r>
-            <w:proofErr w:type="gramEnd"/>
+              <w:t>14th  Panchaati</w:t>
+            </w:r>
           </w:p>
         </w:tc>
         <w:tc>
@@ -19406,17 +19558,8 @@
                 <w:sz w:val="28"/>
                 <w:szCs w:val="28"/>
               </w:rPr>
-              <w:t>25</w:t>
-            </w:r>
-            <w:proofErr w:type="gramStart"/>
-            <w:r>
-              <w:rPr>
-                <w:sz w:val="28"/>
-                <w:szCs w:val="28"/>
-              </w:rPr>
-              <w:t>th  Panchaati</w:t>
-            </w:r>
-            <w:proofErr w:type="gramEnd"/>
+              <w:t>25th  Panchaati</w:t>
+            </w:r>
           </w:p>
         </w:tc>
         <w:tc>
@@ -19792,17 +19935,8 @@
                 <w:sz w:val="28"/>
                 <w:szCs w:val="28"/>
               </w:rPr>
-              <w:t>5</w:t>
-            </w:r>
-            <w:proofErr w:type="gramStart"/>
-            <w:r>
-              <w:rPr>
-                <w:sz w:val="28"/>
-                <w:szCs w:val="28"/>
-              </w:rPr>
-              <w:t>th  Panchaati</w:t>
-            </w:r>
-            <w:proofErr w:type="gramEnd"/>
+              <w:t>5th  Panchaati</w:t>
+            </w:r>
           </w:p>
         </w:tc>
         <w:tc>
@@ -19951,17 +20085,8 @@
                 <w:sz w:val="28"/>
                 <w:szCs w:val="28"/>
               </w:rPr>
-              <w:t>29</w:t>
-            </w:r>
-            <w:proofErr w:type="gramStart"/>
-            <w:r>
-              <w:rPr>
-                <w:sz w:val="28"/>
-                <w:szCs w:val="28"/>
-              </w:rPr>
-              <w:t>th  Panchaati</w:t>
-            </w:r>
-            <w:proofErr w:type="gramEnd"/>
+              <w:t>29th  Panchaati</w:t>
+            </w:r>
           </w:p>
         </w:tc>
         <w:tc>
@@ -20108,17 +20233,8 @@
                 <w:sz w:val="28"/>
                 <w:szCs w:val="28"/>
               </w:rPr>
-              <w:t>34</w:t>
-            </w:r>
-            <w:proofErr w:type="gramStart"/>
-            <w:r>
-              <w:rPr>
-                <w:sz w:val="28"/>
-                <w:szCs w:val="28"/>
-              </w:rPr>
-              <w:t>th  Panchaati</w:t>
-            </w:r>
-            <w:proofErr w:type="gramEnd"/>
+              <w:t>34th  Panchaati</w:t>
+            </w:r>
           </w:p>
         </w:tc>
         <w:tc>
@@ -20266,6 +20382,7 @@
                 <w:szCs w:val="28"/>
                 <w:lang w:bidi="ta-IN"/>
               </w:rPr>
+              <w:lastRenderedPageBreak/>
               <w:t>4.7.15.4</w:t>
             </w:r>
           </w:p>
@@ -20285,17 +20402,8 @@
                 <w:sz w:val="28"/>
                 <w:szCs w:val="28"/>
               </w:rPr>
-              <w:t>36</w:t>
-            </w:r>
-            <w:proofErr w:type="gramStart"/>
-            <w:r>
-              <w:rPr>
-                <w:sz w:val="28"/>
-                <w:szCs w:val="28"/>
-              </w:rPr>
-              <w:t>th  Panchaati</w:t>
-            </w:r>
-            <w:proofErr w:type="gramEnd"/>
+              <w:t>36th  Panchaati</w:t>
+            </w:r>
           </w:p>
         </w:tc>
         <w:tc>
@@ -20399,7 +20507,6 @@
           <w:b/>
           <w:sz w:val="36"/>
         </w:rPr>
-        <w:lastRenderedPageBreak/>
         <w:t>================================</w:t>
       </w:r>
     </w:p>
@@ -20418,7 +20525,7 @@
 </file>
 
 <file path=word/endnotes.xml><?xml version="1.0" encoding="utf-8"?>
-<w:endnotes xmlns:wpc="http://schemas.microsoft.com/office/word/2010/wordprocessingCanvas" xmlns:cx="http://schemas.microsoft.com/office/drawing/2014/chartex" xmlns:cx1="http://schemas.microsoft.com/office/drawing/2015/9/8/chartex" xmlns:cx2="http://schemas.microsoft.com/office/drawing/2015/10/21/chartex" xmlns:cx3="http://schemas.microsoft.com/office/drawing/2016/5/9/chartex" xmlns:cx4="http://schemas.microsoft.com/office/drawing/2016/5/10/chartex" xmlns:cx5="http://schemas.microsoft.com/office/drawing/2016/5/11/chartex" xmlns:cx6="http://schemas.microsoft.com/office/drawing/2016/5/12/chartex" xmlns:cx7="http://schemas.microsoft.com/office/drawing/2016/5/13/chartex" xmlns:cx8="http://schemas.microsoft.com/office/drawing/2016/5/14/chartex" xmlns:mc="http://schemas.openxmlformats.org/markup-compatibility/2006" xmlns:aink="http://schemas.microsoft.com/office/drawing/2016/ink" xmlns:am3d="http://schemas.microsoft.com/office/drawing/2017/model3d" xmlns:o="urn:schemas-microsoft-com:office:office" xmlns:oel="http://schemas.microsoft.com/office/2019/extlst" xmlns:r="http://schemas.openxmlformats.org/officeDocument/2006/relationships" xmlns:m="http://schemas.openxmlformats.org/officeDocument/2006/math" xmlns:v="urn:schemas-microsoft-com:vml" xmlns:wp14="http://schemas.microsoft.com/office/word/2010/wordprocessingDrawing" xmlns:wp="http://schemas.openxmlformats.org/drawingml/2006/wordprocessingDrawing" xmlns:w10="urn:schemas-microsoft-com:office:word" xmlns:w="http://schemas.openxmlformats.org/wordprocessingml/2006/main" xmlns:w14="http://schemas.microsoft.com/office/word/2010/wordml" xmlns:w15="http://schemas.microsoft.com/office/word/2012/wordml" xmlns:w16cex="http://schemas.microsoft.com/office/word/2018/wordml/cex" xmlns:w16cid="http://schemas.microsoft.com/office/word/2016/wordml/cid" xmlns:w16="http://schemas.microsoft.com/office/word/2018/wordml" xmlns:w16sdtdh="http://schemas.microsoft.com/office/word/2020/wordml/sdtdatahash" xmlns:w16se="http://schemas.microsoft.com/office/word/2015/wordml/symex" xmlns:wpg="http://schemas.microsoft.com/office/word/2010/wordprocessingGroup" xmlns:wpi="http://schemas.microsoft.com/office/word/2010/wordprocessingInk" xmlns:wne="http://schemas.microsoft.com/office/word/2006/wordml" xmlns:wps="http://schemas.microsoft.com/office/word/2010/wordprocessingShape" mc:Ignorable="w14 w15 w16se w16cid w16 w16cex w16sdtdh wp14">
+<w:endnotes xmlns:wpc="http://schemas.microsoft.com/office/word/2010/wordprocessingCanvas" xmlns:cx="http://schemas.microsoft.com/office/drawing/2014/chartex" xmlns:cx1="http://schemas.microsoft.com/office/drawing/2015/9/8/chartex" xmlns:cx2="http://schemas.microsoft.com/office/drawing/2015/10/21/chartex" xmlns:cx3="http://schemas.microsoft.com/office/drawing/2016/5/9/chartex" xmlns:cx4="http://schemas.microsoft.com/office/drawing/2016/5/10/chartex" xmlns:cx5="http://schemas.microsoft.com/office/drawing/2016/5/11/chartex" xmlns:cx6="http://schemas.microsoft.com/office/drawing/2016/5/12/chartex" xmlns:cx7="http://schemas.microsoft.com/office/drawing/2016/5/13/chartex" xmlns:cx8="http://schemas.microsoft.com/office/drawing/2016/5/14/chartex" xmlns:mc="http://schemas.openxmlformats.org/markup-compatibility/2006" xmlns:aink="http://schemas.microsoft.com/office/drawing/2016/ink" xmlns:am3d="http://schemas.microsoft.com/office/drawing/2017/model3d" xmlns:o="urn:schemas-microsoft-com:office:office" xmlns:oel="http://schemas.microsoft.com/office/2019/extlst" xmlns:r="http://schemas.openxmlformats.org/officeDocument/2006/relationships" xmlns:m="http://schemas.openxmlformats.org/officeDocument/2006/math" xmlns:v="urn:schemas-microsoft-com:vml" xmlns:wp14="http://schemas.microsoft.com/office/word/2010/wordprocessingDrawing" xmlns:wp="http://schemas.openxmlformats.org/drawingml/2006/wordprocessingDrawing" xmlns:w10="urn:schemas-microsoft-com:office:word" xmlns:w="http://schemas.openxmlformats.org/wordprocessingml/2006/main" xmlns:w14="http://schemas.microsoft.com/office/word/2010/wordml" xmlns:w15="http://schemas.microsoft.com/office/word/2012/wordml" xmlns:w16cex="http://schemas.microsoft.com/office/word/2018/wordml/cex" xmlns:w16cid="http://schemas.microsoft.com/office/word/2016/wordml/cid" xmlns:w16="http://schemas.microsoft.com/office/word/2018/wordml" xmlns:w16du="http://schemas.microsoft.com/office/word/2023/wordml/word16du" xmlns:w16sdtdh="http://schemas.microsoft.com/office/word/2020/wordml/sdtdatahash" xmlns:w16se="http://schemas.microsoft.com/office/word/2015/wordml/symex" xmlns:wpg="http://schemas.microsoft.com/office/word/2010/wordprocessingGroup" xmlns:wpi="http://schemas.microsoft.com/office/word/2010/wordprocessingInk" xmlns:wne="http://schemas.microsoft.com/office/word/2006/wordml" xmlns:wps="http://schemas.microsoft.com/office/word/2010/wordprocessingShape" mc:Ignorable="w14 w15 w16se w16cid w16 w16cex w16sdtdh w16du wp14">
   <w:endnote w:type="separator" w:id="-1">
     <w:p>
       <w:pPr>
@@ -20443,7 +20550,7 @@
 </file>
 
 <file path=word/footer1.xml><?xml version="1.0" encoding="utf-8"?>
-<w:ftr xmlns:wpc="http://schemas.microsoft.com/office/word/2010/wordprocessingCanvas" xmlns:cx="http://schemas.microsoft.com/office/drawing/2014/chartex" xmlns:cx1="http://schemas.microsoft.com/office/drawing/2015/9/8/chartex" xmlns:cx2="http://schemas.microsoft.com/office/drawing/2015/10/21/chartex" xmlns:cx3="http://schemas.microsoft.com/office/drawing/2016/5/9/chartex" xmlns:cx4="http://schemas.microsoft.com/office/drawing/2016/5/10/chartex" xmlns:cx5="http://schemas.microsoft.com/office/drawing/2016/5/11/chartex" xmlns:cx6="http://schemas.microsoft.com/office/drawing/2016/5/12/chartex" xmlns:cx7="http://schemas.microsoft.com/office/drawing/2016/5/13/chartex" xmlns:cx8="http://schemas.microsoft.com/office/drawing/2016/5/14/chartex" xmlns:mc="http://schemas.openxmlformats.org/markup-compatibility/2006" xmlns:aink="http://schemas.microsoft.com/office/drawing/2016/ink" xmlns:am3d="http://schemas.microsoft.com/office/drawing/2017/model3d" xmlns:o="urn:schemas-microsoft-com:office:office" xmlns:oel="http://schemas.microsoft.com/office/2019/extlst" xmlns:r="http://schemas.openxmlformats.org/officeDocument/2006/relationships" xmlns:m="http://schemas.openxmlformats.org/officeDocument/2006/math" xmlns:v="urn:schemas-microsoft-com:vml" xmlns:wp14="http://schemas.microsoft.com/office/word/2010/wordprocessingDrawing" xmlns:wp="http://schemas.openxmlformats.org/drawingml/2006/wordprocessingDrawing" xmlns:w10="urn:schemas-microsoft-com:office:word" xmlns:w="http://schemas.openxmlformats.org/wordprocessingml/2006/main" xmlns:w14="http://schemas.microsoft.com/office/word/2010/wordml" xmlns:w15="http://schemas.microsoft.com/office/word/2012/wordml" xmlns:w16cex="http://schemas.microsoft.com/office/word/2018/wordml/cex" xmlns:w16cid="http://schemas.microsoft.com/office/word/2016/wordml/cid" xmlns:w16="http://schemas.microsoft.com/office/word/2018/wordml" xmlns:w16sdtdh="http://schemas.microsoft.com/office/word/2020/wordml/sdtdatahash" xmlns:w16se="http://schemas.microsoft.com/office/word/2015/wordml/symex" xmlns:wpg="http://schemas.microsoft.com/office/word/2010/wordprocessingGroup" xmlns:wpi="http://schemas.microsoft.com/office/word/2010/wordprocessingInk" xmlns:wne="http://schemas.microsoft.com/office/word/2006/wordml" xmlns:wps="http://schemas.microsoft.com/office/word/2010/wordprocessingShape" mc:Ignorable="w14 w15 w16se w16cid w16 w16cex w16sdtdh wp14">
+<w:ftr xmlns:wpc="http://schemas.microsoft.com/office/word/2010/wordprocessingCanvas" xmlns:cx="http://schemas.microsoft.com/office/drawing/2014/chartex" xmlns:cx1="http://schemas.microsoft.com/office/drawing/2015/9/8/chartex" xmlns:cx2="http://schemas.microsoft.com/office/drawing/2015/10/21/chartex" xmlns:cx3="http://schemas.microsoft.com/office/drawing/2016/5/9/chartex" xmlns:cx4="http://schemas.microsoft.com/office/drawing/2016/5/10/chartex" xmlns:cx5="http://schemas.microsoft.com/office/drawing/2016/5/11/chartex" xmlns:cx6="http://schemas.microsoft.com/office/drawing/2016/5/12/chartex" xmlns:cx7="http://schemas.microsoft.com/office/drawing/2016/5/13/chartex" xmlns:cx8="http://schemas.microsoft.com/office/drawing/2016/5/14/chartex" xmlns:mc="http://schemas.openxmlformats.org/markup-compatibility/2006" xmlns:aink="http://schemas.microsoft.com/office/drawing/2016/ink" xmlns:am3d="http://schemas.microsoft.com/office/drawing/2017/model3d" xmlns:o="urn:schemas-microsoft-com:office:office" xmlns:oel="http://schemas.microsoft.com/office/2019/extlst" xmlns:r="http://schemas.openxmlformats.org/officeDocument/2006/relationships" xmlns:m="http://schemas.openxmlformats.org/officeDocument/2006/math" xmlns:v="urn:schemas-microsoft-com:vml" xmlns:wp14="http://schemas.microsoft.com/office/word/2010/wordprocessingDrawing" xmlns:wp="http://schemas.openxmlformats.org/drawingml/2006/wordprocessingDrawing" xmlns:w10="urn:schemas-microsoft-com:office:word" xmlns:w="http://schemas.openxmlformats.org/wordprocessingml/2006/main" xmlns:w14="http://schemas.microsoft.com/office/word/2010/wordml" xmlns:w15="http://schemas.microsoft.com/office/word/2012/wordml" xmlns:w16cex="http://schemas.microsoft.com/office/word/2018/wordml/cex" xmlns:w16cid="http://schemas.microsoft.com/office/word/2016/wordml/cid" xmlns:w16="http://schemas.microsoft.com/office/word/2018/wordml" xmlns:w16du="http://schemas.microsoft.com/office/word/2023/wordml/word16du" xmlns:w16sdtdh="http://schemas.microsoft.com/office/word/2020/wordml/sdtdatahash" xmlns:w16se="http://schemas.microsoft.com/office/word/2015/wordml/symex" xmlns:wpg="http://schemas.microsoft.com/office/word/2010/wordprocessingGroup" xmlns:wpi="http://schemas.microsoft.com/office/word/2010/wordprocessingInk" xmlns:wne="http://schemas.microsoft.com/office/word/2006/wordml" xmlns:wps="http://schemas.microsoft.com/office/word/2010/wordprocessingShape" mc:Ignorable="w14 w15 w16se w16cid w16 w16cex w16sdtdh w16du wp14">
   <w:p>
     <w:pPr>
       <w:pBdr>
@@ -20576,7 +20683,7 @@
 </file>
 
 <file path=word/footer2.xml><?xml version="1.0" encoding="utf-8"?>
-<w:ftr xmlns:wpc="http://schemas.microsoft.com/office/word/2010/wordprocessingCanvas" xmlns:cx="http://schemas.microsoft.com/office/drawing/2014/chartex" xmlns:cx1="http://schemas.microsoft.com/office/drawing/2015/9/8/chartex" xmlns:cx2="http://schemas.microsoft.com/office/drawing/2015/10/21/chartex" xmlns:cx3="http://schemas.microsoft.com/office/drawing/2016/5/9/chartex" xmlns:cx4="http://schemas.microsoft.com/office/drawing/2016/5/10/chartex" xmlns:cx5="http://schemas.microsoft.com/office/drawing/2016/5/11/chartex" xmlns:cx6="http://schemas.microsoft.com/office/drawing/2016/5/12/chartex" xmlns:cx7="http://schemas.microsoft.com/office/drawing/2016/5/13/chartex" xmlns:cx8="http://schemas.microsoft.com/office/drawing/2016/5/14/chartex" xmlns:mc="http://schemas.openxmlformats.org/markup-compatibility/2006" xmlns:aink="http://schemas.microsoft.com/office/drawing/2016/ink" xmlns:am3d="http://schemas.microsoft.com/office/drawing/2017/model3d" xmlns:o="urn:schemas-microsoft-com:office:office" xmlns:oel="http://schemas.microsoft.com/office/2019/extlst" xmlns:r="http://schemas.openxmlformats.org/officeDocument/2006/relationships" xmlns:m="http://schemas.openxmlformats.org/officeDocument/2006/math" xmlns:v="urn:schemas-microsoft-com:vml" xmlns:wp14="http://schemas.microsoft.com/office/word/2010/wordprocessingDrawing" xmlns:wp="http://schemas.openxmlformats.org/drawingml/2006/wordprocessingDrawing" xmlns:w10="urn:schemas-microsoft-com:office:word" xmlns:w="http://schemas.openxmlformats.org/wordprocessingml/2006/main" xmlns:w14="http://schemas.microsoft.com/office/word/2010/wordml" xmlns:w15="http://schemas.microsoft.com/office/word/2012/wordml" xmlns:w16cex="http://schemas.microsoft.com/office/word/2018/wordml/cex" xmlns:w16cid="http://schemas.microsoft.com/office/word/2016/wordml/cid" xmlns:w16="http://schemas.microsoft.com/office/word/2018/wordml" xmlns:w16sdtdh="http://schemas.microsoft.com/office/word/2020/wordml/sdtdatahash" xmlns:w16se="http://schemas.microsoft.com/office/word/2015/wordml/symex" xmlns:wpg="http://schemas.microsoft.com/office/word/2010/wordprocessingGroup" xmlns:wpi="http://schemas.microsoft.com/office/word/2010/wordprocessingInk" xmlns:wne="http://schemas.microsoft.com/office/word/2006/wordml" xmlns:wps="http://schemas.microsoft.com/office/word/2010/wordprocessingShape" mc:Ignorable="w14 w15 w16se w16cid w16 w16cex w16sdtdh wp14">
+<w:ftr xmlns:wpc="http://schemas.microsoft.com/office/word/2010/wordprocessingCanvas" xmlns:cx="http://schemas.microsoft.com/office/drawing/2014/chartex" xmlns:cx1="http://schemas.microsoft.com/office/drawing/2015/9/8/chartex" xmlns:cx2="http://schemas.microsoft.com/office/drawing/2015/10/21/chartex" xmlns:cx3="http://schemas.microsoft.com/office/drawing/2016/5/9/chartex" xmlns:cx4="http://schemas.microsoft.com/office/drawing/2016/5/10/chartex" xmlns:cx5="http://schemas.microsoft.com/office/drawing/2016/5/11/chartex" xmlns:cx6="http://schemas.microsoft.com/office/drawing/2016/5/12/chartex" xmlns:cx7="http://schemas.microsoft.com/office/drawing/2016/5/13/chartex" xmlns:cx8="http://schemas.microsoft.com/office/drawing/2016/5/14/chartex" xmlns:mc="http://schemas.openxmlformats.org/markup-compatibility/2006" xmlns:aink="http://schemas.microsoft.com/office/drawing/2016/ink" xmlns:am3d="http://schemas.microsoft.com/office/drawing/2017/model3d" xmlns:o="urn:schemas-microsoft-com:office:office" xmlns:oel="http://schemas.microsoft.com/office/2019/extlst" xmlns:r="http://schemas.openxmlformats.org/officeDocument/2006/relationships" xmlns:m="http://schemas.openxmlformats.org/officeDocument/2006/math" xmlns:v="urn:schemas-microsoft-com:vml" xmlns:wp14="http://schemas.microsoft.com/office/word/2010/wordprocessingDrawing" xmlns:wp="http://schemas.openxmlformats.org/drawingml/2006/wordprocessingDrawing" xmlns:w10="urn:schemas-microsoft-com:office:word" xmlns:w="http://schemas.openxmlformats.org/wordprocessingml/2006/main" xmlns:w14="http://schemas.microsoft.com/office/word/2010/wordml" xmlns:w15="http://schemas.microsoft.com/office/word/2012/wordml" xmlns:w16cex="http://schemas.microsoft.com/office/word/2018/wordml/cex" xmlns:w16cid="http://schemas.microsoft.com/office/word/2016/wordml/cid" xmlns:w16="http://schemas.microsoft.com/office/word/2018/wordml" xmlns:w16du="http://schemas.microsoft.com/office/word/2023/wordml/word16du" xmlns:w16sdtdh="http://schemas.microsoft.com/office/word/2020/wordml/sdtdatahash" xmlns:w16se="http://schemas.microsoft.com/office/word/2015/wordml/symex" xmlns:wpg="http://schemas.microsoft.com/office/word/2010/wordprocessingGroup" xmlns:wpi="http://schemas.microsoft.com/office/word/2010/wordprocessingInk" xmlns:wne="http://schemas.microsoft.com/office/word/2006/wordml" xmlns:wps="http://schemas.microsoft.com/office/word/2010/wordprocessingShape" mc:Ignorable="w14 w15 w16se w16cid w16 w16cex w16sdtdh w16du wp14">
   <w:p>
     <w:pPr>
       <w:pBdr>
@@ -20752,7 +20859,7 @@
 </file>
 
 <file path=word/footnotes.xml><?xml version="1.0" encoding="utf-8"?>
-<w:footnotes xmlns:wpc="http://schemas.microsoft.com/office/word/2010/wordprocessingCanvas" xmlns:cx="http://schemas.microsoft.com/office/drawing/2014/chartex" xmlns:cx1="http://schemas.microsoft.com/office/drawing/2015/9/8/chartex" xmlns:cx2="http://schemas.microsoft.com/office/drawing/2015/10/21/chartex" xmlns:cx3="http://schemas.microsoft.com/office/drawing/2016/5/9/chartex" xmlns:cx4="http://schemas.microsoft.com/office/drawing/2016/5/10/chartex" xmlns:cx5="http://schemas.microsoft.com/office/drawing/2016/5/11/chartex" xmlns:cx6="http://schemas.microsoft.com/office/drawing/2016/5/12/chartex" xmlns:cx7="http://schemas.microsoft.com/office/drawing/2016/5/13/chartex" xmlns:cx8="http://schemas.microsoft.com/office/drawing/2016/5/14/chartex" xmlns:mc="http://schemas.openxmlformats.org/markup-compatibility/2006" xmlns:aink="http://schemas.microsoft.com/office/drawing/2016/ink" xmlns:am3d="http://schemas.microsoft.com/office/drawing/2017/model3d" xmlns:o="urn:schemas-microsoft-com:office:office" xmlns:oel="http://schemas.microsoft.com/office/2019/extlst" xmlns:r="http://schemas.openxmlformats.org/officeDocument/2006/relationships" xmlns:m="http://schemas.openxmlformats.org/officeDocument/2006/math" xmlns:v="urn:schemas-microsoft-com:vml" xmlns:wp14="http://schemas.microsoft.com/office/word/2010/wordprocessingDrawing" xmlns:wp="http://schemas.openxmlformats.org/drawingml/2006/wordprocessingDrawing" xmlns:w10="urn:schemas-microsoft-com:office:word" xmlns:w="http://schemas.openxmlformats.org/wordprocessingml/2006/main" xmlns:w14="http://schemas.microsoft.com/office/word/2010/wordml" xmlns:w15="http://schemas.microsoft.com/office/word/2012/wordml" xmlns:w16cex="http://schemas.microsoft.com/office/word/2018/wordml/cex" xmlns:w16cid="http://schemas.microsoft.com/office/word/2016/wordml/cid" xmlns:w16="http://schemas.microsoft.com/office/word/2018/wordml" xmlns:w16sdtdh="http://schemas.microsoft.com/office/word/2020/wordml/sdtdatahash" xmlns:w16se="http://schemas.microsoft.com/office/word/2015/wordml/symex" xmlns:wpg="http://schemas.microsoft.com/office/word/2010/wordprocessingGroup" xmlns:wpi="http://schemas.microsoft.com/office/word/2010/wordprocessingInk" xmlns:wne="http://schemas.microsoft.com/office/word/2006/wordml" xmlns:wps="http://schemas.microsoft.com/office/word/2010/wordprocessingShape" mc:Ignorable="w14 w15 w16se w16cid w16 w16cex w16sdtdh wp14">
+<w:footnotes xmlns:wpc="http://schemas.microsoft.com/office/word/2010/wordprocessingCanvas" xmlns:cx="http://schemas.microsoft.com/office/drawing/2014/chartex" xmlns:cx1="http://schemas.microsoft.com/office/drawing/2015/9/8/chartex" xmlns:cx2="http://schemas.microsoft.com/office/drawing/2015/10/21/chartex" xmlns:cx3="http://schemas.microsoft.com/office/drawing/2016/5/9/chartex" xmlns:cx4="http://schemas.microsoft.com/office/drawing/2016/5/10/chartex" xmlns:cx5="http://schemas.microsoft.com/office/drawing/2016/5/11/chartex" xmlns:cx6="http://schemas.microsoft.com/office/drawing/2016/5/12/chartex" xmlns:cx7="http://schemas.microsoft.com/office/drawing/2016/5/13/chartex" xmlns:cx8="http://schemas.microsoft.com/office/drawing/2016/5/14/chartex" xmlns:mc="http://schemas.openxmlformats.org/markup-compatibility/2006" xmlns:aink="http://schemas.microsoft.com/office/drawing/2016/ink" xmlns:am3d="http://schemas.microsoft.com/office/drawing/2017/model3d" xmlns:o="urn:schemas-microsoft-com:office:office" xmlns:oel="http://schemas.microsoft.com/office/2019/extlst" xmlns:r="http://schemas.openxmlformats.org/officeDocument/2006/relationships" xmlns:m="http://schemas.openxmlformats.org/officeDocument/2006/math" xmlns:v="urn:schemas-microsoft-com:vml" xmlns:wp14="http://schemas.microsoft.com/office/word/2010/wordprocessingDrawing" xmlns:wp="http://schemas.openxmlformats.org/drawingml/2006/wordprocessingDrawing" xmlns:w10="urn:schemas-microsoft-com:office:word" xmlns:w="http://schemas.openxmlformats.org/wordprocessingml/2006/main" xmlns:w14="http://schemas.microsoft.com/office/word/2010/wordml" xmlns:w15="http://schemas.microsoft.com/office/word/2012/wordml" xmlns:w16cex="http://schemas.microsoft.com/office/word/2018/wordml/cex" xmlns:w16cid="http://schemas.microsoft.com/office/word/2016/wordml/cid" xmlns:w16="http://schemas.microsoft.com/office/word/2018/wordml" xmlns:w16du="http://schemas.microsoft.com/office/word/2023/wordml/word16du" xmlns:w16sdtdh="http://schemas.microsoft.com/office/word/2020/wordml/sdtdatahash" xmlns:w16se="http://schemas.microsoft.com/office/word/2015/wordml/symex" xmlns:wpg="http://schemas.microsoft.com/office/word/2010/wordprocessingGroup" xmlns:wpi="http://schemas.microsoft.com/office/word/2010/wordprocessingInk" xmlns:wne="http://schemas.microsoft.com/office/word/2006/wordml" xmlns:wps="http://schemas.microsoft.com/office/word/2010/wordprocessingShape" mc:Ignorable="w14 w15 w16se w16cid w16 w16cex w16sdtdh w16du wp14">
   <w:footnote w:type="separator" w:id="-1">
     <w:p>
       <w:pPr>
@@ -20777,7 +20884,7 @@
 </file>
 
 <file path=word/header1.xml><?xml version="1.0" encoding="utf-8"?>
-<w:hdr xmlns:wpc="http://schemas.microsoft.com/office/word/2010/wordprocessingCanvas" xmlns:cx="http://schemas.microsoft.com/office/drawing/2014/chartex" xmlns:cx1="http://schemas.microsoft.com/office/drawing/2015/9/8/chartex" xmlns:cx2="http://schemas.microsoft.com/office/drawing/2015/10/21/chartex" xmlns:cx3="http://schemas.microsoft.com/office/drawing/2016/5/9/chartex" xmlns:cx4="http://schemas.microsoft.com/office/drawing/2016/5/10/chartex" xmlns:cx5="http://schemas.microsoft.com/office/drawing/2016/5/11/chartex" xmlns:cx6="http://schemas.microsoft.com/office/drawing/2016/5/12/chartex" xmlns:cx7="http://schemas.microsoft.com/office/drawing/2016/5/13/chartex" xmlns:cx8="http://schemas.microsoft.com/office/drawing/2016/5/14/chartex" xmlns:mc="http://schemas.openxmlformats.org/markup-compatibility/2006" xmlns:aink="http://schemas.microsoft.com/office/drawing/2016/ink" xmlns:am3d="http://schemas.microsoft.com/office/drawing/2017/model3d" xmlns:o="urn:schemas-microsoft-com:office:office" xmlns:oel="http://schemas.microsoft.com/office/2019/extlst" xmlns:r="http://schemas.openxmlformats.org/officeDocument/2006/relationships" xmlns:m="http://schemas.openxmlformats.org/officeDocument/2006/math" xmlns:v="urn:schemas-microsoft-com:vml" xmlns:wp14="http://schemas.microsoft.com/office/word/2010/wordprocessingDrawing" xmlns:wp="http://schemas.openxmlformats.org/drawingml/2006/wordprocessingDrawing" xmlns:w10="urn:schemas-microsoft-com:office:word" xmlns:w="http://schemas.openxmlformats.org/wordprocessingml/2006/main" xmlns:w14="http://schemas.microsoft.com/office/word/2010/wordml" xmlns:w15="http://schemas.microsoft.com/office/word/2012/wordml" xmlns:w16cex="http://schemas.microsoft.com/office/word/2018/wordml/cex" xmlns:w16cid="http://schemas.microsoft.com/office/word/2016/wordml/cid" xmlns:w16="http://schemas.microsoft.com/office/word/2018/wordml" xmlns:w16sdtdh="http://schemas.microsoft.com/office/word/2020/wordml/sdtdatahash" xmlns:w16se="http://schemas.microsoft.com/office/word/2015/wordml/symex" xmlns:wpg="http://schemas.microsoft.com/office/word/2010/wordprocessingGroup" xmlns:wpi="http://schemas.microsoft.com/office/word/2010/wordprocessingInk" xmlns:wne="http://schemas.microsoft.com/office/word/2006/wordml" xmlns:wps="http://schemas.microsoft.com/office/word/2010/wordprocessingShape" mc:Ignorable="w14 w15 w16se w16cid w16 w16cex w16sdtdh wp14">
+<w:hdr xmlns:wpc="http://schemas.microsoft.com/office/word/2010/wordprocessingCanvas" xmlns:cx="http://schemas.microsoft.com/office/drawing/2014/chartex" xmlns:cx1="http://schemas.microsoft.com/office/drawing/2015/9/8/chartex" xmlns:cx2="http://schemas.microsoft.com/office/drawing/2015/10/21/chartex" xmlns:cx3="http://schemas.microsoft.com/office/drawing/2016/5/9/chartex" xmlns:cx4="http://schemas.microsoft.com/office/drawing/2016/5/10/chartex" xmlns:cx5="http://schemas.microsoft.com/office/drawing/2016/5/11/chartex" xmlns:cx6="http://schemas.microsoft.com/office/drawing/2016/5/12/chartex" xmlns:cx7="http://schemas.microsoft.com/office/drawing/2016/5/13/chartex" xmlns:cx8="http://schemas.microsoft.com/office/drawing/2016/5/14/chartex" xmlns:mc="http://schemas.openxmlformats.org/markup-compatibility/2006" xmlns:aink="http://schemas.microsoft.com/office/drawing/2016/ink" xmlns:am3d="http://schemas.microsoft.com/office/drawing/2017/model3d" xmlns:o="urn:schemas-microsoft-com:office:office" xmlns:oel="http://schemas.microsoft.com/office/2019/extlst" xmlns:r="http://schemas.openxmlformats.org/officeDocument/2006/relationships" xmlns:m="http://schemas.openxmlformats.org/officeDocument/2006/math" xmlns:v="urn:schemas-microsoft-com:vml" xmlns:wp14="http://schemas.microsoft.com/office/word/2010/wordprocessingDrawing" xmlns:wp="http://schemas.openxmlformats.org/drawingml/2006/wordprocessingDrawing" xmlns:w10="urn:schemas-microsoft-com:office:word" xmlns:w="http://schemas.openxmlformats.org/wordprocessingml/2006/main" xmlns:w14="http://schemas.microsoft.com/office/word/2010/wordml" xmlns:w15="http://schemas.microsoft.com/office/word/2012/wordml" xmlns:w16cex="http://schemas.microsoft.com/office/word/2018/wordml/cex" xmlns:w16cid="http://schemas.microsoft.com/office/word/2016/wordml/cid" xmlns:w16="http://schemas.microsoft.com/office/word/2018/wordml" xmlns:w16du="http://schemas.microsoft.com/office/word/2023/wordml/word16du" xmlns:w16sdtdh="http://schemas.microsoft.com/office/word/2020/wordml/sdtdatahash" xmlns:w16se="http://schemas.microsoft.com/office/word/2015/wordml/symex" xmlns:wpg="http://schemas.microsoft.com/office/word/2010/wordprocessingGroup" xmlns:wpi="http://schemas.microsoft.com/office/word/2010/wordprocessingInk" xmlns:wne="http://schemas.microsoft.com/office/word/2006/wordml" xmlns:wps="http://schemas.microsoft.com/office/word/2010/wordprocessingShape" mc:Ignorable="w14 w15 w16se w16cid w16 w16cex w16sdtdh w16du wp14">
   <w:p>
     <w:pPr>
       <w:pStyle w:val="Header"/>
@@ -20790,7 +20897,7 @@
 </file>
 
 <file path=word/header2.xml><?xml version="1.0" encoding="utf-8"?>
-<w:hdr xmlns:wpc="http://schemas.microsoft.com/office/word/2010/wordprocessingCanvas" xmlns:cx="http://schemas.microsoft.com/office/drawing/2014/chartex" xmlns:cx1="http://schemas.microsoft.com/office/drawing/2015/9/8/chartex" xmlns:cx2="http://schemas.microsoft.com/office/drawing/2015/10/21/chartex" xmlns:cx3="http://schemas.microsoft.com/office/drawing/2016/5/9/chartex" xmlns:cx4="http://schemas.microsoft.com/office/drawing/2016/5/10/chartex" xmlns:cx5="http://schemas.microsoft.com/office/drawing/2016/5/11/chartex" xmlns:cx6="http://schemas.microsoft.com/office/drawing/2016/5/12/chartex" xmlns:cx7="http://schemas.microsoft.com/office/drawing/2016/5/13/chartex" xmlns:cx8="http://schemas.microsoft.com/office/drawing/2016/5/14/chartex" xmlns:mc="http://schemas.openxmlformats.org/markup-compatibility/2006" xmlns:aink="http://schemas.microsoft.com/office/drawing/2016/ink" xmlns:am3d="http://schemas.microsoft.com/office/drawing/2017/model3d" xmlns:o="urn:schemas-microsoft-com:office:office" xmlns:oel="http://schemas.microsoft.com/office/2019/extlst" xmlns:r="http://schemas.openxmlformats.org/officeDocument/2006/relationships" xmlns:m="http://schemas.openxmlformats.org/officeDocument/2006/math" xmlns:v="urn:schemas-microsoft-com:vml" xmlns:wp14="http://schemas.microsoft.com/office/word/2010/wordprocessingDrawing" xmlns:wp="http://schemas.openxmlformats.org/drawingml/2006/wordprocessingDrawing" xmlns:w10="urn:schemas-microsoft-com:office:word" xmlns:w="http://schemas.openxmlformats.org/wordprocessingml/2006/main" xmlns:w14="http://schemas.microsoft.com/office/word/2010/wordml" xmlns:w15="http://schemas.microsoft.com/office/word/2012/wordml" xmlns:w16cex="http://schemas.microsoft.com/office/word/2018/wordml/cex" xmlns:w16cid="http://schemas.microsoft.com/office/word/2016/wordml/cid" xmlns:w16="http://schemas.microsoft.com/office/word/2018/wordml" xmlns:w16sdtdh="http://schemas.microsoft.com/office/word/2020/wordml/sdtdatahash" xmlns:w16se="http://schemas.microsoft.com/office/word/2015/wordml/symex" xmlns:wpg="http://schemas.microsoft.com/office/word/2010/wordprocessingGroup" xmlns:wpi="http://schemas.microsoft.com/office/word/2010/wordprocessingInk" xmlns:wne="http://schemas.microsoft.com/office/word/2006/wordml" xmlns:wps="http://schemas.microsoft.com/office/word/2010/wordprocessingShape" mc:Ignorable="w14 w15 w16se w16cid w16 w16cex w16sdtdh wp14">
+<w:hdr xmlns:wpc="http://schemas.microsoft.com/office/word/2010/wordprocessingCanvas" xmlns:cx="http://schemas.microsoft.com/office/drawing/2014/chartex" xmlns:cx1="http://schemas.microsoft.com/office/drawing/2015/9/8/chartex" xmlns:cx2="http://schemas.microsoft.com/office/drawing/2015/10/21/chartex" xmlns:cx3="http://schemas.microsoft.com/office/drawing/2016/5/9/chartex" xmlns:cx4="http://schemas.microsoft.com/office/drawing/2016/5/10/chartex" xmlns:cx5="http://schemas.microsoft.com/office/drawing/2016/5/11/chartex" xmlns:cx6="http://schemas.microsoft.com/office/drawing/2016/5/12/chartex" xmlns:cx7="http://schemas.microsoft.com/office/drawing/2016/5/13/chartex" xmlns:cx8="http://schemas.microsoft.com/office/drawing/2016/5/14/chartex" xmlns:mc="http://schemas.openxmlformats.org/markup-compatibility/2006" xmlns:aink="http://schemas.microsoft.com/office/drawing/2016/ink" xmlns:am3d="http://schemas.microsoft.com/office/drawing/2017/model3d" xmlns:o="urn:schemas-microsoft-com:office:office" xmlns:oel="http://schemas.microsoft.com/office/2019/extlst" xmlns:r="http://schemas.openxmlformats.org/officeDocument/2006/relationships" xmlns:m="http://schemas.openxmlformats.org/officeDocument/2006/math" xmlns:v="urn:schemas-microsoft-com:vml" xmlns:wp14="http://schemas.microsoft.com/office/word/2010/wordprocessingDrawing" xmlns:wp="http://schemas.openxmlformats.org/drawingml/2006/wordprocessingDrawing" xmlns:w10="urn:schemas-microsoft-com:office:word" xmlns:w="http://schemas.openxmlformats.org/wordprocessingml/2006/main" xmlns:w14="http://schemas.microsoft.com/office/word/2010/wordml" xmlns:w15="http://schemas.microsoft.com/office/word/2012/wordml" xmlns:w16cex="http://schemas.microsoft.com/office/word/2018/wordml/cex" xmlns:w16cid="http://schemas.microsoft.com/office/word/2016/wordml/cid" xmlns:w16="http://schemas.microsoft.com/office/word/2018/wordml" xmlns:w16du="http://schemas.microsoft.com/office/word/2023/wordml/word16du" xmlns:w16sdtdh="http://schemas.microsoft.com/office/word/2020/wordml/sdtdatahash" xmlns:w16se="http://schemas.microsoft.com/office/word/2015/wordml/symex" xmlns:wpg="http://schemas.microsoft.com/office/word/2010/wordprocessingGroup" xmlns:wpi="http://schemas.microsoft.com/office/word/2010/wordprocessingInk" xmlns:wne="http://schemas.microsoft.com/office/word/2006/wordml" xmlns:wps="http://schemas.microsoft.com/office/word/2010/wordprocessingShape" mc:Ignorable="w14 w15 w16se w16cid w16 w16cex w16sdtdh w16du wp14">
   <w:p>
     <w:pPr>
       <w:pStyle w:val="Header"/>
@@ -20811,7 +20918,7 @@
 </file>
 
 <file path=word/styles.xml><?xml version="1.0" encoding="utf-8"?>
-<w:styles xmlns:mc="http://schemas.openxmlformats.org/markup-compatibility/2006" xmlns:r="http://schemas.openxmlformats.org/officeDocument/2006/relationships" xmlns:w="http://schemas.openxmlformats.org/wordprocessingml/2006/main" xmlns:w14="http://schemas.microsoft.com/office/word/2010/wordml" xmlns:w15="http://schemas.microsoft.com/office/word/2012/wordml" xmlns:w16cex="http://schemas.microsoft.com/office/word/2018/wordml/cex" xmlns:w16cid="http://schemas.microsoft.com/office/word/2016/wordml/cid" xmlns:w16="http://schemas.microsoft.com/office/word/2018/wordml" xmlns:w16sdtdh="http://schemas.microsoft.com/office/word/2020/wordml/sdtdatahash" xmlns:w16se="http://schemas.microsoft.com/office/word/2015/wordml/symex" mc:Ignorable="w14 w15 w16se w16cid w16 w16cex w16sdtdh">
+<w:styles xmlns:mc="http://schemas.openxmlformats.org/markup-compatibility/2006" xmlns:r="http://schemas.openxmlformats.org/officeDocument/2006/relationships" xmlns:w="http://schemas.openxmlformats.org/wordprocessingml/2006/main" xmlns:w14="http://schemas.microsoft.com/office/word/2010/wordml" xmlns:w15="http://schemas.microsoft.com/office/word/2012/wordml" xmlns:w16cex="http://schemas.microsoft.com/office/word/2018/wordml/cex" xmlns:w16cid="http://schemas.microsoft.com/office/word/2016/wordml/cid" xmlns:w16="http://schemas.microsoft.com/office/word/2018/wordml" xmlns:w16du="http://schemas.microsoft.com/office/word/2023/wordml/word16du" xmlns:w16sdtdh="http://schemas.microsoft.com/office/word/2020/wordml/sdtdatahash" xmlns:w16se="http://schemas.microsoft.com/office/word/2015/wordml/symex" mc:Ignorable="w14 w15 w16se w16cid w16 w16cex w16sdtdh w16du">
   <w:docDefaults>
     <w:rPrDefault>
       <w:rPr>

--- a/saMhitA/04/TS 4 Malayalam Corrections.docx
+++ b/saMhitA/04/TS 4 Malayalam Corrections.docx
@@ -89,10 +89,9 @@
           <w:bCs/>
           <w:sz w:val="32"/>
           <w:szCs w:val="32"/>
-          <w:highlight w:val="red"/>
           <w:u w:val="single"/>
         </w:rPr>
-        <w:t>????</w:t>
+        <w:t>30th June 2024</w:t>
       </w:r>
     </w:p>
     <w:p>
@@ -2061,6 +2060,17 @@
           <w:lang w:val="it-IT"/>
         </w:rPr>
       </w:pPr>
+      <w:r>
+        <w:rPr>
+          <w:b/>
+          <w:bCs/>
+          <w:sz w:val="32"/>
+          <w:szCs w:val="32"/>
+          <w:u w:val="single"/>
+          <w:lang w:val="it-IT"/>
+        </w:rPr>
+        <w:t>=============</w:t>
+      </w:r>
     </w:p>
     <w:p>
       <w:pPr>
@@ -3388,8 +3398,20 @@
                 <w:szCs w:val="28"/>
                 <w:lang w:bidi="ta-IN"/>
               </w:rPr>
-              <w:t>Line No. –  7</w:t>
-            </w:r>
+              <w:t xml:space="preserve">Line No. </w:t>
+            </w:r>
+            <w:proofErr w:type="gramStart"/>
+            <w:r>
+              <w:rPr>
+                <w:rFonts w:cs="Latha"/>
+                <w:b/>
+                <w:sz w:val="28"/>
+                <w:szCs w:val="28"/>
+                <w:lang w:bidi="ta-IN"/>
+              </w:rPr>
+              <w:t>–  7</w:t>
+            </w:r>
+            <w:proofErr w:type="gramEnd"/>
           </w:p>
           <w:p>
             <w:pPr>
@@ -3911,7 +3933,29 @@
           <w:szCs w:val="32"/>
           <w:u w:val="single"/>
         </w:rPr>
-        <w:t>31st  January 2021</w:t>
+        <w:t>31</w:t>
+      </w:r>
+      <w:proofErr w:type="gramStart"/>
+      <w:r>
+        <w:rPr>
+          <w:b/>
+          <w:bCs/>
+          <w:sz w:val="32"/>
+          <w:szCs w:val="32"/>
+          <w:u w:val="single"/>
+        </w:rPr>
+        <w:t>st  January</w:t>
+      </w:r>
+      <w:proofErr w:type="gramEnd"/>
+      <w:r>
+        <w:rPr>
+          <w:b/>
+          <w:bCs/>
+          <w:sz w:val="32"/>
+          <w:szCs w:val="32"/>
+          <w:u w:val="single"/>
+        </w:rPr>
+        <w:t xml:space="preserve"> 2021</w:t>
       </w:r>
     </w:p>
     <w:p>
@@ -9524,8 +9568,9 @@
                 <w:szCs w:val="32"/>
                 <w:lang w:bidi="ta-IN"/>
               </w:rPr>
-              <w:t xml:space="preserve"> No. – </w:t>
-            </w:r>
+              <w:t xml:space="preserve"> No. </w:t>
+            </w:r>
+            <w:proofErr w:type="gramStart"/>
             <w:r>
               <w:rPr>
                 <w:rFonts w:cs="Arial"/>
@@ -9534,8 +9579,19 @@
                 <w:szCs w:val="32"/>
                 <w:lang w:bidi="ta-IN"/>
               </w:rPr>
+              <w:t xml:space="preserve">– </w:t>
+            </w:r>
+            <w:r>
+              <w:rPr>
+                <w:rFonts w:cs="Arial"/>
+                <w:b/>
+                <w:sz w:val="28"/>
+                <w:szCs w:val="32"/>
+                <w:lang w:bidi="ta-IN"/>
+              </w:rPr>
               <w:t xml:space="preserve"> 3</w:t>
             </w:r>
+            <w:proofErr w:type="gramEnd"/>
           </w:p>
           <w:p>
             <w:pPr>
@@ -10972,6 +11028,7 @@
               </w:rPr>
               <w:t>“</w:t>
             </w:r>
+            <w:proofErr w:type="gramStart"/>
             <w:r>
               <w:rPr>
                 <w:rFonts w:ascii="BRH Malayalam Extra" w:hAnsi="BRH Malayalam Extra" w:cs="BRH Malayalam Extra"/>
@@ -10996,6 +11053,7 @@
               </w:rPr>
               <w:t>deleted</w:t>
             </w:r>
+            <w:proofErr w:type="gramEnd"/>
             <w:r>
               <w:rPr>
                 <w:rFonts w:cs="Arial"/>
@@ -12497,18 +12555,6 @@
         </w:tc>
       </w:tr>
     </w:tbl>
-    <w:p>
-      <w:pPr>
-        <w:jc w:val="center"/>
-        <w:rPr>
-          <w:b/>
-          <w:bCs/>
-          <w:sz w:val="32"/>
-          <w:szCs w:val="32"/>
-          <w:u w:val="single"/>
-        </w:rPr>
-      </w:pPr>
-    </w:p>
     <w:p>
       <w:pPr>
         <w:jc w:val="center"/>
@@ -12554,18 +12600,6 @@
           <w:u w:val="single"/>
         </w:rPr>
       </w:pPr>
-    </w:p>
-    <w:p>
-      <w:pPr>
-        <w:jc w:val="center"/>
-        <w:rPr>
-          <w:b/>
-          <w:bCs/>
-          <w:sz w:val="32"/>
-          <w:szCs w:val="32"/>
-          <w:u w:val="single"/>
-        </w:rPr>
-      </w:pPr>
       <w:r>
         <w:rPr>
           <w:b/>
@@ -12574,6 +12608,7 @@
           <w:szCs w:val="32"/>
           <w:u w:val="single"/>
         </w:rPr>
+        <w:lastRenderedPageBreak/>
         <w:t>TaittirIya Samhita –</w:t>
       </w:r>
       <w:r>
@@ -13860,8 +13895,19 @@
                 <w:sz w:val="36"/>
                 <w:szCs w:val="36"/>
               </w:rPr>
-              <w:t xml:space="preserve"> ¤¤põ—-[ ]</w:t>
-            </w:r>
+              <w:t xml:space="preserve"> ¤¤põ—-</w:t>
+            </w:r>
+            <w:proofErr w:type="gramStart"/>
+            <w:r>
+              <w:rPr>
+                <w:rFonts w:ascii="BRH Malayalam Extra" w:hAnsi="BRH Malayalam Extra" w:cs="BRH Malayalam Extra"/>
+                <w:color w:val="000000"/>
+                <w:sz w:val="36"/>
+                <w:szCs w:val="36"/>
+              </w:rPr>
+              <w:t>[ ]</w:t>
+            </w:r>
+            <w:proofErr w:type="gramEnd"/>
             <w:r>
               <w:rPr>
                 <w:rFonts w:ascii="BRH Malayalam Extra" w:hAnsi="BRH Malayalam Extra" w:cs="BRH Malayalam Extra"/>
@@ -14234,7 +14280,6 @@
                 <w:sz w:val="28"/>
                 <w:szCs w:val="28"/>
               </w:rPr>
-              <w:lastRenderedPageBreak/>
               <w:t>TS 4.4.3.2 - Vaakyam</w:t>
             </w:r>
           </w:p>
@@ -14577,6 +14622,7 @@
                 <w:sz w:val="28"/>
                 <w:szCs w:val="28"/>
               </w:rPr>
+              <w:lastRenderedPageBreak/>
               <w:t>TS 4.4.4.1 - Vaakyam</w:t>
             </w:r>
           </w:p>
@@ -15055,7 +15101,16 @@
                 <w:sz w:val="40"/>
                 <w:szCs w:val="40"/>
               </w:rPr>
-              <w:t>¥±xh—Y-Òª.</w:t>
+              <w:t>¥±xh—Y-</w:t>
+            </w:r>
+            <w:proofErr w:type="gramStart"/>
+            <w:r>
+              <w:rPr>
+                <w:rFonts w:ascii="BRH Malayalam Extra" w:hAnsi="BRH Malayalam Extra" w:cs="BRH Malayalam Extra"/>
+                <w:sz w:val="40"/>
+                <w:szCs w:val="40"/>
+              </w:rPr>
+              <w:t>Òª.</w:t>
             </w:r>
             <w:r>
               <w:rPr>
@@ -15066,6 +15121,7 @@
               </w:rPr>
               <w:t>r</w:t>
             </w:r>
+            <w:proofErr w:type="gramEnd"/>
             <w:r>
               <w:rPr>
                 <w:rFonts w:ascii="BRH Malayalam Extra" w:hAnsi="BRH Malayalam Extra" w:cs="BRH Malayalam Extra"/>
@@ -15152,7 +15208,16 @@
                 <w:sz w:val="40"/>
                 <w:szCs w:val="40"/>
               </w:rPr>
-              <w:t>¥±xh—Y-Òª.</w:t>
+              <w:t>¥±xh—Y-</w:t>
+            </w:r>
+            <w:proofErr w:type="gramStart"/>
+            <w:r>
+              <w:rPr>
+                <w:rFonts w:ascii="BRH Malayalam Extra" w:hAnsi="BRH Malayalam Extra" w:cs="BRH Malayalam Extra"/>
+                <w:sz w:val="40"/>
+                <w:szCs w:val="40"/>
+              </w:rPr>
+              <w:t>Òª.</w:t>
             </w:r>
             <w:r>
               <w:rPr>
@@ -15163,6 +15228,7 @@
               </w:rPr>
               <w:t>rYz</w:t>
             </w:r>
+            <w:proofErr w:type="gramEnd"/>
             <w:r>
               <w:rPr>
                 <w:rFonts w:ascii="BRH Malayalam Extra" w:hAnsi="BRH Malayalam Extra" w:cs="BRH Malayalam Extra"/>
@@ -16143,7 +16209,6 @@
                 <w:sz w:val="32"/>
                 <w:szCs w:val="32"/>
               </w:rPr>
-              <w:lastRenderedPageBreak/>
               <w:t>Section, Paragraph</w:t>
             </w:r>
           </w:p>
@@ -16358,6 +16423,7 @@
                 <w:sz w:val="36"/>
                 <w:szCs w:val="40"/>
               </w:rPr>
+              <w:lastRenderedPageBreak/>
               <w:t>(</w:t>
             </w:r>
             <w:r>
@@ -16434,6 +16500,7 @@
                 <w:sz w:val="28"/>
                 <w:szCs w:val="28"/>
               </w:rPr>
+              <w:lastRenderedPageBreak/>
               <w:t>4.2.3.3</w:t>
             </w:r>
           </w:p>
@@ -16771,8 +16838,19 @@
                 <w:szCs w:val="40"/>
                 <w:highlight w:val="yellow"/>
               </w:rPr>
-              <w:t>- [ ]</w:t>
-            </w:r>
+              <w:t xml:space="preserve">- </w:t>
+            </w:r>
+            <w:proofErr w:type="gramStart"/>
+            <w:r>
+              <w:rPr>
+                <w:rFonts w:ascii="BRH Devanagari Extra" w:hAnsi="BRH Devanagari Extra" w:cs="BRH Devanagari Extra"/>
+                <w:sz w:val="36"/>
+                <w:szCs w:val="40"/>
+                <w:highlight w:val="yellow"/>
+              </w:rPr>
+              <w:t>[ ]</w:t>
+            </w:r>
+            <w:proofErr w:type="gramEnd"/>
           </w:p>
         </w:tc>
         <w:tc>
@@ -17599,7 +17677,6 @@
                 <w:sz w:val="28"/>
                 <w:szCs w:val="28"/>
               </w:rPr>
-              <w:lastRenderedPageBreak/>
               <w:t>4.6.2.1</w:t>
             </w:r>
           </w:p>
@@ -17758,6 +17835,7 @@
                 <w:sz w:val="28"/>
                 <w:szCs w:val="28"/>
               </w:rPr>
+              <w:lastRenderedPageBreak/>
               <w:t>4.6.</w:t>
             </w:r>
             <w:r>
@@ -17991,7 +18069,17 @@
                 <w:sz w:val="36"/>
                 <w:szCs w:val="40"/>
               </w:rPr>
-              <w:t>¥±xh—Y-Òª.</w:t>
+              <w:t>¥±xh—Y-</w:t>
+            </w:r>
+            <w:proofErr w:type="gramStart"/>
+            <w:r>
+              <w:rPr>
+                <w:rFonts w:ascii="BRH Malayalam Extra" w:hAnsi="BRH Malayalam Extra" w:cs="BRH Malayalam Extra"/>
+                <w:color w:val="000000"/>
+                <w:sz w:val="36"/>
+                <w:szCs w:val="40"/>
+              </w:rPr>
+              <w:t>Òª.</w:t>
             </w:r>
             <w:r>
               <w:rPr>
@@ -18001,7 +18089,18 @@
                 <w:szCs w:val="40"/>
                 <w:highlight w:val="yellow"/>
               </w:rPr>
-              <w:t>r–Yz</w:t>
+              <w:t>r</w:t>
+            </w:r>
+            <w:proofErr w:type="gramEnd"/>
+            <w:r>
+              <w:rPr>
+                <w:rFonts w:ascii="BRH Malayalam Extra" w:hAnsi="BRH Malayalam Extra" w:cs="BRH Malayalam Extra"/>
+                <w:color w:val="000000"/>
+                <w:sz w:val="36"/>
+                <w:szCs w:val="40"/>
+                <w:highlight w:val="yellow"/>
+              </w:rPr>
+              <w:t>–Yz</w:t>
             </w:r>
             <w:r>
               <w:rPr>
@@ -18040,7 +18139,17 @@
                 <w:sz w:val="36"/>
                 <w:szCs w:val="40"/>
               </w:rPr>
-              <w:t>¥±xh—Y-Òª.</w:t>
+              <w:t>¥±xh—Y-</w:t>
+            </w:r>
+            <w:proofErr w:type="gramStart"/>
+            <w:r>
+              <w:rPr>
+                <w:rFonts w:ascii="BRH Malayalam Extra" w:hAnsi="BRH Malayalam Extra" w:cs="BRH Malayalam Extra"/>
+                <w:color w:val="000000"/>
+                <w:sz w:val="36"/>
+                <w:szCs w:val="40"/>
+              </w:rPr>
+              <w:t>Òª.</w:t>
             </w:r>
             <w:r>
               <w:rPr>
@@ -18052,6 +18161,7 @@
               </w:rPr>
               <w:t>rYz</w:t>
             </w:r>
+            <w:proofErr w:type="gramEnd"/>
             <w:r>
               <w:rPr>
                 <w:rFonts w:ascii="BRH Malayalam Extra" w:hAnsi="BRH Malayalam Extra" w:cs="BRH Malayalam Extra"/>
@@ -18602,7 +18712,18 @@
           <w:szCs w:val="32"/>
           <w:u w:val="single"/>
         </w:rPr>
-        <w:t>31st</w:t>
+        <w:t>31</w:t>
+      </w:r>
+      <w:proofErr w:type="gramStart"/>
+      <w:r>
+        <w:rPr>
+          <w:b/>
+          <w:bCs/>
+          <w:sz w:val="32"/>
+          <w:szCs w:val="32"/>
+          <w:u w:val="single"/>
+        </w:rPr>
+        <w:t>st</w:t>
       </w:r>
       <w:r>
         <w:rPr>
@@ -18634,6 +18755,7 @@
         </w:rPr>
         <w:t>Jan</w:t>
       </w:r>
+      <w:proofErr w:type="gramEnd"/>
       <w:r>
         <w:rPr>
           <w:b/>
@@ -18978,8 +19100,17 @@
                 <w:sz w:val="28"/>
                 <w:szCs w:val="28"/>
               </w:rPr>
-              <w:t>38th  Panchaati</w:t>
-            </w:r>
+              <w:t>38</w:t>
+            </w:r>
+            <w:proofErr w:type="gramStart"/>
+            <w:r>
+              <w:rPr>
+                <w:sz w:val="28"/>
+                <w:szCs w:val="28"/>
+              </w:rPr>
+              <w:t>th  Panchaati</w:t>
+            </w:r>
+            <w:proofErr w:type="gramEnd"/>
           </w:p>
         </w:tc>
         <w:tc>
@@ -19110,7 +19241,6 @@
                 <w:szCs w:val="36"/>
                 <w:lang w:eastAsia="en-IN" w:bidi="ml-IN"/>
               </w:rPr>
-              <w:lastRenderedPageBreak/>
               <w:t>4.4.2.1 last line</w:t>
             </w:r>
           </w:p>
@@ -19135,8 +19265,17 @@
                 <w:sz w:val="28"/>
                 <w:szCs w:val="28"/>
               </w:rPr>
-              <w:t>4th  Panchaati</w:t>
-            </w:r>
+              <w:t>4</w:t>
+            </w:r>
+            <w:proofErr w:type="gramStart"/>
+            <w:r>
+              <w:rPr>
+                <w:sz w:val="28"/>
+                <w:szCs w:val="28"/>
+              </w:rPr>
+              <w:t>th  Panchaati</w:t>
+            </w:r>
+            <w:proofErr w:type="gramEnd"/>
           </w:p>
         </w:tc>
         <w:tc>
@@ -19267,6 +19406,7 @@
                 <w:szCs w:val="36"/>
                 <w:lang w:eastAsia="en-IN" w:bidi="ml-IN"/>
               </w:rPr>
+              <w:lastRenderedPageBreak/>
               <w:t>4.4.4.5</w:t>
             </w:r>
           </w:p>
@@ -19291,8 +19431,17 @@
                 <w:sz w:val="28"/>
                 <w:szCs w:val="28"/>
               </w:rPr>
-              <w:t>14th  Panchaati</w:t>
-            </w:r>
+              <w:t>14</w:t>
+            </w:r>
+            <w:proofErr w:type="gramStart"/>
+            <w:r>
+              <w:rPr>
+                <w:sz w:val="28"/>
+                <w:szCs w:val="28"/>
+              </w:rPr>
+              <w:t>th  Panchaati</w:t>
+            </w:r>
+            <w:proofErr w:type="gramEnd"/>
           </w:p>
         </w:tc>
         <w:tc>
@@ -19438,8 +19587,17 @@
                 <w:sz w:val="28"/>
                 <w:szCs w:val="28"/>
               </w:rPr>
-              <w:t>14th  Panchaati</w:t>
-            </w:r>
+              <w:t>14</w:t>
+            </w:r>
+            <w:proofErr w:type="gramStart"/>
+            <w:r>
+              <w:rPr>
+                <w:sz w:val="28"/>
+                <w:szCs w:val="28"/>
+              </w:rPr>
+              <w:t>th  Panchaati</w:t>
+            </w:r>
+            <w:proofErr w:type="gramEnd"/>
           </w:p>
         </w:tc>
         <w:tc>
@@ -19558,8 +19716,17 @@
                 <w:sz w:val="28"/>
                 <w:szCs w:val="28"/>
               </w:rPr>
-              <w:t>25th  Panchaati</w:t>
-            </w:r>
+              <w:t>25</w:t>
+            </w:r>
+            <w:proofErr w:type="gramStart"/>
+            <w:r>
+              <w:rPr>
+                <w:sz w:val="28"/>
+                <w:szCs w:val="28"/>
+              </w:rPr>
+              <w:t>th  Panchaati</w:t>
+            </w:r>
+            <w:proofErr w:type="gramEnd"/>
           </w:p>
         </w:tc>
         <w:tc>
@@ -19935,8 +20102,17 @@
                 <w:sz w:val="28"/>
                 <w:szCs w:val="28"/>
               </w:rPr>
-              <w:t>5th  Panchaati</w:t>
-            </w:r>
+              <w:t>5</w:t>
+            </w:r>
+            <w:proofErr w:type="gramStart"/>
+            <w:r>
+              <w:rPr>
+                <w:sz w:val="28"/>
+                <w:szCs w:val="28"/>
+              </w:rPr>
+              <w:t>th  Panchaati</w:t>
+            </w:r>
+            <w:proofErr w:type="gramEnd"/>
           </w:p>
         </w:tc>
         <w:tc>
@@ -20085,8 +20261,17 @@
                 <w:sz w:val="28"/>
                 <w:szCs w:val="28"/>
               </w:rPr>
-              <w:t>29th  Panchaati</w:t>
-            </w:r>
+              <w:t>29</w:t>
+            </w:r>
+            <w:proofErr w:type="gramStart"/>
+            <w:r>
+              <w:rPr>
+                <w:sz w:val="28"/>
+                <w:szCs w:val="28"/>
+              </w:rPr>
+              <w:t>th  Panchaati</w:t>
+            </w:r>
+            <w:proofErr w:type="gramEnd"/>
           </w:p>
         </w:tc>
         <w:tc>
@@ -20233,8 +20418,17 @@
                 <w:sz w:val="28"/>
                 <w:szCs w:val="28"/>
               </w:rPr>
-              <w:t>34th  Panchaati</w:t>
-            </w:r>
+              <w:t>34</w:t>
+            </w:r>
+            <w:proofErr w:type="gramStart"/>
+            <w:r>
+              <w:rPr>
+                <w:sz w:val="28"/>
+                <w:szCs w:val="28"/>
+              </w:rPr>
+              <w:t>th  Panchaati</w:t>
+            </w:r>
+            <w:proofErr w:type="gramEnd"/>
           </w:p>
         </w:tc>
         <w:tc>
@@ -20382,7 +20576,6 @@
                 <w:szCs w:val="28"/>
                 <w:lang w:bidi="ta-IN"/>
               </w:rPr>
-              <w:lastRenderedPageBreak/>
               <w:t>4.7.15.4</w:t>
             </w:r>
           </w:p>
@@ -20402,8 +20595,17 @@
                 <w:sz w:val="28"/>
                 <w:szCs w:val="28"/>
               </w:rPr>
-              <w:t>36th  Panchaati</w:t>
-            </w:r>
+              <w:t>36</w:t>
+            </w:r>
+            <w:proofErr w:type="gramStart"/>
+            <w:r>
+              <w:rPr>
+                <w:sz w:val="28"/>
+                <w:szCs w:val="28"/>
+              </w:rPr>
+              <w:t>th  Panchaati</w:t>
+            </w:r>
+            <w:proofErr w:type="gramEnd"/>
           </w:p>
         </w:tc>
         <w:tc>
@@ -20486,28 +20688,24 @@
         </w:tc>
       </w:tr>
     </w:tbl>
-    <w:p>
-      <w:pPr>
-        <w:rPr>
-          <w:b/>
-          <w:bCs/>
-        </w:rPr>
-      </w:pPr>
-    </w:p>
     <w:p>
       <w:pPr>
         <w:jc w:val="center"/>
         <w:rPr>
           <w:b/>
+          <w:bCs/>
           <w:sz w:val="36"/>
+          <w:szCs w:val="32"/>
         </w:rPr>
       </w:pPr>
       <w:r>
         <w:rPr>
           <w:b/>
+          <w:bCs/>
           <w:sz w:val="36"/>
+          <w:szCs w:val="32"/>
         </w:rPr>
-        <w:t>================================</w:t>
+        <w:t>==============</w:t>
       </w:r>
     </w:p>
     <w:sectPr>
